--- a/PROYECTOS/Proy_SSEL/Libreria en Produccion/Libreria de Trabajo/Documentacion/4. Analisis y Diseño/SSEL-ECU-IS.docx
+++ b/PROYECTOS/Proy_SSEL/Libreria en Produccion/Libreria de Trabajo/Documentacion/4. Analisis y Diseño/SSEL-ECU-IS.docx
@@ -10,10 +10,8 @@
           <w:rFonts w:asciiTheme="majorHAnsi" w:hAnsiTheme="majorHAnsi"/>
           <w:sz w:val="44"/>
           <w:szCs w:val="44"/>
-          <w:lang w:val="es-ES"/>
         </w:rPr>
       </w:pPr>
-      <w:bookmarkStart w:id="0" w:name="_GoBack"/>
       <w:r>
         <w:rPr>
           <w:rFonts w:asciiTheme="majorHAnsi" w:hAnsiTheme="majorHAnsi"/>
@@ -22,39 +20,44 @@
         </w:rPr>
         <w:t xml:space="preserve">Documento de </w:t>
       </w:r>
+      <w:proofErr w:type="spellStart"/>
       <w:r>
         <w:rPr>
           <w:rFonts w:asciiTheme="majorHAnsi" w:hAnsiTheme="majorHAnsi"/>
           <w:sz w:val="44"/>
           <w:szCs w:val="44"/>
         </w:rPr>
-        <w:t>Especificación de caso de uso</w:t>
+        <w:t>Micro</w:t>
       </w:r>
       <w:r>
         <w:rPr>
           <w:rFonts w:asciiTheme="majorHAnsi" w:hAnsiTheme="majorHAnsi"/>
           <w:sz w:val="44"/>
           <w:szCs w:val="44"/>
-          <w:lang w:val="es-ES"/>
         </w:rPr>
-        <w:t xml:space="preserve">: </w:t>
+        <w:t>d</w:t>
       </w:r>
-    </w:p>
-    <w:p>
-      <w:pPr>
-        <w:pStyle w:val="Puesto"/>
-        <w:jc w:val="right"/>
-        <w:rPr>
-          <w:rFonts w:asciiTheme="majorHAnsi" w:hAnsiTheme="majorHAnsi"/>
-          <w:lang w:val="es-ES"/>
-        </w:rPr>
-      </w:pPr>
       <w:r>
         <w:rPr>
           <w:rFonts w:asciiTheme="majorHAnsi" w:hAnsiTheme="majorHAnsi"/>
-          <w:lang w:val="es-ES"/>
+          <w:sz w:val="44"/>
+          <w:szCs w:val="44"/>
         </w:rPr>
-        <w:t>Ingresar al Sistema</w:t>
+        <w:t>iseño</w:t>
+      </w:r>
+      <w:proofErr w:type="spellEnd"/>
+    </w:p>
+    <w:p>
+      <w:pPr>
+        <w:jc w:val="right"/>
+      </w:pPr>
+      <w:r>
+        <w:rPr>
+          <w:rFonts w:asciiTheme="majorHAnsi" w:hAnsiTheme="majorHAnsi"/>
+          <w:b/>
+          <w:sz w:val="36"/>
+        </w:rPr>
+        <w:t>CASO DE USO: Ingresar al Sistema</w:t>
       </w:r>
     </w:p>
     <w:p>
@@ -69,13 +72,7 @@
         <w:rPr>
           <w:rFonts w:asciiTheme="majorHAnsi" w:hAnsiTheme="majorHAnsi"/>
         </w:rPr>
-        <w:t xml:space="preserve">Sistema de Subastas en </w:t>
-      </w:r>
-      <w:r>
-        <w:rPr>
-          <w:rFonts w:asciiTheme="majorHAnsi" w:hAnsiTheme="majorHAnsi"/>
-        </w:rPr>
-        <w:t>Línea</w:t>
+        <w:t>Sistema de Subastas en Línea</w:t>
       </w:r>
     </w:p>
     <w:p>
@@ -101,31 +98,8 @@
           <w:rFonts w:asciiTheme="majorHAnsi" w:hAnsiTheme="majorHAnsi"/>
           <w:sz w:val="28"/>
         </w:rPr>
-        <w:t>Versión</w:t>
+        <w:t>Versión 1.0</w:t>
       </w:r>
-      <w:r>
-        <w:rPr>
-          <w:rFonts w:asciiTheme="majorHAnsi" w:hAnsiTheme="majorHAnsi"/>
-          <w:sz w:val="28"/>
-        </w:rPr>
-        <w:t xml:space="preserve"> 1.0</w:t>
-      </w:r>
-    </w:p>
-    <w:p>
-      <w:pPr>
-        <w:pStyle w:val="Puesto"/>
-        <w:rPr>
-          <w:rFonts w:asciiTheme="majorHAnsi" w:hAnsiTheme="majorHAnsi"/>
-          <w:sz w:val="28"/>
-        </w:rPr>
-      </w:pPr>
-    </w:p>
-    <w:p>
-      <w:pPr>
-        <w:rPr>
-          <w:rFonts w:asciiTheme="majorHAnsi" w:hAnsiTheme="majorHAnsi"/>
-        </w:rPr>
-      </w:pPr>
     </w:p>
     <w:p>
       <w:pPr>
@@ -170,6 +144,13 @@
         <w:lastRenderedPageBreak/>
         <w:t>Historial de Versiones</w:t>
       </w:r>
+    </w:p>
+    <w:p>
+      <w:pPr>
+        <w:rPr>
+          <w:rFonts w:asciiTheme="majorHAnsi" w:hAnsiTheme="majorHAnsi"/>
+        </w:rPr>
+      </w:pPr>
     </w:p>
     <w:tbl>
       <w:tblPr>
@@ -192,9 +173,6 @@
         <w:gridCol w:w="2304"/>
       </w:tblGrid>
       <w:tr>
-        <w:trPr>
-          <w:trHeight w:val="447"/>
-        </w:trPr>
         <w:tc>
           <w:tcPr>
             <w:tcW w:w="2304" w:type="dxa"/>
@@ -344,7 +322,7 @@
               <w:rPr>
                 <w:rFonts w:asciiTheme="majorHAnsi" w:hAnsiTheme="majorHAnsi"/>
               </w:rPr>
-              <w:t>Se crea la versión inicial del documento</w:t>
+              <w:t>Versión preliminar como una propuesta de desarrollo.</w:t>
             </w:r>
           </w:p>
         </w:tc>
@@ -363,7 +341,7 @@
               <w:rPr>
                 <w:rFonts w:asciiTheme="majorHAnsi" w:hAnsiTheme="majorHAnsi"/>
               </w:rPr>
-              <w:t>Fiorela Ruiz</w:t>
+              <w:t>Paul Zegarra</w:t>
             </w:r>
           </w:p>
         </w:tc>
@@ -381,6 +359,9 @@
         <w:pStyle w:val="Puesto"/>
         <w:rPr>
           <w:rFonts w:asciiTheme="majorHAnsi" w:hAnsiTheme="majorHAnsi"/>
+          <w:color w:val="FF0000"/>
+          <w:sz w:val="144"/>
+          <w:szCs w:val="144"/>
         </w:rPr>
       </w:pPr>
       <w:r>
@@ -389,2602 +370,1999 @@
         </w:rPr>
         <w:br w:type="page"/>
       </w:r>
-      <w:r>
-        <w:rPr>
-          <w:rFonts w:asciiTheme="majorHAnsi" w:hAnsiTheme="majorHAnsi"/>
-        </w:rPr>
-        <w:lastRenderedPageBreak/>
-        <w:t>Tabla de Contenidos</w:t>
-      </w:r>
-    </w:p>
-    <w:p>
-      <w:pPr>
-        <w:pStyle w:val="TDC1"/>
-        <w:tabs>
-          <w:tab w:val="left" w:pos="432"/>
-        </w:tabs>
-        <w:rPr>
-          <w:rFonts w:asciiTheme="majorHAnsi" w:eastAsiaTheme="minorEastAsia" w:hAnsiTheme="majorHAnsi" w:cstheme="minorBidi"/>
-          <w:noProof/>
-          <w:sz w:val="22"/>
-          <w:szCs w:val="22"/>
-          <w:lang w:val="es-ES" w:eastAsia="es-ES"/>
-        </w:rPr>
-      </w:pPr>
-      <w:r>
-        <w:rPr>
-          <w:rFonts w:asciiTheme="majorHAnsi" w:hAnsiTheme="majorHAnsi"/>
-        </w:rPr>
-        <w:fldChar w:fldCharType="begin"/>
-      </w:r>
-      <w:r>
-        <w:rPr>
-          <w:rFonts w:asciiTheme="majorHAnsi" w:hAnsiTheme="majorHAnsi"/>
-        </w:rPr>
-        <w:instrText xml:space="preserve"> TOC \o "1-3" </w:instrText>
-      </w:r>
-      <w:r>
-        <w:rPr>
-          <w:rFonts w:asciiTheme="majorHAnsi" w:hAnsiTheme="majorHAnsi"/>
-        </w:rPr>
-        <w:fldChar w:fldCharType="separate"/>
-      </w:r>
-      <w:r>
-        <w:rPr>
-          <w:rFonts w:asciiTheme="majorHAnsi" w:hAnsiTheme="majorHAnsi"/>
-          <w:noProof/>
-        </w:rPr>
-        <w:t>1.</w:t>
-      </w:r>
-      <w:r>
-        <w:rPr>
-          <w:rFonts w:asciiTheme="majorHAnsi" w:eastAsiaTheme="minorEastAsia" w:hAnsiTheme="majorHAnsi" w:cstheme="minorBidi"/>
-          <w:noProof/>
-          <w:sz w:val="22"/>
-          <w:szCs w:val="22"/>
-          <w:lang w:val="es-ES" w:eastAsia="es-ES"/>
-        </w:rPr>
-        <w:tab/>
-      </w:r>
-      <w:r>
-        <w:rPr>
-          <w:rFonts w:asciiTheme="majorHAnsi" w:hAnsiTheme="majorHAnsi"/>
-          <w:noProof/>
-        </w:rPr>
-        <w:t>Introducción:</w:t>
-      </w:r>
-      <w:r>
-        <w:rPr>
-          <w:rFonts w:asciiTheme="majorHAnsi" w:hAnsiTheme="majorHAnsi"/>
-          <w:noProof/>
-        </w:rPr>
-        <w:tab/>
-      </w:r>
-      <w:r>
-        <w:rPr>
-          <w:rFonts w:asciiTheme="majorHAnsi" w:hAnsiTheme="majorHAnsi"/>
-          <w:noProof/>
-        </w:rPr>
-        <w:fldChar w:fldCharType="begin"/>
-      </w:r>
-      <w:r>
-        <w:rPr>
-          <w:rFonts w:asciiTheme="majorHAnsi" w:hAnsiTheme="majorHAnsi"/>
-          <w:noProof/>
-        </w:rPr>
-        <w:instrText xml:space="preserve"> PAGEREF _Toc390024196 \h </w:instrText>
-      </w:r>
-      <w:r>
-        <w:rPr>
-          <w:rFonts w:asciiTheme="majorHAnsi" w:hAnsiTheme="majorHAnsi"/>
-          <w:noProof/>
-        </w:rPr>
-      </w:r>
-      <w:r>
-        <w:rPr>
-          <w:rFonts w:asciiTheme="majorHAnsi" w:hAnsiTheme="majorHAnsi"/>
-          <w:noProof/>
-        </w:rPr>
-        <w:fldChar w:fldCharType="separate"/>
-      </w:r>
-      <w:r>
-        <w:rPr>
-          <w:rFonts w:asciiTheme="majorHAnsi" w:hAnsiTheme="majorHAnsi"/>
-          <w:noProof/>
-        </w:rPr>
-        <w:t>4</w:t>
-      </w:r>
-      <w:r>
-        <w:rPr>
-          <w:rFonts w:asciiTheme="majorHAnsi" w:hAnsiTheme="majorHAnsi"/>
-          <w:noProof/>
-        </w:rPr>
-        <w:fldChar w:fldCharType="end"/>
-      </w:r>
-    </w:p>
-    <w:p>
-      <w:pPr>
-        <w:pStyle w:val="TDC2"/>
-        <w:tabs>
-          <w:tab w:val="left" w:pos="1000"/>
-        </w:tabs>
-        <w:rPr>
-          <w:rFonts w:asciiTheme="majorHAnsi" w:eastAsiaTheme="minorEastAsia" w:hAnsiTheme="majorHAnsi" w:cstheme="minorBidi"/>
-          <w:noProof/>
-          <w:sz w:val="22"/>
-          <w:szCs w:val="22"/>
-          <w:lang w:val="es-ES" w:eastAsia="es-ES"/>
-        </w:rPr>
-      </w:pPr>
-      <w:r>
-        <w:rPr>
-          <w:rFonts w:asciiTheme="majorHAnsi" w:hAnsiTheme="majorHAnsi"/>
-          <w:noProof/>
-        </w:rPr>
-        <w:t>1.1</w:t>
-      </w:r>
-      <w:r>
-        <w:rPr>
-          <w:rFonts w:asciiTheme="majorHAnsi" w:eastAsiaTheme="minorEastAsia" w:hAnsiTheme="majorHAnsi" w:cstheme="minorBidi"/>
-          <w:noProof/>
-          <w:sz w:val="22"/>
-          <w:szCs w:val="22"/>
-          <w:lang w:val="es-ES" w:eastAsia="es-ES"/>
-        </w:rPr>
-        <w:tab/>
-      </w:r>
-      <w:r>
-        <w:rPr>
-          <w:rFonts w:asciiTheme="majorHAnsi" w:hAnsiTheme="majorHAnsi"/>
-          <w:noProof/>
-        </w:rPr>
-        <w:t>Propósito</w:t>
-      </w:r>
-      <w:r>
-        <w:rPr>
-          <w:rFonts w:asciiTheme="majorHAnsi" w:hAnsiTheme="majorHAnsi"/>
-          <w:noProof/>
-        </w:rPr>
-        <w:tab/>
-      </w:r>
-      <w:r>
-        <w:rPr>
-          <w:rFonts w:asciiTheme="majorHAnsi" w:hAnsiTheme="majorHAnsi"/>
-          <w:noProof/>
-        </w:rPr>
-        <w:fldChar w:fldCharType="begin"/>
-      </w:r>
-      <w:r>
-        <w:rPr>
-          <w:rFonts w:asciiTheme="majorHAnsi" w:hAnsiTheme="majorHAnsi"/>
-          <w:noProof/>
-        </w:rPr>
-        <w:instrText xml:space="preserve"> PAGEREF _Toc390024197 \h </w:instrText>
-      </w:r>
-      <w:r>
-        <w:rPr>
-          <w:rFonts w:asciiTheme="majorHAnsi" w:hAnsiTheme="majorHAnsi"/>
-          <w:noProof/>
-        </w:rPr>
-      </w:r>
-      <w:r>
-        <w:rPr>
-          <w:rFonts w:asciiTheme="majorHAnsi" w:hAnsiTheme="majorHAnsi"/>
-          <w:noProof/>
-        </w:rPr>
-        <w:fldChar w:fldCharType="separate"/>
-      </w:r>
-      <w:r>
-        <w:rPr>
-          <w:rFonts w:asciiTheme="majorHAnsi" w:hAnsiTheme="majorHAnsi"/>
-          <w:noProof/>
-        </w:rPr>
-        <w:t>4</w:t>
-      </w:r>
-      <w:r>
-        <w:rPr>
-          <w:rFonts w:asciiTheme="majorHAnsi" w:hAnsiTheme="majorHAnsi"/>
-          <w:noProof/>
-        </w:rPr>
-        <w:fldChar w:fldCharType="end"/>
-      </w:r>
-    </w:p>
-    <w:p>
-      <w:pPr>
-        <w:pStyle w:val="TDC2"/>
-        <w:tabs>
-          <w:tab w:val="left" w:pos="1000"/>
-        </w:tabs>
-        <w:rPr>
-          <w:rFonts w:asciiTheme="majorHAnsi" w:eastAsiaTheme="minorEastAsia" w:hAnsiTheme="majorHAnsi" w:cstheme="minorBidi"/>
-          <w:noProof/>
-          <w:sz w:val="22"/>
-          <w:szCs w:val="22"/>
-          <w:lang w:val="es-ES" w:eastAsia="es-ES"/>
-        </w:rPr>
-      </w:pPr>
-      <w:r>
-        <w:rPr>
-          <w:rFonts w:asciiTheme="majorHAnsi" w:hAnsiTheme="majorHAnsi"/>
-          <w:noProof/>
-        </w:rPr>
-        <w:t>1.2</w:t>
-      </w:r>
-      <w:r>
-        <w:rPr>
-          <w:rFonts w:asciiTheme="majorHAnsi" w:eastAsiaTheme="minorEastAsia" w:hAnsiTheme="majorHAnsi" w:cstheme="minorBidi"/>
-          <w:noProof/>
-          <w:sz w:val="22"/>
-          <w:szCs w:val="22"/>
-          <w:lang w:val="es-ES" w:eastAsia="es-ES"/>
-        </w:rPr>
-        <w:tab/>
-      </w:r>
-      <w:r>
-        <w:rPr>
-          <w:rFonts w:asciiTheme="majorHAnsi" w:hAnsiTheme="majorHAnsi"/>
-          <w:noProof/>
-        </w:rPr>
-        <w:t>Alcance</w:t>
-      </w:r>
-      <w:r>
-        <w:rPr>
-          <w:rFonts w:asciiTheme="majorHAnsi" w:hAnsiTheme="majorHAnsi"/>
-          <w:noProof/>
-        </w:rPr>
-        <w:tab/>
-      </w:r>
-      <w:r>
-        <w:rPr>
-          <w:rFonts w:asciiTheme="majorHAnsi" w:hAnsiTheme="majorHAnsi"/>
-          <w:noProof/>
-        </w:rPr>
-        <w:fldChar w:fldCharType="begin"/>
-      </w:r>
-      <w:r>
-        <w:rPr>
-          <w:rFonts w:asciiTheme="majorHAnsi" w:hAnsiTheme="majorHAnsi"/>
-          <w:noProof/>
-        </w:rPr>
-        <w:instrText xml:space="preserve"> PAGEREF _Toc390024198 \h </w:instrText>
-      </w:r>
-      <w:r>
-        <w:rPr>
-          <w:rFonts w:asciiTheme="majorHAnsi" w:hAnsiTheme="majorHAnsi"/>
-          <w:noProof/>
-        </w:rPr>
-      </w:r>
-      <w:r>
-        <w:rPr>
-          <w:rFonts w:asciiTheme="majorHAnsi" w:hAnsiTheme="majorHAnsi"/>
-          <w:noProof/>
-        </w:rPr>
-        <w:fldChar w:fldCharType="separate"/>
-      </w:r>
-      <w:r>
-        <w:rPr>
-          <w:rFonts w:asciiTheme="majorHAnsi" w:hAnsiTheme="majorHAnsi"/>
-          <w:noProof/>
-        </w:rPr>
-        <w:t>4</w:t>
-      </w:r>
-      <w:r>
-        <w:rPr>
-          <w:rFonts w:asciiTheme="majorHAnsi" w:hAnsiTheme="majorHAnsi"/>
-          <w:noProof/>
-        </w:rPr>
-        <w:fldChar w:fldCharType="end"/>
-      </w:r>
-    </w:p>
-    <w:p>
-      <w:pPr>
-        <w:pStyle w:val="TDC1"/>
-        <w:tabs>
-          <w:tab w:val="left" w:pos="432"/>
-        </w:tabs>
-        <w:rPr>
-          <w:rFonts w:asciiTheme="majorHAnsi" w:eastAsiaTheme="minorEastAsia" w:hAnsiTheme="majorHAnsi" w:cstheme="minorBidi"/>
-          <w:noProof/>
-          <w:sz w:val="22"/>
-          <w:szCs w:val="22"/>
-          <w:lang w:val="es-ES" w:eastAsia="es-ES"/>
-        </w:rPr>
-      </w:pPr>
-      <w:r>
-        <w:rPr>
-          <w:rFonts w:asciiTheme="majorHAnsi" w:hAnsiTheme="majorHAnsi"/>
-          <w:noProof/>
-        </w:rPr>
-        <w:t>2.</w:t>
-      </w:r>
-      <w:r>
-        <w:rPr>
-          <w:rFonts w:asciiTheme="majorHAnsi" w:eastAsiaTheme="minorEastAsia" w:hAnsiTheme="majorHAnsi" w:cstheme="minorBidi"/>
-          <w:noProof/>
-          <w:sz w:val="22"/>
-          <w:szCs w:val="22"/>
-          <w:lang w:val="es-ES" w:eastAsia="es-ES"/>
-        </w:rPr>
-        <w:tab/>
-      </w:r>
-      <w:r>
-        <w:rPr>
-          <w:rFonts w:asciiTheme="majorHAnsi" w:hAnsiTheme="majorHAnsi"/>
-          <w:noProof/>
-        </w:rPr>
-        <w:t>Glosario de términos</w:t>
-      </w:r>
-      <w:r>
-        <w:rPr>
-          <w:rFonts w:asciiTheme="majorHAnsi" w:hAnsiTheme="majorHAnsi"/>
-          <w:noProof/>
-        </w:rPr>
-        <w:tab/>
-      </w:r>
-      <w:r>
-        <w:rPr>
-          <w:rFonts w:asciiTheme="majorHAnsi" w:hAnsiTheme="majorHAnsi"/>
-          <w:noProof/>
-        </w:rPr>
-        <w:fldChar w:fldCharType="begin"/>
-      </w:r>
-      <w:r>
-        <w:rPr>
-          <w:rFonts w:asciiTheme="majorHAnsi" w:hAnsiTheme="majorHAnsi"/>
-          <w:noProof/>
-        </w:rPr>
-        <w:instrText xml:space="preserve"> PAGEREF _Toc390024199 \h </w:instrText>
-      </w:r>
-      <w:r>
-        <w:rPr>
-          <w:rFonts w:asciiTheme="majorHAnsi" w:hAnsiTheme="majorHAnsi"/>
-          <w:noProof/>
-        </w:rPr>
-      </w:r>
-      <w:r>
-        <w:rPr>
-          <w:rFonts w:asciiTheme="majorHAnsi" w:hAnsiTheme="majorHAnsi"/>
-          <w:noProof/>
-        </w:rPr>
-        <w:fldChar w:fldCharType="separate"/>
-      </w:r>
-      <w:r>
-        <w:rPr>
-          <w:rFonts w:asciiTheme="majorHAnsi" w:hAnsiTheme="majorHAnsi"/>
-          <w:noProof/>
-        </w:rPr>
-        <w:t>4</w:t>
-      </w:r>
-      <w:r>
-        <w:rPr>
-          <w:rFonts w:asciiTheme="majorHAnsi" w:hAnsiTheme="majorHAnsi"/>
-          <w:noProof/>
-        </w:rPr>
-        <w:fldChar w:fldCharType="end"/>
-      </w:r>
-    </w:p>
-    <w:p>
-      <w:pPr>
-        <w:pStyle w:val="TDC1"/>
-        <w:tabs>
-          <w:tab w:val="left" w:pos="432"/>
-        </w:tabs>
-        <w:rPr>
-          <w:rFonts w:asciiTheme="majorHAnsi" w:eastAsiaTheme="minorEastAsia" w:hAnsiTheme="majorHAnsi" w:cstheme="minorBidi"/>
-          <w:noProof/>
-          <w:sz w:val="22"/>
-          <w:szCs w:val="22"/>
-          <w:lang w:val="es-ES" w:eastAsia="es-ES"/>
-        </w:rPr>
-      </w:pPr>
-      <w:r>
-        <w:rPr>
-          <w:rFonts w:asciiTheme="majorHAnsi" w:hAnsiTheme="majorHAnsi"/>
-          <w:noProof/>
-        </w:rPr>
-        <w:t>3.</w:t>
-      </w:r>
-      <w:r>
-        <w:rPr>
-          <w:rFonts w:asciiTheme="majorHAnsi" w:eastAsiaTheme="minorEastAsia" w:hAnsiTheme="majorHAnsi" w:cstheme="minorBidi"/>
-          <w:noProof/>
-          <w:sz w:val="22"/>
-          <w:szCs w:val="22"/>
-          <w:lang w:val="es-ES" w:eastAsia="es-ES"/>
-        </w:rPr>
-        <w:tab/>
-      </w:r>
-      <w:r>
-        <w:rPr>
-          <w:rFonts w:asciiTheme="majorHAnsi" w:hAnsiTheme="majorHAnsi"/>
-          <w:noProof/>
-        </w:rPr>
-        <w:t>Especificaciones Funcionales</w:t>
-      </w:r>
-      <w:r>
-        <w:rPr>
-          <w:rFonts w:asciiTheme="majorHAnsi" w:hAnsiTheme="majorHAnsi"/>
-          <w:noProof/>
-        </w:rPr>
-        <w:tab/>
-      </w:r>
-      <w:r>
-        <w:rPr>
-          <w:rFonts w:asciiTheme="majorHAnsi" w:hAnsiTheme="majorHAnsi"/>
-          <w:noProof/>
-        </w:rPr>
-        <w:fldChar w:fldCharType="begin"/>
-      </w:r>
-      <w:r>
-        <w:rPr>
-          <w:rFonts w:asciiTheme="majorHAnsi" w:hAnsiTheme="majorHAnsi"/>
-          <w:noProof/>
-        </w:rPr>
-        <w:instrText xml:space="preserve"> PAGEREF _Toc390024200 \h </w:instrText>
-      </w:r>
-      <w:r>
-        <w:rPr>
-          <w:rFonts w:asciiTheme="majorHAnsi" w:hAnsiTheme="majorHAnsi"/>
-          <w:noProof/>
-        </w:rPr>
-      </w:r>
-      <w:r>
-        <w:rPr>
-          <w:rFonts w:asciiTheme="majorHAnsi" w:hAnsiTheme="majorHAnsi"/>
-          <w:noProof/>
-        </w:rPr>
-        <w:fldChar w:fldCharType="separate"/>
-      </w:r>
-      <w:r>
-        <w:rPr>
-          <w:rFonts w:asciiTheme="majorHAnsi" w:hAnsiTheme="majorHAnsi"/>
-          <w:noProof/>
-        </w:rPr>
-        <w:t>4</w:t>
-      </w:r>
-      <w:r>
-        <w:rPr>
-          <w:rFonts w:asciiTheme="majorHAnsi" w:hAnsiTheme="majorHAnsi"/>
-          <w:noProof/>
-        </w:rPr>
-        <w:fldChar w:fldCharType="end"/>
-      </w:r>
-    </w:p>
-    <w:p>
-      <w:pPr>
-        <w:pStyle w:val="TDC2"/>
-        <w:tabs>
-          <w:tab w:val="left" w:pos="1000"/>
-        </w:tabs>
-        <w:rPr>
-          <w:rFonts w:asciiTheme="majorHAnsi" w:eastAsiaTheme="minorEastAsia" w:hAnsiTheme="majorHAnsi" w:cstheme="minorBidi"/>
-          <w:noProof/>
-          <w:sz w:val="22"/>
-          <w:szCs w:val="22"/>
-          <w:lang w:val="es-ES" w:eastAsia="es-ES"/>
-        </w:rPr>
-      </w:pPr>
-      <w:r>
-        <w:rPr>
-          <w:rFonts w:asciiTheme="majorHAnsi" w:hAnsiTheme="majorHAnsi"/>
-          <w:noProof/>
-        </w:rPr>
-        <w:t>3.1</w:t>
-      </w:r>
-      <w:r>
-        <w:rPr>
-          <w:rFonts w:asciiTheme="majorHAnsi" w:eastAsiaTheme="minorEastAsia" w:hAnsiTheme="majorHAnsi" w:cstheme="minorBidi"/>
-          <w:noProof/>
-          <w:sz w:val="22"/>
-          <w:szCs w:val="22"/>
-          <w:lang w:val="es-ES" w:eastAsia="es-ES"/>
-        </w:rPr>
-        <w:tab/>
-      </w:r>
-      <w:r>
-        <w:rPr>
-          <w:rFonts w:asciiTheme="majorHAnsi" w:hAnsiTheme="majorHAnsi"/>
-          <w:noProof/>
-        </w:rPr>
-        <w:t>Diagrama de Caso de Uso</w:t>
-      </w:r>
-      <w:r>
-        <w:rPr>
-          <w:rFonts w:asciiTheme="majorHAnsi" w:hAnsiTheme="majorHAnsi"/>
-          <w:noProof/>
-        </w:rPr>
-        <w:tab/>
-      </w:r>
-      <w:r>
-        <w:rPr>
-          <w:rFonts w:asciiTheme="majorHAnsi" w:hAnsiTheme="majorHAnsi"/>
-          <w:noProof/>
-        </w:rPr>
-        <w:fldChar w:fldCharType="begin"/>
-      </w:r>
-      <w:r>
-        <w:rPr>
-          <w:rFonts w:asciiTheme="majorHAnsi" w:hAnsiTheme="majorHAnsi"/>
-          <w:noProof/>
-        </w:rPr>
-        <w:instrText xml:space="preserve"> PAGEREF _Toc390024201 \h </w:instrText>
-      </w:r>
-      <w:r>
-        <w:rPr>
-          <w:rFonts w:asciiTheme="majorHAnsi" w:hAnsiTheme="majorHAnsi"/>
-          <w:noProof/>
-        </w:rPr>
-      </w:r>
-      <w:r>
-        <w:rPr>
-          <w:rFonts w:asciiTheme="majorHAnsi" w:hAnsiTheme="majorHAnsi"/>
-          <w:noProof/>
-        </w:rPr>
-        <w:fldChar w:fldCharType="separate"/>
-      </w:r>
-      <w:r>
-        <w:rPr>
-          <w:rFonts w:asciiTheme="majorHAnsi" w:hAnsiTheme="majorHAnsi"/>
-          <w:noProof/>
-        </w:rPr>
-        <w:t>4</w:t>
-      </w:r>
-      <w:r>
-        <w:rPr>
-          <w:rFonts w:asciiTheme="majorHAnsi" w:hAnsiTheme="majorHAnsi"/>
-          <w:noProof/>
-        </w:rPr>
-        <w:fldChar w:fldCharType="end"/>
-      </w:r>
-    </w:p>
-    <w:p>
-      <w:pPr>
-        <w:pStyle w:val="TDC2"/>
-        <w:tabs>
-          <w:tab w:val="left" w:pos="1000"/>
-        </w:tabs>
-        <w:rPr>
-          <w:rFonts w:asciiTheme="majorHAnsi" w:eastAsiaTheme="minorEastAsia" w:hAnsiTheme="majorHAnsi" w:cstheme="minorBidi"/>
-          <w:noProof/>
-          <w:sz w:val="22"/>
-          <w:szCs w:val="22"/>
-          <w:lang w:val="es-ES" w:eastAsia="es-ES"/>
-        </w:rPr>
-      </w:pPr>
-      <w:r>
-        <w:rPr>
-          <w:rFonts w:asciiTheme="majorHAnsi" w:hAnsiTheme="majorHAnsi"/>
-          <w:noProof/>
-        </w:rPr>
-        <w:t>3.2</w:t>
-      </w:r>
-      <w:r>
-        <w:rPr>
-          <w:rFonts w:asciiTheme="majorHAnsi" w:eastAsiaTheme="minorEastAsia" w:hAnsiTheme="majorHAnsi" w:cstheme="minorBidi"/>
-          <w:noProof/>
-          <w:sz w:val="22"/>
-          <w:szCs w:val="22"/>
-          <w:lang w:val="es-ES" w:eastAsia="es-ES"/>
-        </w:rPr>
-        <w:tab/>
-      </w:r>
-      <w:r>
-        <w:rPr>
-          <w:rFonts w:asciiTheme="majorHAnsi" w:hAnsiTheme="majorHAnsi"/>
-          <w:noProof/>
-        </w:rPr>
-        <w:t>Descripción de cado de uso Ingresar al sistema</w:t>
-      </w:r>
-      <w:r>
-        <w:rPr>
-          <w:rFonts w:asciiTheme="majorHAnsi" w:hAnsiTheme="majorHAnsi"/>
-          <w:noProof/>
-        </w:rPr>
-        <w:tab/>
-      </w:r>
-      <w:r>
-        <w:rPr>
-          <w:rFonts w:asciiTheme="majorHAnsi" w:hAnsiTheme="majorHAnsi"/>
-          <w:noProof/>
-        </w:rPr>
-        <w:fldChar w:fldCharType="begin"/>
-      </w:r>
-      <w:r>
-        <w:rPr>
-          <w:rFonts w:asciiTheme="majorHAnsi" w:hAnsiTheme="majorHAnsi"/>
-          <w:noProof/>
-        </w:rPr>
-        <w:instrText xml:space="preserve"> PAGEREF _Toc390024202 \h </w:instrText>
-      </w:r>
-      <w:r>
-        <w:rPr>
-          <w:rFonts w:asciiTheme="majorHAnsi" w:hAnsiTheme="majorHAnsi"/>
-          <w:noProof/>
-        </w:rPr>
-      </w:r>
-      <w:r>
-        <w:rPr>
-          <w:rFonts w:asciiTheme="majorHAnsi" w:hAnsiTheme="majorHAnsi"/>
-          <w:noProof/>
-        </w:rPr>
-        <w:fldChar w:fldCharType="separate"/>
-      </w:r>
-      <w:r>
-        <w:rPr>
-          <w:rFonts w:asciiTheme="majorHAnsi" w:hAnsiTheme="majorHAnsi"/>
-          <w:noProof/>
-        </w:rPr>
-        <w:t>4</w:t>
-      </w:r>
-      <w:r>
-        <w:rPr>
-          <w:rFonts w:asciiTheme="majorHAnsi" w:hAnsiTheme="majorHAnsi"/>
-          <w:noProof/>
-        </w:rPr>
-        <w:fldChar w:fldCharType="end"/>
-      </w:r>
-    </w:p>
-    <w:p>
-      <w:pPr>
-        <w:pStyle w:val="TDC2"/>
-        <w:tabs>
-          <w:tab w:val="left" w:pos="1000"/>
-        </w:tabs>
-        <w:rPr>
-          <w:rFonts w:asciiTheme="majorHAnsi" w:eastAsiaTheme="minorEastAsia" w:hAnsiTheme="majorHAnsi" w:cstheme="minorBidi"/>
-          <w:noProof/>
-          <w:sz w:val="22"/>
-          <w:szCs w:val="22"/>
-          <w:lang w:val="es-ES" w:eastAsia="es-ES"/>
-        </w:rPr>
-      </w:pPr>
-      <w:r>
-        <w:rPr>
-          <w:rFonts w:asciiTheme="majorHAnsi" w:hAnsiTheme="majorHAnsi"/>
-          <w:noProof/>
-        </w:rPr>
-        <w:t>3.3</w:t>
-      </w:r>
-      <w:r>
-        <w:rPr>
-          <w:rFonts w:asciiTheme="majorHAnsi" w:eastAsiaTheme="minorEastAsia" w:hAnsiTheme="majorHAnsi" w:cstheme="minorBidi"/>
-          <w:noProof/>
-          <w:sz w:val="22"/>
-          <w:szCs w:val="22"/>
-          <w:lang w:val="es-ES" w:eastAsia="es-ES"/>
-        </w:rPr>
-        <w:tab/>
-      </w:r>
-      <w:r>
-        <w:rPr>
-          <w:rFonts w:asciiTheme="majorHAnsi" w:hAnsiTheme="majorHAnsi"/>
-          <w:noProof/>
-        </w:rPr>
-        <w:t>Prototipos de pantalla de sistema</w:t>
-      </w:r>
-      <w:r>
-        <w:rPr>
-          <w:rFonts w:asciiTheme="majorHAnsi" w:hAnsiTheme="majorHAnsi"/>
-          <w:noProof/>
-        </w:rPr>
-        <w:tab/>
-      </w:r>
-      <w:r>
-        <w:rPr>
-          <w:rFonts w:asciiTheme="majorHAnsi" w:hAnsiTheme="majorHAnsi"/>
-          <w:noProof/>
-        </w:rPr>
-        <w:fldChar w:fldCharType="begin"/>
-      </w:r>
-      <w:r>
-        <w:rPr>
-          <w:rFonts w:asciiTheme="majorHAnsi" w:hAnsiTheme="majorHAnsi"/>
-          <w:noProof/>
-        </w:rPr>
-        <w:instrText xml:space="preserve"> PAGEREF _Toc390024203 \h </w:instrText>
-      </w:r>
-      <w:r>
-        <w:rPr>
-          <w:rFonts w:asciiTheme="majorHAnsi" w:hAnsiTheme="majorHAnsi"/>
-          <w:noProof/>
-        </w:rPr>
-      </w:r>
-      <w:r>
-        <w:rPr>
-          <w:rFonts w:asciiTheme="majorHAnsi" w:hAnsiTheme="majorHAnsi"/>
-          <w:noProof/>
-        </w:rPr>
-        <w:fldChar w:fldCharType="separate"/>
-      </w:r>
-      <w:r>
-        <w:rPr>
-          <w:rFonts w:asciiTheme="majorHAnsi" w:hAnsiTheme="majorHAnsi"/>
-          <w:noProof/>
-        </w:rPr>
-        <w:t>5</w:t>
-      </w:r>
-      <w:r>
-        <w:rPr>
-          <w:rFonts w:asciiTheme="majorHAnsi" w:hAnsiTheme="majorHAnsi"/>
-          <w:noProof/>
-        </w:rPr>
-        <w:fldChar w:fldCharType="end"/>
-      </w:r>
-    </w:p>
-    <w:p>
-      <w:pPr>
-        <w:pStyle w:val="Puesto"/>
-        <w:rPr>
-          <w:rFonts w:asciiTheme="majorHAnsi" w:hAnsiTheme="majorHAnsi"/>
-        </w:rPr>
-      </w:pPr>
-      <w:r>
-        <w:rPr>
-          <w:rFonts w:asciiTheme="majorHAnsi" w:hAnsiTheme="majorHAnsi"/>
-        </w:rPr>
-        <w:fldChar w:fldCharType="end"/>
-      </w:r>
-    </w:p>
-    <w:p>
-      <w:pPr>
-        <w:rPr>
-          <w:rFonts w:asciiTheme="majorHAnsi" w:hAnsiTheme="majorHAnsi"/>
-        </w:rPr>
-      </w:pPr>
-    </w:p>
-    <w:p>
-      <w:pPr>
-        <w:pStyle w:val="Puesto"/>
-        <w:rPr>
-          <w:rFonts w:asciiTheme="majorHAnsi" w:hAnsiTheme="majorHAnsi"/>
-        </w:rPr>
-      </w:pPr>
-    </w:p>
-    <w:p>
-      <w:pPr>
-        <w:pStyle w:val="Puesto"/>
-        <w:rPr>
-          <w:rFonts w:asciiTheme="majorHAnsi" w:hAnsiTheme="majorHAnsi"/>
-        </w:rPr>
-      </w:pPr>
-    </w:p>
-    <w:p>
-      <w:pPr>
-        <w:pStyle w:val="Puesto"/>
-        <w:rPr>
-          <w:rFonts w:asciiTheme="majorHAnsi" w:hAnsiTheme="majorHAnsi"/>
-        </w:rPr>
-      </w:pPr>
-      <w:r>
-        <w:rPr>
-          <w:rFonts w:asciiTheme="majorHAnsi" w:hAnsiTheme="majorHAnsi"/>
-        </w:rPr>
-        <w:br w:type="page"/>
-      </w:r>
-      <w:r>
-        <w:rPr>
-          <w:rFonts w:asciiTheme="majorHAnsi" w:hAnsiTheme="majorHAnsi"/>
-        </w:rPr>
-        <w:lastRenderedPageBreak/>
-        <w:t>Especificación de caso de uso</w:t>
-      </w:r>
-    </w:p>
-    <w:p>
-      <w:pPr>
-        <w:pStyle w:val="Ttulo1"/>
-        <w:rPr>
-          <w:rFonts w:asciiTheme="majorHAnsi" w:hAnsiTheme="majorHAnsi"/>
-        </w:rPr>
-      </w:pPr>
-      <w:bookmarkStart w:id="1" w:name="_Toc390024196"/>
-      <w:r>
-        <w:rPr>
-          <w:rFonts w:asciiTheme="majorHAnsi" w:hAnsiTheme="majorHAnsi"/>
-        </w:rPr>
-        <w:t>Introducción:</w:t>
-      </w:r>
-      <w:bookmarkEnd w:id="1"/>
-    </w:p>
-    <w:p>
-      <w:pPr>
-        <w:rPr>
-          <w:rFonts w:asciiTheme="majorHAnsi" w:hAnsiTheme="majorHAnsi"/>
-        </w:rPr>
-      </w:pPr>
-    </w:p>
-    <w:p>
-      <w:pPr>
-        <w:pStyle w:val="Ttulo2"/>
-        <w:rPr>
-          <w:rFonts w:asciiTheme="majorHAnsi" w:hAnsiTheme="majorHAnsi"/>
-        </w:rPr>
-      </w:pPr>
-      <w:bookmarkStart w:id="2" w:name="_Toc390024197"/>
-      <w:r>
-        <w:rPr>
-          <w:rFonts w:asciiTheme="majorHAnsi" w:hAnsiTheme="majorHAnsi"/>
-        </w:rPr>
-        <w:t>Propósito</w:t>
-      </w:r>
-      <w:bookmarkEnd w:id="2"/>
-    </w:p>
-    <w:p>
-      <w:pPr>
-        <w:rPr>
-          <w:rFonts w:asciiTheme="majorHAnsi" w:hAnsiTheme="majorHAnsi"/>
-        </w:rPr>
-      </w:pPr>
-    </w:p>
-    <w:p>
-      <w:pPr>
-        <w:ind w:left="1416"/>
-        <w:rPr>
-          <w:rFonts w:asciiTheme="majorHAnsi" w:hAnsiTheme="majorHAnsi"/>
-          <w:sz w:val="22"/>
-          <w:szCs w:val="22"/>
-        </w:rPr>
-      </w:pPr>
-      <w:r>
-        <w:rPr>
-          <w:rFonts w:asciiTheme="majorHAnsi" w:hAnsiTheme="majorHAnsi"/>
-          <w:sz w:val="22"/>
-          <w:szCs w:val="22"/>
-        </w:rPr>
-        <w:t>El propósito de este documento es especificar las funcionalidades a implementarse como parte del proyecto SSEL, en términos de actores, casos de uso, características del sistema y restricciones de dicho sistema.</w:t>
-      </w:r>
-    </w:p>
-    <w:p>
-      <w:pPr>
-        <w:rPr>
-          <w:rFonts w:asciiTheme="majorHAnsi" w:hAnsiTheme="majorHAnsi"/>
-        </w:rPr>
-      </w:pPr>
-    </w:p>
-    <w:p>
-      <w:pPr>
-        <w:pStyle w:val="Ttulo2"/>
-        <w:rPr>
-          <w:rFonts w:asciiTheme="majorHAnsi" w:hAnsiTheme="majorHAnsi"/>
-        </w:rPr>
-      </w:pPr>
-      <w:bookmarkStart w:id="3" w:name="_Toc390024198"/>
-      <w:r>
-        <w:rPr>
-          <w:rFonts w:asciiTheme="majorHAnsi" w:hAnsiTheme="majorHAnsi"/>
-        </w:rPr>
-        <w:t>Alcance</w:t>
-      </w:r>
-      <w:bookmarkEnd w:id="3"/>
-    </w:p>
-    <w:p>
-      <w:pPr>
-        <w:rPr>
-          <w:rFonts w:asciiTheme="majorHAnsi" w:hAnsiTheme="majorHAnsi"/>
-        </w:rPr>
-      </w:pPr>
-    </w:p>
-    <w:p>
-      <w:pPr>
-        <w:ind w:left="1416"/>
-        <w:rPr>
-          <w:rFonts w:asciiTheme="majorHAnsi" w:hAnsiTheme="majorHAnsi"/>
-          <w:sz w:val="22"/>
-          <w:szCs w:val="22"/>
-        </w:rPr>
-      </w:pPr>
-      <w:r>
-        <w:rPr>
-          <w:rFonts w:asciiTheme="majorHAnsi" w:hAnsiTheme="majorHAnsi"/>
-          <w:sz w:val="22"/>
-          <w:szCs w:val="22"/>
-        </w:rPr>
-        <w:t>El alcance de este documento se circunscribe a los requerimientos solicitados por el cliente. Además el documento hace referencia a algunas funcionalidades y comportamientos del sistema SSEL</w:t>
-      </w:r>
-    </w:p>
-    <w:p>
-      <w:pPr>
-        <w:pStyle w:val="Ttulo1"/>
-        <w:rPr>
-          <w:rFonts w:asciiTheme="majorHAnsi" w:hAnsiTheme="majorHAnsi"/>
-        </w:rPr>
-      </w:pPr>
-      <w:bookmarkStart w:id="4" w:name="_Toc390024199"/>
-      <w:r>
-        <w:rPr>
-          <w:rFonts w:asciiTheme="majorHAnsi" w:hAnsiTheme="majorHAnsi"/>
-        </w:rPr>
-        <w:t>Glosario de términos</w:t>
-      </w:r>
-      <w:bookmarkEnd w:id="4"/>
-    </w:p>
-    <w:p>
-      <w:pPr>
-        <w:rPr>
-          <w:rFonts w:asciiTheme="majorHAnsi" w:hAnsiTheme="majorHAnsi"/>
-        </w:rPr>
-      </w:pPr>
-    </w:p>
-    <w:p>
-      <w:pPr>
-        <w:pStyle w:val="Prrafodelista"/>
-        <w:numPr>
-          <w:ilvl w:val="0"/>
-          <w:numId w:val="33"/>
-        </w:numPr>
-        <w:rPr>
-          <w:rFonts w:asciiTheme="majorHAnsi" w:hAnsiTheme="majorHAnsi"/>
-          <w:color w:val="000000" w:themeColor="text1"/>
-        </w:rPr>
-      </w:pPr>
-      <w:r>
-        <w:rPr>
-          <w:rFonts w:asciiTheme="majorHAnsi" w:hAnsiTheme="majorHAnsi"/>
-          <w:b/>
-          <w:color w:val="000000" w:themeColor="text1"/>
-        </w:rPr>
-        <w:t>"SSEL"</w:t>
-      </w:r>
-      <w:r>
-        <w:rPr>
-          <w:rFonts w:asciiTheme="majorHAnsi" w:hAnsiTheme="majorHAnsi"/>
-          <w:color w:val="000000" w:themeColor="text1"/>
-        </w:rPr>
-        <w:t xml:space="preserve">: Hace referencia al Sistema de Subastas en Línea. </w:t>
-      </w:r>
-    </w:p>
-    <w:p>
-      <w:pPr>
-        <w:pStyle w:val="Ttulo1"/>
-        <w:rPr>
-          <w:rFonts w:asciiTheme="majorHAnsi" w:hAnsiTheme="majorHAnsi"/>
-        </w:rPr>
-      </w:pPr>
-      <w:bookmarkStart w:id="5" w:name="_Toc390024200"/>
-      <w:r>
-        <w:rPr>
-          <w:rFonts w:asciiTheme="majorHAnsi" w:hAnsiTheme="majorHAnsi"/>
-        </w:rPr>
-        <w:t>Especificaciones Funcionales</w:t>
-      </w:r>
-      <w:bookmarkEnd w:id="5"/>
-    </w:p>
-    <w:p>
-      <w:pPr>
-        <w:rPr>
-          <w:rFonts w:asciiTheme="majorHAnsi" w:hAnsiTheme="majorHAnsi"/>
-        </w:rPr>
-      </w:pPr>
-    </w:p>
-    <w:p>
-      <w:pPr>
-        <w:pStyle w:val="Ttulo2"/>
-        <w:rPr>
-          <w:rFonts w:asciiTheme="majorHAnsi" w:hAnsiTheme="majorHAnsi"/>
-        </w:rPr>
-      </w:pPr>
-      <w:bookmarkStart w:id="6" w:name="_Toc390024201"/>
-      <w:r>
-        <w:rPr>
-          <w:rFonts w:asciiTheme="majorHAnsi" w:hAnsiTheme="majorHAnsi"/>
-        </w:rPr>
-        <w:t>Diagrama de Caso de Uso</w:t>
-      </w:r>
-      <w:bookmarkEnd w:id="6"/>
-    </w:p>
-    <w:p>
-      <w:pPr>
-        <w:rPr>
-          <w:rFonts w:asciiTheme="majorHAnsi" w:hAnsiTheme="majorHAnsi"/>
-        </w:rPr>
-      </w:pPr>
-    </w:p>
-    <w:p>
-      <w:pPr>
-        <w:rPr>
-          <w:rFonts w:asciiTheme="majorHAnsi" w:hAnsiTheme="majorHAnsi"/>
-        </w:rPr>
-      </w:pPr>
-    </w:p>
-    <w:p>
-      <w:pPr>
-        <w:jc w:val="center"/>
-        <w:rPr>
-          <w:rFonts w:asciiTheme="majorHAnsi" w:hAnsiTheme="majorHAnsi"/>
-        </w:rPr>
-      </w:pPr>
-      <w:r>
-        <w:rPr>
-          <w:rFonts w:asciiTheme="majorHAnsi" w:hAnsiTheme="majorHAnsi"/>
-          <w:noProof/>
-          <w:lang w:val="es-ES" w:eastAsia="es-ES"/>
-        </w:rPr>
-        <w:drawing>
-          <wp:inline distT="0" distB="0" distL="0" distR="0">
-            <wp:extent cx="5400675" cy="1104900"/>
-            <wp:effectExtent l="0" t="0" r="0" b="0"/>
-            <wp:docPr id="1" name="Imagen 1"/>
-            <wp:cNvGraphicFramePr>
-              <a:graphicFrameLocks xmlns:a="http://schemas.openxmlformats.org/drawingml/2006/main" noChangeAspect="1"/>
-            </wp:cNvGraphicFramePr>
-            <a:graphic xmlns:a="http://schemas.openxmlformats.org/drawingml/2006/main">
-              <a:graphicData uri="http://schemas.openxmlformats.org/drawingml/2006/picture">
-                <pic:pic xmlns:pic="http://schemas.openxmlformats.org/drawingml/2006/picture">
-                  <pic:nvPicPr>
-                    <pic:cNvPr id="0" name="Picture 1"/>
-                    <pic:cNvPicPr>
-                      <a:picLocks noChangeAspect="1" noChangeArrowheads="1"/>
-                    </pic:cNvPicPr>
-                  </pic:nvPicPr>
-                  <pic:blipFill>
-                    <a:blip r:embed="rId10">
-                      <a:extLst>
-                        <a:ext uri="{28A0092B-C50C-407E-A947-70E740481C1C}">
-                          <a14:useLocalDpi xmlns:a14="http://schemas.microsoft.com/office/drawing/2010/main" val="0"/>
-                        </a:ext>
-                      </a:extLst>
-                    </a:blip>
-                    <a:srcRect/>
-                    <a:stretch>
-                      <a:fillRect/>
-                    </a:stretch>
-                  </pic:blipFill>
-                  <pic:spPr bwMode="auto">
-                    <a:xfrm>
-                      <a:off x="0" y="0"/>
-                      <a:ext cx="5400675" cy="1104900"/>
-                    </a:xfrm>
-                    <a:prstGeom prst="rect">
-                      <a:avLst/>
-                    </a:prstGeom>
-                    <a:noFill/>
-                    <a:ln>
-                      <a:noFill/>
-                    </a:ln>
-                  </pic:spPr>
-                </pic:pic>
-              </a:graphicData>
-            </a:graphic>
-          </wp:inline>
-        </w:drawing>
-      </w:r>
-    </w:p>
-    <w:p>
-      <w:pPr>
-        <w:rPr>
-          <w:rFonts w:asciiTheme="majorHAnsi" w:hAnsiTheme="majorHAnsi"/>
-        </w:rPr>
-      </w:pPr>
-    </w:p>
-    <w:p>
-      <w:pPr>
-        <w:pStyle w:val="Ttulo2"/>
-        <w:rPr>
-          <w:rFonts w:asciiTheme="majorHAnsi" w:hAnsiTheme="majorHAnsi"/>
-        </w:rPr>
-      </w:pPr>
-      <w:bookmarkStart w:id="7" w:name="_Toc390024202"/>
-      <w:r>
-        <w:rPr>
-          <w:rFonts w:asciiTheme="majorHAnsi" w:hAnsiTheme="majorHAnsi"/>
-        </w:rPr>
-        <w:t>Descripción de cado de</w:t>
-      </w:r>
-      <w:r>
-        <w:rPr>
-          <w:rFonts w:asciiTheme="majorHAnsi" w:hAnsiTheme="majorHAnsi"/>
-        </w:rPr>
-        <w:t xml:space="preserve"> uso Ingresar al S</w:t>
-      </w:r>
-      <w:r>
-        <w:rPr>
-          <w:rFonts w:asciiTheme="majorHAnsi" w:hAnsiTheme="majorHAnsi"/>
-        </w:rPr>
-        <w:t>istema</w:t>
-      </w:r>
-      <w:bookmarkEnd w:id="7"/>
-    </w:p>
-    <w:p>
-      <w:pPr>
-        <w:rPr>
-          <w:rFonts w:asciiTheme="majorHAnsi" w:hAnsiTheme="majorHAnsi"/>
-        </w:rPr>
-      </w:pPr>
     </w:p>
     <w:tbl>
       <w:tblPr>
-        <w:tblW w:w="5201" w:type="pct"/>
-        <w:tblCellMar>
-          <w:left w:w="70" w:type="dxa"/>
-          <w:right w:w="70" w:type="dxa"/>
-        </w:tblCellMar>
+        <w:tblStyle w:val="Tablaconcuadrcula"/>
+        <w:tblW w:w="9180" w:type="dxa"/>
         <w:tblLook w:val="04A0" w:firstRow="1" w:lastRow="0" w:firstColumn="1" w:lastColumn="0" w:noHBand="0" w:noVBand="1"/>
       </w:tblPr>
       <w:tblGrid>
-        <w:gridCol w:w="2271"/>
-        <w:gridCol w:w="3509"/>
-        <w:gridCol w:w="3935"/>
+        <w:gridCol w:w="2093"/>
+        <w:gridCol w:w="7087"/>
       </w:tblGrid>
       <w:tr>
-        <w:trPr>
-          <w:trHeight w:val="229"/>
-        </w:trPr>
         <w:tc>
           <w:tcPr>
-            <w:tcW w:w="1169" w:type="pct"/>
-            <w:tcBorders>
-              <w:top w:val="single" w:sz="8" w:space="0" w:color="auto"/>
-              <w:left w:val="single" w:sz="8" w:space="0" w:color="auto"/>
-              <w:bottom w:val="single" w:sz="4" w:space="0" w:color="auto"/>
-              <w:right w:val="single" w:sz="4" w:space="0" w:color="auto"/>
-            </w:tcBorders>
-            <w:shd w:val="clear" w:color="auto" w:fill="ACB9CA" w:themeFill="text2" w:themeFillTint="66"/>
-            <w:vAlign w:val="center"/>
-            <w:hideMark/>
+            <w:tcW w:w="2093" w:type="dxa"/>
+            <w:shd w:val="clear" w:color="auto" w:fill="D9D9D9" w:themeFill="background1" w:themeFillShade="D9"/>
           </w:tcPr>
           <w:p>
             <w:pPr>
-              <w:widowControl/>
-              <w:spacing w:line="240" w:lineRule="auto"/>
-              <w:rPr>
-                <w:rFonts w:asciiTheme="majorHAnsi" w:hAnsiTheme="majorHAnsi"/>
+              <w:rPr>
+                <w:rFonts w:ascii="Arial" w:hAnsi="Arial"/>
                 <w:b/>
-                <w:bCs/>
-                <w:lang w:eastAsia="es-PE"/>
-              </w:rPr>
-            </w:pPr>
-            <w:r>
-              <w:rPr>
-                <w:rFonts w:asciiTheme="majorHAnsi" w:hAnsiTheme="majorHAnsi"/>
+                <w:sz w:val="22"/>
+                <w:szCs w:val="22"/>
+              </w:rPr>
+            </w:pPr>
+            <w:r>
+              <w:rPr>
+                <w:rFonts w:ascii="Arial" w:hAnsi="Arial"/>
                 <w:b/>
-                <w:bCs/>
-                <w:lang w:eastAsia="es-PE"/>
-              </w:rPr>
-              <w:t>Nombre del Caso de Uso</w:t>
+                <w:sz w:val="22"/>
+                <w:szCs w:val="22"/>
+              </w:rPr>
+              <w:lastRenderedPageBreak/>
+              <w:t xml:space="preserve">Detalle de </w:t>
+            </w:r>
+          </w:p>
+          <w:p>
+            <w:pPr>
+              <w:rPr>
+                <w:rFonts w:ascii="Arial" w:hAnsi="Arial"/>
+                <w:b/>
+                <w:sz w:val="22"/>
+                <w:szCs w:val="22"/>
+              </w:rPr>
+            </w:pPr>
+            <w:r>
+              <w:rPr>
+                <w:rFonts w:ascii="Arial" w:hAnsi="Arial"/>
+                <w:b/>
+                <w:sz w:val="22"/>
+                <w:szCs w:val="22"/>
+              </w:rPr>
+              <w:t>Diseño N</w:t>
             </w:r>
           </w:p>
         </w:tc>
         <w:tc>
           <w:tcPr>
-            <w:tcW w:w="3831" w:type="pct"/>
-            <w:gridSpan w:val="2"/>
-            <w:tcBorders>
-              <w:top w:val="single" w:sz="8" w:space="0" w:color="auto"/>
-              <w:left w:val="nil"/>
-              <w:bottom w:val="single" w:sz="4" w:space="0" w:color="auto"/>
-              <w:right w:val="single" w:sz="8" w:space="0" w:color="000000"/>
-            </w:tcBorders>
-            <w:shd w:val="clear" w:color="auto" w:fill="ACB9CA" w:themeFill="text2" w:themeFillTint="66"/>
+            <w:tcW w:w="7087" w:type="dxa"/>
             <w:vAlign w:val="center"/>
-            <w:hideMark/>
           </w:tcPr>
           <w:p>
-            <w:pPr>
-              <w:widowControl/>
-              <w:spacing w:line="240" w:lineRule="auto"/>
-              <w:rPr>
-                <w:rFonts w:asciiTheme="majorHAnsi" w:hAnsiTheme="majorHAnsi"/>
+            <w:r>
+              <w:t>02</w:t>
+            </w:r>
+          </w:p>
+        </w:tc>
+      </w:tr>
+    </w:tbl>
+    <w:p/>
+    <w:tbl>
+      <w:tblPr>
+        <w:tblStyle w:val="Tablaconcuadrcula"/>
+        <w:tblW w:w="9180" w:type="dxa"/>
+        <w:tblLook w:val="04A0" w:firstRow="1" w:lastRow="0" w:firstColumn="1" w:lastColumn="0" w:noHBand="0" w:noVBand="1"/>
+      </w:tblPr>
+      <w:tblGrid>
+        <w:gridCol w:w="2084"/>
+        <w:gridCol w:w="1910"/>
+        <w:gridCol w:w="934"/>
+        <w:gridCol w:w="704"/>
+        <w:gridCol w:w="1706"/>
+        <w:gridCol w:w="1842"/>
+      </w:tblGrid>
+      <w:tr>
+        <w:tc>
+          <w:tcPr>
+            <w:tcW w:w="2084" w:type="dxa"/>
+            <w:shd w:val="clear" w:color="auto" w:fill="D9D9D9" w:themeFill="background1" w:themeFillShade="D9"/>
+          </w:tcPr>
+          <w:p>
+            <w:pPr>
+              <w:rPr>
+                <w:rFonts w:ascii="Arial" w:hAnsi="Arial"/>
                 <w:b/>
-                <w:bCs/>
-                <w:lang w:eastAsia="es-PE"/>
-              </w:rPr>
-            </w:pPr>
-            <w:r>
-              <w:rPr>
-                <w:rFonts w:asciiTheme="majorHAnsi" w:hAnsiTheme="majorHAnsi"/>
+                <w:sz w:val="22"/>
+                <w:szCs w:val="22"/>
+              </w:rPr>
+            </w:pPr>
+            <w:r>
+              <w:rPr>
+                <w:rFonts w:ascii="Arial" w:hAnsi="Arial"/>
                 <w:b/>
-                <w:bCs/>
-                <w:lang w:eastAsia="es-PE"/>
-              </w:rPr>
-              <w:t>Ingresar al Sistema</w:t>
+                <w:sz w:val="22"/>
+                <w:szCs w:val="22"/>
+              </w:rPr>
+              <w:t>Elaborado por:</w:t>
+            </w:r>
+          </w:p>
+        </w:tc>
+        <w:tc>
+          <w:tcPr>
+            <w:tcW w:w="7096" w:type="dxa"/>
+            <w:gridSpan w:val="5"/>
+          </w:tcPr>
+          <w:p>
+            <w:r>
+              <w:t>Paul Zegarra</w:t>
+            </w:r>
+          </w:p>
+        </w:tc>
+      </w:tr>
+      <w:tr>
+        <w:tc>
+          <w:tcPr>
+            <w:tcW w:w="2084" w:type="dxa"/>
+            <w:shd w:val="clear" w:color="auto" w:fill="D9D9D9" w:themeFill="background1" w:themeFillShade="D9"/>
+          </w:tcPr>
+          <w:p>
+            <w:pPr>
+              <w:rPr>
+                <w:rFonts w:ascii="Arial" w:hAnsi="Arial"/>
+                <w:b/>
+                <w:sz w:val="22"/>
+                <w:szCs w:val="22"/>
+              </w:rPr>
+            </w:pPr>
+            <w:r>
+              <w:rPr>
+                <w:rFonts w:ascii="Arial" w:hAnsi="Arial"/>
+                <w:b/>
+                <w:sz w:val="22"/>
+                <w:szCs w:val="22"/>
+              </w:rPr>
+              <w:t>Descripción General:</w:t>
+            </w:r>
+          </w:p>
+        </w:tc>
+        <w:tc>
+          <w:tcPr>
+            <w:tcW w:w="7096" w:type="dxa"/>
+            <w:gridSpan w:val="5"/>
+          </w:tcPr>
+          <w:p>
+            <w:r>
+              <w:t>Este documento sirve de guía al desarrollo de la funcionalidad:</w:t>
+            </w:r>
+            <w:r>
+              <w:br/>
+            </w:r>
+          </w:p>
+          <w:p>
+            <w:r>
+              <w:t>Caso de uso Ingresar al Sistema:</w:t>
+            </w:r>
+          </w:p>
+          <w:p>
+            <w:pPr>
+              <w:pStyle w:val="Prrafodelista"/>
+              <w:numPr>
+                <w:ilvl w:val="0"/>
+                <w:numId w:val="37"/>
+              </w:numPr>
+              <w:spacing w:after="0" w:line="240" w:lineRule="auto"/>
+            </w:pPr>
+            <w:r>
+              <w:t>Permite al usuario ingresar al sistema y poder crear una subasta o realizar ofertas.</w:t>
             </w:r>
           </w:p>
         </w:tc>
       </w:tr>
       <w:tr>
         <w:trPr>
-          <w:trHeight w:val="70"/>
+          <w:trHeight w:val="71"/>
         </w:trPr>
         <w:tc>
           <w:tcPr>
-            <w:tcW w:w="1169" w:type="pct"/>
-            <w:tcBorders>
-              <w:top w:val="nil"/>
-              <w:left w:val="single" w:sz="8" w:space="0" w:color="auto"/>
-              <w:bottom w:val="single" w:sz="4" w:space="0" w:color="auto"/>
-              <w:right w:val="single" w:sz="4" w:space="0" w:color="auto"/>
-            </w:tcBorders>
-            <w:shd w:val="clear" w:color="auto" w:fill="ACB9CA" w:themeFill="text2" w:themeFillTint="66"/>
-            <w:vAlign w:val="center"/>
-            <w:hideMark/>
+            <w:tcW w:w="2084" w:type="dxa"/>
+            <w:vMerge w:val="restart"/>
+            <w:shd w:val="clear" w:color="auto" w:fill="D9D9D9" w:themeFill="background1" w:themeFillShade="D9"/>
           </w:tcPr>
           <w:p>
             <w:pPr>
-              <w:widowControl/>
-              <w:spacing w:line="240" w:lineRule="auto"/>
-              <w:rPr>
-                <w:rFonts w:asciiTheme="majorHAnsi" w:hAnsiTheme="majorHAnsi"/>
+              <w:rPr>
+                <w:rFonts w:ascii="Arial" w:hAnsi="Arial"/>
                 <w:b/>
-                <w:bCs/>
-                <w:lang w:eastAsia="es-PE"/>
-              </w:rPr>
-            </w:pPr>
-            <w:r>
-              <w:rPr>
-                <w:rFonts w:asciiTheme="majorHAnsi" w:hAnsiTheme="majorHAnsi"/>
+                <w:sz w:val="22"/>
+                <w:szCs w:val="22"/>
+              </w:rPr>
+            </w:pPr>
+            <w:r>
+              <w:rPr>
+                <w:rFonts w:ascii="Arial" w:hAnsi="Arial"/>
                 <w:b/>
-                <w:bCs/>
-                <w:lang w:eastAsia="es-PE"/>
-              </w:rPr>
-              <w:t>Código del Caso de Uso</w:t>
+                <w:sz w:val="22"/>
+                <w:szCs w:val="22"/>
+              </w:rPr>
+              <w:t>Referencias:</w:t>
             </w:r>
           </w:p>
         </w:tc>
         <w:tc>
           <w:tcPr>
-            <w:tcW w:w="3831" w:type="pct"/>
-            <w:gridSpan w:val="2"/>
-            <w:tcBorders>
-              <w:top w:val="single" w:sz="4" w:space="0" w:color="auto"/>
-              <w:left w:val="nil"/>
-              <w:bottom w:val="single" w:sz="4" w:space="0" w:color="auto"/>
-              <w:right w:val="single" w:sz="8" w:space="0" w:color="000000"/>
-            </w:tcBorders>
-            <w:shd w:val="clear" w:color="auto" w:fill="ACB9CA" w:themeFill="text2" w:themeFillTint="66"/>
-            <w:vAlign w:val="center"/>
-            <w:hideMark/>
+            <w:tcW w:w="1910" w:type="dxa"/>
           </w:tcPr>
           <w:p>
             <w:pPr>
-              <w:widowControl/>
-              <w:spacing w:line="240" w:lineRule="auto"/>
-              <w:rPr>
-                <w:rFonts w:asciiTheme="majorHAnsi" w:hAnsiTheme="majorHAnsi"/>
+              <w:rPr>
                 <w:b/>
-                <w:bCs/>
-                <w:lang w:eastAsia="es-PE"/>
-              </w:rPr>
-            </w:pPr>
-            <w:r>
-              <w:rPr>
-                <w:rFonts w:asciiTheme="majorHAnsi" w:hAnsiTheme="majorHAnsi"/>
+                <w:sz w:val="22"/>
+                <w:szCs w:val="22"/>
+              </w:rPr>
+            </w:pPr>
+            <w:r>
+              <w:rPr>
                 <w:b/>
-                <w:bCs/>
-                <w:lang w:eastAsia="es-PE"/>
-              </w:rPr>
-              <w:t>CU – 03</w:t>
+                <w:sz w:val="22"/>
+                <w:szCs w:val="22"/>
+              </w:rPr>
+              <w:t>Requerimientos:</w:t>
+            </w:r>
+          </w:p>
+        </w:tc>
+        <w:tc>
+          <w:tcPr>
+            <w:tcW w:w="5186" w:type="dxa"/>
+            <w:gridSpan w:val="4"/>
+          </w:tcPr>
+          <w:p>
+            <w:r>
+              <w:t>SSEL-LR.xlsx</w:t>
+            </w:r>
+          </w:p>
+          <w:p>
+            <w:r>
+              <w:t>RF-03 – Autenticar al usuario</w:t>
             </w:r>
           </w:p>
         </w:tc>
       </w:tr>
       <w:tr>
         <w:trPr>
-          <w:trHeight w:val="189"/>
+          <w:trHeight w:val="71"/>
         </w:trPr>
         <w:tc>
           <w:tcPr>
-            <w:tcW w:w="1169" w:type="pct"/>
-            <w:tcBorders>
-              <w:top w:val="nil"/>
-              <w:left w:val="single" w:sz="8" w:space="0" w:color="auto"/>
-              <w:bottom w:val="single" w:sz="4" w:space="0" w:color="auto"/>
-              <w:right w:val="single" w:sz="4" w:space="0" w:color="auto"/>
-            </w:tcBorders>
-            <w:shd w:val="clear" w:color="auto" w:fill="auto"/>
-            <w:vAlign w:val="center"/>
-            <w:hideMark/>
+            <w:tcW w:w="2084" w:type="dxa"/>
+            <w:vMerge/>
+            <w:shd w:val="clear" w:color="auto" w:fill="D9D9D9" w:themeFill="background1" w:themeFillShade="D9"/>
           </w:tcPr>
           <w:p>
             <w:pPr>
-              <w:widowControl/>
-              <w:spacing w:line="240" w:lineRule="auto"/>
-              <w:rPr>
-                <w:rFonts w:asciiTheme="majorHAnsi" w:hAnsiTheme="majorHAnsi"/>
+              <w:rPr>
+                <w:rFonts w:ascii="Arial" w:hAnsi="Arial"/>
                 <w:b/>
-                <w:bCs/>
-                <w:lang w:eastAsia="es-PE"/>
-              </w:rPr>
-            </w:pPr>
-            <w:r>
-              <w:rPr>
-                <w:rFonts w:asciiTheme="majorHAnsi" w:hAnsiTheme="majorHAnsi"/>
-                <w:b/>
-                <w:bCs/>
-                <w:lang w:eastAsia="es-PE"/>
-              </w:rPr>
-              <w:t>Actor(es)</w:t>
-            </w:r>
+                <w:sz w:val="22"/>
+                <w:szCs w:val="22"/>
+              </w:rPr>
+            </w:pPr>
           </w:p>
         </w:tc>
         <w:tc>
           <w:tcPr>
-            <w:tcW w:w="3831" w:type="pct"/>
-            <w:gridSpan w:val="2"/>
-            <w:tcBorders>
-              <w:top w:val="single" w:sz="4" w:space="0" w:color="auto"/>
-              <w:left w:val="nil"/>
-              <w:bottom w:val="single" w:sz="4" w:space="0" w:color="auto"/>
-              <w:right w:val="single" w:sz="8" w:space="0" w:color="000000"/>
-            </w:tcBorders>
-            <w:shd w:val="clear" w:color="auto" w:fill="auto"/>
-            <w:vAlign w:val="center"/>
-            <w:hideMark/>
+            <w:tcW w:w="1910" w:type="dxa"/>
           </w:tcPr>
           <w:p>
             <w:pPr>
-              <w:pStyle w:val="Sinespaciado"/>
-              <w:jc w:val="left"/>
-              <w:rPr>
-                <w:rFonts w:asciiTheme="majorHAnsi" w:hAnsiTheme="majorHAnsi"/>
-                <w:sz w:val="20"/>
-                <w:lang w:val="es-PE" w:eastAsia="es-PE"/>
-              </w:rPr>
-            </w:pPr>
-            <w:r>
-              <w:rPr>
-                <w:rFonts w:asciiTheme="majorHAnsi" w:hAnsiTheme="majorHAnsi"/>
-                <w:sz w:val="20"/>
-                <w:lang w:val="es-PE" w:eastAsia="es-PE"/>
-              </w:rPr>
-              <w:t>Usuario y Visitante</w:t>
+              <w:rPr>
+                <w:b/>
+                <w:sz w:val="22"/>
+                <w:szCs w:val="22"/>
+              </w:rPr>
+            </w:pPr>
+            <w:r>
+              <w:rPr>
+                <w:b/>
+                <w:sz w:val="22"/>
+                <w:szCs w:val="22"/>
+              </w:rPr>
+              <w:t>Diseño de Interfaz de Usuario:</w:t>
+            </w:r>
+          </w:p>
+        </w:tc>
+        <w:tc>
+          <w:tcPr>
+            <w:tcW w:w="5186" w:type="dxa"/>
+            <w:gridSpan w:val="4"/>
+          </w:tcPr>
+          <w:p>
+            <w:r>
+              <w:t>SSEL-ECU-IS.docx</w:t>
+            </w:r>
+          </w:p>
+          <w:p>
+            <w:r>
+              <w:t>Especificación de Casos de Uso Ingresar al Sistema</w:t>
             </w:r>
           </w:p>
         </w:tc>
       </w:tr>
       <w:tr>
         <w:trPr>
-          <w:trHeight w:val="121"/>
+          <w:trHeight w:val="71"/>
         </w:trPr>
         <w:tc>
           <w:tcPr>
-            <w:tcW w:w="1169" w:type="pct"/>
-            <w:tcBorders>
-              <w:top w:val="nil"/>
-              <w:left w:val="single" w:sz="8" w:space="0" w:color="auto"/>
-              <w:bottom w:val="single" w:sz="4" w:space="0" w:color="auto"/>
-              <w:right w:val="single" w:sz="4" w:space="0" w:color="auto"/>
-            </w:tcBorders>
-            <w:shd w:val="clear" w:color="auto" w:fill="auto"/>
-            <w:vAlign w:val="center"/>
-            <w:hideMark/>
+            <w:tcW w:w="2084" w:type="dxa"/>
+            <w:vMerge/>
+            <w:shd w:val="clear" w:color="auto" w:fill="D9D9D9" w:themeFill="background1" w:themeFillShade="D9"/>
           </w:tcPr>
           <w:p>
             <w:pPr>
-              <w:widowControl/>
-              <w:spacing w:line="240" w:lineRule="auto"/>
-              <w:rPr>
-                <w:rFonts w:asciiTheme="majorHAnsi" w:hAnsiTheme="majorHAnsi"/>
+              <w:rPr>
+                <w:rFonts w:ascii="Arial" w:hAnsi="Arial"/>
                 <w:b/>
-                <w:bCs/>
-                <w:lang w:eastAsia="es-PE"/>
-              </w:rPr>
-            </w:pPr>
-            <w:r>
-              <w:rPr>
-                <w:rFonts w:asciiTheme="majorHAnsi" w:hAnsiTheme="majorHAnsi"/>
-                <w:b/>
-                <w:bCs/>
-                <w:lang w:eastAsia="es-PE"/>
-              </w:rPr>
-              <w:t>Descripción</w:t>
-            </w:r>
+                <w:sz w:val="22"/>
+                <w:szCs w:val="22"/>
+              </w:rPr>
+            </w:pPr>
           </w:p>
         </w:tc>
         <w:tc>
           <w:tcPr>
-            <w:tcW w:w="3831" w:type="pct"/>
-            <w:gridSpan w:val="2"/>
-            <w:tcBorders>
-              <w:top w:val="single" w:sz="4" w:space="0" w:color="auto"/>
-              <w:left w:val="nil"/>
-              <w:bottom w:val="single" w:sz="4" w:space="0" w:color="auto"/>
-              <w:right w:val="single" w:sz="8" w:space="0" w:color="000000"/>
-            </w:tcBorders>
-            <w:shd w:val="clear" w:color="auto" w:fill="auto"/>
-            <w:vAlign w:val="center"/>
-            <w:hideMark/>
+            <w:tcW w:w="1910" w:type="dxa"/>
           </w:tcPr>
           <w:p>
             <w:pPr>
-              <w:pStyle w:val="Sinespaciado"/>
-              <w:jc w:val="left"/>
-              <w:rPr>
-                <w:rFonts w:asciiTheme="majorHAnsi" w:hAnsiTheme="majorHAnsi"/>
-                <w:sz w:val="20"/>
-                <w:lang w:val="es-PE" w:eastAsia="es-PE"/>
-              </w:rPr>
-            </w:pPr>
-            <w:r>
-              <w:rPr>
-                <w:rFonts w:asciiTheme="majorHAnsi" w:hAnsiTheme="majorHAnsi"/>
-                <w:sz w:val="20"/>
-                <w:lang w:val="es-PE" w:eastAsia="es-PE"/>
-              </w:rPr>
-              <w:t>Para ingresar a la plataforma del sistema, el usuario tendrá que autenticarse, para ello debe contar con un nombre de usuario y contraseña.</w:t>
-            </w:r>
-          </w:p>
+              <w:rPr>
+                <w:b/>
+                <w:sz w:val="22"/>
+                <w:szCs w:val="22"/>
+              </w:rPr>
+            </w:pPr>
+            <w:r>
+              <w:rPr>
+                <w:b/>
+                <w:sz w:val="22"/>
+                <w:szCs w:val="22"/>
+              </w:rPr>
+              <w:t>Diseño de Arquitectura:</w:t>
+            </w:r>
+          </w:p>
+        </w:tc>
+        <w:tc>
+          <w:tcPr>
+            <w:tcW w:w="5186" w:type="dxa"/>
+            <w:gridSpan w:val="4"/>
+          </w:tcPr>
+          <w:p/>
         </w:tc>
       </w:tr>
       <w:tr>
         <w:trPr>
-          <w:trHeight w:val="342"/>
+          <w:trHeight w:val="169"/>
         </w:trPr>
         <w:tc>
           <w:tcPr>
-            <w:tcW w:w="1169" w:type="pct"/>
-            <w:tcBorders>
-              <w:top w:val="nil"/>
-              <w:left w:val="single" w:sz="8" w:space="0" w:color="auto"/>
-              <w:bottom w:val="single" w:sz="4" w:space="0" w:color="auto"/>
-              <w:right w:val="single" w:sz="4" w:space="0" w:color="auto"/>
-            </w:tcBorders>
-            <w:shd w:val="clear" w:color="auto" w:fill="auto"/>
-            <w:vAlign w:val="center"/>
-            <w:hideMark/>
+            <w:tcW w:w="2084" w:type="dxa"/>
+            <w:vMerge w:val="restart"/>
+            <w:shd w:val="clear" w:color="auto" w:fill="D9D9D9" w:themeFill="background1" w:themeFillShade="D9"/>
           </w:tcPr>
           <w:p>
             <w:pPr>
-              <w:widowControl/>
-              <w:spacing w:line="240" w:lineRule="auto"/>
-              <w:rPr>
-                <w:rFonts w:asciiTheme="majorHAnsi" w:hAnsiTheme="majorHAnsi"/>
+              <w:rPr>
+                <w:rFonts w:ascii="Arial" w:hAnsi="Arial"/>
                 <w:b/>
-                <w:bCs/>
-                <w:lang w:eastAsia="es-PE"/>
-              </w:rPr>
-            </w:pPr>
-            <w:r>
-              <w:rPr>
-                <w:rFonts w:asciiTheme="majorHAnsi" w:hAnsiTheme="majorHAnsi"/>
+                <w:sz w:val="22"/>
+                <w:szCs w:val="22"/>
+              </w:rPr>
+            </w:pPr>
+            <w:r>
+              <w:rPr>
+                <w:rFonts w:ascii="Arial" w:hAnsi="Arial"/>
                 <w:b/>
-                <w:bCs/>
-                <w:lang w:eastAsia="es-PE"/>
-              </w:rPr>
-              <w:t>Precondición</w:t>
+                <w:sz w:val="22"/>
+                <w:szCs w:val="22"/>
+              </w:rPr>
+              <w:t>Clases Requeridas:</w:t>
             </w:r>
           </w:p>
         </w:tc>
         <w:tc>
           <w:tcPr>
-            <w:tcW w:w="3831" w:type="pct"/>
+            <w:tcW w:w="2844" w:type="dxa"/>
             <w:gridSpan w:val="2"/>
-            <w:tcBorders>
-              <w:top w:val="single" w:sz="4" w:space="0" w:color="auto"/>
-              <w:left w:val="nil"/>
-              <w:bottom w:val="single" w:sz="4" w:space="0" w:color="auto"/>
-              <w:right w:val="single" w:sz="8" w:space="0" w:color="000000"/>
-            </w:tcBorders>
-            <w:shd w:val="clear" w:color="auto" w:fill="auto"/>
-            <w:vAlign w:val="center"/>
-            <w:hideMark/>
+            <w:shd w:val="clear" w:color="auto" w:fill="D9D9D9" w:themeFill="background1" w:themeFillShade="D9"/>
           </w:tcPr>
           <w:p>
             <w:pPr>
-              <w:pStyle w:val="Sinespaciado"/>
-              <w:jc w:val="left"/>
-              <w:rPr>
-                <w:rFonts w:asciiTheme="majorHAnsi" w:hAnsiTheme="majorHAnsi"/>
-                <w:sz w:val="20"/>
-                <w:lang w:val="es-PE" w:eastAsia="es-PE"/>
-              </w:rPr>
-            </w:pPr>
-            <w:r>
-              <w:rPr>
-                <w:rFonts w:asciiTheme="majorHAnsi" w:hAnsiTheme="majorHAnsi"/>
-                <w:sz w:val="20"/>
-                <w:lang w:val="es-PE" w:eastAsia="es-PE"/>
-              </w:rPr>
-              <w:t>El usuario debe  haberse registrado en el sistema y haber activado su cuenta.</w:t>
+              <w:rPr>
+                <w:b/>
+                <w:sz w:val="22"/>
+                <w:szCs w:val="22"/>
+              </w:rPr>
+            </w:pPr>
+            <w:r>
+              <w:rPr>
+                <w:b/>
+                <w:sz w:val="22"/>
+                <w:szCs w:val="22"/>
+              </w:rPr>
+              <w:t>Nombre de la clase</w:t>
+            </w:r>
+          </w:p>
+        </w:tc>
+        <w:tc>
+          <w:tcPr>
+            <w:tcW w:w="2410" w:type="dxa"/>
+            <w:gridSpan w:val="2"/>
+            <w:shd w:val="clear" w:color="auto" w:fill="D9D9D9" w:themeFill="background1" w:themeFillShade="D9"/>
+          </w:tcPr>
+          <w:p>
+            <w:pPr>
+              <w:rPr>
+                <w:b/>
+                <w:sz w:val="22"/>
+                <w:szCs w:val="22"/>
+              </w:rPr>
+            </w:pPr>
+            <w:proofErr w:type="spellStart"/>
+            <w:r>
+              <w:rPr>
+                <w:b/>
+                <w:sz w:val="22"/>
+                <w:szCs w:val="22"/>
+              </w:rPr>
+              <w:t>Stereotype</w:t>
+            </w:r>
+            <w:proofErr w:type="spellEnd"/>
+          </w:p>
+        </w:tc>
+        <w:tc>
+          <w:tcPr>
+            <w:tcW w:w="1842" w:type="dxa"/>
+            <w:shd w:val="clear" w:color="auto" w:fill="D9D9D9" w:themeFill="background1" w:themeFillShade="D9"/>
+          </w:tcPr>
+          <w:p>
+            <w:pPr>
+              <w:rPr>
+                <w:b/>
+                <w:sz w:val="22"/>
+                <w:szCs w:val="22"/>
+              </w:rPr>
+            </w:pPr>
+            <w:r>
+              <w:rPr>
+                <w:b/>
+                <w:sz w:val="22"/>
+                <w:szCs w:val="22"/>
+              </w:rPr>
+              <w:t>Acción</w:t>
             </w:r>
           </w:p>
         </w:tc>
       </w:tr>
       <w:tr>
         <w:trPr>
-          <w:trHeight w:val="70"/>
+          <w:trHeight w:val="169"/>
         </w:trPr>
         <w:tc>
           <w:tcPr>
-            <w:tcW w:w="1169" w:type="pct"/>
-            <w:vMerge w:val="restart"/>
-            <w:tcBorders>
-              <w:top w:val="nil"/>
-              <w:left w:val="single" w:sz="8" w:space="0" w:color="auto"/>
-              <w:bottom w:val="single" w:sz="4" w:space="0" w:color="auto"/>
-              <w:right w:val="single" w:sz="4" w:space="0" w:color="auto"/>
-            </w:tcBorders>
-            <w:shd w:val="clear" w:color="auto" w:fill="auto"/>
-            <w:vAlign w:val="center"/>
-            <w:hideMark/>
+            <w:tcW w:w="2084" w:type="dxa"/>
+            <w:vMerge/>
+            <w:shd w:val="clear" w:color="auto" w:fill="D9D9D9" w:themeFill="background1" w:themeFillShade="D9"/>
           </w:tcPr>
           <w:p>
             <w:pPr>
-              <w:widowControl/>
-              <w:spacing w:line="240" w:lineRule="auto"/>
-              <w:rPr>
-                <w:rFonts w:asciiTheme="majorHAnsi" w:hAnsiTheme="majorHAnsi"/>
+              <w:rPr>
+                <w:rFonts w:ascii="Arial" w:hAnsi="Arial"/>
                 <w:b/>
-                <w:bCs/>
-                <w:lang w:eastAsia="es-PE"/>
-              </w:rPr>
-            </w:pPr>
-            <w:r>
-              <w:rPr>
-                <w:rFonts w:asciiTheme="majorHAnsi" w:hAnsiTheme="majorHAnsi"/>
-                <w:b/>
-                <w:bCs/>
-                <w:lang w:eastAsia="es-PE"/>
-              </w:rPr>
-              <w:t>Flujo Principal</w:t>
-            </w:r>
+                <w:sz w:val="22"/>
+                <w:szCs w:val="22"/>
+              </w:rPr>
+            </w:pPr>
           </w:p>
         </w:tc>
         <w:tc>
           <w:tcPr>
-            <w:tcW w:w="1806" w:type="pct"/>
-            <w:tcBorders>
-              <w:top w:val="nil"/>
-              <w:left w:val="nil"/>
-              <w:bottom w:val="single" w:sz="4" w:space="0" w:color="auto"/>
-              <w:right w:val="single" w:sz="4" w:space="0" w:color="auto"/>
-            </w:tcBorders>
-            <w:shd w:val="clear" w:color="auto" w:fill="auto"/>
-            <w:vAlign w:val="center"/>
-            <w:hideMark/>
+            <w:tcW w:w="2844" w:type="dxa"/>
+            <w:gridSpan w:val="2"/>
           </w:tcPr>
           <w:p>
             <w:pPr>
-              <w:widowControl/>
-              <w:spacing w:line="240" w:lineRule="auto"/>
-              <w:jc w:val="center"/>
-              <w:rPr>
-                <w:rFonts w:asciiTheme="majorHAnsi" w:hAnsiTheme="majorHAnsi"/>
-                <w:b/>
-                <w:bCs/>
-                <w:lang w:eastAsia="es-PE"/>
-              </w:rPr>
-            </w:pPr>
-            <w:r>
-              <w:rPr>
-                <w:rFonts w:asciiTheme="majorHAnsi" w:hAnsiTheme="majorHAnsi"/>
-                <w:b/>
-                <w:bCs/>
-                <w:lang w:eastAsia="es-PE"/>
-              </w:rPr>
-              <w:t>Acción actor</w:t>
+              <w:rPr>
+                <w:sz w:val="22"/>
+                <w:szCs w:val="22"/>
+              </w:rPr>
+            </w:pPr>
+            <w:r>
+              <w:rPr>
+                <w:sz w:val="22"/>
+                <w:szCs w:val="22"/>
+              </w:rPr>
+              <w:t>Usuario.java</w:t>
             </w:r>
           </w:p>
         </w:tc>
         <w:tc>
           <w:tcPr>
-            <w:tcW w:w="2025" w:type="pct"/>
-            <w:tcBorders>
-              <w:top w:val="nil"/>
-              <w:left w:val="nil"/>
-              <w:bottom w:val="single" w:sz="4" w:space="0" w:color="auto"/>
-              <w:right w:val="single" w:sz="8" w:space="0" w:color="auto"/>
-            </w:tcBorders>
-            <w:shd w:val="clear" w:color="auto" w:fill="auto"/>
-            <w:vAlign w:val="center"/>
-            <w:hideMark/>
+            <w:tcW w:w="2410" w:type="dxa"/>
+            <w:gridSpan w:val="2"/>
           </w:tcPr>
           <w:p>
             <w:pPr>
-              <w:widowControl/>
-              <w:spacing w:line="240" w:lineRule="auto"/>
-              <w:jc w:val="center"/>
-              <w:rPr>
-                <w:rFonts w:asciiTheme="majorHAnsi" w:hAnsiTheme="majorHAnsi"/>
-                <w:b/>
-                <w:bCs/>
-                <w:lang w:eastAsia="es-PE"/>
-              </w:rPr>
-            </w:pPr>
-            <w:r>
-              <w:rPr>
-                <w:rFonts w:asciiTheme="majorHAnsi" w:hAnsiTheme="majorHAnsi"/>
-                <w:b/>
-                <w:bCs/>
-                <w:lang w:eastAsia="es-PE"/>
-              </w:rPr>
-              <w:t>Acción sistema</w:t>
+              <w:rPr>
+                <w:sz w:val="22"/>
+                <w:szCs w:val="22"/>
+              </w:rPr>
+            </w:pPr>
+            <w:r>
+              <w:rPr>
+                <w:sz w:val="22"/>
+                <w:szCs w:val="22"/>
+              </w:rPr>
+              <w:t>Modelo</w:t>
+            </w:r>
+          </w:p>
+        </w:tc>
+        <w:tc>
+          <w:tcPr>
+            <w:tcW w:w="1842" w:type="dxa"/>
+          </w:tcPr>
+          <w:p>
+            <w:pPr>
+              <w:rPr>
+                <w:sz w:val="22"/>
+                <w:szCs w:val="22"/>
+              </w:rPr>
+            </w:pPr>
+            <w:r>
+              <w:rPr>
+                <w:sz w:val="22"/>
+                <w:szCs w:val="22"/>
+              </w:rPr>
+              <w:t>Autenticar</w:t>
+            </w:r>
+          </w:p>
+          <w:p>
+            <w:pPr>
+              <w:rPr>
+                <w:sz w:val="22"/>
+                <w:szCs w:val="22"/>
+              </w:rPr>
+            </w:pPr>
+            <w:r>
+              <w:rPr>
+                <w:sz w:val="22"/>
+                <w:szCs w:val="22"/>
+              </w:rPr>
+              <w:t>Recuperar</w:t>
             </w:r>
           </w:p>
         </w:tc>
       </w:tr>
       <w:tr>
         <w:trPr>
-          <w:trHeight w:val="353"/>
+          <w:trHeight w:val="169"/>
         </w:trPr>
         <w:tc>
           <w:tcPr>
-            <w:tcW w:w="1169" w:type="pct"/>
+            <w:tcW w:w="2084" w:type="dxa"/>
             <w:vMerge/>
-            <w:tcBorders>
-              <w:top w:val="nil"/>
-              <w:left w:val="single" w:sz="8" w:space="0" w:color="auto"/>
-              <w:bottom w:val="single" w:sz="4" w:space="0" w:color="auto"/>
-              <w:right w:val="single" w:sz="4" w:space="0" w:color="auto"/>
-            </w:tcBorders>
-            <w:vAlign w:val="center"/>
-            <w:hideMark/>
+            <w:shd w:val="clear" w:color="auto" w:fill="D9D9D9" w:themeFill="background1" w:themeFillShade="D9"/>
           </w:tcPr>
           <w:p>
             <w:pPr>
-              <w:widowControl/>
-              <w:spacing w:line="240" w:lineRule="auto"/>
-              <w:rPr>
-                <w:rFonts w:asciiTheme="majorHAnsi" w:hAnsiTheme="majorHAnsi"/>
+              <w:rPr>
+                <w:rFonts w:ascii="Arial" w:hAnsi="Arial"/>
                 <w:b/>
-                <w:bCs/>
-                <w:lang w:eastAsia="es-PE"/>
+                <w:sz w:val="22"/>
+                <w:szCs w:val="22"/>
               </w:rPr>
             </w:pPr>
           </w:p>
         </w:tc>
         <w:tc>
           <w:tcPr>
-            <w:tcW w:w="1806" w:type="pct"/>
-            <w:tcBorders>
-              <w:top w:val="nil"/>
-              <w:left w:val="nil"/>
-              <w:bottom w:val="single" w:sz="4" w:space="0" w:color="auto"/>
-              <w:right w:val="single" w:sz="4" w:space="0" w:color="auto"/>
-            </w:tcBorders>
-            <w:shd w:val="clear" w:color="auto" w:fill="auto"/>
-            <w:vAlign w:val="center"/>
-            <w:hideMark/>
+            <w:tcW w:w="2844" w:type="dxa"/>
+            <w:gridSpan w:val="2"/>
           </w:tcPr>
           <w:p>
             <w:pPr>
-              <w:widowControl/>
-              <w:spacing w:line="240" w:lineRule="auto"/>
-              <w:rPr>
-                <w:rFonts w:asciiTheme="majorHAnsi" w:hAnsiTheme="majorHAnsi"/>
-                <w:lang w:eastAsia="es-PE"/>
-              </w:rPr>
-            </w:pPr>
-            <w:r>
-              <w:rPr>
-                <w:rFonts w:asciiTheme="majorHAnsi" w:hAnsiTheme="majorHAnsi"/>
-                <w:lang w:eastAsia="es-PE"/>
-              </w:rPr>
-              <w:t xml:space="preserve">1) El </w:t>
-            </w:r>
-            <w:r>
-              <w:rPr>
-                <w:rFonts w:asciiTheme="majorHAnsi" w:hAnsiTheme="majorHAnsi"/>
-                <w:lang w:eastAsia="es-PE"/>
-              </w:rPr>
-              <w:t>usuario requiere iniciar sesión en el sistema.</w:t>
+              <w:rPr>
+                <w:sz w:val="22"/>
+                <w:szCs w:val="22"/>
+              </w:rPr>
+            </w:pPr>
+            <w:r>
+              <w:rPr>
+                <w:sz w:val="22"/>
+                <w:szCs w:val="22"/>
+              </w:rPr>
+              <w:t>LoginController.java</w:t>
             </w:r>
           </w:p>
         </w:tc>
         <w:tc>
           <w:tcPr>
-            <w:tcW w:w="2025" w:type="pct"/>
-            <w:tcBorders>
-              <w:top w:val="nil"/>
-              <w:left w:val="nil"/>
-              <w:bottom w:val="single" w:sz="4" w:space="0" w:color="auto"/>
-              <w:right w:val="single" w:sz="8" w:space="0" w:color="auto"/>
-            </w:tcBorders>
-            <w:shd w:val="clear" w:color="auto" w:fill="auto"/>
-            <w:vAlign w:val="center"/>
-            <w:hideMark/>
+            <w:tcW w:w="2410" w:type="dxa"/>
+            <w:gridSpan w:val="2"/>
           </w:tcPr>
           <w:p>
             <w:pPr>
-              <w:widowControl/>
-              <w:spacing w:line="240" w:lineRule="auto"/>
-              <w:rPr>
-                <w:rFonts w:asciiTheme="majorHAnsi" w:hAnsiTheme="majorHAnsi"/>
-                <w:lang w:eastAsia="es-PE"/>
-              </w:rPr>
-            </w:pPr>
-            <w:r>
-              <w:rPr>
-                <w:rFonts w:asciiTheme="majorHAnsi" w:hAnsiTheme="majorHAnsi"/>
-                <w:lang w:eastAsia="es-PE"/>
-              </w:rPr>
-              <w:t>2</w:t>
-            </w:r>
-            <w:r>
-              <w:rPr>
-                <w:rFonts w:asciiTheme="majorHAnsi" w:hAnsiTheme="majorHAnsi"/>
-                <w:lang w:val="es-ES" w:eastAsia="es-PE"/>
-              </w:rPr>
-              <w:t>) El Sistema muestra un formulario con los campos de usuario y contraseña y la opción ingresar</w:t>
-            </w:r>
-            <w:r>
-              <w:rPr>
-                <w:rFonts w:asciiTheme="majorHAnsi" w:hAnsiTheme="majorHAnsi"/>
-                <w:lang w:eastAsia="es-PE"/>
-              </w:rPr>
-              <w:t>.</w:t>
+              <w:rPr>
+                <w:sz w:val="22"/>
+                <w:szCs w:val="22"/>
+              </w:rPr>
+            </w:pPr>
+            <w:r>
+              <w:rPr>
+                <w:sz w:val="22"/>
+                <w:szCs w:val="22"/>
+              </w:rPr>
+              <w:t>Controlador</w:t>
+            </w:r>
+          </w:p>
+        </w:tc>
+        <w:tc>
+          <w:tcPr>
+            <w:tcW w:w="1842" w:type="dxa"/>
+          </w:tcPr>
+          <w:p>
+            <w:pPr>
+              <w:rPr>
+                <w:sz w:val="22"/>
+                <w:szCs w:val="22"/>
+              </w:rPr>
+            </w:pPr>
+            <w:r>
+              <w:rPr>
+                <w:sz w:val="22"/>
+                <w:szCs w:val="22"/>
+              </w:rPr>
+              <w:t>Autenticar</w:t>
+            </w:r>
+          </w:p>
+          <w:p>
+            <w:pPr>
+              <w:rPr>
+                <w:sz w:val="22"/>
+                <w:szCs w:val="22"/>
+              </w:rPr>
+            </w:pPr>
+            <w:r>
+              <w:rPr>
+                <w:sz w:val="22"/>
+                <w:szCs w:val="22"/>
+              </w:rPr>
+              <w:t>Recuperar</w:t>
             </w:r>
           </w:p>
         </w:tc>
       </w:tr>
       <w:tr>
         <w:trPr>
-          <w:trHeight w:val="782"/>
+          <w:trHeight w:val="132"/>
         </w:trPr>
         <w:tc>
           <w:tcPr>
-            <w:tcW w:w="1169" w:type="pct"/>
-            <w:vMerge/>
-            <w:tcBorders>
-              <w:top w:val="nil"/>
-              <w:left w:val="single" w:sz="8" w:space="0" w:color="auto"/>
-              <w:bottom w:val="single" w:sz="4" w:space="0" w:color="auto"/>
-              <w:right w:val="single" w:sz="4" w:space="0" w:color="auto"/>
-            </w:tcBorders>
-            <w:vAlign w:val="center"/>
-            <w:hideMark/>
+            <w:tcW w:w="2084" w:type="dxa"/>
+            <w:vMerge w:val="restart"/>
+            <w:shd w:val="clear" w:color="auto" w:fill="D9D9D9" w:themeFill="background1" w:themeFillShade="D9"/>
           </w:tcPr>
           <w:p>
             <w:pPr>
-              <w:widowControl/>
-              <w:spacing w:line="240" w:lineRule="auto"/>
-              <w:rPr>
-                <w:rFonts w:asciiTheme="majorHAnsi" w:hAnsiTheme="majorHAnsi"/>
+              <w:rPr>
+                <w:rFonts w:ascii="Arial" w:hAnsi="Arial"/>
                 <w:b/>
-                <w:bCs/>
-                <w:lang w:eastAsia="es-PE"/>
-              </w:rPr>
-            </w:pPr>
+                <w:sz w:val="22"/>
+                <w:szCs w:val="22"/>
+              </w:rPr>
+            </w:pPr>
+            <w:r>
+              <w:rPr>
+                <w:rFonts w:ascii="Arial" w:hAnsi="Arial"/>
+                <w:b/>
+                <w:sz w:val="22"/>
+                <w:szCs w:val="22"/>
+              </w:rPr>
+              <w:t>Vistas</w:t>
+            </w:r>
           </w:p>
         </w:tc>
         <w:tc>
           <w:tcPr>
-            <w:tcW w:w="1806" w:type="pct"/>
-            <w:tcBorders>
-              <w:top w:val="single" w:sz="4" w:space="0" w:color="auto"/>
-              <w:left w:val="nil"/>
-              <w:bottom w:val="single" w:sz="4" w:space="0" w:color="auto"/>
-              <w:right w:val="single" w:sz="4" w:space="0" w:color="auto"/>
-            </w:tcBorders>
-            <w:shd w:val="clear" w:color="auto" w:fill="auto"/>
-            <w:vAlign w:val="center"/>
-            <w:hideMark/>
+            <w:tcW w:w="5254" w:type="dxa"/>
+            <w:gridSpan w:val="4"/>
+            <w:shd w:val="clear" w:color="auto" w:fill="D9D9D9" w:themeFill="background1" w:themeFillShade="D9"/>
           </w:tcPr>
           <w:p>
             <w:pPr>
-              <w:widowControl/>
-              <w:spacing w:line="240" w:lineRule="auto"/>
-              <w:rPr>
-                <w:rFonts w:asciiTheme="majorHAnsi" w:hAnsiTheme="majorHAnsi"/>
-                <w:lang w:eastAsia="es-PE"/>
-              </w:rPr>
-            </w:pPr>
-            <w:r>
-              <w:rPr>
-                <w:rFonts w:asciiTheme="majorHAnsi" w:hAnsiTheme="majorHAnsi"/>
-                <w:lang w:eastAsia="es-PE"/>
-              </w:rPr>
-              <w:t xml:space="preserve">3) </w:t>
-            </w:r>
-            <w:r>
-              <w:rPr>
-                <w:rFonts w:asciiTheme="majorHAnsi" w:hAnsiTheme="majorHAnsi"/>
-                <w:lang w:eastAsia="es-PE"/>
-              </w:rPr>
-              <w:t>El usuario</w:t>
-            </w:r>
-            <w:r>
-              <w:rPr>
-                <w:rFonts w:asciiTheme="majorHAnsi" w:hAnsiTheme="majorHAnsi"/>
-                <w:lang w:eastAsia="es-PE"/>
-              </w:rPr>
-              <w:t xml:space="preserve"> ingresa los datos requeridos correctamente</w:t>
-            </w:r>
-            <w:r>
-              <w:rPr>
-                <w:rFonts w:asciiTheme="majorHAnsi" w:hAnsiTheme="majorHAnsi"/>
-                <w:lang w:eastAsia="es-PE"/>
-              </w:rPr>
-              <w:t xml:space="preserve"> y presiona INGRESAR.</w:t>
+              <w:rPr>
+                <w:b/>
+                <w:sz w:val="22"/>
+                <w:szCs w:val="22"/>
+              </w:rPr>
+            </w:pPr>
+            <w:r>
+              <w:rPr>
+                <w:b/>
+                <w:sz w:val="22"/>
+                <w:szCs w:val="22"/>
+              </w:rPr>
+              <w:t>Nom</w:t>
+            </w:r>
+            <w:r>
+              <w:rPr>
+                <w:b/>
+                <w:sz w:val="22"/>
+                <w:szCs w:val="22"/>
+              </w:rPr>
+              <w:t xml:space="preserve">bre del archivo de vista </w:t>
             </w:r>
           </w:p>
         </w:tc>
         <w:tc>
           <w:tcPr>
-            <w:tcW w:w="2025" w:type="pct"/>
-            <w:tcBorders>
-              <w:top w:val="nil"/>
-              <w:left w:val="nil"/>
-              <w:bottom w:val="single" w:sz="4" w:space="0" w:color="auto"/>
-              <w:right w:val="single" w:sz="8" w:space="0" w:color="auto"/>
-            </w:tcBorders>
-            <w:shd w:val="clear" w:color="auto" w:fill="auto"/>
-            <w:vAlign w:val="center"/>
-            <w:hideMark/>
+            <w:tcW w:w="1842" w:type="dxa"/>
+            <w:shd w:val="clear" w:color="auto" w:fill="D9D9D9" w:themeFill="background1" w:themeFillShade="D9"/>
           </w:tcPr>
           <w:p>
             <w:pPr>
-              <w:widowControl/>
-              <w:spacing w:line="240" w:lineRule="auto"/>
-              <w:rPr>
-                <w:rFonts w:asciiTheme="majorHAnsi" w:hAnsiTheme="majorHAnsi"/>
-                <w:lang w:eastAsia="es-PE"/>
-              </w:rPr>
-            </w:pPr>
-            <w:r>
-              <w:rPr>
-                <w:rFonts w:asciiTheme="majorHAnsi" w:hAnsiTheme="majorHAnsi"/>
-                <w:lang w:eastAsia="es-PE"/>
-              </w:rPr>
-              <w:t xml:space="preserve">4) El sistema verifica que el nombre de usuario </w:t>
-            </w:r>
-            <w:r>
-              <w:rPr>
-                <w:rFonts w:asciiTheme="majorHAnsi" w:hAnsiTheme="majorHAnsi"/>
-                <w:lang w:eastAsia="es-PE"/>
-              </w:rPr>
-              <w:t>y contraseña</w:t>
-            </w:r>
-            <w:r>
-              <w:rPr>
-                <w:rFonts w:asciiTheme="majorHAnsi" w:hAnsiTheme="majorHAnsi"/>
-                <w:lang w:eastAsia="es-PE"/>
-              </w:rPr>
-              <w:t xml:space="preserve"> hayan sido registrados previamente y se muestra un mensaje de bienvenida.</w:t>
+              <w:rPr>
+                <w:b/>
+                <w:sz w:val="22"/>
+                <w:szCs w:val="22"/>
+              </w:rPr>
+            </w:pPr>
+            <w:r>
+              <w:rPr>
+                <w:b/>
+                <w:sz w:val="22"/>
+                <w:szCs w:val="22"/>
+              </w:rPr>
+              <w:t>Acción</w:t>
             </w:r>
           </w:p>
         </w:tc>
       </w:tr>
       <w:tr>
         <w:trPr>
-          <w:trHeight w:val="586"/>
+          <w:trHeight w:val="132"/>
         </w:trPr>
         <w:tc>
           <w:tcPr>
-            <w:tcW w:w="1169" w:type="pct"/>
-            <w:tcBorders>
-              <w:top w:val="single" w:sz="4" w:space="0" w:color="auto"/>
-              <w:left w:val="single" w:sz="4" w:space="0" w:color="auto"/>
-              <w:bottom w:val="single" w:sz="4" w:space="0" w:color="auto"/>
-              <w:right w:val="single" w:sz="4" w:space="0" w:color="auto"/>
-            </w:tcBorders>
-            <w:shd w:val="clear" w:color="auto" w:fill="auto"/>
-            <w:vAlign w:val="center"/>
-            <w:hideMark/>
+            <w:tcW w:w="2084" w:type="dxa"/>
+            <w:vMerge/>
+            <w:shd w:val="clear" w:color="auto" w:fill="D9D9D9" w:themeFill="background1" w:themeFillShade="D9"/>
           </w:tcPr>
           <w:p>
             <w:pPr>
-              <w:widowControl/>
-              <w:spacing w:line="240" w:lineRule="auto"/>
-              <w:rPr>
-                <w:rFonts w:asciiTheme="majorHAnsi" w:hAnsiTheme="majorHAnsi"/>
+              <w:rPr>
+                <w:rFonts w:ascii="Arial" w:hAnsi="Arial"/>
                 <w:b/>
-                <w:bCs/>
-                <w:lang w:eastAsia="es-PE"/>
-              </w:rPr>
-            </w:pPr>
-            <w:r>
-              <w:rPr>
-                <w:rFonts w:asciiTheme="majorHAnsi" w:hAnsiTheme="majorHAnsi"/>
-                <w:b/>
-                <w:bCs/>
-                <w:lang w:eastAsia="es-PE"/>
-              </w:rPr>
-              <w:t>Flujo Alternativo 1</w:t>
-            </w:r>
+                <w:sz w:val="22"/>
+                <w:szCs w:val="22"/>
+              </w:rPr>
+            </w:pPr>
           </w:p>
         </w:tc>
         <w:tc>
           <w:tcPr>
-            <w:tcW w:w="1806" w:type="pct"/>
-            <w:tcBorders>
-              <w:top w:val="single" w:sz="4" w:space="0" w:color="auto"/>
-              <w:left w:val="nil"/>
-              <w:bottom w:val="single" w:sz="4" w:space="0" w:color="auto"/>
-              <w:right w:val="single" w:sz="4" w:space="0" w:color="auto"/>
-            </w:tcBorders>
-            <w:shd w:val="clear" w:color="auto" w:fill="auto"/>
-            <w:vAlign w:val="center"/>
-            <w:hideMark/>
+            <w:tcW w:w="5254" w:type="dxa"/>
+            <w:gridSpan w:val="4"/>
           </w:tcPr>
           <w:p>
             <w:pPr>
-              <w:spacing w:line="240" w:lineRule="auto"/>
-              <w:rPr>
-                <w:rFonts w:asciiTheme="majorHAnsi" w:hAnsiTheme="majorHAnsi"/>
-                <w:lang w:eastAsia="es-PE"/>
-              </w:rPr>
-            </w:pPr>
-            <w:r>
-              <w:rPr>
-                <w:rFonts w:asciiTheme="majorHAnsi" w:hAnsiTheme="majorHAnsi"/>
-                <w:lang w:eastAsia="es-PE"/>
-              </w:rPr>
-              <w:t>3.1</w:t>
-            </w:r>
-            <w:r>
-              <w:rPr>
-                <w:rFonts w:asciiTheme="majorHAnsi" w:hAnsiTheme="majorHAnsi"/>
-                <w:lang w:eastAsia="es-PE"/>
-              </w:rPr>
-              <w:t>a</w:t>
-            </w:r>
-            <w:r>
-              <w:rPr>
-                <w:rFonts w:asciiTheme="majorHAnsi" w:hAnsiTheme="majorHAnsi"/>
-                <w:lang w:eastAsia="es-PE"/>
-              </w:rPr>
-              <w:t xml:space="preserve">) </w:t>
-            </w:r>
-            <w:r>
-              <w:rPr>
-                <w:rFonts w:asciiTheme="majorHAnsi" w:hAnsiTheme="majorHAnsi"/>
-                <w:lang w:eastAsia="es-PE"/>
-              </w:rPr>
-              <w:t>El usuario</w:t>
-            </w:r>
-            <w:r>
-              <w:rPr>
-                <w:rFonts w:asciiTheme="majorHAnsi" w:hAnsiTheme="majorHAnsi"/>
-                <w:lang w:eastAsia="es-PE"/>
-              </w:rPr>
-              <w:t xml:space="preserve"> ingresa uno o más campos de registro erróneamente.</w:t>
+              <w:rPr>
+                <w:sz w:val="22"/>
+                <w:szCs w:val="22"/>
+              </w:rPr>
+            </w:pPr>
+            <w:r>
+              <w:rPr>
+                <w:sz w:val="22"/>
+                <w:szCs w:val="22"/>
+              </w:rPr>
+              <w:t>Login.html</w:t>
             </w:r>
           </w:p>
         </w:tc>
         <w:tc>
           <w:tcPr>
-            <w:tcW w:w="2025" w:type="pct"/>
-            <w:tcBorders>
-              <w:top w:val="single" w:sz="4" w:space="0" w:color="auto"/>
-              <w:left w:val="nil"/>
-              <w:right w:val="single" w:sz="4" w:space="0" w:color="auto"/>
-            </w:tcBorders>
-            <w:shd w:val="clear" w:color="auto" w:fill="auto"/>
-            <w:vAlign w:val="center"/>
-            <w:hideMark/>
+            <w:tcW w:w="1842" w:type="dxa"/>
           </w:tcPr>
           <w:p>
             <w:pPr>
-              <w:widowControl/>
-              <w:spacing w:line="240" w:lineRule="auto"/>
-              <w:rPr>
-                <w:rFonts w:asciiTheme="majorHAnsi" w:hAnsiTheme="majorHAnsi"/>
-                <w:lang w:eastAsia="es-PE"/>
-              </w:rPr>
-            </w:pPr>
-            <w:r>
-              <w:rPr>
-                <w:rFonts w:asciiTheme="majorHAnsi" w:hAnsiTheme="majorHAnsi"/>
-                <w:lang w:eastAsia="es-PE"/>
-              </w:rPr>
-              <w:t>3.2</w:t>
-            </w:r>
-            <w:r>
-              <w:rPr>
-                <w:rFonts w:asciiTheme="majorHAnsi" w:hAnsiTheme="majorHAnsi"/>
-                <w:lang w:eastAsia="es-PE"/>
-              </w:rPr>
-              <w:t>a</w:t>
-            </w:r>
-            <w:r>
-              <w:rPr>
-                <w:rFonts w:asciiTheme="majorHAnsi" w:hAnsiTheme="majorHAnsi"/>
-                <w:lang w:eastAsia="es-PE"/>
-              </w:rPr>
-              <w:t xml:space="preserve">) El sistema volverá mostrar el formulario de inicio de sesión </w:t>
-            </w:r>
-            <w:r>
-              <w:rPr>
-                <w:rFonts w:asciiTheme="majorHAnsi" w:hAnsiTheme="majorHAnsi"/>
-                <w:lang w:eastAsia="es-PE"/>
-              </w:rPr>
-              <w:t>indicando los campos faltantes o erróneos y muestra un mensaje de error.</w:t>
-            </w:r>
-          </w:p>
-          <w:p>
-            <w:pPr>
-              <w:widowControl/>
-              <w:spacing w:line="240" w:lineRule="auto"/>
-              <w:rPr>
-                <w:rFonts w:asciiTheme="majorHAnsi" w:hAnsiTheme="majorHAnsi"/>
-                <w:lang w:eastAsia="es-PE"/>
-              </w:rPr>
-            </w:pPr>
-            <w:r>
-              <w:rPr>
-                <w:rFonts w:asciiTheme="majorHAnsi" w:hAnsiTheme="majorHAnsi"/>
-                <w:lang w:eastAsia="es-PE"/>
-              </w:rPr>
-              <w:t>Se regresa al paso 3.</w:t>
+              <w:rPr>
+                <w:sz w:val="22"/>
+                <w:szCs w:val="22"/>
+              </w:rPr>
+            </w:pPr>
+            <w:r>
+              <w:rPr>
+                <w:sz w:val="22"/>
+                <w:szCs w:val="22"/>
+              </w:rPr>
+              <w:t>Autenticar</w:t>
             </w:r>
           </w:p>
         </w:tc>
       </w:tr>
       <w:tr>
         <w:trPr>
-          <w:trHeight w:val="586"/>
+          <w:trHeight w:val="261"/>
         </w:trPr>
         <w:tc>
           <w:tcPr>
-            <w:tcW w:w="1169" w:type="pct"/>
-            <w:tcBorders>
-              <w:top w:val="single" w:sz="4" w:space="0" w:color="auto"/>
-              <w:left w:val="single" w:sz="4" w:space="0" w:color="auto"/>
-              <w:bottom w:val="single" w:sz="4" w:space="0" w:color="auto"/>
-              <w:right w:val="single" w:sz="4" w:space="0" w:color="auto"/>
-            </w:tcBorders>
-            <w:shd w:val="clear" w:color="auto" w:fill="auto"/>
-            <w:vAlign w:val="center"/>
+            <w:tcW w:w="2084" w:type="dxa"/>
+            <w:vMerge w:val="restart"/>
+            <w:shd w:val="clear" w:color="auto" w:fill="D9D9D9" w:themeFill="background1" w:themeFillShade="D9"/>
           </w:tcPr>
           <w:p>
             <w:pPr>
-              <w:widowControl/>
-              <w:spacing w:line="240" w:lineRule="auto"/>
-              <w:rPr>
-                <w:rFonts w:asciiTheme="majorHAnsi" w:hAnsiTheme="majorHAnsi"/>
+              <w:rPr>
+                <w:rFonts w:ascii="Arial" w:hAnsi="Arial"/>
                 <w:b/>
-                <w:bCs/>
-                <w:lang w:eastAsia="es-PE"/>
-              </w:rPr>
-            </w:pPr>
+                <w:sz w:val="22"/>
+                <w:szCs w:val="22"/>
+              </w:rPr>
+            </w:pPr>
+            <w:r>
+              <w:rPr>
+                <w:rFonts w:ascii="Arial" w:hAnsi="Arial"/>
+                <w:b/>
+                <w:sz w:val="22"/>
+                <w:szCs w:val="22"/>
+              </w:rPr>
+              <w:t>Tablas:</w:t>
+            </w:r>
           </w:p>
         </w:tc>
         <w:tc>
           <w:tcPr>
-            <w:tcW w:w="1806" w:type="pct"/>
-            <w:tcBorders>
-              <w:top w:val="single" w:sz="4" w:space="0" w:color="auto"/>
-              <w:left w:val="nil"/>
-              <w:bottom w:val="single" w:sz="4" w:space="0" w:color="auto"/>
-              <w:right w:val="single" w:sz="4" w:space="0" w:color="auto"/>
-            </w:tcBorders>
-            <w:shd w:val="clear" w:color="auto" w:fill="auto"/>
-            <w:vAlign w:val="center"/>
+            <w:tcW w:w="3548" w:type="dxa"/>
+            <w:gridSpan w:val="3"/>
+            <w:shd w:val="clear" w:color="auto" w:fill="D9D9D9" w:themeFill="background1" w:themeFillShade="D9"/>
           </w:tcPr>
           <w:p>
             <w:pPr>
-              <w:spacing w:line="240" w:lineRule="auto"/>
-              <w:rPr>
-                <w:rFonts w:asciiTheme="majorHAnsi" w:hAnsiTheme="majorHAnsi"/>
-                <w:lang w:eastAsia="es-PE"/>
-              </w:rPr>
-            </w:pPr>
-            <w:r>
-              <w:rPr>
-                <w:rFonts w:asciiTheme="majorHAnsi" w:hAnsiTheme="majorHAnsi"/>
-                <w:lang w:eastAsia="es-PE"/>
-              </w:rPr>
-              <w:t xml:space="preserve">3.1b) El usuario solicita reestablecer contraseña. </w:t>
+              <w:rPr>
+                <w:b/>
+                <w:sz w:val="22"/>
+                <w:szCs w:val="22"/>
+              </w:rPr>
+            </w:pPr>
+            <w:r>
+              <w:rPr>
+                <w:b/>
+                <w:sz w:val="22"/>
+                <w:szCs w:val="22"/>
+              </w:rPr>
+              <w:t>Nombre de Tabla</w:t>
             </w:r>
           </w:p>
         </w:tc>
         <w:tc>
           <w:tcPr>
-            <w:tcW w:w="2025" w:type="pct"/>
-            <w:tcBorders>
-              <w:top w:val="single" w:sz="4" w:space="0" w:color="auto"/>
-              <w:left w:val="nil"/>
-              <w:right w:val="single" w:sz="4" w:space="0" w:color="auto"/>
-            </w:tcBorders>
-            <w:shd w:val="clear" w:color="auto" w:fill="auto"/>
-            <w:vAlign w:val="center"/>
+            <w:tcW w:w="3548" w:type="dxa"/>
+            <w:gridSpan w:val="2"/>
+            <w:shd w:val="clear" w:color="auto" w:fill="D9D9D9" w:themeFill="background1" w:themeFillShade="D9"/>
           </w:tcPr>
           <w:p>
             <w:pPr>
-              <w:widowControl/>
-              <w:spacing w:line="240" w:lineRule="auto"/>
-              <w:rPr>
-                <w:rFonts w:asciiTheme="majorHAnsi" w:hAnsiTheme="majorHAnsi"/>
-                <w:lang w:eastAsia="es-PE"/>
-              </w:rPr>
-            </w:pPr>
-            <w:r>
-              <w:rPr>
-                <w:rFonts w:asciiTheme="majorHAnsi" w:hAnsiTheme="majorHAnsi"/>
-                <w:lang w:eastAsia="es-PE"/>
-              </w:rPr>
-              <w:t>3.2.b) el sistema muestra un formulario con el campo correo electrónico.</w:t>
+              <w:rPr>
+                <w:b/>
+                <w:sz w:val="22"/>
+                <w:szCs w:val="22"/>
+              </w:rPr>
+            </w:pPr>
+            <w:r>
+              <w:rPr>
+                <w:b/>
+                <w:sz w:val="22"/>
+                <w:szCs w:val="22"/>
+              </w:rPr>
+              <w:t>Tipo de Objeto</w:t>
             </w:r>
           </w:p>
         </w:tc>
       </w:tr>
       <w:tr>
         <w:trPr>
-          <w:trHeight w:val="586"/>
+          <w:trHeight w:val="385"/>
         </w:trPr>
         <w:tc>
           <w:tcPr>
-            <w:tcW w:w="1169" w:type="pct"/>
-            <w:tcBorders>
-              <w:top w:val="single" w:sz="4" w:space="0" w:color="auto"/>
-              <w:left w:val="single" w:sz="4" w:space="0" w:color="auto"/>
-              <w:bottom w:val="single" w:sz="4" w:space="0" w:color="auto"/>
-              <w:right w:val="single" w:sz="4" w:space="0" w:color="auto"/>
-            </w:tcBorders>
-            <w:shd w:val="clear" w:color="auto" w:fill="auto"/>
-            <w:vAlign w:val="center"/>
+            <w:tcW w:w="2084" w:type="dxa"/>
+            <w:vMerge/>
+            <w:shd w:val="clear" w:color="auto" w:fill="D9D9D9" w:themeFill="background1" w:themeFillShade="D9"/>
           </w:tcPr>
           <w:p>
             <w:pPr>
-              <w:widowControl/>
-              <w:spacing w:line="240" w:lineRule="auto"/>
-              <w:rPr>
-                <w:rFonts w:asciiTheme="majorHAnsi" w:hAnsiTheme="majorHAnsi"/>
+              <w:rPr>
+                <w:rFonts w:ascii="Arial" w:hAnsi="Arial"/>
                 <w:b/>
-                <w:bCs/>
-                <w:lang w:eastAsia="es-PE"/>
+                <w:sz w:val="22"/>
+                <w:szCs w:val="22"/>
               </w:rPr>
             </w:pPr>
           </w:p>
         </w:tc>
         <w:tc>
           <w:tcPr>
-            <w:tcW w:w="1806" w:type="pct"/>
-            <w:tcBorders>
-              <w:top w:val="single" w:sz="4" w:space="0" w:color="auto"/>
-              <w:left w:val="nil"/>
-              <w:bottom w:val="single" w:sz="4" w:space="0" w:color="auto"/>
-              <w:right w:val="single" w:sz="4" w:space="0" w:color="auto"/>
-            </w:tcBorders>
-            <w:shd w:val="clear" w:color="auto" w:fill="auto"/>
-            <w:vAlign w:val="center"/>
+            <w:tcW w:w="3548" w:type="dxa"/>
+            <w:gridSpan w:val="3"/>
           </w:tcPr>
           <w:p>
             <w:pPr>
-              <w:spacing w:line="240" w:lineRule="auto"/>
-              <w:rPr>
-                <w:rFonts w:asciiTheme="majorHAnsi" w:hAnsiTheme="majorHAnsi"/>
-                <w:lang w:eastAsia="es-PE"/>
-              </w:rPr>
-            </w:pPr>
-            <w:r>
-              <w:rPr>
-                <w:rFonts w:asciiTheme="majorHAnsi" w:hAnsiTheme="majorHAnsi"/>
-                <w:lang w:eastAsia="es-PE"/>
-              </w:rPr>
-              <w:t>3.3b) El usuario ingresa el correo con el que se registró y pulsa en reestablecer.</w:t>
+              <w:rPr>
+                <w:sz w:val="22"/>
+                <w:szCs w:val="22"/>
+              </w:rPr>
+            </w:pPr>
+            <w:r>
+              <w:rPr>
+                <w:sz w:val="22"/>
+                <w:szCs w:val="22"/>
+              </w:rPr>
+              <w:t>Usuario</w:t>
             </w:r>
           </w:p>
         </w:tc>
         <w:tc>
           <w:tcPr>
-            <w:tcW w:w="2025" w:type="pct"/>
-            <w:tcBorders>
-              <w:top w:val="single" w:sz="4" w:space="0" w:color="auto"/>
-              <w:left w:val="nil"/>
-              <w:right w:val="single" w:sz="4" w:space="0" w:color="auto"/>
-            </w:tcBorders>
-            <w:shd w:val="clear" w:color="auto" w:fill="auto"/>
-            <w:vAlign w:val="center"/>
+            <w:tcW w:w="3548" w:type="dxa"/>
+            <w:gridSpan w:val="2"/>
           </w:tcPr>
           <w:p>
             <w:pPr>
-              <w:widowControl/>
-              <w:spacing w:line="240" w:lineRule="auto"/>
-              <w:rPr>
-                <w:rFonts w:asciiTheme="majorHAnsi" w:hAnsiTheme="majorHAnsi"/>
-                <w:lang w:eastAsia="es-PE"/>
-              </w:rPr>
-            </w:pPr>
-            <w:r>
-              <w:rPr>
-                <w:rFonts w:asciiTheme="majorHAnsi" w:hAnsiTheme="majorHAnsi"/>
-                <w:lang w:eastAsia="es-PE"/>
-              </w:rPr>
-              <w:t>3.4b) El sistema verifica que</w:t>
-            </w:r>
-            <w:r>
-              <w:rPr>
-                <w:rFonts w:asciiTheme="majorHAnsi" w:hAnsiTheme="majorHAnsi"/>
-                <w:lang w:eastAsia="es-PE"/>
-              </w:rPr>
-              <w:t xml:space="preserve"> el</w:t>
-            </w:r>
-            <w:r>
-              <w:rPr>
-                <w:rFonts w:asciiTheme="majorHAnsi" w:hAnsiTheme="majorHAnsi"/>
-                <w:lang w:eastAsia="es-PE"/>
-              </w:rPr>
-              <w:t xml:space="preserve"> correo haya sido registrado y g</w:t>
-            </w:r>
-            <w:r>
-              <w:rPr>
-                <w:rFonts w:asciiTheme="majorHAnsi" w:hAnsiTheme="majorHAnsi"/>
-                <w:lang w:eastAsia="es-PE"/>
-              </w:rPr>
-              <w:t>enera una nueva contraseña que es enviada al usuario vía correo electrónico.</w:t>
-            </w:r>
-          </w:p>
-          <w:p>
-            <w:pPr>
-              <w:widowControl/>
-              <w:spacing w:line="240" w:lineRule="auto"/>
-              <w:rPr>
-                <w:rFonts w:asciiTheme="majorHAnsi" w:hAnsiTheme="majorHAnsi"/>
-                <w:lang w:eastAsia="es-PE"/>
-              </w:rPr>
-            </w:pPr>
-            <w:r>
-              <w:rPr>
-                <w:rFonts w:asciiTheme="majorHAnsi" w:hAnsiTheme="majorHAnsi"/>
-                <w:lang w:eastAsia="es-PE"/>
-              </w:rPr>
-              <w:t>Regresa al paso 3</w:t>
+              <w:rPr>
+                <w:sz w:val="22"/>
+                <w:szCs w:val="22"/>
+              </w:rPr>
+            </w:pPr>
+            <w:r>
+              <w:rPr>
+                <w:sz w:val="22"/>
+                <w:szCs w:val="22"/>
+              </w:rPr>
+              <w:t>Tabla</w:t>
+            </w:r>
+          </w:p>
+        </w:tc>
+      </w:tr>
+    </w:tbl>
+    <w:p/>
+    <w:tbl>
+      <w:tblPr>
+        <w:tblStyle w:val="Tablaconcuadrcula"/>
+        <w:tblW w:w="9180" w:type="dxa"/>
+        <w:tblLook w:val="04A0" w:firstRow="1" w:lastRow="0" w:firstColumn="1" w:lastColumn="0" w:noHBand="0" w:noVBand="1"/>
+      </w:tblPr>
+      <w:tblGrid>
+        <w:gridCol w:w="2093"/>
+        <w:gridCol w:w="7087"/>
+      </w:tblGrid>
+      <w:tr>
+        <w:tc>
+          <w:tcPr>
+            <w:tcW w:w="2093" w:type="dxa"/>
+            <w:shd w:val="clear" w:color="auto" w:fill="D9D9D9" w:themeFill="background1" w:themeFillShade="D9"/>
+          </w:tcPr>
+          <w:p>
+            <w:pPr>
+              <w:rPr>
+                <w:rFonts w:ascii="Arial" w:hAnsi="Arial"/>
+                <w:b/>
+                <w:sz w:val="22"/>
+                <w:szCs w:val="22"/>
+              </w:rPr>
+            </w:pPr>
+            <w:r>
+              <w:rPr>
+                <w:rFonts w:ascii="Arial" w:hAnsi="Arial"/>
+                <w:b/>
+                <w:sz w:val="22"/>
+                <w:szCs w:val="22"/>
+              </w:rPr>
+              <w:t>Detalle de Implementación a Nivel de Clases:</w:t>
+            </w:r>
+          </w:p>
+        </w:tc>
+        <w:tc>
+          <w:tcPr>
+            <w:tcW w:w="7087" w:type="dxa"/>
+          </w:tcPr>
+          <w:p>
+            <w:r>
+              <w:t>Usuario.java</w:t>
+            </w:r>
+          </w:p>
+          <w:p>
+            <w:pPr>
+              <w:pStyle w:val="Prrafodelista"/>
+              <w:numPr>
+                <w:ilvl w:val="0"/>
+                <w:numId w:val="35"/>
+              </w:numPr>
+              <w:spacing w:after="0" w:line="240" w:lineRule="auto"/>
+            </w:pPr>
+            <w:r>
+              <w:t>Clase en java que implementa el modelo de Usuario con las operaciones básicas de usuario.</w:t>
+            </w:r>
+          </w:p>
+          <w:p>
+            <w:pPr>
+              <w:pStyle w:val="Prrafodelista"/>
+              <w:numPr>
+                <w:ilvl w:val="0"/>
+                <w:numId w:val="35"/>
+              </w:numPr>
+              <w:spacing w:after="0" w:line="240" w:lineRule="auto"/>
+            </w:pPr>
+            <w:r>
+              <w:t>Acción: Autenticar, recuperar.</w:t>
+            </w:r>
+          </w:p>
+          <w:p>
+            <w:pPr>
+              <w:pStyle w:val="Prrafodelista"/>
+            </w:pPr>
+          </w:p>
+          <w:p>
+            <w:r>
+              <w:t>LoginController.java</w:t>
+            </w:r>
+          </w:p>
+          <w:p>
+            <w:pPr>
+              <w:pStyle w:val="Prrafodelista"/>
+              <w:numPr>
+                <w:ilvl w:val="0"/>
+                <w:numId w:val="35"/>
+              </w:numPr>
+              <w:spacing w:after="0" w:line="240" w:lineRule="auto"/>
+            </w:pPr>
+            <w:r>
+              <w:t xml:space="preserve">Clase en java que implementa al controlador de </w:t>
+            </w:r>
+            <w:proofErr w:type="spellStart"/>
+            <w:r>
+              <w:t>login</w:t>
+            </w:r>
+            <w:proofErr w:type="spellEnd"/>
+            <w:r>
+              <w:t xml:space="preserve"> con las operaciones de autenticar, recuperar usuario.</w:t>
+            </w:r>
+          </w:p>
+          <w:p>
+            <w:pPr>
+              <w:pStyle w:val="Prrafodelista"/>
+              <w:numPr>
+                <w:ilvl w:val="0"/>
+                <w:numId w:val="35"/>
+              </w:numPr>
+              <w:spacing w:after="0" w:line="240" w:lineRule="auto"/>
+            </w:pPr>
+            <w:r>
+              <w:t>Acción: Autenticar, recuperar.</w:t>
             </w:r>
           </w:p>
         </w:tc>
       </w:tr>
       <w:tr>
-        <w:trPr>
-          <w:trHeight w:val="342"/>
-        </w:trPr>
         <w:tc>
           <w:tcPr>
-            <w:tcW w:w="1169" w:type="pct"/>
-            <w:tcBorders>
-              <w:top w:val="single" w:sz="4" w:space="0" w:color="auto"/>
-              <w:left w:val="single" w:sz="4" w:space="0" w:color="auto"/>
-              <w:bottom w:val="single" w:sz="4" w:space="0" w:color="auto"/>
-              <w:right w:val="single" w:sz="4" w:space="0" w:color="auto"/>
-            </w:tcBorders>
-            <w:shd w:val="clear" w:color="auto" w:fill="auto"/>
-            <w:vAlign w:val="center"/>
-            <w:hideMark/>
+            <w:tcW w:w="2093" w:type="dxa"/>
+            <w:shd w:val="clear" w:color="auto" w:fill="D9D9D9" w:themeFill="background1" w:themeFillShade="D9"/>
           </w:tcPr>
           <w:p>
             <w:pPr>
-              <w:widowControl/>
-              <w:spacing w:line="240" w:lineRule="auto"/>
-              <w:rPr>
-                <w:rFonts w:asciiTheme="majorHAnsi" w:hAnsiTheme="majorHAnsi"/>
+              <w:rPr>
+                <w:rFonts w:ascii="Arial" w:hAnsi="Arial"/>
                 <w:b/>
-                <w:bCs/>
-                <w:lang w:eastAsia="es-PE"/>
-              </w:rPr>
-            </w:pPr>
-            <w:r>
-              <w:rPr>
-                <w:rFonts w:asciiTheme="majorHAnsi" w:hAnsiTheme="majorHAnsi"/>
+                <w:sz w:val="22"/>
+                <w:szCs w:val="22"/>
+              </w:rPr>
+            </w:pPr>
+            <w:r>
+              <w:rPr>
+                <w:rFonts w:ascii="Arial" w:hAnsi="Arial"/>
                 <w:b/>
-                <w:bCs/>
-                <w:lang w:eastAsia="es-PE"/>
-              </w:rPr>
-              <w:t>Postcondición</w:t>
+                <w:sz w:val="22"/>
+                <w:szCs w:val="22"/>
+              </w:rPr>
+              <w:t>Detalle de implementación a Nivel de Vista:</w:t>
             </w:r>
           </w:p>
         </w:tc>
         <w:tc>
           <w:tcPr>
-            <w:tcW w:w="3831" w:type="pct"/>
-            <w:gridSpan w:val="2"/>
-            <w:tcBorders>
-              <w:top w:val="single" w:sz="4" w:space="0" w:color="auto"/>
-              <w:left w:val="nil"/>
-              <w:bottom w:val="single" w:sz="4" w:space="0" w:color="auto"/>
-              <w:right w:val="single" w:sz="8" w:space="0" w:color="000000"/>
-            </w:tcBorders>
-            <w:shd w:val="clear" w:color="auto" w:fill="auto"/>
-            <w:vAlign w:val="center"/>
-            <w:hideMark/>
+            <w:tcW w:w="7087" w:type="dxa"/>
           </w:tcPr>
           <w:p>
-            <w:pPr>
-              <w:widowControl/>
-              <w:spacing w:line="240" w:lineRule="auto"/>
-              <w:rPr>
-                <w:rFonts w:asciiTheme="majorHAnsi" w:hAnsiTheme="majorHAnsi"/>
-                <w:u w:val="single"/>
-                <w:lang w:eastAsia="es-PE"/>
-              </w:rPr>
-            </w:pPr>
-            <w:r>
-              <w:rPr>
-                <w:rFonts w:asciiTheme="majorHAnsi" w:hAnsiTheme="majorHAnsi"/>
-                <w:lang w:eastAsia="es-PE"/>
-              </w:rPr>
-              <w:t>El usuario ha iniciado sesión en el sistema</w:t>
-            </w:r>
-            <w:r>
-              <w:rPr>
-                <w:rFonts w:asciiTheme="majorHAnsi" w:hAnsiTheme="majorHAnsi"/>
-                <w:lang w:eastAsia="es-PE"/>
-              </w:rPr>
-              <w:t>.</w:t>
+            <w:r>
+              <w:t>Login.html</w:t>
+            </w:r>
+          </w:p>
+          <w:p>
+            <w:pPr>
+              <w:pStyle w:val="Prrafodelista"/>
+              <w:numPr>
+                <w:ilvl w:val="0"/>
+                <w:numId w:val="36"/>
+              </w:numPr>
+              <w:spacing w:after="0" w:line="240" w:lineRule="auto"/>
+            </w:pPr>
+            <w:r>
+              <w:t>Acción: Autenticar</w:t>
+            </w:r>
+          </w:p>
+          <w:p>
+            <w:pPr>
+              <w:pStyle w:val="Prrafodelista"/>
+              <w:numPr>
+                <w:ilvl w:val="0"/>
+                <w:numId w:val="36"/>
+              </w:numPr>
+              <w:spacing w:after="0" w:line="240" w:lineRule="auto"/>
+            </w:pPr>
+            <w:r>
+              <w:t>Descripción:</w:t>
+            </w:r>
+          </w:p>
+          <w:p>
+            <w:pPr>
+              <w:pStyle w:val="Prrafodelista"/>
+            </w:pPr>
+            <w:r>
+              <w:t xml:space="preserve">Se encarga de </w:t>
+            </w:r>
+            <w:proofErr w:type="spellStart"/>
+            <w:r>
+              <w:t>renderizar</w:t>
+            </w:r>
+            <w:proofErr w:type="spellEnd"/>
+            <w:r>
+              <w:t xml:space="preserve"> la vista que muestra el formulario donde se ingresara el usuario y contraseña y el botón para ingresar. </w:t>
             </w:r>
           </w:p>
         </w:tc>
       </w:tr>
       <w:tr>
-        <w:trPr>
-          <w:trHeight w:val="107"/>
-        </w:trPr>
         <w:tc>
           <w:tcPr>
-            <w:tcW w:w="1169" w:type="pct"/>
-            <w:tcBorders>
-              <w:top w:val="nil"/>
-              <w:left w:val="single" w:sz="8" w:space="0" w:color="auto"/>
-              <w:bottom w:val="single" w:sz="4" w:space="0" w:color="auto"/>
-              <w:right w:val="single" w:sz="4" w:space="0" w:color="auto"/>
-            </w:tcBorders>
-            <w:shd w:val="clear" w:color="auto" w:fill="auto"/>
-            <w:vAlign w:val="center"/>
-            <w:hideMark/>
+            <w:tcW w:w="2093" w:type="dxa"/>
+            <w:shd w:val="clear" w:color="auto" w:fill="D9D9D9" w:themeFill="background1" w:themeFillShade="D9"/>
           </w:tcPr>
           <w:p>
             <w:pPr>
-              <w:widowControl/>
-              <w:spacing w:line="240" w:lineRule="auto"/>
-              <w:rPr>
-                <w:rFonts w:asciiTheme="majorHAnsi" w:hAnsiTheme="majorHAnsi"/>
+              <w:rPr>
+                <w:rFonts w:ascii="Arial" w:hAnsi="Arial"/>
                 <w:b/>
-                <w:bCs/>
-                <w:lang w:eastAsia="es-PE"/>
-              </w:rPr>
-            </w:pPr>
-            <w:r>
-              <w:rPr>
-                <w:rFonts w:asciiTheme="majorHAnsi" w:hAnsiTheme="majorHAnsi"/>
+                <w:sz w:val="22"/>
+                <w:szCs w:val="22"/>
+              </w:rPr>
+            </w:pPr>
+            <w:r>
+              <w:rPr>
+                <w:rFonts w:ascii="Arial" w:hAnsi="Arial"/>
                 <w:b/>
-                <w:bCs/>
-                <w:lang w:eastAsia="es-PE"/>
-              </w:rPr>
-              <w:t>Flujo Excepcional</w:t>
+                <w:sz w:val="22"/>
+                <w:szCs w:val="22"/>
+              </w:rPr>
+              <w:lastRenderedPageBreak/>
+              <w:t>Detalla de Implementación a Nivel de Tablas:</w:t>
             </w:r>
           </w:p>
         </w:tc>
         <w:tc>
           <w:tcPr>
-            <w:tcW w:w="1806" w:type="pct"/>
-            <w:tcBorders>
-              <w:top w:val="nil"/>
-              <w:left w:val="nil"/>
-              <w:bottom w:val="single" w:sz="4" w:space="0" w:color="auto"/>
-              <w:right w:val="single" w:sz="4" w:space="0" w:color="auto"/>
-            </w:tcBorders>
-            <w:shd w:val="clear" w:color="auto" w:fill="auto"/>
-            <w:vAlign w:val="center"/>
-            <w:hideMark/>
+            <w:tcW w:w="7087" w:type="dxa"/>
           </w:tcPr>
           <w:p>
             <w:pPr>
-              <w:widowControl/>
-              <w:spacing w:line="240" w:lineRule="auto"/>
-              <w:rPr>
-                <w:rFonts w:asciiTheme="majorHAnsi" w:hAnsiTheme="majorHAnsi"/>
-                <w:lang w:eastAsia="es-PE"/>
+              <w:tabs>
+                <w:tab w:val="left" w:pos="1011"/>
+              </w:tabs>
+              <w:rPr>
+                <w:b/>
+                <w:lang w:val="en-US"/>
+              </w:rPr>
+            </w:pPr>
+            <w:proofErr w:type="spellStart"/>
+            <w:r>
+              <w:rPr>
+                <w:b/>
+                <w:lang w:val="en-US"/>
+              </w:rPr>
+              <w:t>Tabla</w:t>
+            </w:r>
+            <w:proofErr w:type="spellEnd"/>
+            <w:r>
+              <w:rPr>
+                <w:b/>
+                <w:lang w:val="en-US"/>
+              </w:rPr>
+              <w:t xml:space="preserve"> de </w:t>
+            </w:r>
+            <w:proofErr w:type="spellStart"/>
+            <w:r>
+              <w:rPr>
+                <w:b/>
+                <w:lang w:val="en-US"/>
+              </w:rPr>
+              <w:t>Usuario</w:t>
+            </w:r>
+            <w:proofErr w:type="spellEnd"/>
+          </w:p>
+          <w:p>
+            <w:pPr>
+              <w:tabs>
+                <w:tab w:val="left" w:pos="1011"/>
+              </w:tabs>
+              <w:rPr>
+                <w:b/>
+                <w:lang w:val="en-US"/>
+              </w:rPr>
+            </w:pPr>
+          </w:p>
+          <w:p>
+            <w:pPr>
+              <w:rPr>
+                <w:rFonts w:ascii="Consolas" w:hAnsi="Consolas" w:cs="Consolas"/>
+                <w:lang w:val="en-US"/>
+              </w:rPr>
+            </w:pPr>
+            <w:r>
+              <w:rPr>
+                <w:rFonts w:ascii="Consolas" w:hAnsi="Consolas" w:cs="Consolas"/>
+                <w:lang w:val="en-US"/>
+              </w:rPr>
+              <w:t xml:space="preserve">CREATE TABLE IF NOT EXISTS </w:t>
+            </w:r>
+            <w:r>
+              <w:rPr>
+                <w:rFonts w:ascii="Consolas" w:hAnsi="Consolas" w:cs="Consolas"/>
+                <w:lang w:val="en-US"/>
+              </w:rPr>
+              <w:t>‘</w:t>
+            </w:r>
+            <w:proofErr w:type="spellStart"/>
+            <w:r>
+              <w:rPr>
+                <w:rFonts w:ascii="Consolas" w:hAnsi="Consolas" w:cs="Consolas"/>
+                <w:lang w:val="en-US"/>
+              </w:rPr>
+              <w:t>usuario</w:t>
+            </w:r>
+            <w:proofErr w:type="spellEnd"/>
+            <w:r>
+              <w:rPr>
+                <w:rFonts w:ascii="Consolas" w:hAnsi="Consolas" w:cs="Consolas"/>
+                <w:lang w:val="en-US"/>
+              </w:rPr>
+              <w:t>’</w:t>
+            </w:r>
+            <w:r>
+              <w:rPr>
+                <w:rFonts w:ascii="Consolas" w:hAnsi="Consolas" w:cs="Consolas"/>
+                <w:lang w:val="en-US"/>
+              </w:rPr>
+              <w:t xml:space="preserve"> (</w:t>
+            </w:r>
+          </w:p>
+          <w:p>
+            <w:pPr>
+              <w:rPr>
+                <w:rFonts w:ascii="Consolas" w:hAnsi="Consolas" w:cs="Consolas"/>
+                <w:lang w:val="en-US"/>
+              </w:rPr>
+            </w:pPr>
+            <w:r>
+              <w:rPr>
+                <w:rFonts w:ascii="Consolas" w:hAnsi="Consolas" w:cs="Consolas"/>
+                <w:lang w:val="en-US"/>
+              </w:rPr>
+              <w:t xml:space="preserve">  ‘</w:t>
+            </w:r>
+            <w:proofErr w:type="spellStart"/>
+            <w:r>
+              <w:rPr>
+                <w:rFonts w:ascii="Consolas" w:hAnsi="Consolas" w:cs="Consolas"/>
+                <w:lang w:val="en-US"/>
+              </w:rPr>
+              <w:t>idusuario</w:t>
+            </w:r>
+            <w:proofErr w:type="spellEnd"/>
+            <w:r>
+              <w:rPr>
+                <w:rFonts w:ascii="Consolas" w:hAnsi="Consolas" w:cs="Consolas"/>
+                <w:lang w:val="en-US"/>
+              </w:rPr>
+              <w:t>’</w:t>
+            </w:r>
+            <w:r>
+              <w:rPr>
+                <w:rFonts w:ascii="Consolas" w:hAnsi="Consolas" w:cs="Consolas"/>
+                <w:lang w:val="en-US"/>
+              </w:rPr>
+              <w:t xml:space="preserve"> </w:t>
+            </w:r>
+            <w:proofErr w:type="spellStart"/>
+            <w:r>
+              <w:rPr>
+                <w:rFonts w:ascii="Consolas" w:hAnsi="Consolas" w:cs="Consolas"/>
+                <w:lang w:val="en-US"/>
+              </w:rPr>
+              <w:t>int</w:t>
+            </w:r>
+            <w:proofErr w:type="spellEnd"/>
+            <w:r>
+              <w:rPr>
+                <w:rFonts w:ascii="Consolas" w:hAnsi="Consolas" w:cs="Consolas"/>
+                <w:lang w:val="en-US"/>
+              </w:rPr>
+              <w:t>(11) NOT NULL,</w:t>
+            </w:r>
+          </w:p>
+          <w:p>
+            <w:pPr>
+              <w:rPr>
+                <w:rFonts w:ascii="Consolas" w:hAnsi="Consolas" w:cs="Consolas"/>
+                <w:lang w:val="es-PE"/>
+              </w:rPr>
+            </w:pPr>
+            <w:r>
+              <w:rPr>
+                <w:rFonts w:ascii="Consolas" w:hAnsi="Consolas" w:cs="Consolas"/>
+                <w:lang w:val="en-US"/>
+              </w:rPr>
+              <w:t xml:space="preserve">  </w:t>
+            </w:r>
+            <w:r>
+              <w:rPr>
+                <w:rFonts w:ascii="Consolas" w:hAnsi="Consolas" w:cs="Consolas"/>
+                <w:lang w:val="es-PE"/>
+              </w:rPr>
+              <w:t>`</w:t>
+            </w:r>
+            <w:proofErr w:type="spellStart"/>
+            <w:r>
+              <w:rPr>
+                <w:rFonts w:ascii="Consolas" w:hAnsi="Consolas" w:cs="Consolas"/>
+                <w:lang w:val="es-PE"/>
+              </w:rPr>
+              <w:t>vc_nombreusuario</w:t>
+            </w:r>
+            <w:proofErr w:type="spellEnd"/>
+            <w:r>
+              <w:rPr>
+                <w:rFonts w:ascii="Consolas" w:hAnsi="Consolas" w:cs="Consolas"/>
+                <w:lang w:val="es-PE"/>
+              </w:rPr>
+              <w:t xml:space="preserve">` </w:t>
+            </w:r>
+            <w:proofErr w:type="spellStart"/>
+            <w:r>
+              <w:rPr>
+                <w:rFonts w:ascii="Consolas" w:hAnsi="Consolas" w:cs="Consolas"/>
+                <w:lang w:val="es-PE"/>
+              </w:rPr>
+              <w:t>varchar</w:t>
+            </w:r>
+            <w:proofErr w:type="spellEnd"/>
+            <w:r>
+              <w:rPr>
+                <w:rFonts w:ascii="Consolas" w:hAnsi="Consolas" w:cs="Consolas"/>
+                <w:lang w:val="es-PE"/>
+              </w:rPr>
+              <w:t>(60</w:t>
+            </w:r>
+            <w:r>
+              <w:rPr>
+                <w:rFonts w:ascii="Consolas" w:hAnsi="Consolas" w:cs="Consolas"/>
+                <w:lang w:val="es-PE"/>
+              </w:rPr>
+              <w:t>) NOT NULL,</w:t>
+            </w:r>
+          </w:p>
+          <w:p>
+            <w:pPr>
+              <w:rPr>
+                <w:rFonts w:ascii="Consolas" w:hAnsi="Consolas" w:cs="Consolas"/>
+                <w:lang w:val="es-PE"/>
+              </w:rPr>
+            </w:pPr>
+            <w:r>
+              <w:rPr>
+                <w:rFonts w:ascii="Consolas" w:hAnsi="Consolas" w:cs="Consolas"/>
+                <w:lang w:val="es-PE"/>
+              </w:rPr>
+              <w:t xml:space="preserve">  `</w:t>
+            </w:r>
+            <w:proofErr w:type="spellStart"/>
+            <w:r>
+              <w:rPr>
+                <w:rFonts w:ascii="Consolas" w:hAnsi="Consolas" w:cs="Consolas"/>
+                <w:lang w:val="es-PE"/>
+              </w:rPr>
+              <w:t>vc_nombres</w:t>
+            </w:r>
+            <w:proofErr w:type="spellEnd"/>
+            <w:r>
+              <w:rPr>
+                <w:rFonts w:ascii="Consolas" w:hAnsi="Consolas" w:cs="Consolas"/>
+                <w:lang w:val="es-PE"/>
+              </w:rPr>
+              <w:t xml:space="preserve">` </w:t>
+            </w:r>
+            <w:proofErr w:type="spellStart"/>
+            <w:r>
+              <w:rPr>
+                <w:rFonts w:ascii="Consolas" w:hAnsi="Consolas" w:cs="Consolas"/>
+                <w:lang w:val="es-PE"/>
+              </w:rPr>
+              <w:t>varchar</w:t>
+            </w:r>
+            <w:proofErr w:type="spellEnd"/>
+            <w:r>
+              <w:rPr>
+                <w:rFonts w:ascii="Consolas" w:hAnsi="Consolas" w:cs="Consolas"/>
+                <w:lang w:val="es-PE"/>
+              </w:rPr>
+              <w:t>(60</w:t>
+            </w:r>
+            <w:r>
+              <w:rPr>
+                <w:rFonts w:ascii="Consolas" w:hAnsi="Consolas" w:cs="Consolas"/>
+                <w:lang w:val="es-PE"/>
+              </w:rPr>
+              <w:t>) NOT NULL,</w:t>
+            </w:r>
+          </w:p>
+          <w:p>
+            <w:pPr>
+              <w:rPr>
+                <w:rFonts w:ascii="Consolas" w:hAnsi="Consolas" w:cs="Consolas"/>
+                <w:lang w:val="es-PE"/>
+              </w:rPr>
+            </w:pPr>
+            <w:r>
+              <w:rPr>
+                <w:rFonts w:ascii="Consolas" w:hAnsi="Consolas" w:cs="Consolas"/>
+                <w:lang w:val="es-PE"/>
+              </w:rPr>
+              <w:t xml:space="preserve">  ‘</w:t>
+            </w:r>
+            <w:proofErr w:type="spellStart"/>
+            <w:r>
+              <w:rPr>
+                <w:rFonts w:ascii="Consolas" w:hAnsi="Consolas" w:cs="Consolas"/>
+                <w:lang w:val="es-PE"/>
+              </w:rPr>
+              <w:t>vc_dni</w:t>
+            </w:r>
+            <w:proofErr w:type="spellEnd"/>
+            <w:r>
+              <w:rPr>
+                <w:rFonts w:ascii="Consolas" w:hAnsi="Consolas" w:cs="Consolas"/>
+                <w:lang w:val="es-PE"/>
+              </w:rPr>
+              <w:t xml:space="preserve">’ </w:t>
+            </w:r>
+            <w:proofErr w:type="spellStart"/>
+            <w:r>
+              <w:rPr>
+                <w:rFonts w:ascii="Consolas" w:hAnsi="Consolas" w:cs="Consolas"/>
+                <w:lang w:val="es-PE"/>
+              </w:rPr>
+              <w:t>varchar</w:t>
+            </w:r>
+            <w:proofErr w:type="spellEnd"/>
+            <w:r>
+              <w:rPr>
+                <w:rFonts w:ascii="Consolas" w:hAnsi="Consolas" w:cs="Consolas"/>
+                <w:lang w:val="es-PE"/>
+              </w:rPr>
+              <w:t>(10),</w:t>
+            </w:r>
+          </w:p>
+          <w:p>
+            <w:pPr>
+              <w:rPr>
+                <w:rFonts w:ascii="Consolas" w:hAnsi="Consolas" w:cs="Consolas"/>
+                <w:lang w:val="es-PE"/>
+              </w:rPr>
+            </w:pPr>
+          </w:p>
+          <w:p>
+            <w:pPr>
+              <w:rPr>
+                <w:rFonts w:ascii="Consolas" w:hAnsi="Consolas" w:cs="Consolas"/>
+                <w:lang w:val="es-PE"/>
+              </w:rPr>
+            </w:pPr>
+            <w:r>
+              <w:rPr>
+                <w:rFonts w:ascii="Consolas" w:hAnsi="Consolas" w:cs="Consolas"/>
+                <w:lang w:val="es-PE"/>
+              </w:rPr>
+              <w:t xml:space="preserve">  ‘</w:t>
+            </w:r>
+            <w:proofErr w:type="spellStart"/>
+            <w:r>
+              <w:rPr>
+                <w:rFonts w:ascii="Consolas" w:hAnsi="Consolas" w:cs="Consolas"/>
+                <w:lang w:val="es-PE"/>
+              </w:rPr>
+              <w:t>vc_correoe</w:t>
+            </w:r>
+            <w:proofErr w:type="spellEnd"/>
+            <w:r>
+              <w:rPr>
+                <w:rFonts w:ascii="Consolas" w:hAnsi="Consolas" w:cs="Consolas"/>
+                <w:lang w:val="es-PE"/>
+              </w:rPr>
+              <w:t xml:space="preserve">’ </w:t>
+            </w:r>
+            <w:proofErr w:type="spellStart"/>
+            <w:r>
+              <w:rPr>
+                <w:rFonts w:ascii="Consolas" w:hAnsi="Consolas" w:cs="Consolas"/>
+                <w:lang w:val="es-PE"/>
+              </w:rPr>
+              <w:t>varchar</w:t>
+            </w:r>
+            <w:proofErr w:type="spellEnd"/>
+            <w:r>
+              <w:rPr>
+                <w:rFonts w:ascii="Consolas" w:hAnsi="Consolas" w:cs="Consolas"/>
+                <w:lang w:val="es-PE"/>
+              </w:rPr>
+              <w:t>(40),</w:t>
+            </w:r>
+          </w:p>
+          <w:p>
+            <w:pPr>
+              <w:rPr>
+                <w:rFonts w:ascii="Consolas" w:hAnsi="Consolas" w:cs="Consolas"/>
+                <w:lang w:val="es-PE"/>
+              </w:rPr>
+            </w:pPr>
+            <w:r>
+              <w:rPr>
+                <w:rFonts w:ascii="Consolas" w:hAnsi="Consolas" w:cs="Consolas"/>
+                <w:lang w:val="es-PE"/>
+              </w:rPr>
+              <w:t xml:space="preserve">  ‘</w:t>
+            </w:r>
+            <w:proofErr w:type="spellStart"/>
+            <w:r>
+              <w:rPr>
+                <w:rFonts w:ascii="Consolas" w:hAnsi="Consolas" w:cs="Consolas"/>
+                <w:lang w:val="es-PE"/>
+              </w:rPr>
+              <w:t>vc_telefono</w:t>
+            </w:r>
+            <w:proofErr w:type="spellEnd"/>
+            <w:r>
+              <w:rPr>
+                <w:rFonts w:ascii="Consolas" w:hAnsi="Consolas" w:cs="Consolas"/>
+                <w:lang w:val="es-PE"/>
+              </w:rPr>
+              <w:t xml:space="preserve">’ </w:t>
+            </w:r>
+            <w:proofErr w:type="spellStart"/>
+            <w:r>
+              <w:rPr>
+                <w:rFonts w:ascii="Consolas" w:hAnsi="Consolas" w:cs="Consolas"/>
+                <w:lang w:val="es-PE"/>
+              </w:rPr>
+              <w:t>int</w:t>
+            </w:r>
+            <w:proofErr w:type="spellEnd"/>
+            <w:r>
+              <w:rPr>
+                <w:rFonts w:ascii="Consolas" w:hAnsi="Consolas" w:cs="Consolas"/>
+                <w:lang w:val="es-PE"/>
+              </w:rPr>
+              <w:t>(12),</w:t>
+            </w:r>
+          </w:p>
+          <w:p>
+            <w:pPr>
+              <w:rPr>
+                <w:rFonts w:ascii="Consolas" w:hAnsi="Consolas" w:cs="Consolas"/>
+                <w:lang w:val="es-PE"/>
+              </w:rPr>
+            </w:pPr>
+            <w:r>
+              <w:rPr>
+                <w:rFonts w:ascii="Consolas" w:hAnsi="Consolas" w:cs="Consolas"/>
+                <w:lang w:val="es-PE"/>
+              </w:rPr>
+              <w:t xml:space="preserve">  ‘</w:t>
+            </w:r>
+            <w:proofErr w:type="spellStart"/>
+            <w:r>
+              <w:rPr>
+                <w:rFonts w:ascii="Consolas" w:hAnsi="Consolas" w:cs="Consolas"/>
+                <w:lang w:val="es-PE"/>
+              </w:rPr>
+              <w:t>username</w:t>
+            </w:r>
+            <w:proofErr w:type="spellEnd"/>
+            <w:r>
+              <w:rPr>
+                <w:rFonts w:ascii="Consolas" w:hAnsi="Consolas" w:cs="Consolas"/>
+                <w:lang w:val="es-PE"/>
+              </w:rPr>
+              <w:t xml:space="preserve">’ </w:t>
+            </w:r>
+            <w:proofErr w:type="spellStart"/>
+            <w:r>
+              <w:rPr>
+                <w:rFonts w:ascii="Consolas" w:hAnsi="Consolas" w:cs="Consolas"/>
+                <w:lang w:val="es-PE"/>
+              </w:rPr>
+              <w:t>varchar</w:t>
+            </w:r>
+            <w:proofErr w:type="spellEnd"/>
+            <w:r>
+              <w:rPr>
+                <w:rFonts w:ascii="Consolas" w:hAnsi="Consolas" w:cs="Consolas"/>
+                <w:lang w:val="es-PE"/>
+              </w:rPr>
+              <w:t>(20),</w:t>
+            </w:r>
+          </w:p>
+          <w:p>
+            <w:pPr>
+              <w:rPr>
+                <w:rFonts w:ascii="Consolas" w:hAnsi="Consolas" w:cs="Consolas"/>
+                <w:lang w:val="es-PE"/>
+              </w:rPr>
+            </w:pPr>
+            <w:r>
+              <w:rPr>
+                <w:rFonts w:ascii="Consolas" w:hAnsi="Consolas" w:cs="Consolas"/>
+                <w:lang w:val="es-PE"/>
+              </w:rPr>
+              <w:t xml:space="preserve">  ‘</w:t>
+            </w:r>
+            <w:proofErr w:type="spellStart"/>
+            <w:r>
+              <w:rPr>
+                <w:rFonts w:ascii="Consolas" w:hAnsi="Consolas" w:cs="Consolas"/>
+                <w:lang w:val="es-PE"/>
+              </w:rPr>
+              <w:t>fl_saldo</w:t>
+            </w:r>
+            <w:proofErr w:type="spellEnd"/>
+            <w:r>
+              <w:rPr>
+                <w:rFonts w:ascii="Consolas" w:hAnsi="Consolas" w:cs="Consolas"/>
+                <w:lang w:val="es-PE"/>
+              </w:rPr>
+              <w:t xml:space="preserve">’ </w:t>
+            </w:r>
+            <w:proofErr w:type="spellStart"/>
+            <w:r>
+              <w:rPr>
+                <w:rFonts w:ascii="Consolas" w:hAnsi="Consolas" w:cs="Consolas"/>
+                <w:lang w:val="es-PE"/>
+              </w:rPr>
+              <w:t>float</w:t>
+            </w:r>
+            <w:proofErr w:type="spellEnd"/>
+            <w:r>
+              <w:rPr>
+                <w:rFonts w:ascii="Consolas" w:hAnsi="Consolas" w:cs="Consolas"/>
+                <w:lang w:val="es-PE"/>
+              </w:rPr>
+              <w:t>,</w:t>
+            </w:r>
+          </w:p>
+          <w:p>
+            <w:pPr>
+              <w:rPr>
+                <w:rFonts w:ascii="Consolas" w:hAnsi="Consolas" w:cs="Consolas"/>
+                <w:lang w:val="es-PE"/>
+              </w:rPr>
+            </w:pPr>
+            <w:r>
+              <w:rPr>
+                <w:rFonts w:ascii="Consolas" w:hAnsi="Consolas" w:cs="Consolas"/>
+                <w:lang w:val="es-PE"/>
+              </w:rPr>
+              <w:t xml:space="preserve">  </w:t>
+            </w:r>
+            <w:r>
+              <w:rPr>
+                <w:rFonts w:ascii="Consolas" w:hAnsi="Consolas" w:cs="Consolas"/>
+                <w:lang w:val="es-PE"/>
+              </w:rPr>
+              <w:t>‘</w:t>
+            </w:r>
+            <w:proofErr w:type="spellStart"/>
+            <w:r>
+              <w:rPr>
+                <w:rFonts w:ascii="Consolas" w:hAnsi="Consolas" w:cs="Consolas"/>
+                <w:lang w:val="es-PE"/>
+              </w:rPr>
+              <w:t>vc_domicilio</w:t>
+            </w:r>
+            <w:proofErr w:type="spellEnd"/>
+            <w:r>
+              <w:rPr>
+                <w:rFonts w:ascii="Consolas" w:hAnsi="Consolas" w:cs="Consolas"/>
+                <w:lang w:val="es-PE"/>
+              </w:rPr>
+              <w:t xml:space="preserve">’ </w:t>
+            </w:r>
+            <w:proofErr w:type="spellStart"/>
+            <w:r>
+              <w:rPr>
+                <w:rFonts w:ascii="Consolas" w:hAnsi="Consolas" w:cs="Consolas"/>
+                <w:lang w:val="es-PE"/>
+              </w:rPr>
+              <w:t>varchar</w:t>
+            </w:r>
+            <w:proofErr w:type="spellEnd"/>
+            <w:r>
+              <w:rPr>
+                <w:rFonts w:ascii="Consolas" w:hAnsi="Consolas" w:cs="Consolas"/>
+                <w:lang w:val="es-PE"/>
+              </w:rPr>
+              <w:t>(80),</w:t>
+            </w:r>
+          </w:p>
+          <w:p>
+            <w:pPr>
+              <w:rPr>
+                <w:rFonts w:ascii="Consolas" w:hAnsi="Consolas" w:cs="Consolas"/>
+                <w:lang w:val="es-PE"/>
+              </w:rPr>
+            </w:pPr>
+            <w:r>
+              <w:rPr>
+                <w:rFonts w:ascii="Consolas" w:hAnsi="Consolas" w:cs="Consolas"/>
+                <w:lang w:val="es-PE"/>
+              </w:rPr>
+              <w:t xml:space="preserve">  </w:t>
+            </w:r>
+            <w:r>
+              <w:rPr>
+                <w:rFonts w:ascii="Consolas" w:hAnsi="Consolas" w:cs="Consolas"/>
+                <w:lang w:val="es-PE"/>
+              </w:rPr>
+              <w:t>‘</w:t>
+            </w:r>
+            <w:proofErr w:type="spellStart"/>
+            <w:r>
+              <w:rPr>
+                <w:rFonts w:ascii="Consolas" w:hAnsi="Consolas" w:cs="Consolas"/>
+                <w:lang w:val="es-PE"/>
+              </w:rPr>
+              <w:t>dt_fnacimiento</w:t>
+            </w:r>
+            <w:proofErr w:type="spellEnd"/>
+            <w:r>
+              <w:rPr>
+                <w:rFonts w:ascii="Consolas" w:hAnsi="Consolas" w:cs="Consolas"/>
+                <w:lang w:val="es-PE"/>
+              </w:rPr>
+              <w:t>’ date,</w:t>
+            </w:r>
+          </w:p>
+          <w:p>
+            <w:pPr>
+              <w:rPr>
+                <w:rFonts w:ascii="Consolas" w:hAnsi="Consolas" w:cs="Consolas"/>
+                <w:lang w:val="es-PE"/>
+              </w:rPr>
+            </w:pPr>
+            <w:r>
+              <w:rPr>
+                <w:rFonts w:ascii="Consolas" w:hAnsi="Consolas" w:cs="Consolas"/>
+                <w:lang w:val="es-PE"/>
+              </w:rPr>
+              <w:t xml:space="preserve">  ‘</w:t>
+            </w:r>
+            <w:proofErr w:type="spellStart"/>
+            <w:r>
+              <w:rPr>
+                <w:rFonts w:ascii="Consolas" w:hAnsi="Consolas" w:cs="Consolas"/>
+                <w:lang w:val="es-PE"/>
+              </w:rPr>
+              <w:t>vc_contrasena</w:t>
+            </w:r>
+            <w:proofErr w:type="spellEnd"/>
+            <w:r>
+              <w:rPr>
+                <w:rFonts w:ascii="Consolas" w:hAnsi="Consolas" w:cs="Consolas"/>
+                <w:lang w:val="es-PE"/>
+              </w:rPr>
+              <w:t xml:space="preserve">’ </w:t>
+            </w:r>
+            <w:proofErr w:type="spellStart"/>
+            <w:r>
+              <w:rPr>
+                <w:rFonts w:ascii="Consolas" w:hAnsi="Consolas" w:cs="Consolas"/>
+                <w:lang w:val="es-PE"/>
+              </w:rPr>
+              <w:t>varchar</w:t>
+            </w:r>
+            <w:proofErr w:type="spellEnd"/>
+            <w:r>
+              <w:rPr>
+                <w:rFonts w:ascii="Consolas" w:hAnsi="Consolas" w:cs="Consolas"/>
+                <w:lang w:val="es-PE"/>
+              </w:rPr>
+              <w:t>(11),</w:t>
+            </w:r>
+          </w:p>
+          <w:p>
+            <w:pPr>
+              <w:rPr>
+                <w:rFonts w:ascii="Consolas" w:hAnsi="Consolas" w:cs="Consolas"/>
+                <w:lang w:val="en-US"/>
+              </w:rPr>
+            </w:pPr>
+            <w:r>
+              <w:rPr>
+                <w:rFonts w:ascii="Consolas" w:hAnsi="Consolas" w:cs="Consolas"/>
+                <w:lang w:val="es-PE"/>
+              </w:rPr>
+              <w:t xml:space="preserve">  </w:t>
+            </w:r>
+            <w:r>
+              <w:rPr>
+                <w:rFonts w:ascii="Consolas" w:hAnsi="Consolas" w:cs="Consolas"/>
+                <w:lang w:val="en-US"/>
+              </w:rPr>
+              <w:t>‘</w:t>
+            </w:r>
+            <w:proofErr w:type="spellStart"/>
+            <w:r>
+              <w:rPr>
+                <w:rFonts w:ascii="Consolas" w:hAnsi="Consolas" w:cs="Consolas"/>
+                <w:lang w:val="en-US"/>
+              </w:rPr>
+              <w:t>bo_estado</w:t>
+            </w:r>
+            <w:proofErr w:type="spellEnd"/>
+            <w:r>
+              <w:rPr>
+                <w:rFonts w:ascii="Consolas" w:hAnsi="Consolas" w:cs="Consolas"/>
+                <w:lang w:val="en-US"/>
+              </w:rPr>
+              <w:t xml:space="preserve">’ </w:t>
+            </w:r>
+            <w:proofErr w:type="spellStart"/>
+            <w:r>
+              <w:rPr>
+                <w:rFonts w:ascii="Consolas" w:hAnsi="Consolas" w:cs="Consolas"/>
+                <w:lang w:val="en-US"/>
+              </w:rPr>
+              <w:t>bool</w:t>
+            </w:r>
+            <w:proofErr w:type="spellEnd"/>
+            <w:r>
+              <w:rPr>
+                <w:rFonts w:ascii="Consolas" w:hAnsi="Consolas" w:cs="Consolas"/>
+                <w:lang w:val="en-US"/>
+              </w:rPr>
+              <w:t>,</w:t>
+            </w:r>
+          </w:p>
+          <w:p>
+            <w:pPr>
+              <w:autoSpaceDE w:val="0"/>
+              <w:autoSpaceDN w:val="0"/>
+              <w:adjustRightInd w:val="0"/>
+              <w:rPr>
+                <w:rFonts w:ascii="Consolas" w:hAnsi="Consolas" w:cs="Consolas"/>
+                <w:lang w:val="en-US"/>
+              </w:rPr>
+            </w:pPr>
+            <w:r>
+              <w:rPr>
+                <w:rFonts w:ascii="Consolas" w:hAnsi="Consolas" w:cs="Consolas"/>
+                <w:lang w:val="en-US" w:eastAsia="es-PE"/>
+              </w:rPr>
+              <w:t xml:space="preserve">  </w:t>
+            </w:r>
+            <w:r>
+              <w:rPr>
+                <w:rFonts w:ascii="Consolas" w:hAnsi="Consolas" w:cs="Consolas"/>
+                <w:lang w:val="en-US" w:eastAsia="es-PE"/>
+              </w:rPr>
+              <w:t>PRIMARY KEY (`</w:t>
+            </w:r>
+            <w:proofErr w:type="spellStart"/>
+            <w:r>
+              <w:rPr>
+                <w:rFonts w:ascii="Consolas" w:hAnsi="Consolas" w:cs="Consolas"/>
+                <w:lang w:val="en-US" w:eastAsia="es-PE"/>
+              </w:rPr>
+              <w:t>id</w:t>
+            </w:r>
+            <w:r>
+              <w:rPr>
+                <w:rFonts w:ascii="Consolas" w:hAnsi="Consolas" w:cs="Consolas"/>
+                <w:lang w:val="en-US" w:eastAsia="es-PE"/>
+              </w:rPr>
+              <w:t>Usuario</w:t>
+            </w:r>
+            <w:proofErr w:type="spellEnd"/>
+            <w:r>
+              <w:rPr>
+                <w:rFonts w:ascii="Consolas" w:hAnsi="Consolas" w:cs="Consolas"/>
+                <w:lang w:val="en-US" w:eastAsia="es-PE"/>
+              </w:rPr>
+              <w:t>`),</w:t>
+            </w:r>
+          </w:p>
+          <w:p>
+            <w:pPr>
+              <w:rPr>
+                <w:rFonts w:ascii="Consolas" w:hAnsi="Consolas" w:cs="Consolas"/>
+                <w:lang w:val="en-US"/>
+              </w:rPr>
+            </w:pPr>
+            <w:r>
+              <w:rPr>
+                <w:rFonts w:ascii="Consolas" w:hAnsi="Consolas" w:cs="Consolas"/>
+                <w:lang w:val="en-US"/>
+              </w:rPr>
+              <w:t>) ENGINE=</w:t>
+            </w:r>
+            <w:proofErr w:type="spellStart"/>
+            <w:r>
+              <w:rPr>
+                <w:rFonts w:ascii="Consolas" w:hAnsi="Consolas" w:cs="Consolas"/>
+                <w:lang w:val="en-US"/>
+              </w:rPr>
+              <w:t>InnoDB</w:t>
+            </w:r>
+            <w:proofErr w:type="spellEnd"/>
+            <w:r>
+              <w:rPr>
+                <w:rFonts w:ascii="Consolas" w:hAnsi="Consolas" w:cs="Consolas"/>
+                <w:lang w:val="en-US"/>
+              </w:rPr>
+              <w:t xml:space="preserve"> DEFAULT CHARSET=latin1;</w:t>
+            </w:r>
+          </w:p>
+        </w:tc>
+      </w:tr>
+      <w:tr>
+        <w:tc>
+          <w:tcPr>
+            <w:tcW w:w="2093" w:type="dxa"/>
+            <w:shd w:val="clear" w:color="auto" w:fill="D9D9D9" w:themeFill="background1" w:themeFillShade="D9"/>
+          </w:tcPr>
+          <w:p>
+            <w:pPr>
+              <w:rPr>
+                <w:rFonts w:ascii="Arial" w:hAnsi="Arial"/>
+                <w:b/>
+                <w:sz w:val="22"/>
+                <w:szCs w:val="22"/>
+                <w:lang w:val="en-US"/>
               </w:rPr>
             </w:pPr>
           </w:p>
         </w:tc>
         <w:tc>
           <w:tcPr>
-            <w:tcW w:w="2025" w:type="pct"/>
-            <w:tcBorders>
-              <w:top w:val="nil"/>
-              <w:left w:val="nil"/>
-              <w:bottom w:val="single" w:sz="4" w:space="0" w:color="auto"/>
-              <w:right w:val="single" w:sz="8" w:space="0" w:color="auto"/>
-            </w:tcBorders>
-            <w:shd w:val="clear" w:color="auto" w:fill="auto"/>
-            <w:vAlign w:val="center"/>
-            <w:hideMark/>
+            <w:tcW w:w="7087" w:type="dxa"/>
           </w:tcPr>
           <w:p>
             <w:pPr>
-              <w:widowControl/>
-              <w:spacing w:line="240" w:lineRule="auto"/>
-              <w:rPr>
-                <w:rFonts w:asciiTheme="majorHAnsi" w:hAnsiTheme="majorHAnsi"/>
-                <w:lang w:eastAsia="es-PE"/>
-              </w:rPr>
-            </w:pPr>
-          </w:p>
-        </w:tc>
-      </w:tr>
-      <w:tr>
-        <w:trPr>
-          <w:trHeight w:val="70"/>
-        </w:trPr>
-        <w:tc>
-          <w:tcPr>
-            <w:tcW w:w="1169" w:type="pct"/>
-            <w:tcBorders>
-              <w:top w:val="nil"/>
-              <w:left w:val="single" w:sz="8" w:space="0" w:color="auto"/>
-              <w:bottom w:val="single" w:sz="4" w:space="0" w:color="auto"/>
-              <w:right w:val="single" w:sz="4" w:space="0" w:color="auto"/>
-            </w:tcBorders>
-            <w:shd w:val="clear" w:color="auto" w:fill="auto"/>
-            <w:vAlign w:val="center"/>
-            <w:hideMark/>
-          </w:tcPr>
-          <w:p>
-            <w:pPr>
-              <w:widowControl/>
-              <w:spacing w:line="240" w:lineRule="auto"/>
-              <w:rPr>
-                <w:rFonts w:asciiTheme="majorHAnsi" w:hAnsiTheme="majorHAnsi"/>
+              <w:tabs>
+                <w:tab w:val="left" w:pos="1011"/>
+              </w:tabs>
+              <w:rPr>
                 <w:b/>
-                <w:bCs/>
-                <w:lang w:eastAsia="es-PE"/>
-              </w:rPr>
-            </w:pPr>
-            <w:r>
-              <w:rPr>
-                <w:rFonts w:asciiTheme="majorHAnsi" w:hAnsiTheme="majorHAnsi"/>
-                <w:b/>
-                <w:bCs/>
-                <w:lang w:eastAsia="es-PE"/>
-              </w:rPr>
-              <w:t>Frecuencia</w:t>
-            </w:r>
-          </w:p>
-        </w:tc>
-        <w:tc>
-          <w:tcPr>
-            <w:tcW w:w="3831" w:type="pct"/>
-            <w:gridSpan w:val="2"/>
-            <w:tcBorders>
-              <w:top w:val="single" w:sz="4" w:space="0" w:color="auto"/>
-              <w:left w:val="nil"/>
-              <w:bottom w:val="single" w:sz="4" w:space="0" w:color="auto"/>
-              <w:right w:val="single" w:sz="8" w:space="0" w:color="000000"/>
-            </w:tcBorders>
-            <w:shd w:val="clear" w:color="auto" w:fill="auto"/>
-            <w:vAlign w:val="center"/>
-            <w:hideMark/>
-          </w:tcPr>
-          <w:p>
-            <w:pPr>
-              <w:widowControl/>
-              <w:spacing w:line="240" w:lineRule="auto"/>
-              <w:rPr>
-                <w:rFonts w:asciiTheme="majorHAnsi" w:hAnsiTheme="majorHAnsi"/>
-                <w:lang w:eastAsia="es-PE"/>
-              </w:rPr>
-            </w:pPr>
-            <w:r>
-              <w:rPr>
-                <w:rFonts w:asciiTheme="majorHAnsi" w:hAnsiTheme="majorHAnsi"/>
-                <w:lang w:eastAsia="es-PE"/>
-              </w:rPr>
-              <w:t>Muy frecuente</w:t>
-            </w:r>
-          </w:p>
-        </w:tc>
-      </w:tr>
-      <w:tr>
-        <w:trPr>
-          <w:trHeight w:val="101"/>
-        </w:trPr>
-        <w:tc>
-          <w:tcPr>
-            <w:tcW w:w="1169" w:type="pct"/>
-            <w:tcBorders>
-              <w:top w:val="nil"/>
-              <w:left w:val="single" w:sz="8" w:space="0" w:color="auto"/>
-              <w:bottom w:val="single" w:sz="4" w:space="0" w:color="auto"/>
-              <w:right w:val="single" w:sz="4" w:space="0" w:color="auto"/>
-            </w:tcBorders>
-            <w:shd w:val="clear" w:color="auto" w:fill="auto"/>
-            <w:vAlign w:val="center"/>
-            <w:hideMark/>
-          </w:tcPr>
-          <w:p>
-            <w:pPr>
-              <w:widowControl/>
-              <w:spacing w:line="240" w:lineRule="auto"/>
-              <w:rPr>
-                <w:rFonts w:asciiTheme="majorHAnsi" w:hAnsiTheme="majorHAnsi"/>
-                <w:b/>
-                <w:bCs/>
-                <w:lang w:eastAsia="es-PE"/>
-              </w:rPr>
-            </w:pPr>
-            <w:r>
-              <w:rPr>
-                <w:rFonts w:asciiTheme="majorHAnsi" w:hAnsiTheme="majorHAnsi"/>
-                <w:b/>
-                <w:bCs/>
-                <w:lang w:eastAsia="es-PE"/>
-              </w:rPr>
-              <w:t>Importancia</w:t>
-            </w:r>
-          </w:p>
-        </w:tc>
-        <w:tc>
-          <w:tcPr>
-            <w:tcW w:w="3831" w:type="pct"/>
-            <w:gridSpan w:val="2"/>
-            <w:tcBorders>
-              <w:top w:val="single" w:sz="4" w:space="0" w:color="auto"/>
-              <w:left w:val="nil"/>
-              <w:bottom w:val="single" w:sz="4" w:space="0" w:color="auto"/>
-              <w:right w:val="single" w:sz="8" w:space="0" w:color="000000"/>
-            </w:tcBorders>
-            <w:shd w:val="clear" w:color="auto" w:fill="auto"/>
-            <w:vAlign w:val="center"/>
-            <w:hideMark/>
-          </w:tcPr>
-          <w:p>
-            <w:pPr>
-              <w:widowControl/>
-              <w:spacing w:line="240" w:lineRule="auto"/>
-              <w:rPr>
-                <w:rFonts w:asciiTheme="majorHAnsi" w:hAnsiTheme="majorHAnsi"/>
-                <w:lang w:eastAsia="es-PE"/>
-              </w:rPr>
-            </w:pPr>
-            <w:r>
-              <w:rPr>
-                <w:rFonts w:asciiTheme="majorHAnsi" w:hAnsiTheme="majorHAnsi"/>
-                <w:lang w:eastAsia="es-PE"/>
-              </w:rPr>
-              <w:t>Muy alta</w:t>
-            </w:r>
-          </w:p>
-        </w:tc>
-      </w:tr>
-      <w:tr>
-        <w:trPr>
-          <w:trHeight w:val="70"/>
-        </w:trPr>
-        <w:tc>
-          <w:tcPr>
-            <w:tcW w:w="1169" w:type="pct"/>
-            <w:tcBorders>
-              <w:top w:val="nil"/>
-              <w:left w:val="single" w:sz="8" w:space="0" w:color="auto"/>
-              <w:bottom w:val="single" w:sz="8" w:space="0" w:color="auto"/>
-              <w:right w:val="single" w:sz="4" w:space="0" w:color="auto"/>
-            </w:tcBorders>
-            <w:shd w:val="clear" w:color="auto" w:fill="auto"/>
-            <w:vAlign w:val="center"/>
-            <w:hideMark/>
-          </w:tcPr>
-          <w:p>
-            <w:pPr>
-              <w:widowControl/>
-              <w:spacing w:line="240" w:lineRule="auto"/>
-              <w:rPr>
-                <w:rFonts w:asciiTheme="majorHAnsi" w:hAnsiTheme="majorHAnsi"/>
-                <w:b/>
-                <w:bCs/>
-                <w:lang w:eastAsia="es-PE"/>
-              </w:rPr>
-            </w:pPr>
-            <w:r>
-              <w:rPr>
-                <w:rFonts w:asciiTheme="majorHAnsi" w:hAnsiTheme="majorHAnsi"/>
-                <w:b/>
-                <w:bCs/>
-                <w:lang w:eastAsia="es-PE"/>
-              </w:rPr>
-              <w:t>Comentarios</w:t>
-            </w:r>
-          </w:p>
-        </w:tc>
-        <w:tc>
-          <w:tcPr>
-            <w:tcW w:w="3831" w:type="pct"/>
-            <w:gridSpan w:val="2"/>
-            <w:tcBorders>
-              <w:top w:val="single" w:sz="4" w:space="0" w:color="auto"/>
-              <w:left w:val="nil"/>
-              <w:bottom w:val="single" w:sz="8" w:space="0" w:color="auto"/>
-              <w:right w:val="single" w:sz="8" w:space="0" w:color="000000"/>
-            </w:tcBorders>
-            <w:shd w:val="clear" w:color="auto" w:fill="auto"/>
-            <w:vAlign w:val="center"/>
-            <w:hideMark/>
-          </w:tcPr>
-          <w:p>
-            <w:pPr>
-              <w:widowControl/>
-              <w:spacing w:line="240" w:lineRule="auto"/>
-              <w:rPr>
-                <w:rFonts w:asciiTheme="majorHAnsi" w:hAnsiTheme="majorHAnsi"/>
-                <w:lang w:eastAsia="es-PE"/>
+                <w:lang w:val="en-US"/>
               </w:rPr>
             </w:pPr>
           </w:p>
@@ -2994,357 +2372,50 @@
     <w:p>
       <w:pPr>
         <w:rPr>
-          <w:rFonts w:asciiTheme="majorHAnsi" w:hAnsiTheme="majorHAnsi"/>
+          <w:lang w:val="en-US"/>
         </w:rPr>
       </w:pPr>
     </w:p>
     <w:p>
       <w:pPr>
         <w:rPr>
-          <w:rFonts w:asciiTheme="majorHAnsi" w:hAnsiTheme="majorHAnsi"/>
+          <w:lang w:val="en-US"/>
         </w:rPr>
       </w:pPr>
     </w:p>
     <w:p>
       <w:pPr>
-        <w:pStyle w:val="Ttulo2"/>
+        <w:rPr>
+          <w:lang w:val="en-US"/>
+        </w:rPr>
+      </w:pPr>
+    </w:p>
+    <w:p>
+      <w:pPr>
+        <w:rPr>
+          <w:lang w:val="en-US"/>
+        </w:rPr>
+      </w:pPr>
+    </w:p>
+    <w:p>
+      <w:pPr>
+        <w:pStyle w:val="Puesto"/>
         <w:rPr>
           <w:rFonts w:asciiTheme="majorHAnsi" w:hAnsiTheme="majorHAnsi"/>
+          <w:color w:val="FF0000"/>
+          <w:sz w:val="144"/>
+          <w:szCs w:val="144"/>
+          <w:lang w:val="en-US"/>
         </w:rPr>
       </w:pPr>
-      <w:bookmarkStart w:id="8" w:name="_Toc390024203"/>
-      <w:r>
-        <w:rPr>
-          <w:rFonts w:asciiTheme="majorHAnsi" w:hAnsiTheme="majorHAnsi"/>
-        </w:rPr>
-        <w:t>Prototipos de pantalla de sistema</w:t>
-      </w:r>
-      <w:bookmarkEnd w:id="8"/>
-    </w:p>
-    <w:p>
-      <w:pPr>
-        <w:rPr>
-          <w:rFonts w:asciiTheme="majorHAnsi" w:hAnsiTheme="majorHAnsi"/>
-        </w:rPr>
-      </w:pPr>
-    </w:p>
-    <w:p>
-      <w:pPr>
-        <w:rPr>
-          <w:rFonts w:asciiTheme="majorHAnsi" w:hAnsiTheme="majorHAnsi"/>
-        </w:rPr>
-      </w:pPr>
-    </w:p>
-    <w:p>
-      <w:pPr>
-        <w:rPr>
-          <w:rFonts w:asciiTheme="majorHAnsi" w:hAnsiTheme="majorHAnsi"/>
-        </w:rPr>
-      </w:pPr>
-      <w:r>
-        <w:rPr>
-          <w:rFonts w:asciiTheme="majorHAnsi" w:hAnsiTheme="majorHAnsi"/>
-        </w:rPr>
-        <w:t>El usuario ingresa al sistema de Subastas</w:t>
-      </w:r>
-    </w:p>
-    <w:p>
-      <w:pPr>
-        <w:rPr>
-          <w:rFonts w:asciiTheme="majorHAnsi" w:hAnsiTheme="majorHAnsi"/>
-        </w:rPr>
-      </w:pPr>
-    </w:p>
-    <w:p>
-      <w:pPr>
-        <w:jc w:val="center"/>
-        <w:rPr>
-          <w:rFonts w:asciiTheme="majorHAnsi" w:hAnsiTheme="majorHAnsi"/>
-        </w:rPr>
-      </w:pPr>
-      <w:r>
-        <w:rPr>
-          <w:rFonts w:asciiTheme="majorHAnsi" w:hAnsiTheme="majorHAnsi"/>
-          <w:noProof/>
-          <w:lang w:val="es-ES" w:eastAsia="es-ES"/>
-        </w:rPr>
-        <w:drawing>
-          <wp:inline distT="0" distB="0" distL="0" distR="0" wp14:anchorId="7CCCDDC4" wp14:editId="5A64A58F">
-            <wp:extent cx="5400000" cy="2985577"/>
-            <wp:effectExtent l="0" t="0" r="0" b="5715"/>
-            <wp:docPr id="2" name="Imagen 2"/>
-            <wp:cNvGraphicFramePr>
-              <a:graphicFrameLocks xmlns:a="http://schemas.openxmlformats.org/drawingml/2006/main" noChangeAspect="1"/>
-            </wp:cNvGraphicFramePr>
-            <a:graphic xmlns:a="http://schemas.openxmlformats.org/drawingml/2006/main">
-              <a:graphicData uri="http://schemas.openxmlformats.org/drawingml/2006/picture">
-                <pic:pic xmlns:pic="http://schemas.openxmlformats.org/drawingml/2006/picture">
-                  <pic:nvPicPr>
-                    <pic:cNvPr id="0" name="Picture 1"/>
-                    <pic:cNvPicPr>
-                      <a:picLocks noChangeAspect="1" noChangeArrowheads="1"/>
-                    </pic:cNvPicPr>
-                  </pic:nvPicPr>
-                  <pic:blipFill>
-                    <a:blip r:embed="rId11">
-                      <a:extLst>
-                        <a:ext uri="{28A0092B-C50C-407E-A947-70E740481C1C}">
-                          <a14:useLocalDpi xmlns:a14="http://schemas.microsoft.com/office/drawing/2010/main" val="0"/>
-                        </a:ext>
-                      </a:extLst>
-                    </a:blip>
-                    <a:srcRect/>
-                    <a:stretch>
-                      <a:fillRect/>
-                    </a:stretch>
-                  </pic:blipFill>
-                  <pic:spPr bwMode="auto">
-                    <a:xfrm>
-                      <a:off x="0" y="0"/>
-                      <a:ext cx="5400000" cy="2985577"/>
-                    </a:xfrm>
-                    <a:prstGeom prst="rect">
-                      <a:avLst/>
-                    </a:prstGeom>
-                    <a:noFill/>
-                    <a:ln>
-                      <a:noFill/>
-                    </a:ln>
-                  </pic:spPr>
-                </pic:pic>
-              </a:graphicData>
-            </a:graphic>
-          </wp:inline>
-        </w:drawing>
-      </w:r>
-    </w:p>
-    <w:p>
-      <w:pPr>
-        <w:rPr>
-          <w:rFonts w:asciiTheme="majorHAnsi" w:hAnsiTheme="majorHAnsi"/>
-        </w:rPr>
-      </w:pPr>
-    </w:p>
-    <w:p>
-      <w:pPr>
-        <w:rPr>
-          <w:rFonts w:asciiTheme="majorHAnsi" w:hAnsiTheme="majorHAnsi"/>
-        </w:rPr>
-      </w:pPr>
-    </w:p>
-    <w:p>
-      <w:pPr>
-        <w:rPr>
-          <w:rFonts w:asciiTheme="majorHAnsi" w:hAnsiTheme="majorHAnsi"/>
-        </w:rPr>
-      </w:pPr>
-    </w:p>
-    <w:p>
-      <w:pPr>
-        <w:rPr>
-          <w:rFonts w:asciiTheme="majorHAnsi" w:hAnsiTheme="majorHAnsi"/>
-        </w:rPr>
-      </w:pPr>
-    </w:p>
-    <w:p>
-      <w:pPr>
-        <w:rPr>
-          <w:rFonts w:asciiTheme="majorHAnsi" w:hAnsiTheme="majorHAnsi"/>
-        </w:rPr>
-      </w:pPr>
-      <w:r>
-        <w:rPr>
-          <w:rFonts w:asciiTheme="majorHAnsi" w:hAnsiTheme="majorHAnsi"/>
-        </w:rPr>
-        <w:t xml:space="preserve">El usuario Ingresa su usuario y </w:t>
-      </w:r>
-      <w:r>
-        <w:rPr>
-          <w:rFonts w:asciiTheme="majorHAnsi" w:hAnsiTheme="majorHAnsi"/>
-        </w:rPr>
-        <w:t>contraseña</w:t>
-      </w:r>
-    </w:p>
-    <w:p>
-      <w:pPr>
-        <w:rPr>
-          <w:rFonts w:asciiTheme="majorHAnsi" w:hAnsiTheme="majorHAnsi"/>
-        </w:rPr>
-      </w:pPr>
-    </w:p>
-    <w:p>
-      <w:pPr>
-        <w:jc w:val="center"/>
-        <w:rPr>
-          <w:rFonts w:asciiTheme="majorHAnsi" w:hAnsiTheme="majorHAnsi"/>
-        </w:rPr>
-      </w:pPr>
-      <w:r>
-        <w:rPr>
-          <w:rFonts w:asciiTheme="majorHAnsi" w:hAnsiTheme="majorHAnsi"/>
-          <w:noProof/>
-          <w:lang w:val="es-ES" w:eastAsia="es-ES"/>
-        </w:rPr>
-        <w:drawing>
-          <wp:inline distT="0" distB="0" distL="0" distR="0" wp14:anchorId="62303471" wp14:editId="6E58B68E">
-            <wp:extent cx="5400000" cy="3002884"/>
-            <wp:effectExtent l="0" t="0" r="0" b="7620"/>
-            <wp:docPr id="4" name="Imagen 4"/>
-            <wp:cNvGraphicFramePr>
-              <a:graphicFrameLocks xmlns:a="http://schemas.openxmlformats.org/drawingml/2006/main" noChangeAspect="1"/>
-            </wp:cNvGraphicFramePr>
-            <a:graphic xmlns:a="http://schemas.openxmlformats.org/drawingml/2006/main">
-              <a:graphicData uri="http://schemas.openxmlformats.org/drawingml/2006/picture">
-                <pic:pic xmlns:pic="http://schemas.openxmlformats.org/drawingml/2006/picture">
-                  <pic:nvPicPr>
-                    <pic:cNvPr id="0" name="Picture 2"/>
-                    <pic:cNvPicPr>
-                      <a:picLocks noChangeAspect="1" noChangeArrowheads="1"/>
-                    </pic:cNvPicPr>
-                  </pic:nvPicPr>
-                  <pic:blipFill>
-                    <a:blip r:embed="rId12">
-                      <a:extLst>
-                        <a:ext uri="{28A0092B-C50C-407E-A947-70E740481C1C}">
-                          <a14:useLocalDpi xmlns:a14="http://schemas.microsoft.com/office/drawing/2010/main" val="0"/>
-                        </a:ext>
-                      </a:extLst>
-                    </a:blip>
-                    <a:srcRect/>
-                    <a:stretch>
-                      <a:fillRect/>
-                    </a:stretch>
-                  </pic:blipFill>
-                  <pic:spPr bwMode="auto">
-                    <a:xfrm>
-                      <a:off x="0" y="0"/>
-                      <a:ext cx="5400000" cy="3002884"/>
-                    </a:xfrm>
-                    <a:prstGeom prst="rect">
-                      <a:avLst/>
-                    </a:prstGeom>
-                    <a:noFill/>
-                    <a:ln>
-                      <a:noFill/>
-                    </a:ln>
-                  </pic:spPr>
-                </pic:pic>
-              </a:graphicData>
-            </a:graphic>
-          </wp:inline>
-        </w:drawing>
-      </w:r>
-    </w:p>
-    <w:p>
-      <w:pPr>
-        <w:rPr>
-          <w:rFonts w:asciiTheme="majorHAnsi" w:hAnsiTheme="majorHAnsi"/>
-        </w:rPr>
-      </w:pPr>
-    </w:p>
-    <w:p>
-      <w:pPr>
-        <w:rPr>
-          <w:rFonts w:asciiTheme="majorHAnsi" w:hAnsiTheme="majorHAnsi"/>
-        </w:rPr>
-      </w:pPr>
-    </w:p>
-    <w:p>
-      <w:pPr>
-        <w:rPr>
-          <w:rFonts w:asciiTheme="majorHAnsi" w:hAnsiTheme="majorHAnsi"/>
-        </w:rPr>
-      </w:pPr>
-      <w:r>
-        <w:rPr>
-          <w:rFonts w:asciiTheme="majorHAnsi" w:hAnsiTheme="majorHAnsi"/>
-        </w:rPr>
-        <w:t>El usuario se registra al sistema exitosamente</w:t>
-      </w:r>
-    </w:p>
-    <w:p>
-      <w:pPr>
-        <w:rPr>
-          <w:rFonts w:asciiTheme="majorHAnsi" w:hAnsiTheme="majorHAnsi"/>
-        </w:rPr>
-      </w:pPr>
-    </w:p>
-    <w:p>
-      <w:pPr>
-        <w:jc w:val="center"/>
-        <w:rPr>
-          <w:rFonts w:asciiTheme="majorHAnsi" w:hAnsiTheme="majorHAnsi"/>
-        </w:rPr>
-      </w:pPr>
-      <w:r>
-        <w:rPr>
-          <w:rFonts w:asciiTheme="majorHAnsi" w:hAnsiTheme="majorHAnsi"/>
-          <w:noProof/>
-          <w:lang w:val="es-ES" w:eastAsia="es-ES"/>
-        </w:rPr>
-        <w:drawing>
-          <wp:inline distT="0" distB="0" distL="0" distR="0" wp14:anchorId="5C6047D1" wp14:editId="74AFFBDB">
-            <wp:extent cx="5400000" cy="3002884"/>
-            <wp:effectExtent l="0" t="0" r="0" b="7620"/>
-            <wp:docPr id="5" name="Imagen 5"/>
-            <wp:cNvGraphicFramePr>
-              <a:graphicFrameLocks xmlns:a="http://schemas.openxmlformats.org/drawingml/2006/main" noChangeAspect="1"/>
-            </wp:cNvGraphicFramePr>
-            <a:graphic xmlns:a="http://schemas.openxmlformats.org/drawingml/2006/main">
-              <a:graphicData uri="http://schemas.openxmlformats.org/drawingml/2006/picture">
-                <pic:pic xmlns:pic="http://schemas.openxmlformats.org/drawingml/2006/picture">
-                  <pic:nvPicPr>
-                    <pic:cNvPr id="0" name="Picture 3"/>
-                    <pic:cNvPicPr>
-                      <a:picLocks noChangeAspect="1" noChangeArrowheads="1"/>
-                    </pic:cNvPicPr>
-                  </pic:nvPicPr>
-                  <pic:blipFill>
-                    <a:blip r:embed="rId13">
-                      <a:extLst>
-                        <a:ext uri="{28A0092B-C50C-407E-A947-70E740481C1C}">
-                          <a14:useLocalDpi xmlns:a14="http://schemas.microsoft.com/office/drawing/2010/main" val="0"/>
-                        </a:ext>
-                      </a:extLst>
-                    </a:blip>
-                    <a:srcRect/>
-                    <a:stretch>
-                      <a:fillRect/>
-                    </a:stretch>
-                  </pic:blipFill>
-                  <pic:spPr bwMode="auto">
-                    <a:xfrm>
-                      <a:off x="0" y="0"/>
-                      <a:ext cx="5400000" cy="3002884"/>
-                    </a:xfrm>
-                    <a:prstGeom prst="rect">
-                      <a:avLst/>
-                    </a:prstGeom>
-                    <a:noFill/>
-                    <a:ln>
-                      <a:noFill/>
-                    </a:ln>
-                  </pic:spPr>
-                </pic:pic>
-              </a:graphicData>
-            </a:graphic>
-          </wp:inline>
-        </w:drawing>
-      </w:r>
-    </w:p>
-    <w:bookmarkEnd w:id="0"/>
-    <w:p>
-      <w:pPr>
-        <w:rPr>
-          <w:rFonts w:asciiTheme="majorHAnsi" w:hAnsiTheme="majorHAnsi"/>
-        </w:rPr>
-      </w:pPr>
+      <w:bookmarkStart w:id="0" w:name="_GoBack"/>
+      <w:bookmarkEnd w:id="0"/>
     </w:p>
     <w:sectPr>
-      <w:headerReference w:type="default" r:id="rId14"/>
-      <w:footerReference w:type="default" r:id="rId15"/>
-      <w:headerReference w:type="first" r:id="rId16"/>
-      <w:footerReference w:type="first" r:id="rId17"/>
+      <w:headerReference w:type="default" r:id="rId10"/>
+      <w:footerReference w:type="default" r:id="rId11"/>
+      <w:headerReference w:type="first" r:id="rId12"/>
+      <w:footerReference w:type="first" r:id="rId13"/>
       <w:pgSz w:w="12240" w:h="15840" w:code="1"/>
       <w:pgMar w:top="1440" w:right="1440" w:bottom="1440" w:left="1440" w:header="720" w:footer="720" w:gutter="0"/>
       <w:cols w:space="720"/>
@@ -3555,7 +2626,7 @@
               <w:rStyle w:val="Nmerodepgina"/>
               <w:noProof/>
             </w:rPr>
-            <w:t>6</w:t>
+            <w:t>4</w:t>
           </w:r>
           <w:r>
             <w:rPr>
@@ -3592,7 +2663,7 @@
               <w:rStyle w:val="Nmerodepgina"/>
               <w:noProof/>
             </w:rPr>
-            <w:t>6</w:t>
+            <w:t>4</w:t>
           </w:r>
           <w:r>
             <w:rPr>
@@ -3883,15 +2954,22 @@
           <w:tcW w:w="6379" w:type="dxa"/>
         </w:tcPr>
         <w:p>
+          <w:pPr>
+            <w:rPr>
+              <w:lang w:val="es-ES"/>
+            </w:rPr>
+          </w:pPr>
           <w:r>
-            <w:t>Especificación de caso de uso</w:t>
+            <w:t xml:space="preserve">Documento de </w:t>
+          </w:r>
+          <w:proofErr w:type="spellStart"/>
+          <w:r>
+            <w:t>Microd</w:t>
           </w:r>
           <w:r>
-            <w:t xml:space="preserve"> </w:t>
+            <w:t>iseño</w:t>
           </w:r>
-          <w:r>
-            <w:t>Ingresar al Sistema</w:t>
-          </w:r>
+          <w:proofErr w:type="spellEnd"/>
         </w:p>
       </w:tc>
       <w:tc>
@@ -4037,6 +3115,119 @@
     </w:lvl>
   </w:abstractNum>
   <w:abstractNum w:abstractNumId="3">
+    <w:nsid w:val="01315C95"/>
+    <w:multiLevelType w:val="hybridMultilevel"/>
+    <w:tmpl w:val="05DC034C"/>
+    <w:lvl w:ilvl="0" w:tplc="04090001">
+      <w:start w:val="1"/>
+      <w:numFmt w:val="bullet"/>
+      <w:lvlText w:val=""/>
+      <w:lvlJc w:val="left"/>
+      <w:pPr>
+        <w:ind w:left="720" w:hanging="360"/>
+      </w:pPr>
+      <w:rPr>
+        <w:rFonts w:ascii="Symbol" w:hAnsi="Symbol" w:hint="default"/>
+      </w:rPr>
+    </w:lvl>
+    <w:lvl w:ilvl="1" w:tplc="04090003" w:tentative="1">
+      <w:start w:val="1"/>
+      <w:numFmt w:val="bullet"/>
+      <w:lvlText w:val="o"/>
+      <w:lvlJc w:val="left"/>
+      <w:pPr>
+        <w:ind w:left="1440" w:hanging="360"/>
+      </w:pPr>
+      <w:rPr>
+        <w:rFonts w:ascii="Courier New" w:hAnsi="Courier New" w:cs="Courier New" w:hint="default"/>
+      </w:rPr>
+    </w:lvl>
+    <w:lvl w:ilvl="2" w:tplc="04090005" w:tentative="1">
+      <w:start w:val="1"/>
+      <w:numFmt w:val="bullet"/>
+      <w:lvlText w:val=""/>
+      <w:lvlJc w:val="left"/>
+      <w:pPr>
+        <w:ind w:left="2160" w:hanging="360"/>
+      </w:pPr>
+      <w:rPr>
+        <w:rFonts w:ascii="Wingdings" w:hAnsi="Wingdings" w:hint="default"/>
+      </w:rPr>
+    </w:lvl>
+    <w:lvl w:ilvl="3" w:tplc="04090001" w:tentative="1">
+      <w:start w:val="1"/>
+      <w:numFmt w:val="bullet"/>
+      <w:lvlText w:val=""/>
+      <w:lvlJc w:val="left"/>
+      <w:pPr>
+        <w:ind w:left="2880" w:hanging="360"/>
+      </w:pPr>
+      <w:rPr>
+        <w:rFonts w:ascii="Symbol" w:hAnsi="Symbol" w:hint="default"/>
+      </w:rPr>
+    </w:lvl>
+    <w:lvl w:ilvl="4" w:tplc="04090003" w:tentative="1">
+      <w:start w:val="1"/>
+      <w:numFmt w:val="bullet"/>
+      <w:lvlText w:val="o"/>
+      <w:lvlJc w:val="left"/>
+      <w:pPr>
+        <w:ind w:left="3600" w:hanging="360"/>
+      </w:pPr>
+      <w:rPr>
+        <w:rFonts w:ascii="Courier New" w:hAnsi="Courier New" w:cs="Courier New" w:hint="default"/>
+      </w:rPr>
+    </w:lvl>
+    <w:lvl w:ilvl="5" w:tplc="04090005" w:tentative="1">
+      <w:start w:val="1"/>
+      <w:numFmt w:val="bullet"/>
+      <w:lvlText w:val=""/>
+      <w:lvlJc w:val="left"/>
+      <w:pPr>
+        <w:ind w:left="4320" w:hanging="360"/>
+      </w:pPr>
+      <w:rPr>
+        <w:rFonts w:ascii="Wingdings" w:hAnsi="Wingdings" w:hint="default"/>
+      </w:rPr>
+    </w:lvl>
+    <w:lvl w:ilvl="6" w:tplc="04090001" w:tentative="1">
+      <w:start w:val="1"/>
+      <w:numFmt w:val="bullet"/>
+      <w:lvlText w:val=""/>
+      <w:lvlJc w:val="left"/>
+      <w:pPr>
+        <w:ind w:left="5040" w:hanging="360"/>
+      </w:pPr>
+      <w:rPr>
+        <w:rFonts w:ascii="Symbol" w:hAnsi="Symbol" w:hint="default"/>
+      </w:rPr>
+    </w:lvl>
+    <w:lvl w:ilvl="7" w:tplc="04090003" w:tentative="1">
+      <w:start w:val="1"/>
+      <w:numFmt w:val="bullet"/>
+      <w:lvlText w:val="o"/>
+      <w:lvlJc w:val="left"/>
+      <w:pPr>
+        <w:ind w:left="5760" w:hanging="360"/>
+      </w:pPr>
+      <w:rPr>
+        <w:rFonts w:ascii="Courier New" w:hAnsi="Courier New" w:cs="Courier New" w:hint="default"/>
+      </w:rPr>
+    </w:lvl>
+    <w:lvl w:ilvl="8" w:tplc="04090005" w:tentative="1">
+      <w:start w:val="1"/>
+      <w:numFmt w:val="bullet"/>
+      <w:lvlText w:val=""/>
+      <w:lvlJc w:val="left"/>
+      <w:pPr>
+        <w:ind w:left="6480" w:hanging="360"/>
+      </w:pPr>
+      <w:rPr>
+        <w:rFonts w:ascii="Wingdings" w:hAnsi="Wingdings" w:hint="default"/>
+      </w:rPr>
+    </w:lvl>
+  </w:abstractNum>
+  <w:abstractNum w:abstractNumId="4">
     <w:nsid w:val="0A117094"/>
     <w:multiLevelType w:val="singleLevel"/>
     <w:tmpl w:val="04090001"/>
@@ -4056,7 +3247,7 @@
       </w:rPr>
     </w:lvl>
   </w:abstractNum>
-  <w:abstractNum w:abstractNumId="4">
+  <w:abstractNum w:abstractNumId="5">
     <w:nsid w:val="16847957"/>
     <w:multiLevelType w:val="hybridMultilevel"/>
     <w:tmpl w:val="C25E0EAA"/>
@@ -4169,7 +3360,7 @@
       </w:rPr>
     </w:lvl>
   </w:abstractNum>
-  <w:abstractNum w:abstractNumId="5">
+  <w:abstractNum w:abstractNumId="6">
     <w:nsid w:val="17CB6DC4"/>
     <w:multiLevelType w:val="singleLevel"/>
     <w:tmpl w:val="04090001"/>
@@ -4189,7 +3380,7 @@
       </w:rPr>
     </w:lvl>
   </w:abstractNum>
-  <w:abstractNum w:abstractNumId="6">
+  <w:abstractNum w:abstractNumId="7">
     <w:nsid w:val="1CB75246"/>
     <w:multiLevelType w:val="hybridMultilevel"/>
     <w:tmpl w:val="F9061644"/>
@@ -4302,7 +3493,7 @@
       </w:rPr>
     </w:lvl>
   </w:abstractNum>
-  <w:abstractNum w:abstractNumId="7">
+  <w:abstractNum w:abstractNumId="8">
     <w:nsid w:val="22443AC4"/>
     <w:multiLevelType w:val="singleLevel"/>
     <w:tmpl w:val="04090001"/>
@@ -4322,7 +3513,7 @@
       </w:rPr>
     </w:lvl>
   </w:abstractNum>
-  <w:abstractNum w:abstractNumId="8">
+  <w:abstractNum w:abstractNumId="9">
     <w:nsid w:val="23907B62"/>
     <w:multiLevelType w:val="hybridMultilevel"/>
     <w:tmpl w:val="65A83764"/>
@@ -4435,7 +3626,7 @@
       </w:rPr>
     </w:lvl>
   </w:abstractNum>
-  <w:abstractNum w:abstractNumId="9">
+  <w:abstractNum w:abstractNumId="10">
     <w:nsid w:val="27E95EB7"/>
     <w:multiLevelType w:val="hybridMultilevel"/>
     <w:tmpl w:val="AB7E9EA4"/>
@@ -4575,7 +3766,7 @@
       </w:rPr>
     </w:lvl>
   </w:abstractNum>
-  <w:abstractNum w:abstractNumId="10">
+  <w:abstractNum w:abstractNumId="11">
     <w:nsid w:val="2D4B634E"/>
     <w:multiLevelType w:val="singleLevel"/>
     <w:tmpl w:val="04090001"/>
@@ -4595,7 +3786,7 @@
       </w:rPr>
     </w:lvl>
   </w:abstractNum>
-  <w:abstractNum w:abstractNumId="11">
+  <w:abstractNum w:abstractNumId="12">
     <w:nsid w:val="31DD2C45"/>
     <w:multiLevelType w:val="singleLevel"/>
     <w:tmpl w:val="04090001"/>
@@ -4615,7 +3806,7 @@
       </w:rPr>
     </w:lvl>
   </w:abstractNum>
-  <w:abstractNum w:abstractNumId="12">
+  <w:abstractNum w:abstractNumId="13">
     <w:nsid w:val="32982B51"/>
     <w:multiLevelType w:val="singleLevel"/>
     <w:tmpl w:val="04090001"/>
@@ -4635,7 +3826,7 @@
       </w:rPr>
     </w:lvl>
   </w:abstractNum>
-  <w:abstractNum w:abstractNumId="13">
+  <w:abstractNum w:abstractNumId="14">
     <w:nsid w:val="3375481C"/>
     <w:multiLevelType w:val="singleLevel"/>
     <w:tmpl w:val="E6747DA6"/>
@@ -4655,7 +3846,7 @@
       </w:rPr>
     </w:lvl>
   </w:abstractNum>
-  <w:abstractNum w:abstractNumId="14">
+  <w:abstractNum w:abstractNumId="15">
     <w:nsid w:val="369D5471"/>
     <w:multiLevelType w:val="singleLevel"/>
     <w:tmpl w:val="04090001"/>
@@ -4675,7 +3866,233 @@
       </w:rPr>
     </w:lvl>
   </w:abstractNum>
-  <w:abstractNum w:abstractNumId="15">
+  <w:abstractNum w:abstractNumId="16">
+    <w:nsid w:val="3A2B4971"/>
+    <w:multiLevelType w:val="hybridMultilevel"/>
+    <w:tmpl w:val="91249352"/>
+    <w:lvl w:ilvl="0" w:tplc="280A0001">
+      <w:start w:val="1"/>
+      <w:numFmt w:val="bullet"/>
+      <w:lvlText w:val=""/>
+      <w:lvlJc w:val="left"/>
+      <w:pPr>
+        <w:ind w:left="720" w:hanging="360"/>
+      </w:pPr>
+      <w:rPr>
+        <w:rFonts w:ascii="Symbol" w:hAnsi="Symbol" w:hint="default"/>
+      </w:rPr>
+    </w:lvl>
+    <w:lvl w:ilvl="1" w:tplc="280A0003" w:tentative="1">
+      <w:start w:val="1"/>
+      <w:numFmt w:val="bullet"/>
+      <w:lvlText w:val="o"/>
+      <w:lvlJc w:val="left"/>
+      <w:pPr>
+        <w:ind w:left="1440" w:hanging="360"/>
+      </w:pPr>
+      <w:rPr>
+        <w:rFonts w:ascii="Courier New" w:hAnsi="Courier New" w:cs="Courier New" w:hint="default"/>
+      </w:rPr>
+    </w:lvl>
+    <w:lvl w:ilvl="2" w:tplc="280A0005" w:tentative="1">
+      <w:start w:val="1"/>
+      <w:numFmt w:val="bullet"/>
+      <w:lvlText w:val=""/>
+      <w:lvlJc w:val="left"/>
+      <w:pPr>
+        <w:ind w:left="2160" w:hanging="360"/>
+      </w:pPr>
+      <w:rPr>
+        <w:rFonts w:ascii="Wingdings" w:hAnsi="Wingdings" w:hint="default"/>
+      </w:rPr>
+    </w:lvl>
+    <w:lvl w:ilvl="3" w:tplc="280A0001" w:tentative="1">
+      <w:start w:val="1"/>
+      <w:numFmt w:val="bullet"/>
+      <w:lvlText w:val=""/>
+      <w:lvlJc w:val="left"/>
+      <w:pPr>
+        <w:ind w:left="2880" w:hanging="360"/>
+      </w:pPr>
+      <w:rPr>
+        <w:rFonts w:ascii="Symbol" w:hAnsi="Symbol" w:hint="default"/>
+      </w:rPr>
+    </w:lvl>
+    <w:lvl w:ilvl="4" w:tplc="280A0003" w:tentative="1">
+      <w:start w:val="1"/>
+      <w:numFmt w:val="bullet"/>
+      <w:lvlText w:val="o"/>
+      <w:lvlJc w:val="left"/>
+      <w:pPr>
+        <w:ind w:left="3600" w:hanging="360"/>
+      </w:pPr>
+      <w:rPr>
+        <w:rFonts w:ascii="Courier New" w:hAnsi="Courier New" w:cs="Courier New" w:hint="default"/>
+      </w:rPr>
+    </w:lvl>
+    <w:lvl w:ilvl="5" w:tplc="280A0005" w:tentative="1">
+      <w:start w:val="1"/>
+      <w:numFmt w:val="bullet"/>
+      <w:lvlText w:val=""/>
+      <w:lvlJc w:val="left"/>
+      <w:pPr>
+        <w:ind w:left="4320" w:hanging="360"/>
+      </w:pPr>
+      <w:rPr>
+        <w:rFonts w:ascii="Wingdings" w:hAnsi="Wingdings" w:hint="default"/>
+      </w:rPr>
+    </w:lvl>
+    <w:lvl w:ilvl="6" w:tplc="280A0001" w:tentative="1">
+      <w:start w:val="1"/>
+      <w:numFmt w:val="bullet"/>
+      <w:lvlText w:val=""/>
+      <w:lvlJc w:val="left"/>
+      <w:pPr>
+        <w:ind w:left="5040" w:hanging="360"/>
+      </w:pPr>
+      <w:rPr>
+        <w:rFonts w:ascii="Symbol" w:hAnsi="Symbol" w:hint="default"/>
+      </w:rPr>
+    </w:lvl>
+    <w:lvl w:ilvl="7" w:tplc="280A0003" w:tentative="1">
+      <w:start w:val="1"/>
+      <w:numFmt w:val="bullet"/>
+      <w:lvlText w:val="o"/>
+      <w:lvlJc w:val="left"/>
+      <w:pPr>
+        <w:ind w:left="5760" w:hanging="360"/>
+      </w:pPr>
+      <w:rPr>
+        <w:rFonts w:ascii="Courier New" w:hAnsi="Courier New" w:cs="Courier New" w:hint="default"/>
+      </w:rPr>
+    </w:lvl>
+    <w:lvl w:ilvl="8" w:tplc="280A0005" w:tentative="1">
+      <w:start w:val="1"/>
+      <w:numFmt w:val="bullet"/>
+      <w:lvlText w:val=""/>
+      <w:lvlJc w:val="left"/>
+      <w:pPr>
+        <w:ind w:left="6480" w:hanging="360"/>
+      </w:pPr>
+      <w:rPr>
+        <w:rFonts w:ascii="Wingdings" w:hAnsi="Wingdings" w:hint="default"/>
+      </w:rPr>
+    </w:lvl>
+  </w:abstractNum>
+  <w:abstractNum w:abstractNumId="17">
+    <w:nsid w:val="3BA90879"/>
+    <w:multiLevelType w:val="hybridMultilevel"/>
+    <w:tmpl w:val="5F2EF7D0"/>
+    <w:lvl w:ilvl="0" w:tplc="0C0A000B">
+      <w:start w:val="1"/>
+      <w:numFmt w:val="bullet"/>
+      <w:lvlText w:val=""/>
+      <w:lvlJc w:val="left"/>
+      <w:pPr>
+        <w:ind w:left="1440" w:hanging="360"/>
+      </w:pPr>
+      <w:rPr>
+        <w:rFonts w:ascii="Wingdings" w:hAnsi="Wingdings" w:hint="default"/>
+      </w:rPr>
+    </w:lvl>
+    <w:lvl w:ilvl="1" w:tplc="0C0A0003" w:tentative="1">
+      <w:start w:val="1"/>
+      <w:numFmt w:val="bullet"/>
+      <w:lvlText w:val="o"/>
+      <w:lvlJc w:val="left"/>
+      <w:pPr>
+        <w:ind w:left="2160" w:hanging="360"/>
+      </w:pPr>
+      <w:rPr>
+        <w:rFonts w:ascii="Courier New" w:hAnsi="Courier New" w:cs="Courier New" w:hint="default"/>
+      </w:rPr>
+    </w:lvl>
+    <w:lvl w:ilvl="2" w:tplc="0C0A0005" w:tentative="1">
+      <w:start w:val="1"/>
+      <w:numFmt w:val="bullet"/>
+      <w:lvlText w:val=""/>
+      <w:lvlJc w:val="left"/>
+      <w:pPr>
+        <w:ind w:left="2880" w:hanging="360"/>
+      </w:pPr>
+      <w:rPr>
+        <w:rFonts w:ascii="Wingdings" w:hAnsi="Wingdings" w:hint="default"/>
+      </w:rPr>
+    </w:lvl>
+    <w:lvl w:ilvl="3" w:tplc="0C0A0001" w:tentative="1">
+      <w:start w:val="1"/>
+      <w:numFmt w:val="bullet"/>
+      <w:lvlText w:val=""/>
+      <w:lvlJc w:val="left"/>
+      <w:pPr>
+        <w:ind w:left="3600" w:hanging="360"/>
+      </w:pPr>
+      <w:rPr>
+        <w:rFonts w:ascii="Symbol" w:hAnsi="Symbol" w:hint="default"/>
+      </w:rPr>
+    </w:lvl>
+    <w:lvl w:ilvl="4" w:tplc="0C0A0003" w:tentative="1">
+      <w:start w:val="1"/>
+      <w:numFmt w:val="bullet"/>
+      <w:lvlText w:val="o"/>
+      <w:lvlJc w:val="left"/>
+      <w:pPr>
+        <w:ind w:left="4320" w:hanging="360"/>
+      </w:pPr>
+      <w:rPr>
+        <w:rFonts w:ascii="Courier New" w:hAnsi="Courier New" w:cs="Courier New" w:hint="default"/>
+      </w:rPr>
+    </w:lvl>
+    <w:lvl w:ilvl="5" w:tplc="0C0A0005" w:tentative="1">
+      <w:start w:val="1"/>
+      <w:numFmt w:val="bullet"/>
+      <w:lvlText w:val=""/>
+      <w:lvlJc w:val="left"/>
+      <w:pPr>
+        <w:ind w:left="5040" w:hanging="360"/>
+      </w:pPr>
+      <w:rPr>
+        <w:rFonts w:ascii="Wingdings" w:hAnsi="Wingdings" w:hint="default"/>
+      </w:rPr>
+    </w:lvl>
+    <w:lvl w:ilvl="6" w:tplc="0C0A0001" w:tentative="1">
+      <w:start w:val="1"/>
+      <w:numFmt w:val="bullet"/>
+      <w:lvlText w:val=""/>
+      <w:lvlJc w:val="left"/>
+      <w:pPr>
+        <w:ind w:left="5760" w:hanging="360"/>
+      </w:pPr>
+      <w:rPr>
+        <w:rFonts w:ascii="Symbol" w:hAnsi="Symbol" w:hint="default"/>
+      </w:rPr>
+    </w:lvl>
+    <w:lvl w:ilvl="7" w:tplc="0C0A0003" w:tentative="1">
+      <w:start w:val="1"/>
+      <w:numFmt w:val="bullet"/>
+      <w:lvlText w:val="o"/>
+      <w:lvlJc w:val="left"/>
+      <w:pPr>
+        <w:ind w:left="6480" w:hanging="360"/>
+      </w:pPr>
+      <w:rPr>
+        <w:rFonts w:ascii="Courier New" w:hAnsi="Courier New" w:cs="Courier New" w:hint="default"/>
+      </w:rPr>
+    </w:lvl>
+    <w:lvl w:ilvl="8" w:tplc="0C0A0005" w:tentative="1">
+      <w:start w:val="1"/>
+      <w:numFmt w:val="bullet"/>
+      <w:lvlText w:val=""/>
+      <w:lvlJc w:val="left"/>
+      <w:pPr>
+        <w:ind w:left="7200" w:hanging="360"/>
+      </w:pPr>
+      <w:rPr>
+        <w:rFonts w:ascii="Wingdings" w:hAnsi="Wingdings" w:hint="default"/>
+      </w:rPr>
+    </w:lvl>
+  </w:abstractNum>
+  <w:abstractNum w:abstractNumId="18">
     <w:nsid w:val="411464FD"/>
     <w:multiLevelType w:val="hybridMultilevel"/>
     <w:tmpl w:val="39DC06E6"/>
@@ -4815,7 +4232,7 @@
       </w:rPr>
     </w:lvl>
   </w:abstractNum>
-  <w:abstractNum w:abstractNumId="16">
+  <w:abstractNum w:abstractNumId="19">
     <w:nsid w:val="42B97F7B"/>
     <w:multiLevelType w:val="singleLevel"/>
     <w:tmpl w:val="04090001"/>
@@ -4835,7 +4252,7 @@
       </w:rPr>
     </w:lvl>
   </w:abstractNum>
-  <w:abstractNum w:abstractNumId="17">
+  <w:abstractNum w:abstractNumId="20">
     <w:nsid w:val="49E170D0"/>
     <w:multiLevelType w:val="singleLevel"/>
     <w:tmpl w:val="04090001"/>
@@ -4855,7 +4272,7 @@
       </w:rPr>
     </w:lvl>
   </w:abstractNum>
-  <w:abstractNum w:abstractNumId="18">
+  <w:abstractNum w:abstractNumId="21">
     <w:nsid w:val="4F64732B"/>
     <w:multiLevelType w:val="singleLevel"/>
     <w:tmpl w:val="04090001"/>
@@ -4875,7 +4292,7 @@
       </w:rPr>
     </w:lvl>
   </w:abstractNum>
-  <w:abstractNum w:abstractNumId="19">
+  <w:abstractNum w:abstractNumId="22">
     <w:nsid w:val="52DF734E"/>
     <w:multiLevelType w:val="singleLevel"/>
     <w:tmpl w:val="04090001"/>
@@ -4895,7 +4312,7 @@
       </w:rPr>
     </w:lvl>
   </w:abstractNum>
-  <w:abstractNum w:abstractNumId="20">
+  <w:abstractNum w:abstractNumId="23">
     <w:nsid w:val="566C2A0C"/>
     <w:multiLevelType w:val="hybridMultilevel"/>
     <w:tmpl w:val="6DDA9EE8"/>
@@ -5008,120 +4425,7 @@
       </w:rPr>
     </w:lvl>
   </w:abstractNum>
-  <w:abstractNum w:abstractNumId="21">
-    <w:nsid w:val="659F4C65"/>
-    <w:multiLevelType w:val="hybridMultilevel"/>
-    <w:tmpl w:val="E5F47006"/>
-    <w:lvl w:ilvl="0" w:tplc="0C0A0001">
-      <w:start w:val="1"/>
-      <w:numFmt w:val="bullet"/>
-      <w:lvlText w:val=""/>
-      <w:lvlJc w:val="left"/>
-      <w:pPr>
-        <w:ind w:left="720" w:hanging="360"/>
-      </w:pPr>
-      <w:rPr>
-        <w:rFonts w:ascii="Symbol" w:hAnsi="Symbol" w:hint="default"/>
-      </w:rPr>
-    </w:lvl>
-    <w:lvl w:ilvl="1" w:tplc="0C0A0003" w:tentative="1">
-      <w:start w:val="1"/>
-      <w:numFmt w:val="bullet"/>
-      <w:lvlText w:val="o"/>
-      <w:lvlJc w:val="left"/>
-      <w:pPr>
-        <w:ind w:left="1440" w:hanging="360"/>
-      </w:pPr>
-      <w:rPr>
-        <w:rFonts w:ascii="Courier New" w:hAnsi="Courier New" w:cs="Courier New" w:hint="default"/>
-      </w:rPr>
-    </w:lvl>
-    <w:lvl w:ilvl="2" w:tplc="0C0A0005" w:tentative="1">
-      <w:start w:val="1"/>
-      <w:numFmt w:val="bullet"/>
-      <w:lvlText w:val=""/>
-      <w:lvlJc w:val="left"/>
-      <w:pPr>
-        <w:ind w:left="2160" w:hanging="360"/>
-      </w:pPr>
-      <w:rPr>
-        <w:rFonts w:ascii="Wingdings" w:hAnsi="Wingdings" w:hint="default"/>
-      </w:rPr>
-    </w:lvl>
-    <w:lvl w:ilvl="3" w:tplc="0C0A0001" w:tentative="1">
-      <w:start w:val="1"/>
-      <w:numFmt w:val="bullet"/>
-      <w:lvlText w:val=""/>
-      <w:lvlJc w:val="left"/>
-      <w:pPr>
-        <w:ind w:left="2880" w:hanging="360"/>
-      </w:pPr>
-      <w:rPr>
-        <w:rFonts w:ascii="Symbol" w:hAnsi="Symbol" w:hint="default"/>
-      </w:rPr>
-    </w:lvl>
-    <w:lvl w:ilvl="4" w:tplc="0C0A0003" w:tentative="1">
-      <w:start w:val="1"/>
-      <w:numFmt w:val="bullet"/>
-      <w:lvlText w:val="o"/>
-      <w:lvlJc w:val="left"/>
-      <w:pPr>
-        <w:ind w:left="3600" w:hanging="360"/>
-      </w:pPr>
-      <w:rPr>
-        <w:rFonts w:ascii="Courier New" w:hAnsi="Courier New" w:cs="Courier New" w:hint="default"/>
-      </w:rPr>
-    </w:lvl>
-    <w:lvl w:ilvl="5" w:tplc="0C0A0005" w:tentative="1">
-      <w:start w:val="1"/>
-      <w:numFmt w:val="bullet"/>
-      <w:lvlText w:val=""/>
-      <w:lvlJc w:val="left"/>
-      <w:pPr>
-        <w:ind w:left="4320" w:hanging="360"/>
-      </w:pPr>
-      <w:rPr>
-        <w:rFonts w:ascii="Wingdings" w:hAnsi="Wingdings" w:hint="default"/>
-      </w:rPr>
-    </w:lvl>
-    <w:lvl w:ilvl="6" w:tplc="0C0A0001" w:tentative="1">
-      <w:start w:val="1"/>
-      <w:numFmt w:val="bullet"/>
-      <w:lvlText w:val=""/>
-      <w:lvlJc w:val="left"/>
-      <w:pPr>
-        <w:ind w:left="5040" w:hanging="360"/>
-      </w:pPr>
-      <w:rPr>
-        <w:rFonts w:ascii="Symbol" w:hAnsi="Symbol" w:hint="default"/>
-      </w:rPr>
-    </w:lvl>
-    <w:lvl w:ilvl="7" w:tplc="0C0A0003" w:tentative="1">
-      <w:start w:val="1"/>
-      <w:numFmt w:val="bullet"/>
-      <w:lvlText w:val="o"/>
-      <w:lvlJc w:val="left"/>
-      <w:pPr>
-        <w:ind w:left="5760" w:hanging="360"/>
-      </w:pPr>
-      <w:rPr>
-        <w:rFonts w:ascii="Courier New" w:hAnsi="Courier New" w:cs="Courier New" w:hint="default"/>
-      </w:rPr>
-    </w:lvl>
-    <w:lvl w:ilvl="8" w:tplc="0C0A0005" w:tentative="1">
-      <w:start w:val="1"/>
-      <w:numFmt w:val="bullet"/>
-      <w:lvlText w:val=""/>
-      <w:lvlJc w:val="left"/>
-      <w:pPr>
-        <w:ind w:left="6480" w:hanging="360"/>
-      </w:pPr>
-      <w:rPr>
-        <w:rFonts w:ascii="Wingdings" w:hAnsi="Wingdings" w:hint="default"/>
-      </w:rPr>
-    </w:lvl>
-  </w:abstractNum>
-  <w:abstractNum w:abstractNumId="22">
+  <w:abstractNum w:abstractNumId="24">
     <w:nsid w:val="6635454D"/>
     <w:multiLevelType w:val="hybridMultilevel"/>
     <w:tmpl w:val="A2DEC5D6"/>
@@ -5234,7 +4538,7 @@
       </w:rPr>
     </w:lvl>
   </w:abstractNum>
-  <w:abstractNum w:abstractNumId="23">
+  <w:abstractNum w:abstractNumId="25">
     <w:nsid w:val="67F45517"/>
     <w:multiLevelType w:val="hybridMultilevel"/>
     <w:tmpl w:val="48705814"/>
@@ -5347,7 +4651,7 @@
       </w:rPr>
     </w:lvl>
   </w:abstractNum>
-  <w:abstractNum w:abstractNumId="24">
+  <w:abstractNum w:abstractNumId="26">
     <w:nsid w:val="6D2F7D46"/>
     <w:multiLevelType w:val="singleLevel"/>
     <w:tmpl w:val="04090001"/>
@@ -5367,7 +4671,7 @@
       </w:rPr>
     </w:lvl>
   </w:abstractNum>
-  <w:abstractNum w:abstractNumId="25">
+  <w:abstractNum w:abstractNumId="27">
     <w:nsid w:val="71192630"/>
     <w:multiLevelType w:val="hybridMultilevel"/>
     <w:tmpl w:val="8418EBB6"/>
@@ -5456,7 +4760,7 @@
       </w:pPr>
     </w:lvl>
   </w:abstractNum>
-  <w:abstractNum w:abstractNumId="26">
+  <w:abstractNum w:abstractNumId="28">
     <w:nsid w:val="71F21F2A"/>
     <w:multiLevelType w:val="singleLevel"/>
     <w:tmpl w:val="04090001"/>
@@ -5476,7 +4780,7 @@
       </w:rPr>
     </w:lvl>
   </w:abstractNum>
-  <w:abstractNum w:abstractNumId="27">
+  <w:abstractNum w:abstractNumId="29">
     <w:nsid w:val="743601FB"/>
     <w:multiLevelType w:val="singleLevel"/>
     <w:tmpl w:val="04090001"/>
@@ -5496,7 +4800,7 @@
       </w:rPr>
     </w:lvl>
   </w:abstractNum>
-  <w:abstractNum w:abstractNumId="28">
+  <w:abstractNum w:abstractNumId="30">
     <w:nsid w:val="74BE6416"/>
     <w:multiLevelType w:val="multilevel"/>
     <w:tmpl w:val="CF4AD1DA"/>
@@ -5610,7 +4914,7 @@
       </w:pPr>
     </w:lvl>
   </w:abstractNum>
-  <w:abstractNum w:abstractNumId="29">
+  <w:abstractNum w:abstractNumId="31">
     <w:nsid w:val="756150CA"/>
     <w:multiLevelType w:val="singleLevel"/>
     <w:tmpl w:val="04090001"/>
@@ -5630,7 +4934,120 @@
       </w:rPr>
     </w:lvl>
   </w:abstractNum>
-  <w:abstractNum w:abstractNumId="30">
+  <w:abstractNum w:abstractNumId="32">
+    <w:nsid w:val="76CD6176"/>
+    <w:multiLevelType w:val="hybridMultilevel"/>
+    <w:tmpl w:val="86CA57BE"/>
+    <w:lvl w:ilvl="0" w:tplc="0C0A000B">
+      <w:start w:val="1"/>
+      <w:numFmt w:val="bullet"/>
+      <w:lvlText w:val=""/>
+      <w:lvlJc w:val="left"/>
+      <w:pPr>
+        <w:ind w:left="1800" w:hanging="360"/>
+      </w:pPr>
+      <w:rPr>
+        <w:rFonts w:ascii="Wingdings" w:hAnsi="Wingdings" w:hint="default"/>
+      </w:rPr>
+    </w:lvl>
+    <w:lvl w:ilvl="1" w:tplc="0C0A0003" w:tentative="1">
+      <w:start w:val="1"/>
+      <w:numFmt w:val="bullet"/>
+      <w:lvlText w:val="o"/>
+      <w:lvlJc w:val="left"/>
+      <w:pPr>
+        <w:ind w:left="2520" w:hanging="360"/>
+      </w:pPr>
+      <w:rPr>
+        <w:rFonts w:ascii="Courier New" w:hAnsi="Courier New" w:cs="Courier New" w:hint="default"/>
+      </w:rPr>
+    </w:lvl>
+    <w:lvl w:ilvl="2" w:tplc="0C0A0005" w:tentative="1">
+      <w:start w:val="1"/>
+      <w:numFmt w:val="bullet"/>
+      <w:lvlText w:val=""/>
+      <w:lvlJc w:val="left"/>
+      <w:pPr>
+        <w:ind w:left="3240" w:hanging="360"/>
+      </w:pPr>
+      <w:rPr>
+        <w:rFonts w:ascii="Wingdings" w:hAnsi="Wingdings" w:hint="default"/>
+      </w:rPr>
+    </w:lvl>
+    <w:lvl w:ilvl="3" w:tplc="0C0A0001" w:tentative="1">
+      <w:start w:val="1"/>
+      <w:numFmt w:val="bullet"/>
+      <w:lvlText w:val=""/>
+      <w:lvlJc w:val="left"/>
+      <w:pPr>
+        <w:ind w:left="3960" w:hanging="360"/>
+      </w:pPr>
+      <w:rPr>
+        <w:rFonts w:ascii="Symbol" w:hAnsi="Symbol" w:hint="default"/>
+      </w:rPr>
+    </w:lvl>
+    <w:lvl w:ilvl="4" w:tplc="0C0A0003" w:tentative="1">
+      <w:start w:val="1"/>
+      <w:numFmt w:val="bullet"/>
+      <w:lvlText w:val="o"/>
+      <w:lvlJc w:val="left"/>
+      <w:pPr>
+        <w:ind w:left="4680" w:hanging="360"/>
+      </w:pPr>
+      <w:rPr>
+        <w:rFonts w:ascii="Courier New" w:hAnsi="Courier New" w:cs="Courier New" w:hint="default"/>
+      </w:rPr>
+    </w:lvl>
+    <w:lvl w:ilvl="5" w:tplc="0C0A0005" w:tentative="1">
+      <w:start w:val="1"/>
+      <w:numFmt w:val="bullet"/>
+      <w:lvlText w:val=""/>
+      <w:lvlJc w:val="left"/>
+      <w:pPr>
+        <w:ind w:left="5400" w:hanging="360"/>
+      </w:pPr>
+      <w:rPr>
+        <w:rFonts w:ascii="Wingdings" w:hAnsi="Wingdings" w:hint="default"/>
+      </w:rPr>
+    </w:lvl>
+    <w:lvl w:ilvl="6" w:tplc="0C0A0001" w:tentative="1">
+      <w:start w:val="1"/>
+      <w:numFmt w:val="bullet"/>
+      <w:lvlText w:val=""/>
+      <w:lvlJc w:val="left"/>
+      <w:pPr>
+        <w:ind w:left="6120" w:hanging="360"/>
+      </w:pPr>
+      <w:rPr>
+        <w:rFonts w:ascii="Symbol" w:hAnsi="Symbol" w:hint="default"/>
+      </w:rPr>
+    </w:lvl>
+    <w:lvl w:ilvl="7" w:tplc="0C0A0003" w:tentative="1">
+      <w:start w:val="1"/>
+      <w:numFmt w:val="bullet"/>
+      <w:lvlText w:val="o"/>
+      <w:lvlJc w:val="left"/>
+      <w:pPr>
+        <w:ind w:left="6840" w:hanging="360"/>
+      </w:pPr>
+      <w:rPr>
+        <w:rFonts w:ascii="Courier New" w:hAnsi="Courier New" w:cs="Courier New" w:hint="default"/>
+      </w:rPr>
+    </w:lvl>
+    <w:lvl w:ilvl="8" w:tplc="0C0A0005" w:tentative="1">
+      <w:start w:val="1"/>
+      <w:numFmt w:val="bullet"/>
+      <w:lvlText w:val=""/>
+      <w:lvlJc w:val="left"/>
+      <w:pPr>
+        <w:ind w:left="7560" w:hanging="360"/>
+      </w:pPr>
+      <w:rPr>
+        <w:rFonts w:ascii="Wingdings" w:hAnsi="Wingdings" w:hint="default"/>
+      </w:rPr>
+    </w:lvl>
+  </w:abstractNum>
+  <w:abstractNum w:abstractNumId="33">
     <w:nsid w:val="7A9568AE"/>
     <w:multiLevelType w:val="hybridMultilevel"/>
     <w:tmpl w:val="4A38C134"/>
@@ -5744,7 +5161,120 @@
       </w:rPr>
     </w:lvl>
   </w:abstractNum>
-  <w:abstractNum w:abstractNumId="31">
+  <w:abstractNum w:abstractNumId="34">
+    <w:nsid w:val="7B0A078C"/>
+    <w:multiLevelType w:val="hybridMultilevel"/>
+    <w:tmpl w:val="919465B2"/>
+    <w:lvl w:ilvl="0" w:tplc="04090001">
+      <w:start w:val="1"/>
+      <w:numFmt w:val="bullet"/>
+      <w:lvlText w:val=""/>
+      <w:lvlJc w:val="left"/>
+      <w:pPr>
+        <w:ind w:left="720" w:hanging="360"/>
+      </w:pPr>
+      <w:rPr>
+        <w:rFonts w:ascii="Symbol" w:hAnsi="Symbol" w:hint="default"/>
+      </w:rPr>
+    </w:lvl>
+    <w:lvl w:ilvl="1" w:tplc="04090003" w:tentative="1">
+      <w:start w:val="1"/>
+      <w:numFmt w:val="bullet"/>
+      <w:lvlText w:val="o"/>
+      <w:lvlJc w:val="left"/>
+      <w:pPr>
+        <w:ind w:left="1440" w:hanging="360"/>
+      </w:pPr>
+      <w:rPr>
+        <w:rFonts w:ascii="Courier New" w:hAnsi="Courier New" w:cs="Courier New" w:hint="default"/>
+      </w:rPr>
+    </w:lvl>
+    <w:lvl w:ilvl="2" w:tplc="04090005" w:tentative="1">
+      <w:start w:val="1"/>
+      <w:numFmt w:val="bullet"/>
+      <w:lvlText w:val=""/>
+      <w:lvlJc w:val="left"/>
+      <w:pPr>
+        <w:ind w:left="2160" w:hanging="360"/>
+      </w:pPr>
+      <w:rPr>
+        <w:rFonts w:ascii="Wingdings" w:hAnsi="Wingdings" w:hint="default"/>
+      </w:rPr>
+    </w:lvl>
+    <w:lvl w:ilvl="3" w:tplc="04090001" w:tentative="1">
+      <w:start w:val="1"/>
+      <w:numFmt w:val="bullet"/>
+      <w:lvlText w:val=""/>
+      <w:lvlJc w:val="left"/>
+      <w:pPr>
+        <w:ind w:left="2880" w:hanging="360"/>
+      </w:pPr>
+      <w:rPr>
+        <w:rFonts w:ascii="Symbol" w:hAnsi="Symbol" w:hint="default"/>
+      </w:rPr>
+    </w:lvl>
+    <w:lvl w:ilvl="4" w:tplc="04090003" w:tentative="1">
+      <w:start w:val="1"/>
+      <w:numFmt w:val="bullet"/>
+      <w:lvlText w:val="o"/>
+      <w:lvlJc w:val="left"/>
+      <w:pPr>
+        <w:ind w:left="3600" w:hanging="360"/>
+      </w:pPr>
+      <w:rPr>
+        <w:rFonts w:ascii="Courier New" w:hAnsi="Courier New" w:cs="Courier New" w:hint="default"/>
+      </w:rPr>
+    </w:lvl>
+    <w:lvl w:ilvl="5" w:tplc="04090005" w:tentative="1">
+      <w:start w:val="1"/>
+      <w:numFmt w:val="bullet"/>
+      <w:lvlText w:val=""/>
+      <w:lvlJc w:val="left"/>
+      <w:pPr>
+        <w:ind w:left="4320" w:hanging="360"/>
+      </w:pPr>
+      <w:rPr>
+        <w:rFonts w:ascii="Wingdings" w:hAnsi="Wingdings" w:hint="default"/>
+      </w:rPr>
+    </w:lvl>
+    <w:lvl w:ilvl="6" w:tplc="04090001" w:tentative="1">
+      <w:start w:val="1"/>
+      <w:numFmt w:val="bullet"/>
+      <w:lvlText w:val=""/>
+      <w:lvlJc w:val="left"/>
+      <w:pPr>
+        <w:ind w:left="5040" w:hanging="360"/>
+      </w:pPr>
+      <w:rPr>
+        <w:rFonts w:ascii="Symbol" w:hAnsi="Symbol" w:hint="default"/>
+      </w:rPr>
+    </w:lvl>
+    <w:lvl w:ilvl="7" w:tplc="04090003" w:tentative="1">
+      <w:start w:val="1"/>
+      <w:numFmt w:val="bullet"/>
+      <w:lvlText w:val="o"/>
+      <w:lvlJc w:val="left"/>
+      <w:pPr>
+        <w:ind w:left="5760" w:hanging="360"/>
+      </w:pPr>
+      <w:rPr>
+        <w:rFonts w:ascii="Courier New" w:hAnsi="Courier New" w:cs="Courier New" w:hint="default"/>
+      </w:rPr>
+    </w:lvl>
+    <w:lvl w:ilvl="8" w:tplc="04090005" w:tentative="1">
+      <w:start w:val="1"/>
+      <w:numFmt w:val="bullet"/>
+      <w:lvlText w:val=""/>
+      <w:lvlJc w:val="left"/>
+      <w:pPr>
+        <w:ind w:left="6480" w:hanging="360"/>
+      </w:pPr>
+      <w:rPr>
+        <w:rFonts w:ascii="Wingdings" w:hAnsi="Wingdings" w:hint="default"/>
+      </w:rPr>
+    </w:lvl>
+  </w:abstractNum>
+  <w:abstractNum w:abstractNumId="35">
     <w:nsid w:val="7BE434D7"/>
     <w:multiLevelType w:val="singleLevel"/>
     <w:tmpl w:val="04090001"/>
@@ -5786,16 +5316,16 @@
     </w:lvlOverride>
   </w:num>
   <w:num w:numId="3">
-    <w:abstractNumId w:val="13"/>
+    <w:abstractNumId w:val="14"/>
   </w:num>
   <w:num w:numId="4">
-    <w:abstractNumId w:val="31"/>
+    <w:abstractNumId w:val="35"/>
   </w:num>
   <w:num w:numId="5">
-    <w:abstractNumId w:val="19"/>
+    <w:abstractNumId w:val="22"/>
   </w:num>
   <w:num w:numId="6">
-    <w:abstractNumId w:val="18"/>
+    <w:abstractNumId w:val="21"/>
   </w:num>
   <w:num w:numId="7">
     <w:abstractNumId w:val="1"/>
@@ -5818,79 +5348,91 @@
     <w:abstractNumId w:val="2"/>
   </w:num>
   <w:num w:numId="9">
+    <w:abstractNumId w:val="31"/>
+  </w:num>
+  <w:num w:numId="10">
+    <w:abstractNumId w:val="4"/>
+  </w:num>
+  <w:num w:numId="11">
+    <w:abstractNumId w:val="15"/>
+  </w:num>
+  <w:num w:numId="12">
+    <w:abstractNumId w:val="13"/>
+  </w:num>
+  <w:num w:numId="13">
     <w:abstractNumId w:val="29"/>
   </w:num>
-  <w:num w:numId="10">
+  <w:num w:numId="14">
+    <w:abstractNumId w:val="12"/>
+  </w:num>
+  <w:num w:numId="15">
+    <w:abstractNumId w:val="6"/>
+  </w:num>
+  <w:num w:numId="16">
+    <w:abstractNumId w:val="28"/>
+  </w:num>
+  <w:num w:numId="17">
+    <w:abstractNumId w:val="20"/>
+  </w:num>
+  <w:num w:numId="18">
+    <w:abstractNumId w:val="8"/>
+  </w:num>
+  <w:num w:numId="19">
+    <w:abstractNumId w:val="19"/>
+  </w:num>
+  <w:num w:numId="20">
+    <w:abstractNumId w:val="11"/>
+  </w:num>
+  <w:num w:numId="21">
+    <w:abstractNumId w:val="26"/>
+  </w:num>
+  <w:num w:numId="22">
+    <w:abstractNumId w:val="10"/>
+  </w:num>
+  <w:num w:numId="23">
+    <w:abstractNumId w:val="18"/>
+  </w:num>
+  <w:num w:numId="24">
+    <w:abstractNumId w:val="7"/>
+  </w:num>
+  <w:num w:numId="25">
+    <w:abstractNumId w:val="5"/>
+  </w:num>
+  <w:num w:numId="26">
+    <w:abstractNumId w:val="9"/>
+  </w:num>
+  <w:num w:numId="27">
+    <w:abstractNumId w:val="33"/>
+  </w:num>
+  <w:num w:numId="28">
+    <w:abstractNumId w:val="27"/>
+  </w:num>
+  <w:num w:numId="29">
+    <w:abstractNumId w:val="24"/>
+  </w:num>
+  <w:num w:numId="30">
+    <w:abstractNumId w:val="23"/>
+  </w:num>
+  <w:num w:numId="31">
+    <w:abstractNumId w:val="30"/>
+  </w:num>
+  <w:num w:numId="32">
+    <w:abstractNumId w:val="25"/>
+  </w:num>
+  <w:num w:numId="33">
+    <w:abstractNumId w:val="17"/>
+  </w:num>
+  <w:num w:numId="34">
+    <w:abstractNumId w:val="32"/>
+  </w:num>
+  <w:num w:numId="35">
     <w:abstractNumId w:val="3"/>
   </w:num>
-  <w:num w:numId="11">
-    <w:abstractNumId w:val="14"/>
+  <w:num w:numId="36">
+    <w:abstractNumId w:val="34"/>
   </w:num>
-  <w:num w:numId="12">
-    <w:abstractNumId w:val="12"/>
-  </w:num>
-  <w:num w:numId="13">
-    <w:abstractNumId w:val="27"/>
-  </w:num>
-  <w:num w:numId="14">
-    <w:abstractNumId w:val="11"/>
-  </w:num>
-  <w:num w:numId="15">
-    <w:abstractNumId w:val="5"/>
-  </w:num>
-  <w:num w:numId="16">
-    <w:abstractNumId w:val="26"/>
-  </w:num>
-  <w:num w:numId="17">
-    <w:abstractNumId w:val="17"/>
-  </w:num>
-  <w:num w:numId="18">
-    <w:abstractNumId w:val="7"/>
-  </w:num>
-  <w:num w:numId="19">
+  <w:num w:numId="37">
     <w:abstractNumId w:val="16"/>
-  </w:num>
-  <w:num w:numId="20">
-    <w:abstractNumId w:val="10"/>
-  </w:num>
-  <w:num w:numId="21">
-    <w:abstractNumId w:val="24"/>
-  </w:num>
-  <w:num w:numId="22">
-    <w:abstractNumId w:val="9"/>
-  </w:num>
-  <w:num w:numId="23">
-    <w:abstractNumId w:val="15"/>
-  </w:num>
-  <w:num w:numId="24">
-    <w:abstractNumId w:val="6"/>
-  </w:num>
-  <w:num w:numId="25">
-    <w:abstractNumId w:val="4"/>
-  </w:num>
-  <w:num w:numId="26">
-    <w:abstractNumId w:val="8"/>
-  </w:num>
-  <w:num w:numId="27">
-    <w:abstractNumId w:val="30"/>
-  </w:num>
-  <w:num w:numId="28">
-    <w:abstractNumId w:val="25"/>
-  </w:num>
-  <w:num w:numId="29">
-    <w:abstractNumId w:val="22"/>
-  </w:num>
-  <w:num w:numId="30">
-    <w:abstractNumId w:val="20"/>
-  </w:num>
-  <w:num w:numId="31">
-    <w:abstractNumId w:val="28"/>
-  </w:num>
-  <w:num w:numId="32">
-    <w:abstractNumId w:val="23"/>
-  </w:num>
-  <w:num w:numId="33">
-    <w:abstractNumId w:val="21"/>
   </w:num>
 </w:numbering>
 </file>
@@ -5908,15 +5450,15 @@
   </w:docDefaults>
   <w:latentStyles w:defLockedState="0" w:defUIPriority="99" w:defSemiHidden="0" w:defUnhideWhenUsed="0" w:defQFormat="0" w:count="371">
     <w:lsdException w:name="Normal" w:uiPriority="0" w:qFormat="1"/>
-    <w:lsdException w:name="heading 1" w:uiPriority="9" w:qFormat="1"/>
-    <w:lsdException w:name="heading 2" w:uiPriority="9" w:qFormat="1"/>
-    <w:lsdException w:name="heading 3" w:uiPriority="9" w:qFormat="1"/>
-    <w:lsdException w:name="heading 4" w:uiPriority="9" w:qFormat="1"/>
-    <w:lsdException w:name="heading 5" w:uiPriority="9" w:qFormat="1"/>
-    <w:lsdException w:name="heading 6" w:uiPriority="9" w:qFormat="1"/>
-    <w:lsdException w:name="heading 7" w:uiPriority="9" w:qFormat="1"/>
-    <w:lsdException w:name="heading 8" w:uiPriority="9" w:qFormat="1"/>
-    <w:lsdException w:name="heading 9" w:uiPriority="9" w:qFormat="1"/>
+    <w:lsdException w:name="heading 1" w:uiPriority="0" w:qFormat="1"/>
+    <w:lsdException w:name="heading 2" w:uiPriority="0" w:qFormat="1"/>
+    <w:lsdException w:name="heading 3" w:uiPriority="0" w:qFormat="1"/>
+    <w:lsdException w:name="heading 4" w:uiPriority="0" w:qFormat="1"/>
+    <w:lsdException w:name="heading 5" w:uiPriority="0" w:qFormat="1"/>
+    <w:lsdException w:name="heading 6" w:uiPriority="0" w:qFormat="1"/>
+    <w:lsdException w:name="heading 7" w:uiPriority="0" w:qFormat="1"/>
+    <w:lsdException w:name="heading 8" w:uiPriority="0" w:qFormat="1"/>
+    <w:lsdException w:name="heading 9" w:uiPriority="0" w:qFormat="1"/>
     <w:lsdException w:name="index 1" w:semiHidden="1" w:unhideWhenUsed="1"/>
     <w:lsdException w:name="index 2" w:semiHidden="1" w:unhideWhenUsed="1"/>
     <w:lsdException w:name="index 3" w:semiHidden="1" w:unhideWhenUsed="1"/>
@@ -5969,7 +5511,7 @@
     <w:lsdException w:name="List Number 3" w:semiHidden="1" w:unhideWhenUsed="1"/>
     <w:lsdException w:name="List Number 4" w:semiHidden="1" w:unhideWhenUsed="1"/>
     <w:lsdException w:name="List Number 5" w:semiHidden="1" w:unhideWhenUsed="1"/>
-    <w:lsdException w:name="Title" w:uiPriority="10" w:qFormat="1"/>
+    <w:lsdException w:name="Title" w:uiPriority="0" w:qFormat="1"/>
     <w:lsdException w:name="Closing" w:semiHidden="1" w:unhideWhenUsed="1"/>
     <w:lsdException w:name="Signature" w:semiHidden="1" w:unhideWhenUsed="1"/>
     <w:lsdException w:name="Default Paragraph Font" w:semiHidden="1" w:uiPriority="1" w:unhideWhenUsed="1"/>
@@ -6061,7 +5603,7 @@
     <w:lsdException w:name="Table Web 2" w:semiHidden="1" w:unhideWhenUsed="1"/>
     <w:lsdException w:name="Table Web 3" w:semiHidden="1" w:unhideWhenUsed="1"/>
     <w:lsdException w:name="Balloon Text" w:semiHidden="1" w:unhideWhenUsed="1"/>
-    <w:lsdException w:name="Table Grid" w:uiPriority="39"/>
+    <w:lsdException w:name="Table Grid" w:uiPriority="59"/>
     <w:lsdException w:name="Table Theme" w:semiHidden="1" w:unhideWhenUsed="1"/>
     <w:lsdException w:name="Placeholder Text" w:semiHidden="1"/>
     <w:lsdException w:name="No Spacing" w:uiPriority="1" w:qFormat="1"/>
@@ -6313,6 +5855,7 @@
     <w:name w:val="heading 2"/>
     <w:basedOn w:val="Ttulo1"/>
     <w:next w:val="Normal"/>
+    <w:link w:val="Ttulo2Car"/>
     <w:qFormat/>
     <w:pPr>
       <w:numPr>
@@ -6486,6 +6029,7 @@
     <w:name w:val="Title"/>
     <w:basedOn w:val="Normal"/>
     <w:next w:val="Normal"/>
+    <w:link w:val="PuestoCar"/>
     <w:qFormat/>
     <w:pPr>
       <w:spacing w:line="240" w:lineRule="auto"/>
@@ -6983,7 +6527,7 @@
     <w:name w:val="No Spacing"/>
     <w:uiPriority w:val="1"/>
     <w:qFormat/>
-    <w:rsid w:val="004F6878"/>
+    <w:rsid w:val="004E0E8C"/>
     <w:pPr>
       <w:widowControl w:val="0"/>
       <w:jc w:val="both"/>
@@ -6995,15 +6539,71 @@
       <w:lang w:val="es-MX" w:eastAsia="es-MX"/>
     </w:rPr>
   </w:style>
-  <w:style w:type="character" w:styleId="Textodelmarcadordeposicin">
-    <w:name w:val="Placeholder Text"/>
+  <w:style w:type="character" w:customStyle="1" w:styleId="Ttulo2Car">
+    <w:name w:val="Título 2 Car"/>
     <w:basedOn w:val="Fuentedeprrafopredeter"/>
-    <w:uiPriority w:val="99"/>
-    <w:semiHidden/>
-    <w:rsid w:val="00474C41"/>
+    <w:link w:val="Ttulo2"/>
+    <w:rsid w:val="00660E0A"/>
     <w:rPr>
-      <w:color w:val="808080"/>
+      <w:rFonts w:ascii="Arial" w:hAnsi="Arial"/>
+      <w:b/>
+      <w:lang w:eastAsia="en-US"/>
     </w:rPr>
+  </w:style>
+  <w:style w:type="paragraph" w:customStyle="1" w:styleId="fontx">
+    <w:name w:val="fontx"/>
+    <w:basedOn w:val="Normal"/>
+    <w:rsid w:val="00832861"/>
+    <w:pPr>
+      <w:widowControl/>
+      <w:spacing w:before="100" w:beforeAutospacing="1" w:after="100" w:afterAutospacing="1" w:line="240" w:lineRule="auto"/>
+    </w:pPr>
+    <w:rPr>
+      <w:sz w:val="24"/>
+      <w:szCs w:val="24"/>
+      <w:lang w:val="es-ES" w:eastAsia="es-ES"/>
+    </w:rPr>
+  </w:style>
+  <w:style w:type="character" w:customStyle="1" w:styleId="PuestoCar">
+    <w:name w:val="Puesto Car"/>
+    <w:basedOn w:val="Fuentedeprrafopredeter"/>
+    <w:link w:val="Puesto"/>
+    <w:rsid w:val="001F6F5C"/>
+    <w:rPr>
+      <w:rFonts w:ascii="Arial" w:hAnsi="Arial"/>
+      <w:b/>
+      <w:sz w:val="36"/>
+      <w:lang w:eastAsia="en-US"/>
+    </w:rPr>
+  </w:style>
+  <w:style w:type="table" w:styleId="Tablaconcuadrcula">
+    <w:name w:val="Table Grid"/>
+    <w:basedOn w:val="Tablanormal"/>
+    <w:uiPriority w:val="59"/>
+    <w:rsid w:val="001F6F5C"/>
+    <w:rPr>
+      <w:rFonts w:asciiTheme="minorHAnsi" w:eastAsiaTheme="minorEastAsia" w:hAnsiTheme="minorHAnsi" w:cstheme="minorBidi"/>
+      <w:sz w:val="24"/>
+      <w:szCs w:val="24"/>
+      <w:lang w:val="es-ES_tradnl" w:eastAsia="en-US"/>
+    </w:rPr>
+    <w:tblPr>
+      <w:tblInd w:w="0" w:type="dxa"/>
+      <w:tblBorders>
+        <w:top w:val="single" w:sz="4" w:space="0" w:color="auto"/>
+        <w:left w:val="single" w:sz="4" w:space="0" w:color="auto"/>
+        <w:bottom w:val="single" w:sz="4" w:space="0" w:color="auto"/>
+        <w:right w:val="single" w:sz="4" w:space="0" w:color="auto"/>
+        <w:insideH w:val="single" w:sz="4" w:space="0" w:color="auto"/>
+        <w:insideV w:val="single" w:sz="4" w:space="0" w:color="auto"/>
+      </w:tblBorders>
+      <w:tblCellMar>
+        <w:top w:w="0" w:type="dxa"/>
+        <w:left w:w="108" w:type="dxa"/>
+        <w:bottom w:w="0" w:type="dxa"/>
+        <w:right w:w="108" w:type="dxa"/>
+      </w:tblCellMar>
+    </w:tblPr>
   </w:style>
 </w:styles>
 </file>
@@ -7274,7 +6874,7 @@
 </file>
 
 <file path=customXml/itemProps1.xml><?xml version="1.0" encoding="utf-8"?>
-<ds:datastoreItem xmlns:ds="http://schemas.openxmlformats.org/officeDocument/2006/customXml" ds:itemID="{CD35568E-2969-4F8E-8B8D-5A39496166CF}">
+<ds:datastoreItem xmlns:ds="http://schemas.openxmlformats.org/officeDocument/2006/customXml" ds:itemID="{7DED8B8E-8F02-4B33-BE17-7DD707923192}">
   <ds:schemaRefs>
     <ds:schemaRef ds:uri="http://schemas.openxmlformats.org/officeDocument/2006/bibliography"/>
   </ds:schemaRefs>

--- a/PROYECTOS/Proy_SSEL/Libreria en Produccion/Libreria de Trabajo/Documentacion/4. Analisis y Diseño/SSEL-ECU-IS.docx
+++ b/PROYECTOS/Proy_SSEL/Libreria en Produccion/Libreria de Trabajo/Documentacion/4. Analisis y Diseño/SSEL-ECU-IS.docx
@@ -10,6 +10,7 @@
           <w:rFonts w:asciiTheme="majorHAnsi" w:hAnsiTheme="majorHAnsi"/>
           <w:sz w:val="44"/>
           <w:szCs w:val="44"/>
+          <w:lang w:val="es-ES"/>
         </w:rPr>
       </w:pPr>
       <w:r>
@@ -18,46 +19,33 @@
           <w:sz w:val="44"/>
           <w:szCs w:val="44"/>
         </w:rPr>
-        <w:t xml:space="preserve">Documento de </w:t>
-      </w:r>
-      <w:proofErr w:type="spellStart"/>
+        <w:t>Documento de Especificación de caso de uso</w:t>
+      </w:r>
       <w:r>
         <w:rPr>
           <w:rFonts w:asciiTheme="majorHAnsi" w:hAnsiTheme="majorHAnsi"/>
           <w:sz w:val="44"/>
           <w:szCs w:val="44"/>
-        </w:rPr>
-        <w:t>Micro</w:t>
-      </w:r>
-      <w:r>
-        <w:rPr>
-          <w:rFonts w:asciiTheme="majorHAnsi" w:hAnsiTheme="majorHAnsi"/>
-          <w:sz w:val="44"/>
-          <w:szCs w:val="44"/>
-        </w:rPr>
-        <w:t>d</w:t>
-      </w:r>
-      <w:r>
-        <w:rPr>
-          <w:rFonts w:asciiTheme="majorHAnsi" w:hAnsiTheme="majorHAnsi"/>
-          <w:sz w:val="44"/>
-          <w:szCs w:val="44"/>
-        </w:rPr>
-        <w:t>iseño</w:t>
-      </w:r>
-      <w:proofErr w:type="spellEnd"/>
+          <w:lang w:val="es-ES"/>
+        </w:rPr>
+        <w:t xml:space="preserve">: </w:t>
+      </w:r>
     </w:p>
     <w:p>
       <w:pPr>
+        <w:pStyle w:val="Puesto"/>
         <w:jc w:val="right"/>
-      </w:pPr>
-      <w:r>
-        <w:rPr>
-          <w:rFonts w:asciiTheme="majorHAnsi" w:hAnsiTheme="majorHAnsi"/>
-          <w:b/>
-          <w:sz w:val="36"/>
-        </w:rPr>
-        <w:t>CASO DE USO: Ingresar al Sistema</w:t>
+        <w:rPr>
+          <w:rFonts w:asciiTheme="majorHAnsi" w:hAnsiTheme="majorHAnsi"/>
+          <w:lang w:val="es-ES"/>
+        </w:rPr>
+      </w:pPr>
+      <w:r>
+        <w:rPr>
+          <w:rFonts w:asciiTheme="majorHAnsi" w:hAnsiTheme="majorHAnsi"/>
+          <w:lang w:val="es-ES"/>
+        </w:rPr>
+        <w:t>Ingresar al Sistema</w:t>
       </w:r>
     </w:p>
     <w:p>
@@ -100,6 +88,22 @@
         </w:rPr>
         <w:t>Versión 1.0</w:t>
       </w:r>
+    </w:p>
+    <w:p>
+      <w:pPr>
+        <w:pStyle w:val="Puesto"/>
+        <w:rPr>
+          <w:rFonts w:asciiTheme="majorHAnsi" w:hAnsiTheme="majorHAnsi"/>
+          <w:sz w:val="28"/>
+        </w:rPr>
+      </w:pPr>
+    </w:p>
+    <w:p>
+      <w:pPr>
+        <w:rPr>
+          <w:rFonts w:asciiTheme="majorHAnsi" w:hAnsiTheme="majorHAnsi"/>
+        </w:rPr>
+      </w:pPr>
     </w:p>
     <w:p>
       <w:pPr>
@@ -144,13 +148,6 @@
         <w:lastRenderedPageBreak/>
         <w:t>Historial de Versiones</w:t>
       </w:r>
-    </w:p>
-    <w:p>
-      <w:pPr>
-        <w:rPr>
-          <w:rFonts w:asciiTheme="majorHAnsi" w:hAnsiTheme="majorHAnsi"/>
-        </w:rPr>
-      </w:pPr>
     </w:p>
     <w:tbl>
       <w:tblPr>
@@ -173,6 +170,9 @@
         <w:gridCol w:w="2304"/>
       </w:tblGrid>
       <w:tr>
+        <w:trPr>
+          <w:trHeight w:val="447"/>
+        </w:trPr>
         <w:tc>
           <w:tcPr>
             <w:tcW w:w="2304" w:type="dxa"/>
@@ -322,7 +322,7 @@
               <w:rPr>
                 <w:rFonts w:asciiTheme="majorHAnsi" w:hAnsiTheme="majorHAnsi"/>
               </w:rPr>
-              <w:t>Versión preliminar como una propuesta de desarrollo.</w:t>
+              <w:t>Se crea la versión inicial del documento</w:t>
             </w:r>
           </w:p>
         </w:tc>
@@ -341,7 +341,7 @@
               <w:rPr>
                 <w:rFonts w:asciiTheme="majorHAnsi" w:hAnsiTheme="majorHAnsi"/>
               </w:rPr>
-              <w:t>Paul Zegarra</w:t>
+              <w:t>Fiorela Ruiz</w:t>
             </w:r>
           </w:p>
         </w:tc>
@@ -359,9 +359,6 @@
         <w:pStyle w:val="Puesto"/>
         <w:rPr>
           <w:rFonts w:asciiTheme="majorHAnsi" w:hAnsiTheme="majorHAnsi"/>
-          <w:color w:val="FF0000"/>
-          <w:sz w:val="144"/>
-          <w:szCs w:val="144"/>
         </w:rPr>
       </w:pPr>
       <w:r>
@@ -370,1999 +367,2471 @@
         </w:rPr>
         <w:br w:type="page"/>
       </w:r>
+      <w:r>
+        <w:rPr>
+          <w:rFonts w:asciiTheme="majorHAnsi" w:hAnsiTheme="majorHAnsi"/>
+        </w:rPr>
+        <w:lastRenderedPageBreak/>
+        <w:t>Tabla de Contenidos</w:t>
+      </w:r>
+    </w:p>
+    <w:p>
+      <w:pPr>
+        <w:pStyle w:val="TDC1"/>
+        <w:tabs>
+          <w:tab w:val="left" w:pos="432"/>
+        </w:tabs>
+        <w:rPr>
+          <w:rFonts w:asciiTheme="majorHAnsi" w:eastAsiaTheme="minorEastAsia" w:hAnsiTheme="majorHAnsi" w:cstheme="minorBidi"/>
+          <w:noProof/>
+          <w:sz w:val="22"/>
+          <w:szCs w:val="22"/>
+          <w:lang w:val="es-ES" w:eastAsia="es-ES"/>
+        </w:rPr>
+      </w:pPr>
+      <w:r>
+        <w:rPr>
+          <w:rFonts w:asciiTheme="majorHAnsi" w:hAnsiTheme="majorHAnsi"/>
+        </w:rPr>
+        <w:fldChar w:fldCharType="begin"/>
+      </w:r>
+      <w:r>
+        <w:rPr>
+          <w:rFonts w:asciiTheme="majorHAnsi" w:hAnsiTheme="majorHAnsi"/>
+        </w:rPr>
+        <w:instrText xml:space="preserve"> TOC \o "1-3" </w:instrText>
+      </w:r>
+      <w:r>
+        <w:rPr>
+          <w:rFonts w:asciiTheme="majorHAnsi" w:hAnsiTheme="majorHAnsi"/>
+        </w:rPr>
+        <w:fldChar w:fldCharType="separate"/>
+      </w:r>
+      <w:r>
+        <w:rPr>
+          <w:rFonts w:asciiTheme="majorHAnsi" w:hAnsiTheme="majorHAnsi"/>
+          <w:noProof/>
+        </w:rPr>
+        <w:t>1.</w:t>
+      </w:r>
+      <w:r>
+        <w:rPr>
+          <w:rFonts w:asciiTheme="majorHAnsi" w:eastAsiaTheme="minorEastAsia" w:hAnsiTheme="majorHAnsi" w:cstheme="minorBidi"/>
+          <w:noProof/>
+          <w:sz w:val="22"/>
+          <w:szCs w:val="22"/>
+          <w:lang w:val="es-ES" w:eastAsia="es-ES"/>
+        </w:rPr>
+        <w:tab/>
+      </w:r>
+      <w:r>
+        <w:rPr>
+          <w:rFonts w:asciiTheme="majorHAnsi" w:hAnsiTheme="majorHAnsi"/>
+          <w:noProof/>
+        </w:rPr>
+        <w:t>Introducción:</w:t>
+      </w:r>
+      <w:r>
+        <w:rPr>
+          <w:rFonts w:asciiTheme="majorHAnsi" w:hAnsiTheme="majorHAnsi"/>
+          <w:noProof/>
+        </w:rPr>
+        <w:tab/>
+      </w:r>
+      <w:r>
+        <w:rPr>
+          <w:rFonts w:asciiTheme="majorHAnsi" w:hAnsiTheme="majorHAnsi"/>
+          <w:noProof/>
+        </w:rPr>
+        <w:fldChar w:fldCharType="begin"/>
+      </w:r>
+      <w:r>
+        <w:rPr>
+          <w:rFonts w:asciiTheme="majorHAnsi" w:hAnsiTheme="majorHAnsi"/>
+          <w:noProof/>
+        </w:rPr>
+        <w:instrText xml:space="preserve"> PAGEREF _Toc390024196 \h </w:instrText>
+      </w:r>
+      <w:r>
+        <w:rPr>
+          <w:rFonts w:asciiTheme="majorHAnsi" w:hAnsiTheme="majorHAnsi"/>
+          <w:noProof/>
+        </w:rPr>
+      </w:r>
+      <w:r>
+        <w:rPr>
+          <w:rFonts w:asciiTheme="majorHAnsi" w:hAnsiTheme="majorHAnsi"/>
+          <w:noProof/>
+        </w:rPr>
+        <w:fldChar w:fldCharType="separate"/>
+      </w:r>
+      <w:r>
+        <w:rPr>
+          <w:rFonts w:asciiTheme="majorHAnsi" w:hAnsiTheme="majorHAnsi"/>
+          <w:noProof/>
+        </w:rPr>
+        <w:t>4</w:t>
+      </w:r>
+      <w:r>
+        <w:rPr>
+          <w:rFonts w:asciiTheme="majorHAnsi" w:hAnsiTheme="majorHAnsi"/>
+          <w:noProof/>
+        </w:rPr>
+        <w:fldChar w:fldCharType="end"/>
+      </w:r>
+    </w:p>
+    <w:p>
+      <w:pPr>
+        <w:pStyle w:val="TDC2"/>
+        <w:tabs>
+          <w:tab w:val="left" w:pos="1000"/>
+        </w:tabs>
+        <w:rPr>
+          <w:rFonts w:asciiTheme="majorHAnsi" w:eastAsiaTheme="minorEastAsia" w:hAnsiTheme="majorHAnsi" w:cstheme="minorBidi"/>
+          <w:noProof/>
+          <w:sz w:val="22"/>
+          <w:szCs w:val="22"/>
+          <w:lang w:val="es-ES" w:eastAsia="es-ES"/>
+        </w:rPr>
+      </w:pPr>
+      <w:r>
+        <w:rPr>
+          <w:rFonts w:asciiTheme="majorHAnsi" w:hAnsiTheme="majorHAnsi"/>
+          <w:noProof/>
+        </w:rPr>
+        <w:t>1.1</w:t>
+      </w:r>
+      <w:r>
+        <w:rPr>
+          <w:rFonts w:asciiTheme="majorHAnsi" w:eastAsiaTheme="minorEastAsia" w:hAnsiTheme="majorHAnsi" w:cstheme="minorBidi"/>
+          <w:noProof/>
+          <w:sz w:val="22"/>
+          <w:szCs w:val="22"/>
+          <w:lang w:val="es-ES" w:eastAsia="es-ES"/>
+        </w:rPr>
+        <w:tab/>
+      </w:r>
+      <w:r>
+        <w:rPr>
+          <w:rFonts w:asciiTheme="majorHAnsi" w:hAnsiTheme="majorHAnsi"/>
+          <w:noProof/>
+        </w:rPr>
+        <w:t>Propósito</w:t>
+      </w:r>
+      <w:r>
+        <w:rPr>
+          <w:rFonts w:asciiTheme="majorHAnsi" w:hAnsiTheme="majorHAnsi"/>
+          <w:noProof/>
+        </w:rPr>
+        <w:tab/>
+      </w:r>
+      <w:r>
+        <w:rPr>
+          <w:rFonts w:asciiTheme="majorHAnsi" w:hAnsiTheme="majorHAnsi"/>
+          <w:noProof/>
+        </w:rPr>
+        <w:fldChar w:fldCharType="begin"/>
+      </w:r>
+      <w:r>
+        <w:rPr>
+          <w:rFonts w:asciiTheme="majorHAnsi" w:hAnsiTheme="majorHAnsi"/>
+          <w:noProof/>
+        </w:rPr>
+        <w:instrText xml:space="preserve"> PAGEREF _Toc390024197 \h </w:instrText>
+      </w:r>
+      <w:r>
+        <w:rPr>
+          <w:rFonts w:asciiTheme="majorHAnsi" w:hAnsiTheme="majorHAnsi"/>
+          <w:noProof/>
+        </w:rPr>
+      </w:r>
+      <w:r>
+        <w:rPr>
+          <w:rFonts w:asciiTheme="majorHAnsi" w:hAnsiTheme="majorHAnsi"/>
+          <w:noProof/>
+        </w:rPr>
+        <w:fldChar w:fldCharType="separate"/>
+      </w:r>
+      <w:r>
+        <w:rPr>
+          <w:rFonts w:asciiTheme="majorHAnsi" w:hAnsiTheme="majorHAnsi"/>
+          <w:noProof/>
+        </w:rPr>
+        <w:t>4</w:t>
+      </w:r>
+      <w:r>
+        <w:rPr>
+          <w:rFonts w:asciiTheme="majorHAnsi" w:hAnsiTheme="majorHAnsi"/>
+          <w:noProof/>
+        </w:rPr>
+        <w:fldChar w:fldCharType="end"/>
+      </w:r>
+    </w:p>
+    <w:p>
+      <w:pPr>
+        <w:pStyle w:val="TDC2"/>
+        <w:tabs>
+          <w:tab w:val="left" w:pos="1000"/>
+        </w:tabs>
+        <w:rPr>
+          <w:rFonts w:asciiTheme="majorHAnsi" w:eastAsiaTheme="minorEastAsia" w:hAnsiTheme="majorHAnsi" w:cstheme="minorBidi"/>
+          <w:noProof/>
+          <w:sz w:val="22"/>
+          <w:szCs w:val="22"/>
+          <w:lang w:val="es-ES" w:eastAsia="es-ES"/>
+        </w:rPr>
+      </w:pPr>
+      <w:r>
+        <w:rPr>
+          <w:rFonts w:asciiTheme="majorHAnsi" w:hAnsiTheme="majorHAnsi"/>
+          <w:noProof/>
+        </w:rPr>
+        <w:t>1.2</w:t>
+      </w:r>
+      <w:r>
+        <w:rPr>
+          <w:rFonts w:asciiTheme="majorHAnsi" w:eastAsiaTheme="minorEastAsia" w:hAnsiTheme="majorHAnsi" w:cstheme="minorBidi"/>
+          <w:noProof/>
+          <w:sz w:val="22"/>
+          <w:szCs w:val="22"/>
+          <w:lang w:val="es-ES" w:eastAsia="es-ES"/>
+        </w:rPr>
+        <w:tab/>
+      </w:r>
+      <w:r>
+        <w:rPr>
+          <w:rFonts w:asciiTheme="majorHAnsi" w:hAnsiTheme="majorHAnsi"/>
+          <w:noProof/>
+        </w:rPr>
+        <w:t>Alcance</w:t>
+      </w:r>
+      <w:r>
+        <w:rPr>
+          <w:rFonts w:asciiTheme="majorHAnsi" w:hAnsiTheme="majorHAnsi"/>
+          <w:noProof/>
+        </w:rPr>
+        <w:tab/>
+      </w:r>
+      <w:r>
+        <w:rPr>
+          <w:rFonts w:asciiTheme="majorHAnsi" w:hAnsiTheme="majorHAnsi"/>
+          <w:noProof/>
+        </w:rPr>
+        <w:fldChar w:fldCharType="begin"/>
+      </w:r>
+      <w:r>
+        <w:rPr>
+          <w:rFonts w:asciiTheme="majorHAnsi" w:hAnsiTheme="majorHAnsi"/>
+          <w:noProof/>
+        </w:rPr>
+        <w:instrText xml:space="preserve"> PAGEREF _Toc390024198 \h </w:instrText>
+      </w:r>
+      <w:r>
+        <w:rPr>
+          <w:rFonts w:asciiTheme="majorHAnsi" w:hAnsiTheme="majorHAnsi"/>
+          <w:noProof/>
+        </w:rPr>
+      </w:r>
+      <w:r>
+        <w:rPr>
+          <w:rFonts w:asciiTheme="majorHAnsi" w:hAnsiTheme="majorHAnsi"/>
+          <w:noProof/>
+        </w:rPr>
+        <w:fldChar w:fldCharType="separate"/>
+      </w:r>
+      <w:r>
+        <w:rPr>
+          <w:rFonts w:asciiTheme="majorHAnsi" w:hAnsiTheme="majorHAnsi"/>
+          <w:noProof/>
+        </w:rPr>
+        <w:t>4</w:t>
+      </w:r>
+      <w:r>
+        <w:rPr>
+          <w:rFonts w:asciiTheme="majorHAnsi" w:hAnsiTheme="majorHAnsi"/>
+          <w:noProof/>
+        </w:rPr>
+        <w:fldChar w:fldCharType="end"/>
+      </w:r>
+    </w:p>
+    <w:p>
+      <w:pPr>
+        <w:pStyle w:val="TDC1"/>
+        <w:tabs>
+          <w:tab w:val="left" w:pos="432"/>
+        </w:tabs>
+        <w:rPr>
+          <w:rFonts w:asciiTheme="majorHAnsi" w:eastAsiaTheme="minorEastAsia" w:hAnsiTheme="majorHAnsi" w:cstheme="minorBidi"/>
+          <w:noProof/>
+          <w:sz w:val="22"/>
+          <w:szCs w:val="22"/>
+          <w:lang w:val="es-ES" w:eastAsia="es-ES"/>
+        </w:rPr>
+      </w:pPr>
+      <w:r>
+        <w:rPr>
+          <w:rFonts w:asciiTheme="majorHAnsi" w:hAnsiTheme="majorHAnsi"/>
+          <w:noProof/>
+        </w:rPr>
+        <w:t>2.</w:t>
+      </w:r>
+      <w:r>
+        <w:rPr>
+          <w:rFonts w:asciiTheme="majorHAnsi" w:eastAsiaTheme="minorEastAsia" w:hAnsiTheme="majorHAnsi" w:cstheme="minorBidi"/>
+          <w:noProof/>
+          <w:sz w:val="22"/>
+          <w:szCs w:val="22"/>
+          <w:lang w:val="es-ES" w:eastAsia="es-ES"/>
+        </w:rPr>
+        <w:tab/>
+      </w:r>
+      <w:r>
+        <w:rPr>
+          <w:rFonts w:asciiTheme="majorHAnsi" w:hAnsiTheme="majorHAnsi"/>
+          <w:noProof/>
+        </w:rPr>
+        <w:t>Glosario de términos</w:t>
+      </w:r>
+      <w:r>
+        <w:rPr>
+          <w:rFonts w:asciiTheme="majorHAnsi" w:hAnsiTheme="majorHAnsi"/>
+          <w:noProof/>
+        </w:rPr>
+        <w:tab/>
+      </w:r>
+      <w:r>
+        <w:rPr>
+          <w:rFonts w:asciiTheme="majorHAnsi" w:hAnsiTheme="majorHAnsi"/>
+          <w:noProof/>
+        </w:rPr>
+        <w:fldChar w:fldCharType="begin"/>
+      </w:r>
+      <w:r>
+        <w:rPr>
+          <w:rFonts w:asciiTheme="majorHAnsi" w:hAnsiTheme="majorHAnsi"/>
+          <w:noProof/>
+        </w:rPr>
+        <w:instrText xml:space="preserve"> PAGEREF _Toc390024199 \h </w:instrText>
+      </w:r>
+      <w:r>
+        <w:rPr>
+          <w:rFonts w:asciiTheme="majorHAnsi" w:hAnsiTheme="majorHAnsi"/>
+          <w:noProof/>
+        </w:rPr>
+      </w:r>
+      <w:r>
+        <w:rPr>
+          <w:rFonts w:asciiTheme="majorHAnsi" w:hAnsiTheme="majorHAnsi"/>
+          <w:noProof/>
+        </w:rPr>
+        <w:fldChar w:fldCharType="separate"/>
+      </w:r>
+      <w:r>
+        <w:rPr>
+          <w:rFonts w:asciiTheme="majorHAnsi" w:hAnsiTheme="majorHAnsi"/>
+          <w:noProof/>
+        </w:rPr>
+        <w:t>4</w:t>
+      </w:r>
+      <w:r>
+        <w:rPr>
+          <w:rFonts w:asciiTheme="majorHAnsi" w:hAnsiTheme="majorHAnsi"/>
+          <w:noProof/>
+        </w:rPr>
+        <w:fldChar w:fldCharType="end"/>
+      </w:r>
+    </w:p>
+    <w:p>
+      <w:pPr>
+        <w:pStyle w:val="TDC1"/>
+        <w:tabs>
+          <w:tab w:val="left" w:pos="432"/>
+        </w:tabs>
+        <w:rPr>
+          <w:rFonts w:asciiTheme="majorHAnsi" w:eastAsiaTheme="minorEastAsia" w:hAnsiTheme="majorHAnsi" w:cstheme="minorBidi"/>
+          <w:noProof/>
+          <w:sz w:val="22"/>
+          <w:szCs w:val="22"/>
+          <w:lang w:val="es-ES" w:eastAsia="es-ES"/>
+        </w:rPr>
+      </w:pPr>
+      <w:r>
+        <w:rPr>
+          <w:rFonts w:asciiTheme="majorHAnsi" w:hAnsiTheme="majorHAnsi"/>
+          <w:noProof/>
+        </w:rPr>
+        <w:t>3.</w:t>
+      </w:r>
+      <w:r>
+        <w:rPr>
+          <w:rFonts w:asciiTheme="majorHAnsi" w:eastAsiaTheme="minorEastAsia" w:hAnsiTheme="majorHAnsi" w:cstheme="minorBidi"/>
+          <w:noProof/>
+          <w:sz w:val="22"/>
+          <w:szCs w:val="22"/>
+          <w:lang w:val="es-ES" w:eastAsia="es-ES"/>
+        </w:rPr>
+        <w:tab/>
+      </w:r>
+      <w:r>
+        <w:rPr>
+          <w:rFonts w:asciiTheme="majorHAnsi" w:hAnsiTheme="majorHAnsi"/>
+          <w:noProof/>
+        </w:rPr>
+        <w:t>Especificaciones Funcionales</w:t>
+      </w:r>
+      <w:r>
+        <w:rPr>
+          <w:rFonts w:asciiTheme="majorHAnsi" w:hAnsiTheme="majorHAnsi"/>
+          <w:noProof/>
+        </w:rPr>
+        <w:tab/>
+      </w:r>
+      <w:r>
+        <w:rPr>
+          <w:rFonts w:asciiTheme="majorHAnsi" w:hAnsiTheme="majorHAnsi"/>
+          <w:noProof/>
+        </w:rPr>
+        <w:fldChar w:fldCharType="begin"/>
+      </w:r>
+      <w:r>
+        <w:rPr>
+          <w:rFonts w:asciiTheme="majorHAnsi" w:hAnsiTheme="majorHAnsi"/>
+          <w:noProof/>
+        </w:rPr>
+        <w:instrText xml:space="preserve"> PAGEREF _Toc390024200 \h </w:instrText>
+      </w:r>
+      <w:r>
+        <w:rPr>
+          <w:rFonts w:asciiTheme="majorHAnsi" w:hAnsiTheme="majorHAnsi"/>
+          <w:noProof/>
+        </w:rPr>
+      </w:r>
+      <w:r>
+        <w:rPr>
+          <w:rFonts w:asciiTheme="majorHAnsi" w:hAnsiTheme="majorHAnsi"/>
+          <w:noProof/>
+        </w:rPr>
+        <w:fldChar w:fldCharType="separate"/>
+      </w:r>
+      <w:r>
+        <w:rPr>
+          <w:rFonts w:asciiTheme="majorHAnsi" w:hAnsiTheme="majorHAnsi"/>
+          <w:noProof/>
+        </w:rPr>
+        <w:t>4</w:t>
+      </w:r>
+      <w:r>
+        <w:rPr>
+          <w:rFonts w:asciiTheme="majorHAnsi" w:hAnsiTheme="majorHAnsi"/>
+          <w:noProof/>
+        </w:rPr>
+        <w:fldChar w:fldCharType="end"/>
+      </w:r>
+    </w:p>
+    <w:p>
+      <w:pPr>
+        <w:pStyle w:val="TDC2"/>
+        <w:tabs>
+          <w:tab w:val="left" w:pos="1000"/>
+        </w:tabs>
+        <w:rPr>
+          <w:rFonts w:asciiTheme="majorHAnsi" w:eastAsiaTheme="minorEastAsia" w:hAnsiTheme="majorHAnsi" w:cstheme="minorBidi"/>
+          <w:noProof/>
+          <w:sz w:val="22"/>
+          <w:szCs w:val="22"/>
+          <w:lang w:val="es-ES" w:eastAsia="es-ES"/>
+        </w:rPr>
+      </w:pPr>
+      <w:r>
+        <w:rPr>
+          <w:rFonts w:asciiTheme="majorHAnsi" w:hAnsiTheme="majorHAnsi"/>
+          <w:noProof/>
+        </w:rPr>
+        <w:t>3.1</w:t>
+      </w:r>
+      <w:r>
+        <w:rPr>
+          <w:rFonts w:asciiTheme="majorHAnsi" w:eastAsiaTheme="minorEastAsia" w:hAnsiTheme="majorHAnsi" w:cstheme="minorBidi"/>
+          <w:noProof/>
+          <w:sz w:val="22"/>
+          <w:szCs w:val="22"/>
+          <w:lang w:val="es-ES" w:eastAsia="es-ES"/>
+        </w:rPr>
+        <w:tab/>
+      </w:r>
+      <w:r>
+        <w:rPr>
+          <w:rFonts w:asciiTheme="majorHAnsi" w:hAnsiTheme="majorHAnsi"/>
+          <w:noProof/>
+        </w:rPr>
+        <w:t>Diagrama de Caso de Uso</w:t>
+      </w:r>
+      <w:r>
+        <w:rPr>
+          <w:rFonts w:asciiTheme="majorHAnsi" w:hAnsiTheme="majorHAnsi"/>
+          <w:noProof/>
+        </w:rPr>
+        <w:tab/>
+      </w:r>
+      <w:r>
+        <w:rPr>
+          <w:rFonts w:asciiTheme="majorHAnsi" w:hAnsiTheme="majorHAnsi"/>
+          <w:noProof/>
+        </w:rPr>
+        <w:fldChar w:fldCharType="begin"/>
+      </w:r>
+      <w:r>
+        <w:rPr>
+          <w:rFonts w:asciiTheme="majorHAnsi" w:hAnsiTheme="majorHAnsi"/>
+          <w:noProof/>
+        </w:rPr>
+        <w:instrText xml:space="preserve"> PAGEREF _Toc390024201 \h </w:instrText>
+      </w:r>
+      <w:r>
+        <w:rPr>
+          <w:rFonts w:asciiTheme="majorHAnsi" w:hAnsiTheme="majorHAnsi"/>
+          <w:noProof/>
+        </w:rPr>
+      </w:r>
+      <w:r>
+        <w:rPr>
+          <w:rFonts w:asciiTheme="majorHAnsi" w:hAnsiTheme="majorHAnsi"/>
+          <w:noProof/>
+        </w:rPr>
+        <w:fldChar w:fldCharType="separate"/>
+      </w:r>
+      <w:r>
+        <w:rPr>
+          <w:rFonts w:asciiTheme="majorHAnsi" w:hAnsiTheme="majorHAnsi"/>
+          <w:noProof/>
+        </w:rPr>
+        <w:t>4</w:t>
+      </w:r>
+      <w:r>
+        <w:rPr>
+          <w:rFonts w:asciiTheme="majorHAnsi" w:hAnsiTheme="majorHAnsi"/>
+          <w:noProof/>
+        </w:rPr>
+        <w:fldChar w:fldCharType="end"/>
+      </w:r>
+    </w:p>
+    <w:p>
+      <w:pPr>
+        <w:pStyle w:val="TDC2"/>
+        <w:tabs>
+          <w:tab w:val="left" w:pos="1000"/>
+        </w:tabs>
+        <w:rPr>
+          <w:rFonts w:asciiTheme="majorHAnsi" w:eastAsiaTheme="minorEastAsia" w:hAnsiTheme="majorHAnsi" w:cstheme="minorBidi"/>
+          <w:noProof/>
+          <w:sz w:val="22"/>
+          <w:szCs w:val="22"/>
+          <w:lang w:val="es-ES" w:eastAsia="es-ES"/>
+        </w:rPr>
+      </w:pPr>
+      <w:r>
+        <w:rPr>
+          <w:rFonts w:asciiTheme="majorHAnsi" w:hAnsiTheme="majorHAnsi"/>
+          <w:noProof/>
+        </w:rPr>
+        <w:t>3.2</w:t>
+      </w:r>
+      <w:r>
+        <w:rPr>
+          <w:rFonts w:asciiTheme="majorHAnsi" w:eastAsiaTheme="minorEastAsia" w:hAnsiTheme="majorHAnsi" w:cstheme="minorBidi"/>
+          <w:noProof/>
+          <w:sz w:val="22"/>
+          <w:szCs w:val="22"/>
+          <w:lang w:val="es-ES" w:eastAsia="es-ES"/>
+        </w:rPr>
+        <w:tab/>
+      </w:r>
+      <w:r>
+        <w:rPr>
+          <w:rFonts w:asciiTheme="majorHAnsi" w:hAnsiTheme="majorHAnsi"/>
+          <w:noProof/>
+        </w:rPr>
+        <w:t>Descripción de cado de uso Ingresar al sistema</w:t>
+      </w:r>
+      <w:r>
+        <w:rPr>
+          <w:rFonts w:asciiTheme="majorHAnsi" w:hAnsiTheme="majorHAnsi"/>
+          <w:noProof/>
+        </w:rPr>
+        <w:tab/>
+      </w:r>
+      <w:r>
+        <w:rPr>
+          <w:rFonts w:asciiTheme="majorHAnsi" w:hAnsiTheme="majorHAnsi"/>
+          <w:noProof/>
+        </w:rPr>
+        <w:fldChar w:fldCharType="begin"/>
+      </w:r>
+      <w:r>
+        <w:rPr>
+          <w:rFonts w:asciiTheme="majorHAnsi" w:hAnsiTheme="majorHAnsi"/>
+          <w:noProof/>
+        </w:rPr>
+        <w:instrText xml:space="preserve"> PAGEREF _Toc390024202 \h </w:instrText>
+      </w:r>
+      <w:r>
+        <w:rPr>
+          <w:rFonts w:asciiTheme="majorHAnsi" w:hAnsiTheme="majorHAnsi"/>
+          <w:noProof/>
+        </w:rPr>
+      </w:r>
+      <w:r>
+        <w:rPr>
+          <w:rFonts w:asciiTheme="majorHAnsi" w:hAnsiTheme="majorHAnsi"/>
+          <w:noProof/>
+        </w:rPr>
+        <w:fldChar w:fldCharType="separate"/>
+      </w:r>
+      <w:r>
+        <w:rPr>
+          <w:rFonts w:asciiTheme="majorHAnsi" w:hAnsiTheme="majorHAnsi"/>
+          <w:noProof/>
+        </w:rPr>
+        <w:t>4</w:t>
+      </w:r>
+      <w:r>
+        <w:rPr>
+          <w:rFonts w:asciiTheme="majorHAnsi" w:hAnsiTheme="majorHAnsi"/>
+          <w:noProof/>
+        </w:rPr>
+        <w:fldChar w:fldCharType="end"/>
+      </w:r>
+    </w:p>
+    <w:p>
+      <w:pPr>
+        <w:pStyle w:val="TDC2"/>
+        <w:tabs>
+          <w:tab w:val="left" w:pos="1000"/>
+        </w:tabs>
+        <w:rPr>
+          <w:rFonts w:asciiTheme="majorHAnsi" w:eastAsiaTheme="minorEastAsia" w:hAnsiTheme="majorHAnsi" w:cstheme="minorBidi"/>
+          <w:noProof/>
+          <w:sz w:val="22"/>
+          <w:szCs w:val="22"/>
+          <w:lang w:val="es-ES" w:eastAsia="es-ES"/>
+        </w:rPr>
+      </w:pPr>
+      <w:r>
+        <w:rPr>
+          <w:rFonts w:asciiTheme="majorHAnsi" w:hAnsiTheme="majorHAnsi"/>
+          <w:noProof/>
+        </w:rPr>
+        <w:t>3.3</w:t>
+      </w:r>
+      <w:r>
+        <w:rPr>
+          <w:rFonts w:asciiTheme="majorHAnsi" w:eastAsiaTheme="minorEastAsia" w:hAnsiTheme="majorHAnsi" w:cstheme="minorBidi"/>
+          <w:noProof/>
+          <w:sz w:val="22"/>
+          <w:szCs w:val="22"/>
+          <w:lang w:val="es-ES" w:eastAsia="es-ES"/>
+        </w:rPr>
+        <w:tab/>
+      </w:r>
+      <w:r>
+        <w:rPr>
+          <w:rFonts w:asciiTheme="majorHAnsi" w:hAnsiTheme="majorHAnsi"/>
+          <w:noProof/>
+        </w:rPr>
+        <w:t>Prototipos de pantalla de sistema</w:t>
+      </w:r>
+      <w:r>
+        <w:rPr>
+          <w:rFonts w:asciiTheme="majorHAnsi" w:hAnsiTheme="majorHAnsi"/>
+          <w:noProof/>
+        </w:rPr>
+        <w:tab/>
+      </w:r>
+      <w:r>
+        <w:rPr>
+          <w:rFonts w:asciiTheme="majorHAnsi" w:hAnsiTheme="majorHAnsi"/>
+          <w:noProof/>
+        </w:rPr>
+        <w:fldChar w:fldCharType="begin"/>
+      </w:r>
+      <w:r>
+        <w:rPr>
+          <w:rFonts w:asciiTheme="majorHAnsi" w:hAnsiTheme="majorHAnsi"/>
+          <w:noProof/>
+        </w:rPr>
+        <w:instrText xml:space="preserve"> PAGEREF _Toc390024203 \h </w:instrText>
+      </w:r>
+      <w:r>
+        <w:rPr>
+          <w:rFonts w:asciiTheme="majorHAnsi" w:hAnsiTheme="majorHAnsi"/>
+          <w:noProof/>
+        </w:rPr>
+      </w:r>
+      <w:r>
+        <w:rPr>
+          <w:rFonts w:asciiTheme="majorHAnsi" w:hAnsiTheme="majorHAnsi"/>
+          <w:noProof/>
+        </w:rPr>
+        <w:fldChar w:fldCharType="separate"/>
+      </w:r>
+      <w:r>
+        <w:rPr>
+          <w:rFonts w:asciiTheme="majorHAnsi" w:hAnsiTheme="majorHAnsi"/>
+          <w:noProof/>
+        </w:rPr>
+        <w:t>5</w:t>
+      </w:r>
+      <w:r>
+        <w:rPr>
+          <w:rFonts w:asciiTheme="majorHAnsi" w:hAnsiTheme="majorHAnsi"/>
+          <w:noProof/>
+        </w:rPr>
+        <w:fldChar w:fldCharType="end"/>
+      </w:r>
+    </w:p>
+    <w:p>
+      <w:pPr>
+        <w:pStyle w:val="Puesto"/>
+        <w:rPr>
+          <w:rFonts w:asciiTheme="majorHAnsi" w:hAnsiTheme="majorHAnsi"/>
+        </w:rPr>
+      </w:pPr>
+      <w:r>
+        <w:rPr>
+          <w:rFonts w:asciiTheme="majorHAnsi" w:hAnsiTheme="majorHAnsi"/>
+        </w:rPr>
+        <w:fldChar w:fldCharType="end"/>
+      </w:r>
+    </w:p>
+    <w:p>
+      <w:pPr>
+        <w:rPr>
+          <w:rFonts w:asciiTheme="majorHAnsi" w:hAnsiTheme="majorHAnsi"/>
+        </w:rPr>
+      </w:pPr>
+    </w:p>
+    <w:p>
+      <w:pPr>
+        <w:pStyle w:val="Puesto"/>
+        <w:rPr>
+          <w:rFonts w:asciiTheme="majorHAnsi" w:hAnsiTheme="majorHAnsi"/>
+        </w:rPr>
+      </w:pPr>
+    </w:p>
+    <w:p>
+      <w:pPr>
+        <w:pStyle w:val="Puesto"/>
+        <w:rPr>
+          <w:rFonts w:asciiTheme="majorHAnsi" w:hAnsiTheme="majorHAnsi"/>
+        </w:rPr>
+      </w:pPr>
+    </w:p>
+    <w:p>
+      <w:pPr>
+        <w:pStyle w:val="Puesto"/>
+        <w:rPr>
+          <w:rFonts w:asciiTheme="majorHAnsi" w:hAnsiTheme="majorHAnsi"/>
+        </w:rPr>
+      </w:pPr>
+      <w:r>
+        <w:rPr>
+          <w:rFonts w:asciiTheme="majorHAnsi" w:hAnsiTheme="majorHAnsi"/>
+        </w:rPr>
+        <w:br w:type="page"/>
+      </w:r>
+      <w:r>
+        <w:rPr>
+          <w:rFonts w:asciiTheme="majorHAnsi" w:hAnsiTheme="majorHAnsi"/>
+        </w:rPr>
+        <w:lastRenderedPageBreak/>
+        <w:t>Especificación de caso de uso</w:t>
+      </w:r>
+    </w:p>
+    <w:p>
+      <w:pPr>
+        <w:pStyle w:val="Ttulo1"/>
+        <w:rPr>
+          <w:rFonts w:asciiTheme="majorHAnsi" w:hAnsiTheme="majorHAnsi"/>
+        </w:rPr>
+      </w:pPr>
+      <w:bookmarkStart w:id="0" w:name="_Toc390024196"/>
+      <w:r>
+        <w:rPr>
+          <w:rFonts w:asciiTheme="majorHAnsi" w:hAnsiTheme="majorHAnsi"/>
+        </w:rPr>
+        <w:t>Introducción:</w:t>
+      </w:r>
+      <w:bookmarkEnd w:id="0"/>
+    </w:p>
+    <w:p>
+      <w:pPr>
+        <w:rPr>
+          <w:rFonts w:asciiTheme="majorHAnsi" w:hAnsiTheme="majorHAnsi"/>
+        </w:rPr>
+      </w:pPr>
+    </w:p>
+    <w:p>
+      <w:pPr>
+        <w:pStyle w:val="Ttulo2"/>
+        <w:rPr>
+          <w:rFonts w:asciiTheme="majorHAnsi" w:hAnsiTheme="majorHAnsi"/>
+        </w:rPr>
+      </w:pPr>
+      <w:bookmarkStart w:id="1" w:name="_Toc390024197"/>
+      <w:r>
+        <w:rPr>
+          <w:rFonts w:asciiTheme="majorHAnsi" w:hAnsiTheme="majorHAnsi"/>
+        </w:rPr>
+        <w:t>Propósito</w:t>
+      </w:r>
+      <w:bookmarkEnd w:id="1"/>
+    </w:p>
+    <w:p>
+      <w:pPr>
+        <w:rPr>
+          <w:rFonts w:asciiTheme="majorHAnsi" w:hAnsiTheme="majorHAnsi"/>
+        </w:rPr>
+      </w:pPr>
+    </w:p>
+    <w:p>
+      <w:pPr>
+        <w:ind w:left="1416"/>
+        <w:rPr>
+          <w:rFonts w:asciiTheme="majorHAnsi" w:hAnsiTheme="majorHAnsi"/>
+          <w:sz w:val="22"/>
+          <w:szCs w:val="22"/>
+        </w:rPr>
+      </w:pPr>
+      <w:r>
+        <w:rPr>
+          <w:rFonts w:asciiTheme="majorHAnsi" w:hAnsiTheme="majorHAnsi"/>
+          <w:sz w:val="22"/>
+          <w:szCs w:val="22"/>
+        </w:rPr>
+        <w:t>El propósito de este documento es especificar las funcionalidades a implementarse como parte del proyecto SSEL, en términos de actores, casos de uso, características del sistema y restricciones de dicho sistema.</w:t>
+      </w:r>
+    </w:p>
+    <w:p>
+      <w:pPr>
+        <w:rPr>
+          <w:rFonts w:asciiTheme="majorHAnsi" w:hAnsiTheme="majorHAnsi"/>
+        </w:rPr>
+      </w:pPr>
+    </w:p>
+    <w:p>
+      <w:pPr>
+        <w:pStyle w:val="Ttulo2"/>
+        <w:rPr>
+          <w:rFonts w:asciiTheme="majorHAnsi" w:hAnsiTheme="majorHAnsi"/>
+        </w:rPr>
+      </w:pPr>
+      <w:bookmarkStart w:id="2" w:name="_Toc390024198"/>
+      <w:r>
+        <w:rPr>
+          <w:rFonts w:asciiTheme="majorHAnsi" w:hAnsiTheme="majorHAnsi"/>
+        </w:rPr>
+        <w:t>Alcance</w:t>
+      </w:r>
+      <w:bookmarkEnd w:id="2"/>
+    </w:p>
+    <w:p>
+      <w:pPr>
+        <w:rPr>
+          <w:rFonts w:asciiTheme="majorHAnsi" w:hAnsiTheme="majorHAnsi"/>
+        </w:rPr>
+      </w:pPr>
+    </w:p>
+    <w:p>
+      <w:pPr>
+        <w:ind w:left="1416"/>
+        <w:rPr>
+          <w:rFonts w:asciiTheme="majorHAnsi" w:hAnsiTheme="majorHAnsi"/>
+          <w:sz w:val="22"/>
+          <w:szCs w:val="22"/>
+        </w:rPr>
+      </w:pPr>
+      <w:r>
+        <w:rPr>
+          <w:rFonts w:asciiTheme="majorHAnsi" w:hAnsiTheme="majorHAnsi"/>
+          <w:sz w:val="22"/>
+          <w:szCs w:val="22"/>
+        </w:rPr>
+        <w:t>El alcance de este documento se circunscribe a los requerimientos solicitados por el cliente. Además el documento hace referencia a algunas funcionalidades y comportamientos del sistema SSEL</w:t>
+      </w:r>
+    </w:p>
+    <w:p>
+      <w:pPr>
+        <w:pStyle w:val="Ttulo1"/>
+        <w:rPr>
+          <w:rFonts w:asciiTheme="majorHAnsi" w:hAnsiTheme="majorHAnsi"/>
+        </w:rPr>
+      </w:pPr>
+      <w:bookmarkStart w:id="3" w:name="_Toc390024199"/>
+      <w:r>
+        <w:rPr>
+          <w:rFonts w:asciiTheme="majorHAnsi" w:hAnsiTheme="majorHAnsi"/>
+        </w:rPr>
+        <w:t>Glosario de términos</w:t>
+      </w:r>
+      <w:bookmarkEnd w:id="3"/>
+    </w:p>
+    <w:p>
+      <w:pPr>
+        <w:rPr>
+          <w:rFonts w:asciiTheme="majorHAnsi" w:hAnsiTheme="majorHAnsi"/>
+        </w:rPr>
+      </w:pPr>
+    </w:p>
+    <w:p>
+      <w:pPr>
+        <w:pStyle w:val="Prrafodelista"/>
+        <w:numPr>
+          <w:ilvl w:val="0"/>
+          <w:numId w:val="38"/>
+        </w:numPr>
+        <w:rPr>
+          <w:rFonts w:asciiTheme="majorHAnsi" w:hAnsiTheme="majorHAnsi"/>
+          <w:color w:val="000000" w:themeColor="text1"/>
+        </w:rPr>
+      </w:pPr>
+      <w:r>
+        <w:rPr>
+          <w:rFonts w:asciiTheme="majorHAnsi" w:hAnsiTheme="majorHAnsi"/>
+          <w:b/>
+          <w:color w:val="000000" w:themeColor="text1"/>
+        </w:rPr>
+        <w:t>"SSEL"</w:t>
+      </w:r>
+      <w:r>
+        <w:rPr>
+          <w:rFonts w:asciiTheme="majorHAnsi" w:hAnsiTheme="majorHAnsi"/>
+          <w:color w:val="000000" w:themeColor="text1"/>
+        </w:rPr>
+        <w:t xml:space="preserve">: Hace referencia al Sistema de Subastas en Línea. </w:t>
+      </w:r>
+    </w:p>
+    <w:p>
+      <w:pPr>
+        <w:pStyle w:val="Ttulo1"/>
+        <w:rPr>
+          <w:rFonts w:asciiTheme="majorHAnsi" w:hAnsiTheme="majorHAnsi"/>
+        </w:rPr>
+      </w:pPr>
+      <w:bookmarkStart w:id="4" w:name="_Toc390024200"/>
+      <w:r>
+        <w:rPr>
+          <w:rFonts w:asciiTheme="majorHAnsi" w:hAnsiTheme="majorHAnsi"/>
+        </w:rPr>
+        <w:t>Especificaciones Funcionales</w:t>
+      </w:r>
+      <w:bookmarkEnd w:id="4"/>
+    </w:p>
+    <w:p>
+      <w:pPr>
+        <w:rPr>
+          <w:rFonts w:asciiTheme="majorHAnsi" w:hAnsiTheme="majorHAnsi"/>
+        </w:rPr>
+      </w:pPr>
+    </w:p>
+    <w:p>
+      <w:pPr>
+        <w:pStyle w:val="Ttulo2"/>
+        <w:rPr>
+          <w:rFonts w:asciiTheme="majorHAnsi" w:hAnsiTheme="majorHAnsi"/>
+        </w:rPr>
+      </w:pPr>
+      <w:bookmarkStart w:id="5" w:name="_Toc390024201"/>
+      <w:r>
+        <w:rPr>
+          <w:rFonts w:asciiTheme="majorHAnsi" w:hAnsiTheme="majorHAnsi"/>
+        </w:rPr>
+        <w:t>Diagrama de Caso de Uso</w:t>
+      </w:r>
+      <w:bookmarkEnd w:id="5"/>
+    </w:p>
+    <w:p>
+      <w:pPr>
+        <w:rPr>
+          <w:rFonts w:asciiTheme="majorHAnsi" w:hAnsiTheme="majorHAnsi"/>
+        </w:rPr>
+      </w:pPr>
+    </w:p>
+    <w:p>
+      <w:pPr>
+        <w:rPr>
+          <w:rFonts w:asciiTheme="majorHAnsi" w:hAnsiTheme="majorHAnsi"/>
+        </w:rPr>
+      </w:pPr>
+    </w:p>
+    <w:p>
+      <w:pPr>
+        <w:jc w:val="center"/>
+        <w:rPr>
+          <w:rFonts w:asciiTheme="majorHAnsi" w:hAnsiTheme="majorHAnsi"/>
+        </w:rPr>
+      </w:pPr>
+      <w:r>
+        <w:rPr>
+          <w:rFonts w:asciiTheme="majorHAnsi" w:hAnsiTheme="majorHAnsi"/>
+          <w:noProof/>
+          <w:lang w:val="es-ES" w:eastAsia="es-ES"/>
+        </w:rPr>
+        <w:drawing>
+          <wp:inline distT="0" distB="0" distL="0" distR="0" wp14:anchorId="3B830363" wp14:editId="2C25B486">
+            <wp:extent cx="5400675" cy="1104900"/>
+            <wp:effectExtent l="0" t="0" r="0" b="0"/>
+            <wp:docPr id="1" name="Imagen 1"/>
+            <wp:cNvGraphicFramePr>
+              <a:graphicFrameLocks xmlns:a="http://schemas.openxmlformats.org/drawingml/2006/main" noChangeAspect="1"/>
+            </wp:cNvGraphicFramePr>
+            <a:graphic xmlns:a="http://schemas.openxmlformats.org/drawingml/2006/main">
+              <a:graphicData uri="http://schemas.openxmlformats.org/drawingml/2006/picture">
+                <pic:pic xmlns:pic="http://schemas.openxmlformats.org/drawingml/2006/picture">
+                  <pic:nvPicPr>
+                    <pic:cNvPr id="0" name="Picture 1"/>
+                    <pic:cNvPicPr>
+                      <a:picLocks noChangeAspect="1" noChangeArrowheads="1"/>
+                    </pic:cNvPicPr>
+                  </pic:nvPicPr>
+                  <pic:blipFill>
+                    <a:blip r:embed="rId10">
+                      <a:extLst>
+                        <a:ext uri="{28A0092B-C50C-407E-A947-70E740481C1C}">
+                          <a14:useLocalDpi xmlns:a14="http://schemas.microsoft.com/office/drawing/2010/main" val="0"/>
+                        </a:ext>
+                      </a:extLst>
+                    </a:blip>
+                    <a:srcRect/>
+                    <a:stretch>
+                      <a:fillRect/>
+                    </a:stretch>
+                  </pic:blipFill>
+                  <pic:spPr bwMode="auto">
+                    <a:xfrm>
+                      <a:off x="0" y="0"/>
+                      <a:ext cx="5400675" cy="1104900"/>
+                    </a:xfrm>
+                    <a:prstGeom prst="rect">
+                      <a:avLst/>
+                    </a:prstGeom>
+                    <a:noFill/>
+                    <a:ln>
+                      <a:noFill/>
+                    </a:ln>
+                  </pic:spPr>
+                </pic:pic>
+              </a:graphicData>
+            </a:graphic>
+          </wp:inline>
+        </w:drawing>
+      </w:r>
+    </w:p>
+    <w:p>
+      <w:pPr>
+        <w:rPr>
+          <w:rFonts w:asciiTheme="majorHAnsi" w:hAnsiTheme="majorHAnsi"/>
+        </w:rPr>
+      </w:pPr>
+    </w:p>
+    <w:p>
+      <w:pPr>
+        <w:pStyle w:val="Ttulo2"/>
+        <w:rPr>
+          <w:rFonts w:asciiTheme="majorHAnsi" w:hAnsiTheme="majorHAnsi"/>
+        </w:rPr>
+      </w:pPr>
+      <w:bookmarkStart w:id="6" w:name="_Toc390024202"/>
+      <w:r>
+        <w:rPr>
+          <w:rFonts w:asciiTheme="majorHAnsi" w:hAnsiTheme="majorHAnsi"/>
+        </w:rPr>
+        <w:t>Descripción de cado de uso Ingresar al Sistema</w:t>
+      </w:r>
+      <w:bookmarkEnd w:id="6"/>
+    </w:p>
+    <w:p>
+      <w:pPr>
+        <w:rPr>
+          <w:rFonts w:asciiTheme="majorHAnsi" w:hAnsiTheme="majorHAnsi"/>
+        </w:rPr>
+      </w:pPr>
     </w:p>
     <w:tbl>
       <w:tblPr>
-        <w:tblStyle w:val="Tablaconcuadrcula"/>
-        <w:tblW w:w="9180" w:type="dxa"/>
+        <w:tblW w:w="5201" w:type="pct"/>
+        <w:tblCellMar>
+          <w:left w:w="70" w:type="dxa"/>
+          <w:right w:w="70" w:type="dxa"/>
+        </w:tblCellMar>
         <w:tblLook w:val="04A0" w:firstRow="1" w:lastRow="0" w:firstColumn="1" w:lastColumn="0" w:noHBand="0" w:noVBand="1"/>
       </w:tblPr>
       <w:tblGrid>
-        <w:gridCol w:w="2093"/>
-        <w:gridCol w:w="7087"/>
+        <w:gridCol w:w="2271"/>
+        <w:gridCol w:w="3509"/>
+        <w:gridCol w:w="3935"/>
       </w:tblGrid>
       <w:tr>
+        <w:trPr>
+          <w:trHeight w:val="229"/>
+        </w:trPr>
         <w:tc>
           <w:tcPr>
-            <w:tcW w:w="2093" w:type="dxa"/>
-            <w:shd w:val="clear" w:color="auto" w:fill="D9D9D9" w:themeFill="background1" w:themeFillShade="D9"/>
+            <w:tcW w:w="1169" w:type="pct"/>
+            <w:tcBorders>
+              <w:top w:val="single" w:sz="8" w:space="0" w:color="auto"/>
+              <w:left w:val="single" w:sz="8" w:space="0" w:color="auto"/>
+              <w:bottom w:val="single" w:sz="4" w:space="0" w:color="auto"/>
+              <w:right w:val="single" w:sz="4" w:space="0" w:color="auto"/>
+            </w:tcBorders>
+            <w:shd w:val="clear" w:color="auto" w:fill="ACB9CA" w:themeFill="text2" w:themeFillTint="66"/>
+            <w:vAlign w:val="center"/>
+            <w:hideMark/>
           </w:tcPr>
           <w:p>
             <w:pPr>
-              <w:rPr>
-                <w:rFonts w:ascii="Arial" w:hAnsi="Arial"/>
+              <w:widowControl/>
+              <w:spacing w:line="240" w:lineRule="auto"/>
+              <w:rPr>
+                <w:rFonts w:asciiTheme="majorHAnsi" w:hAnsiTheme="majorHAnsi"/>
                 <w:b/>
-                <w:sz w:val="22"/>
-                <w:szCs w:val="22"/>
+                <w:bCs/>
+                <w:lang w:eastAsia="es-PE"/>
               </w:rPr>
             </w:pPr>
             <w:r>
               <w:rPr>
-                <w:rFonts w:ascii="Arial" w:hAnsi="Arial"/>
+                <w:rFonts w:asciiTheme="majorHAnsi" w:hAnsiTheme="majorHAnsi"/>
                 <w:b/>
-                <w:sz w:val="22"/>
-                <w:szCs w:val="22"/>
-              </w:rPr>
-              <w:lastRenderedPageBreak/>
-              <w:t xml:space="preserve">Detalle de </w:t>
-            </w:r>
-          </w:p>
-          <w:p>
-            <w:pPr>
-              <w:rPr>
-                <w:rFonts w:ascii="Arial" w:hAnsi="Arial"/>
-                <w:b/>
-                <w:sz w:val="22"/>
-                <w:szCs w:val="22"/>
-              </w:rPr>
-            </w:pPr>
-            <w:r>
-              <w:rPr>
-                <w:rFonts w:ascii="Arial" w:hAnsi="Arial"/>
-                <w:b/>
-                <w:sz w:val="22"/>
-                <w:szCs w:val="22"/>
-              </w:rPr>
-              <w:t>Diseño N</w:t>
+                <w:bCs/>
+                <w:lang w:eastAsia="es-PE"/>
+              </w:rPr>
+              <w:t>Nombre del Caso de Uso</w:t>
             </w:r>
           </w:p>
         </w:tc>
         <w:tc>
           <w:tcPr>
-            <w:tcW w:w="7087" w:type="dxa"/>
+            <w:tcW w:w="3831" w:type="pct"/>
+            <w:gridSpan w:val="2"/>
+            <w:tcBorders>
+              <w:top w:val="single" w:sz="8" w:space="0" w:color="auto"/>
+              <w:left w:val="nil"/>
+              <w:bottom w:val="single" w:sz="4" w:space="0" w:color="auto"/>
+              <w:right w:val="single" w:sz="8" w:space="0" w:color="000000"/>
+            </w:tcBorders>
+            <w:shd w:val="clear" w:color="auto" w:fill="ACB9CA" w:themeFill="text2" w:themeFillTint="66"/>
             <w:vAlign w:val="center"/>
-          </w:tcPr>
-          <w:p>
-            <w:r>
-              <w:t>02</w:t>
-            </w:r>
-          </w:p>
-        </w:tc>
-      </w:tr>
-    </w:tbl>
-    <w:p/>
-    <w:tbl>
-      <w:tblPr>
-        <w:tblStyle w:val="Tablaconcuadrcula"/>
-        <w:tblW w:w="9180" w:type="dxa"/>
-        <w:tblLook w:val="04A0" w:firstRow="1" w:lastRow="0" w:firstColumn="1" w:lastColumn="0" w:noHBand="0" w:noVBand="1"/>
-      </w:tblPr>
-      <w:tblGrid>
-        <w:gridCol w:w="2084"/>
-        <w:gridCol w:w="1910"/>
-        <w:gridCol w:w="934"/>
-        <w:gridCol w:w="704"/>
-        <w:gridCol w:w="1706"/>
-        <w:gridCol w:w="1842"/>
-      </w:tblGrid>
-      <w:tr>
-        <w:tc>
-          <w:tcPr>
-            <w:tcW w:w="2084" w:type="dxa"/>
-            <w:shd w:val="clear" w:color="auto" w:fill="D9D9D9" w:themeFill="background1" w:themeFillShade="D9"/>
+            <w:hideMark/>
           </w:tcPr>
           <w:p>
             <w:pPr>
-              <w:rPr>
-                <w:rFonts w:ascii="Arial" w:hAnsi="Arial"/>
+              <w:widowControl/>
+              <w:spacing w:line="240" w:lineRule="auto"/>
+              <w:rPr>
+                <w:rFonts w:asciiTheme="majorHAnsi" w:hAnsiTheme="majorHAnsi"/>
                 <w:b/>
-                <w:sz w:val="22"/>
-                <w:szCs w:val="22"/>
+                <w:bCs/>
+                <w:lang w:eastAsia="es-PE"/>
               </w:rPr>
             </w:pPr>
             <w:r>
               <w:rPr>
-                <w:rFonts w:ascii="Arial" w:hAnsi="Arial"/>
+                <w:rFonts w:asciiTheme="majorHAnsi" w:hAnsiTheme="majorHAnsi"/>
                 <w:b/>
-                <w:sz w:val="22"/>
-                <w:szCs w:val="22"/>
-              </w:rPr>
-              <w:t>Elaborado por:</w:t>
-            </w:r>
-          </w:p>
-        </w:tc>
-        <w:tc>
-          <w:tcPr>
-            <w:tcW w:w="7096" w:type="dxa"/>
-            <w:gridSpan w:val="5"/>
-          </w:tcPr>
-          <w:p>
-            <w:r>
-              <w:t>Paul Zegarra</w:t>
-            </w:r>
-          </w:p>
-        </w:tc>
-      </w:tr>
-      <w:tr>
-        <w:tc>
-          <w:tcPr>
-            <w:tcW w:w="2084" w:type="dxa"/>
-            <w:shd w:val="clear" w:color="auto" w:fill="D9D9D9" w:themeFill="background1" w:themeFillShade="D9"/>
-          </w:tcPr>
-          <w:p>
-            <w:pPr>
-              <w:rPr>
-                <w:rFonts w:ascii="Arial" w:hAnsi="Arial"/>
-                <w:b/>
-                <w:sz w:val="22"/>
-                <w:szCs w:val="22"/>
-              </w:rPr>
-            </w:pPr>
-            <w:r>
-              <w:rPr>
-                <w:rFonts w:ascii="Arial" w:hAnsi="Arial"/>
-                <w:b/>
-                <w:sz w:val="22"/>
-                <w:szCs w:val="22"/>
-              </w:rPr>
-              <w:t>Descripción General:</w:t>
-            </w:r>
-          </w:p>
-        </w:tc>
-        <w:tc>
-          <w:tcPr>
-            <w:tcW w:w="7096" w:type="dxa"/>
-            <w:gridSpan w:val="5"/>
-          </w:tcPr>
-          <w:p>
-            <w:r>
-              <w:t>Este documento sirve de guía al desarrollo de la funcionalidad:</w:t>
-            </w:r>
-            <w:r>
-              <w:br/>
-            </w:r>
-          </w:p>
-          <w:p>
-            <w:r>
-              <w:t>Caso de uso Ingresar al Sistema:</w:t>
-            </w:r>
-          </w:p>
-          <w:p>
-            <w:pPr>
-              <w:pStyle w:val="Prrafodelista"/>
-              <w:numPr>
-                <w:ilvl w:val="0"/>
-                <w:numId w:val="37"/>
-              </w:numPr>
-              <w:spacing w:after="0" w:line="240" w:lineRule="auto"/>
-            </w:pPr>
-            <w:r>
-              <w:t>Permite al usuario ingresar al sistema y poder crear una subasta o realizar ofertas.</w:t>
+                <w:bCs/>
+                <w:lang w:eastAsia="es-PE"/>
+              </w:rPr>
+              <w:t>Ingresar al Sistema</w:t>
             </w:r>
           </w:p>
         </w:tc>
       </w:tr>
       <w:tr>
         <w:trPr>
-          <w:trHeight w:val="71"/>
+          <w:trHeight w:val="70"/>
         </w:trPr>
         <w:tc>
           <w:tcPr>
-            <w:tcW w:w="2084" w:type="dxa"/>
-            <w:vMerge w:val="restart"/>
-            <w:shd w:val="clear" w:color="auto" w:fill="D9D9D9" w:themeFill="background1" w:themeFillShade="D9"/>
+            <w:tcW w:w="1169" w:type="pct"/>
+            <w:tcBorders>
+              <w:top w:val="nil"/>
+              <w:left w:val="single" w:sz="8" w:space="0" w:color="auto"/>
+              <w:bottom w:val="single" w:sz="4" w:space="0" w:color="auto"/>
+              <w:right w:val="single" w:sz="4" w:space="0" w:color="auto"/>
+            </w:tcBorders>
+            <w:shd w:val="clear" w:color="auto" w:fill="ACB9CA" w:themeFill="text2" w:themeFillTint="66"/>
+            <w:vAlign w:val="center"/>
+            <w:hideMark/>
           </w:tcPr>
           <w:p>
             <w:pPr>
-              <w:rPr>
-                <w:rFonts w:ascii="Arial" w:hAnsi="Arial"/>
+              <w:widowControl/>
+              <w:spacing w:line="240" w:lineRule="auto"/>
+              <w:rPr>
+                <w:rFonts w:asciiTheme="majorHAnsi" w:hAnsiTheme="majorHAnsi"/>
                 <w:b/>
-                <w:sz w:val="22"/>
-                <w:szCs w:val="22"/>
+                <w:bCs/>
+                <w:lang w:eastAsia="es-PE"/>
               </w:rPr>
             </w:pPr>
             <w:r>
               <w:rPr>
-                <w:rFonts w:ascii="Arial" w:hAnsi="Arial"/>
+                <w:rFonts w:asciiTheme="majorHAnsi" w:hAnsiTheme="majorHAnsi"/>
                 <w:b/>
-                <w:sz w:val="22"/>
-                <w:szCs w:val="22"/>
-              </w:rPr>
-              <w:t>Referencias:</w:t>
+                <w:bCs/>
+                <w:lang w:eastAsia="es-PE"/>
+              </w:rPr>
+              <w:t>Código del Caso de Uso</w:t>
             </w:r>
           </w:p>
         </w:tc>
         <w:tc>
           <w:tcPr>
-            <w:tcW w:w="1910" w:type="dxa"/>
+            <w:tcW w:w="3831" w:type="pct"/>
+            <w:gridSpan w:val="2"/>
+            <w:tcBorders>
+              <w:top w:val="single" w:sz="4" w:space="0" w:color="auto"/>
+              <w:left w:val="nil"/>
+              <w:bottom w:val="single" w:sz="4" w:space="0" w:color="auto"/>
+              <w:right w:val="single" w:sz="8" w:space="0" w:color="000000"/>
+            </w:tcBorders>
+            <w:shd w:val="clear" w:color="auto" w:fill="ACB9CA" w:themeFill="text2" w:themeFillTint="66"/>
+            <w:vAlign w:val="center"/>
+            <w:hideMark/>
           </w:tcPr>
           <w:p>
             <w:pPr>
-              <w:rPr>
+              <w:widowControl/>
+              <w:spacing w:line="240" w:lineRule="auto"/>
+              <w:rPr>
+                <w:rFonts w:asciiTheme="majorHAnsi" w:hAnsiTheme="majorHAnsi"/>
                 <w:b/>
-                <w:sz w:val="22"/>
-                <w:szCs w:val="22"/>
+                <w:bCs/>
+                <w:lang w:eastAsia="es-PE"/>
               </w:rPr>
             </w:pPr>
             <w:r>
               <w:rPr>
+                <w:rFonts w:asciiTheme="majorHAnsi" w:hAnsiTheme="majorHAnsi"/>
                 <w:b/>
-                <w:sz w:val="22"/>
-                <w:szCs w:val="22"/>
-              </w:rPr>
-              <w:t>Requerimientos:</w:t>
-            </w:r>
-          </w:p>
-        </w:tc>
-        <w:tc>
-          <w:tcPr>
-            <w:tcW w:w="5186" w:type="dxa"/>
-            <w:gridSpan w:val="4"/>
-          </w:tcPr>
-          <w:p>
-            <w:r>
-              <w:t>SSEL-LR.xlsx</w:t>
-            </w:r>
-          </w:p>
-          <w:p>
-            <w:r>
-              <w:t>RF-03 – Autenticar al usuario</w:t>
+                <w:bCs/>
+                <w:lang w:eastAsia="es-PE"/>
+              </w:rPr>
+              <w:t>CU – 03</w:t>
             </w:r>
           </w:p>
         </w:tc>
       </w:tr>
       <w:tr>
         <w:trPr>
-          <w:trHeight w:val="71"/>
+          <w:trHeight w:val="189"/>
         </w:trPr>
         <w:tc>
           <w:tcPr>
-            <w:tcW w:w="2084" w:type="dxa"/>
-            <w:vMerge/>
-            <w:shd w:val="clear" w:color="auto" w:fill="D9D9D9" w:themeFill="background1" w:themeFillShade="D9"/>
+            <w:tcW w:w="1169" w:type="pct"/>
+            <w:tcBorders>
+              <w:top w:val="nil"/>
+              <w:left w:val="single" w:sz="8" w:space="0" w:color="auto"/>
+              <w:bottom w:val="single" w:sz="4" w:space="0" w:color="auto"/>
+              <w:right w:val="single" w:sz="4" w:space="0" w:color="auto"/>
+            </w:tcBorders>
+            <w:shd w:val="clear" w:color="auto" w:fill="auto"/>
+            <w:vAlign w:val="center"/>
+            <w:hideMark/>
           </w:tcPr>
           <w:p>
             <w:pPr>
-              <w:rPr>
-                <w:rFonts w:ascii="Arial" w:hAnsi="Arial"/>
+              <w:widowControl/>
+              <w:spacing w:line="240" w:lineRule="auto"/>
+              <w:rPr>
+                <w:rFonts w:asciiTheme="majorHAnsi" w:hAnsiTheme="majorHAnsi"/>
                 <w:b/>
-                <w:sz w:val="22"/>
-                <w:szCs w:val="22"/>
-              </w:rPr>
-            </w:pPr>
-          </w:p>
-        </w:tc>
-        <w:tc>
-          <w:tcPr>
-            <w:tcW w:w="1910" w:type="dxa"/>
-          </w:tcPr>
-          <w:p>
-            <w:pPr>
-              <w:rPr>
-                <w:b/>
-                <w:sz w:val="22"/>
-                <w:szCs w:val="22"/>
+                <w:bCs/>
+                <w:lang w:eastAsia="es-PE"/>
               </w:rPr>
             </w:pPr>
             <w:r>
               <w:rPr>
+                <w:rFonts w:asciiTheme="majorHAnsi" w:hAnsiTheme="majorHAnsi"/>
                 <w:b/>
-                <w:sz w:val="22"/>
-                <w:szCs w:val="22"/>
-              </w:rPr>
-              <w:t>Diseño de Interfaz de Usuario:</w:t>
+                <w:bCs/>
+                <w:lang w:eastAsia="es-PE"/>
+              </w:rPr>
+              <w:t>Actor(es)</w:t>
             </w:r>
           </w:p>
         </w:tc>
         <w:tc>
           <w:tcPr>
-            <w:tcW w:w="5186" w:type="dxa"/>
-            <w:gridSpan w:val="4"/>
+            <w:tcW w:w="3831" w:type="pct"/>
+            <w:gridSpan w:val="2"/>
+            <w:tcBorders>
+              <w:top w:val="single" w:sz="4" w:space="0" w:color="auto"/>
+              <w:left w:val="nil"/>
+              <w:bottom w:val="single" w:sz="4" w:space="0" w:color="auto"/>
+              <w:right w:val="single" w:sz="8" w:space="0" w:color="000000"/>
+            </w:tcBorders>
+            <w:shd w:val="clear" w:color="auto" w:fill="auto"/>
+            <w:vAlign w:val="center"/>
+            <w:hideMark/>
           </w:tcPr>
           <w:p>
+            <w:pPr>
+              <w:pStyle w:val="Sinespaciado"/>
+              <w:jc w:val="left"/>
+              <w:rPr>
+                <w:rFonts w:asciiTheme="majorHAnsi" w:hAnsiTheme="majorHAnsi"/>
+                <w:sz w:val="20"/>
+                <w:lang w:val="es-PE" w:eastAsia="es-PE"/>
+              </w:rPr>
+            </w:pPr>
             <w:r>
-              <w:t>SSEL-ECU-IS.docx</w:t>
-            </w:r>
-          </w:p>
-          <w:p>
-            <w:r>
-              <w:t>Especificación de Casos de Uso Ingresar al Sistema</w:t>
+              <w:rPr>
+                <w:rFonts w:asciiTheme="majorHAnsi" w:hAnsiTheme="majorHAnsi"/>
+                <w:sz w:val="20"/>
+                <w:lang w:val="es-PE" w:eastAsia="es-PE"/>
+              </w:rPr>
+              <w:t>Usuario y Visitante</w:t>
             </w:r>
           </w:p>
         </w:tc>
       </w:tr>
       <w:tr>
         <w:trPr>
-          <w:trHeight w:val="71"/>
+          <w:trHeight w:val="121"/>
         </w:trPr>
         <w:tc>
           <w:tcPr>
-            <w:tcW w:w="2084" w:type="dxa"/>
-            <w:vMerge/>
-            <w:shd w:val="clear" w:color="auto" w:fill="D9D9D9" w:themeFill="background1" w:themeFillShade="D9"/>
+            <w:tcW w:w="1169" w:type="pct"/>
+            <w:tcBorders>
+              <w:top w:val="nil"/>
+              <w:left w:val="single" w:sz="8" w:space="0" w:color="auto"/>
+              <w:bottom w:val="single" w:sz="4" w:space="0" w:color="auto"/>
+              <w:right w:val="single" w:sz="4" w:space="0" w:color="auto"/>
+            </w:tcBorders>
+            <w:shd w:val="clear" w:color="auto" w:fill="auto"/>
+            <w:vAlign w:val="center"/>
+            <w:hideMark/>
           </w:tcPr>
           <w:p>
             <w:pPr>
-              <w:rPr>
-                <w:rFonts w:ascii="Arial" w:hAnsi="Arial"/>
+              <w:widowControl/>
+              <w:spacing w:line="240" w:lineRule="auto"/>
+              <w:rPr>
+                <w:rFonts w:asciiTheme="majorHAnsi" w:hAnsiTheme="majorHAnsi"/>
                 <w:b/>
-                <w:sz w:val="22"/>
-                <w:szCs w:val="22"/>
-              </w:rPr>
-            </w:pPr>
-          </w:p>
-        </w:tc>
-        <w:tc>
-          <w:tcPr>
-            <w:tcW w:w="1910" w:type="dxa"/>
-          </w:tcPr>
-          <w:p>
-            <w:pPr>
-              <w:rPr>
-                <w:b/>
-                <w:sz w:val="22"/>
-                <w:szCs w:val="22"/>
+                <w:bCs/>
+                <w:lang w:eastAsia="es-PE"/>
               </w:rPr>
             </w:pPr>
             <w:r>
               <w:rPr>
+                <w:rFonts w:asciiTheme="majorHAnsi" w:hAnsiTheme="majorHAnsi"/>
                 <w:b/>
-                <w:sz w:val="22"/>
-                <w:szCs w:val="22"/>
-              </w:rPr>
-              <w:t>Diseño de Arquitectura:</w:t>
+                <w:bCs/>
+                <w:lang w:eastAsia="es-PE"/>
+              </w:rPr>
+              <w:t>Descripción</w:t>
             </w:r>
           </w:p>
         </w:tc>
         <w:tc>
           <w:tcPr>
-            <w:tcW w:w="5186" w:type="dxa"/>
-            <w:gridSpan w:val="4"/>
-          </w:tcPr>
-          <w:p/>
-        </w:tc>
-      </w:tr>
-      <w:tr>
-        <w:trPr>
-          <w:trHeight w:val="169"/>
-        </w:trPr>
-        <w:tc>
-          <w:tcPr>
-            <w:tcW w:w="2084" w:type="dxa"/>
-            <w:vMerge w:val="restart"/>
-            <w:shd w:val="clear" w:color="auto" w:fill="D9D9D9" w:themeFill="background1" w:themeFillShade="D9"/>
+            <w:tcW w:w="3831" w:type="pct"/>
+            <w:gridSpan w:val="2"/>
+            <w:tcBorders>
+              <w:top w:val="single" w:sz="4" w:space="0" w:color="auto"/>
+              <w:left w:val="nil"/>
+              <w:bottom w:val="single" w:sz="4" w:space="0" w:color="auto"/>
+              <w:right w:val="single" w:sz="8" w:space="0" w:color="000000"/>
+            </w:tcBorders>
+            <w:shd w:val="clear" w:color="auto" w:fill="auto"/>
+            <w:vAlign w:val="center"/>
+            <w:hideMark/>
           </w:tcPr>
           <w:p>
             <w:pPr>
-              <w:rPr>
-                <w:rFonts w:ascii="Arial" w:hAnsi="Arial"/>
-                <w:b/>
-                <w:sz w:val="22"/>
-                <w:szCs w:val="22"/>
+              <w:pStyle w:val="Sinespaciado"/>
+              <w:jc w:val="left"/>
+              <w:rPr>
+                <w:rFonts w:asciiTheme="majorHAnsi" w:hAnsiTheme="majorHAnsi"/>
+                <w:sz w:val="20"/>
+                <w:lang w:val="es-PE" w:eastAsia="es-PE"/>
               </w:rPr>
             </w:pPr>
             <w:r>
               <w:rPr>
-                <w:rFonts w:ascii="Arial" w:hAnsi="Arial"/>
-                <w:b/>
-                <w:sz w:val="22"/>
-                <w:szCs w:val="22"/>
-              </w:rPr>
-              <w:t>Clases Requeridas:</w:t>
-            </w:r>
-          </w:p>
-        </w:tc>
-        <w:tc>
-          <w:tcPr>
-            <w:tcW w:w="2844" w:type="dxa"/>
-            <w:gridSpan w:val="2"/>
-            <w:shd w:val="clear" w:color="auto" w:fill="D9D9D9" w:themeFill="background1" w:themeFillShade="D9"/>
-          </w:tcPr>
-          <w:p>
-            <w:pPr>
-              <w:rPr>
-                <w:b/>
-                <w:sz w:val="22"/>
-                <w:szCs w:val="22"/>
-              </w:rPr>
-            </w:pPr>
-            <w:r>
-              <w:rPr>
-                <w:b/>
-                <w:sz w:val="22"/>
-                <w:szCs w:val="22"/>
-              </w:rPr>
-              <w:t>Nombre de la clase</w:t>
-            </w:r>
-          </w:p>
-        </w:tc>
-        <w:tc>
-          <w:tcPr>
-            <w:tcW w:w="2410" w:type="dxa"/>
-            <w:gridSpan w:val="2"/>
-            <w:shd w:val="clear" w:color="auto" w:fill="D9D9D9" w:themeFill="background1" w:themeFillShade="D9"/>
-          </w:tcPr>
-          <w:p>
-            <w:pPr>
-              <w:rPr>
-                <w:b/>
-                <w:sz w:val="22"/>
-                <w:szCs w:val="22"/>
-              </w:rPr>
-            </w:pPr>
-            <w:proofErr w:type="spellStart"/>
-            <w:r>
-              <w:rPr>
-                <w:b/>
-                <w:sz w:val="22"/>
-                <w:szCs w:val="22"/>
-              </w:rPr>
-              <w:t>Stereotype</w:t>
-            </w:r>
-            <w:proofErr w:type="spellEnd"/>
-          </w:p>
-        </w:tc>
-        <w:tc>
-          <w:tcPr>
-            <w:tcW w:w="1842" w:type="dxa"/>
-            <w:shd w:val="clear" w:color="auto" w:fill="D9D9D9" w:themeFill="background1" w:themeFillShade="D9"/>
-          </w:tcPr>
-          <w:p>
-            <w:pPr>
-              <w:rPr>
-                <w:b/>
-                <w:sz w:val="22"/>
-                <w:szCs w:val="22"/>
-              </w:rPr>
-            </w:pPr>
-            <w:r>
-              <w:rPr>
-                <w:b/>
-                <w:sz w:val="22"/>
-                <w:szCs w:val="22"/>
-              </w:rPr>
-              <w:t>Acción</w:t>
+                <w:rFonts w:asciiTheme="majorHAnsi" w:hAnsiTheme="majorHAnsi"/>
+                <w:sz w:val="20"/>
+                <w:lang w:val="es-PE" w:eastAsia="es-PE"/>
+              </w:rPr>
+              <w:t>Para ingresar a la plataforma del sistema, el usuario tendrá que autenticarse, para ello debe contar con un nombre de usuario y contraseña.</w:t>
             </w:r>
           </w:p>
         </w:tc>
       </w:tr>
       <w:tr>
         <w:trPr>
-          <w:trHeight w:val="169"/>
+          <w:trHeight w:val="342"/>
         </w:trPr>
         <w:tc>
           <w:tcPr>
-            <w:tcW w:w="2084" w:type="dxa"/>
-            <w:vMerge/>
-            <w:shd w:val="clear" w:color="auto" w:fill="D9D9D9" w:themeFill="background1" w:themeFillShade="D9"/>
+            <w:tcW w:w="1169" w:type="pct"/>
+            <w:tcBorders>
+              <w:top w:val="nil"/>
+              <w:left w:val="single" w:sz="8" w:space="0" w:color="auto"/>
+              <w:bottom w:val="single" w:sz="4" w:space="0" w:color="auto"/>
+              <w:right w:val="single" w:sz="4" w:space="0" w:color="auto"/>
+            </w:tcBorders>
+            <w:shd w:val="clear" w:color="auto" w:fill="auto"/>
+            <w:vAlign w:val="center"/>
+            <w:hideMark/>
           </w:tcPr>
           <w:p>
             <w:pPr>
-              <w:rPr>
-                <w:rFonts w:ascii="Arial" w:hAnsi="Arial"/>
+              <w:widowControl/>
+              <w:spacing w:line="240" w:lineRule="auto"/>
+              <w:rPr>
+                <w:rFonts w:asciiTheme="majorHAnsi" w:hAnsiTheme="majorHAnsi"/>
                 <w:b/>
-                <w:sz w:val="22"/>
-                <w:szCs w:val="22"/>
-              </w:rPr>
-            </w:pPr>
-          </w:p>
-        </w:tc>
-        <w:tc>
-          <w:tcPr>
-            <w:tcW w:w="2844" w:type="dxa"/>
-            <w:gridSpan w:val="2"/>
-          </w:tcPr>
-          <w:p>
-            <w:pPr>
-              <w:rPr>
-                <w:sz w:val="22"/>
-                <w:szCs w:val="22"/>
+                <w:bCs/>
+                <w:lang w:eastAsia="es-PE"/>
               </w:rPr>
             </w:pPr>
             <w:r>
               <w:rPr>
-                <w:sz w:val="22"/>
-                <w:szCs w:val="22"/>
-              </w:rPr>
-              <w:t>Usuario.java</w:t>
+                <w:rFonts w:asciiTheme="majorHAnsi" w:hAnsiTheme="majorHAnsi"/>
+                <w:b/>
+                <w:bCs/>
+                <w:lang w:eastAsia="es-PE"/>
+              </w:rPr>
+              <w:t>Precondición</w:t>
             </w:r>
           </w:p>
         </w:tc>
         <w:tc>
           <w:tcPr>
-            <w:tcW w:w="2410" w:type="dxa"/>
+            <w:tcW w:w="3831" w:type="pct"/>
             <w:gridSpan w:val="2"/>
+            <w:tcBorders>
+              <w:top w:val="single" w:sz="4" w:space="0" w:color="auto"/>
+              <w:left w:val="nil"/>
+              <w:bottom w:val="single" w:sz="4" w:space="0" w:color="auto"/>
+              <w:right w:val="single" w:sz="8" w:space="0" w:color="000000"/>
+            </w:tcBorders>
+            <w:shd w:val="clear" w:color="auto" w:fill="auto"/>
+            <w:vAlign w:val="center"/>
+            <w:hideMark/>
           </w:tcPr>
           <w:p>
             <w:pPr>
-              <w:rPr>
-                <w:sz w:val="22"/>
-                <w:szCs w:val="22"/>
+              <w:pStyle w:val="Sinespaciado"/>
+              <w:jc w:val="left"/>
+              <w:rPr>
+                <w:rFonts w:asciiTheme="majorHAnsi" w:hAnsiTheme="majorHAnsi"/>
+                <w:sz w:val="20"/>
+                <w:lang w:val="es-PE" w:eastAsia="es-PE"/>
               </w:rPr>
             </w:pPr>
             <w:r>
               <w:rPr>
-                <w:sz w:val="22"/>
-                <w:szCs w:val="22"/>
-              </w:rPr>
-              <w:t>Modelo</w:t>
-            </w:r>
-          </w:p>
-        </w:tc>
-        <w:tc>
-          <w:tcPr>
-            <w:tcW w:w="1842" w:type="dxa"/>
-          </w:tcPr>
-          <w:p>
-            <w:pPr>
-              <w:rPr>
-                <w:sz w:val="22"/>
-                <w:szCs w:val="22"/>
-              </w:rPr>
-            </w:pPr>
-            <w:r>
-              <w:rPr>
-                <w:sz w:val="22"/>
-                <w:szCs w:val="22"/>
-              </w:rPr>
-              <w:t>Autenticar</w:t>
-            </w:r>
-          </w:p>
-          <w:p>
-            <w:pPr>
-              <w:rPr>
-                <w:sz w:val="22"/>
-                <w:szCs w:val="22"/>
-              </w:rPr>
-            </w:pPr>
-            <w:r>
-              <w:rPr>
-                <w:sz w:val="22"/>
-                <w:szCs w:val="22"/>
-              </w:rPr>
-              <w:t>Recuperar</w:t>
+                <w:rFonts w:asciiTheme="majorHAnsi" w:hAnsiTheme="majorHAnsi"/>
+                <w:sz w:val="20"/>
+                <w:lang w:val="es-PE" w:eastAsia="es-PE"/>
+              </w:rPr>
+              <w:t>El usuario debe  haberse registrado en el sistema y haber activado su cuenta.</w:t>
             </w:r>
           </w:p>
         </w:tc>
       </w:tr>
       <w:tr>
         <w:trPr>
-          <w:trHeight w:val="169"/>
+          <w:trHeight w:val="70"/>
         </w:trPr>
         <w:tc>
           <w:tcPr>
-            <w:tcW w:w="2084" w:type="dxa"/>
-            <w:vMerge/>
-            <w:shd w:val="clear" w:color="auto" w:fill="D9D9D9" w:themeFill="background1" w:themeFillShade="D9"/>
+            <w:tcW w:w="1169" w:type="pct"/>
+            <w:vMerge w:val="restart"/>
+            <w:tcBorders>
+              <w:top w:val="nil"/>
+              <w:left w:val="single" w:sz="8" w:space="0" w:color="auto"/>
+              <w:bottom w:val="single" w:sz="4" w:space="0" w:color="auto"/>
+              <w:right w:val="single" w:sz="4" w:space="0" w:color="auto"/>
+            </w:tcBorders>
+            <w:shd w:val="clear" w:color="auto" w:fill="auto"/>
+            <w:vAlign w:val="center"/>
+            <w:hideMark/>
           </w:tcPr>
           <w:p>
             <w:pPr>
-              <w:rPr>
-                <w:rFonts w:ascii="Arial" w:hAnsi="Arial"/>
+              <w:widowControl/>
+              <w:spacing w:line="240" w:lineRule="auto"/>
+              <w:rPr>
+                <w:rFonts w:asciiTheme="majorHAnsi" w:hAnsiTheme="majorHAnsi"/>
                 <w:b/>
-                <w:sz w:val="22"/>
-                <w:szCs w:val="22"/>
-              </w:rPr>
-            </w:pPr>
-          </w:p>
-        </w:tc>
-        <w:tc>
-          <w:tcPr>
-            <w:tcW w:w="2844" w:type="dxa"/>
-            <w:gridSpan w:val="2"/>
-          </w:tcPr>
-          <w:p>
-            <w:pPr>
-              <w:rPr>
-                <w:sz w:val="22"/>
-                <w:szCs w:val="22"/>
+                <w:bCs/>
+                <w:lang w:eastAsia="es-PE"/>
               </w:rPr>
             </w:pPr>
             <w:r>
               <w:rPr>
-                <w:sz w:val="22"/>
-                <w:szCs w:val="22"/>
-              </w:rPr>
-              <w:t>LoginController.java</w:t>
+                <w:rFonts w:asciiTheme="majorHAnsi" w:hAnsiTheme="majorHAnsi"/>
+                <w:b/>
+                <w:bCs/>
+                <w:lang w:eastAsia="es-PE"/>
+              </w:rPr>
+              <w:t>Flujo Principal</w:t>
             </w:r>
           </w:p>
         </w:tc>
         <w:tc>
           <w:tcPr>
-            <w:tcW w:w="2410" w:type="dxa"/>
-            <w:gridSpan w:val="2"/>
+            <w:tcW w:w="1806" w:type="pct"/>
+            <w:tcBorders>
+              <w:top w:val="nil"/>
+              <w:left w:val="nil"/>
+              <w:bottom w:val="single" w:sz="4" w:space="0" w:color="auto"/>
+              <w:right w:val="single" w:sz="4" w:space="0" w:color="auto"/>
+            </w:tcBorders>
+            <w:shd w:val="clear" w:color="auto" w:fill="auto"/>
+            <w:vAlign w:val="center"/>
+            <w:hideMark/>
           </w:tcPr>
           <w:p>
             <w:pPr>
-              <w:rPr>
-                <w:sz w:val="22"/>
-                <w:szCs w:val="22"/>
+              <w:widowControl/>
+              <w:spacing w:line="240" w:lineRule="auto"/>
+              <w:jc w:val="center"/>
+              <w:rPr>
+                <w:rFonts w:asciiTheme="majorHAnsi" w:hAnsiTheme="majorHAnsi"/>
+                <w:b/>
+                <w:bCs/>
+                <w:lang w:eastAsia="es-PE"/>
               </w:rPr>
             </w:pPr>
             <w:r>
               <w:rPr>
-                <w:sz w:val="22"/>
-                <w:szCs w:val="22"/>
-              </w:rPr>
-              <w:t>Controlador</w:t>
+                <w:rFonts w:asciiTheme="majorHAnsi" w:hAnsiTheme="majorHAnsi"/>
+                <w:b/>
+                <w:bCs/>
+                <w:lang w:eastAsia="es-PE"/>
+              </w:rPr>
+              <w:t>Acción actor</w:t>
             </w:r>
           </w:p>
         </w:tc>
         <w:tc>
           <w:tcPr>
-            <w:tcW w:w="1842" w:type="dxa"/>
+            <w:tcW w:w="2025" w:type="pct"/>
+            <w:tcBorders>
+              <w:top w:val="nil"/>
+              <w:left w:val="nil"/>
+              <w:bottom w:val="single" w:sz="4" w:space="0" w:color="auto"/>
+              <w:right w:val="single" w:sz="8" w:space="0" w:color="auto"/>
+            </w:tcBorders>
+            <w:shd w:val="clear" w:color="auto" w:fill="auto"/>
+            <w:vAlign w:val="center"/>
+            <w:hideMark/>
           </w:tcPr>
           <w:p>
             <w:pPr>
-              <w:rPr>
-                <w:sz w:val="22"/>
-                <w:szCs w:val="22"/>
+              <w:widowControl/>
+              <w:spacing w:line="240" w:lineRule="auto"/>
+              <w:jc w:val="center"/>
+              <w:rPr>
+                <w:rFonts w:asciiTheme="majorHAnsi" w:hAnsiTheme="majorHAnsi"/>
+                <w:b/>
+                <w:bCs/>
+                <w:lang w:eastAsia="es-PE"/>
               </w:rPr>
             </w:pPr>
             <w:r>
               <w:rPr>
-                <w:sz w:val="22"/>
-                <w:szCs w:val="22"/>
-              </w:rPr>
-              <w:t>Autenticar</w:t>
-            </w:r>
-          </w:p>
-          <w:p>
-            <w:pPr>
-              <w:rPr>
-                <w:sz w:val="22"/>
-                <w:szCs w:val="22"/>
-              </w:rPr>
-            </w:pPr>
-            <w:r>
-              <w:rPr>
-                <w:sz w:val="22"/>
-                <w:szCs w:val="22"/>
-              </w:rPr>
-              <w:t>Recuperar</w:t>
+                <w:rFonts w:asciiTheme="majorHAnsi" w:hAnsiTheme="majorHAnsi"/>
+                <w:b/>
+                <w:bCs/>
+                <w:lang w:eastAsia="es-PE"/>
+              </w:rPr>
+              <w:t>Acción sistema</w:t>
             </w:r>
           </w:p>
         </w:tc>
       </w:tr>
       <w:tr>
         <w:trPr>
-          <w:trHeight w:val="132"/>
+          <w:trHeight w:val="353"/>
         </w:trPr>
         <w:tc>
           <w:tcPr>
-            <w:tcW w:w="2084" w:type="dxa"/>
-            <w:vMerge w:val="restart"/>
-            <w:shd w:val="clear" w:color="auto" w:fill="D9D9D9" w:themeFill="background1" w:themeFillShade="D9"/>
+            <w:tcW w:w="1169" w:type="pct"/>
+            <w:vMerge/>
+            <w:tcBorders>
+              <w:top w:val="nil"/>
+              <w:left w:val="single" w:sz="8" w:space="0" w:color="auto"/>
+              <w:bottom w:val="single" w:sz="4" w:space="0" w:color="auto"/>
+              <w:right w:val="single" w:sz="4" w:space="0" w:color="auto"/>
+            </w:tcBorders>
+            <w:vAlign w:val="center"/>
+            <w:hideMark/>
           </w:tcPr>
           <w:p>
             <w:pPr>
-              <w:rPr>
-                <w:rFonts w:ascii="Arial" w:hAnsi="Arial"/>
+              <w:widowControl/>
+              <w:spacing w:line="240" w:lineRule="auto"/>
+              <w:rPr>
+                <w:rFonts w:asciiTheme="majorHAnsi" w:hAnsiTheme="majorHAnsi"/>
                 <w:b/>
-                <w:sz w:val="22"/>
-                <w:szCs w:val="22"/>
+                <w:bCs/>
+                <w:lang w:eastAsia="es-PE"/>
+              </w:rPr>
+            </w:pPr>
+          </w:p>
+        </w:tc>
+        <w:tc>
+          <w:tcPr>
+            <w:tcW w:w="1806" w:type="pct"/>
+            <w:tcBorders>
+              <w:top w:val="nil"/>
+              <w:left w:val="nil"/>
+              <w:bottom w:val="single" w:sz="4" w:space="0" w:color="auto"/>
+              <w:right w:val="single" w:sz="4" w:space="0" w:color="auto"/>
+            </w:tcBorders>
+            <w:shd w:val="clear" w:color="auto" w:fill="auto"/>
+            <w:vAlign w:val="center"/>
+            <w:hideMark/>
+          </w:tcPr>
+          <w:p>
+            <w:pPr>
+              <w:widowControl/>
+              <w:spacing w:line="240" w:lineRule="auto"/>
+              <w:rPr>
+                <w:rFonts w:asciiTheme="majorHAnsi" w:hAnsiTheme="majorHAnsi"/>
+                <w:lang w:eastAsia="es-PE"/>
               </w:rPr>
             </w:pPr>
             <w:r>
               <w:rPr>
-                <w:rFonts w:ascii="Arial" w:hAnsi="Arial"/>
-                <w:b/>
-                <w:sz w:val="22"/>
-                <w:szCs w:val="22"/>
-              </w:rPr>
-              <w:t>Vistas</w:t>
+                <w:rFonts w:asciiTheme="majorHAnsi" w:hAnsiTheme="majorHAnsi"/>
+                <w:lang w:eastAsia="es-PE"/>
+              </w:rPr>
+              <w:t>1) El usuario requiere iniciar sesión en el sistema.</w:t>
             </w:r>
           </w:p>
         </w:tc>
         <w:tc>
           <w:tcPr>
-            <w:tcW w:w="5254" w:type="dxa"/>
-            <w:gridSpan w:val="4"/>
-            <w:shd w:val="clear" w:color="auto" w:fill="D9D9D9" w:themeFill="background1" w:themeFillShade="D9"/>
+            <w:tcW w:w="2025" w:type="pct"/>
+            <w:tcBorders>
+              <w:top w:val="nil"/>
+              <w:left w:val="nil"/>
+              <w:bottom w:val="single" w:sz="4" w:space="0" w:color="auto"/>
+              <w:right w:val="single" w:sz="8" w:space="0" w:color="auto"/>
+            </w:tcBorders>
+            <w:shd w:val="clear" w:color="auto" w:fill="auto"/>
+            <w:vAlign w:val="center"/>
+            <w:hideMark/>
           </w:tcPr>
           <w:p>
             <w:pPr>
-              <w:rPr>
-                <w:b/>
-                <w:sz w:val="22"/>
-                <w:szCs w:val="22"/>
+              <w:widowControl/>
+              <w:spacing w:line="240" w:lineRule="auto"/>
+              <w:rPr>
+                <w:rFonts w:asciiTheme="majorHAnsi" w:hAnsiTheme="majorHAnsi"/>
+                <w:lang w:eastAsia="es-PE"/>
               </w:rPr>
             </w:pPr>
             <w:r>
               <w:rPr>
-                <w:b/>
-                <w:sz w:val="22"/>
-                <w:szCs w:val="22"/>
-              </w:rPr>
-              <w:t>Nom</w:t>
+                <w:rFonts w:asciiTheme="majorHAnsi" w:hAnsiTheme="majorHAnsi"/>
+                <w:lang w:eastAsia="es-PE"/>
+              </w:rPr>
+              <w:t>2</w:t>
             </w:r>
             <w:r>
               <w:rPr>
-                <w:b/>
-                <w:sz w:val="22"/>
-                <w:szCs w:val="22"/>
-              </w:rPr>
-              <w:t xml:space="preserve">bre del archivo de vista </w:t>
+                <w:rFonts w:asciiTheme="majorHAnsi" w:hAnsiTheme="majorHAnsi"/>
+                <w:lang w:val="es-ES" w:eastAsia="es-PE"/>
+              </w:rPr>
+              <w:t>) El Sistema muestra un formulario con los campos de usuario y contraseña y la opción ingresar</w:t>
             </w:r>
-          </w:p>
-        </w:tc>
-        <w:tc>
-          <w:tcPr>
-            <w:tcW w:w="1842" w:type="dxa"/>
-            <w:shd w:val="clear" w:color="auto" w:fill="D9D9D9" w:themeFill="background1" w:themeFillShade="D9"/>
-          </w:tcPr>
-          <w:p>
-            <w:pPr>
-              <w:rPr>
-                <w:b/>
-                <w:sz w:val="22"/>
-                <w:szCs w:val="22"/>
-              </w:rPr>
-            </w:pPr>
             <w:r>
               <w:rPr>
-                <w:b/>
-                <w:sz w:val="22"/>
-                <w:szCs w:val="22"/>
-              </w:rPr>
-              <w:t>Acción</w:t>
+                <w:rFonts w:asciiTheme="majorHAnsi" w:hAnsiTheme="majorHAnsi"/>
+                <w:lang w:eastAsia="es-PE"/>
+              </w:rPr>
+              <w:t>.</w:t>
             </w:r>
           </w:p>
         </w:tc>
       </w:tr>
       <w:tr>
         <w:trPr>
-          <w:trHeight w:val="132"/>
+          <w:trHeight w:val="782"/>
         </w:trPr>
         <w:tc>
           <w:tcPr>
-            <w:tcW w:w="2084" w:type="dxa"/>
+            <w:tcW w:w="1169" w:type="pct"/>
             <w:vMerge/>
-            <w:shd w:val="clear" w:color="auto" w:fill="D9D9D9" w:themeFill="background1" w:themeFillShade="D9"/>
+            <w:tcBorders>
+              <w:top w:val="nil"/>
+              <w:left w:val="single" w:sz="8" w:space="0" w:color="auto"/>
+              <w:bottom w:val="single" w:sz="4" w:space="0" w:color="auto"/>
+              <w:right w:val="single" w:sz="4" w:space="0" w:color="auto"/>
+            </w:tcBorders>
+            <w:vAlign w:val="center"/>
+            <w:hideMark/>
           </w:tcPr>
           <w:p>
             <w:pPr>
-              <w:rPr>
-                <w:rFonts w:ascii="Arial" w:hAnsi="Arial"/>
+              <w:widowControl/>
+              <w:spacing w:line="240" w:lineRule="auto"/>
+              <w:rPr>
+                <w:rFonts w:asciiTheme="majorHAnsi" w:hAnsiTheme="majorHAnsi"/>
                 <w:b/>
-                <w:sz w:val="22"/>
-                <w:szCs w:val="22"/>
+                <w:bCs/>
+                <w:lang w:eastAsia="es-PE"/>
               </w:rPr>
             </w:pPr>
           </w:p>
         </w:tc>
         <w:tc>
           <w:tcPr>
-            <w:tcW w:w="5254" w:type="dxa"/>
-            <w:gridSpan w:val="4"/>
+            <w:tcW w:w="1806" w:type="pct"/>
+            <w:tcBorders>
+              <w:top w:val="single" w:sz="4" w:space="0" w:color="auto"/>
+              <w:left w:val="nil"/>
+              <w:bottom w:val="single" w:sz="4" w:space="0" w:color="auto"/>
+              <w:right w:val="single" w:sz="4" w:space="0" w:color="auto"/>
+            </w:tcBorders>
+            <w:shd w:val="clear" w:color="auto" w:fill="auto"/>
+            <w:vAlign w:val="center"/>
+            <w:hideMark/>
           </w:tcPr>
           <w:p>
             <w:pPr>
-              <w:rPr>
-                <w:sz w:val="22"/>
-                <w:szCs w:val="22"/>
+              <w:widowControl/>
+              <w:spacing w:line="240" w:lineRule="auto"/>
+              <w:rPr>
+                <w:rFonts w:asciiTheme="majorHAnsi" w:hAnsiTheme="majorHAnsi"/>
+                <w:lang w:eastAsia="es-PE"/>
               </w:rPr>
             </w:pPr>
             <w:r>
               <w:rPr>
-                <w:sz w:val="22"/>
-                <w:szCs w:val="22"/>
-              </w:rPr>
-              <w:t>Login.html</w:t>
+                <w:rFonts w:asciiTheme="majorHAnsi" w:hAnsiTheme="majorHAnsi"/>
+                <w:lang w:eastAsia="es-PE"/>
+              </w:rPr>
+              <w:t>3) El usuario ingresa los datos requeridos correctamente y presiona INGRESAR.</w:t>
             </w:r>
           </w:p>
         </w:tc>
         <w:tc>
           <w:tcPr>
-            <w:tcW w:w="1842" w:type="dxa"/>
+            <w:tcW w:w="2025" w:type="pct"/>
+            <w:tcBorders>
+              <w:top w:val="nil"/>
+              <w:left w:val="nil"/>
+              <w:bottom w:val="single" w:sz="4" w:space="0" w:color="auto"/>
+              <w:right w:val="single" w:sz="8" w:space="0" w:color="auto"/>
+            </w:tcBorders>
+            <w:shd w:val="clear" w:color="auto" w:fill="auto"/>
+            <w:vAlign w:val="center"/>
+            <w:hideMark/>
           </w:tcPr>
           <w:p>
             <w:pPr>
-              <w:rPr>
-                <w:sz w:val="22"/>
-                <w:szCs w:val="22"/>
+              <w:widowControl/>
+              <w:spacing w:line="240" w:lineRule="auto"/>
+              <w:rPr>
+                <w:rFonts w:asciiTheme="majorHAnsi" w:hAnsiTheme="majorHAnsi"/>
+                <w:lang w:eastAsia="es-PE"/>
               </w:rPr>
             </w:pPr>
             <w:r>
               <w:rPr>
-                <w:sz w:val="22"/>
-                <w:szCs w:val="22"/>
-              </w:rPr>
-              <w:t>Autenticar</w:t>
+                <w:rFonts w:asciiTheme="majorHAnsi" w:hAnsiTheme="majorHAnsi"/>
+                <w:lang w:eastAsia="es-PE"/>
+              </w:rPr>
+              <w:t>4) El sistema verifica que el nombre de usuario y contraseña hayan sido registrados previamente y se muestra un mensaje de bienvenida.</w:t>
             </w:r>
           </w:p>
         </w:tc>
       </w:tr>
       <w:tr>
         <w:trPr>
-          <w:trHeight w:val="261"/>
+          <w:trHeight w:val="586"/>
         </w:trPr>
         <w:tc>
           <w:tcPr>
-            <w:tcW w:w="2084" w:type="dxa"/>
-            <w:vMerge w:val="restart"/>
-            <w:shd w:val="clear" w:color="auto" w:fill="D9D9D9" w:themeFill="background1" w:themeFillShade="D9"/>
+            <w:tcW w:w="1169" w:type="pct"/>
+            <w:tcBorders>
+              <w:top w:val="single" w:sz="4" w:space="0" w:color="auto"/>
+              <w:left w:val="single" w:sz="4" w:space="0" w:color="auto"/>
+              <w:bottom w:val="single" w:sz="4" w:space="0" w:color="auto"/>
+              <w:right w:val="single" w:sz="4" w:space="0" w:color="auto"/>
+            </w:tcBorders>
+            <w:shd w:val="clear" w:color="auto" w:fill="auto"/>
+            <w:vAlign w:val="center"/>
+            <w:hideMark/>
           </w:tcPr>
           <w:p>
             <w:pPr>
-              <w:rPr>
-                <w:rFonts w:ascii="Arial" w:hAnsi="Arial"/>
+              <w:widowControl/>
+              <w:spacing w:line="240" w:lineRule="auto"/>
+              <w:rPr>
+                <w:rFonts w:asciiTheme="majorHAnsi" w:hAnsiTheme="majorHAnsi"/>
                 <w:b/>
-                <w:sz w:val="22"/>
-                <w:szCs w:val="22"/>
+                <w:bCs/>
+                <w:lang w:eastAsia="es-PE"/>
               </w:rPr>
             </w:pPr>
             <w:r>
               <w:rPr>
-                <w:rFonts w:ascii="Arial" w:hAnsi="Arial"/>
+                <w:rFonts w:asciiTheme="majorHAnsi" w:hAnsiTheme="majorHAnsi"/>
                 <w:b/>
-                <w:sz w:val="22"/>
-                <w:szCs w:val="22"/>
-              </w:rPr>
-              <w:t>Tablas:</w:t>
+                <w:bCs/>
+                <w:lang w:eastAsia="es-PE"/>
+              </w:rPr>
+              <w:t>Flujo Alternativo 1</w:t>
             </w:r>
           </w:p>
         </w:tc>
         <w:tc>
           <w:tcPr>
-            <w:tcW w:w="3548" w:type="dxa"/>
-            <w:gridSpan w:val="3"/>
-            <w:shd w:val="clear" w:color="auto" w:fill="D9D9D9" w:themeFill="background1" w:themeFillShade="D9"/>
+            <w:tcW w:w="1806" w:type="pct"/>
+            <w:tcBorders>
+              <w:top w:val="single" w:sz="4" w:space="0" w:color="auto"/>
+              <w:left w:val="nil"/>
+              <w:bottom w:val="single" w:sz="4" w:space="0" w:color="auto"/>
+              <w:right w:val="single" w:sz="4" w:space="0" w:color="auto"/>
+            </w:tcBorders>
+            <w:shd w:val="clear" w:color="auto" w:fill="auto"/>
+            <w:vAlign w:val="center"/>
+            <w:hideMark/>
           </w:tcPr>
           <w:p>
             <w:pPr>
-              <w:rPr>
-                <w:b/>
-                <w:sz w:val="22"/>
-                <w:szCs w:val="22"/>
+              <w:spacing w:line="240" w:lineRule="auto"/>
+              <w:rPr>
+                <w:rFonts w:asciiTheme="majorHAnsi" w:hAnsiTheme="majorHAnsi"/>
+                <w:lang w:eastAsia="es-PE"/>
               </w:rPr>
             </w:pPr>
             <w:r>
               <w:rPr>
-                <w:b/>
-                <w:sz w:val="22"/>
-                <w:szCs w:val="22"/>
-              </w:rPr>
-              <w:t>Nombre de Tabla</w:t>
+                <w:rFonts w:asciiTheme="majorHAnsi" w:hAnsiTheme="majorHAnsi"/>
+                <w:lang w:eastAsia="es-PE"/>
+              </w:rPr>
+              <w:t>3.1a) El usuario ingresa uno o más campos de registro erróneamente.</w:t>
             </w:r>
           </w:p>
         </w:tc>
         <w:tc>
           <w:tcPr>
-            <w:tcW w:w="3548" w:type="dxa"/>
-            <w:gridSpan w:val="2"/>
-            <w:shd w:val="clear" w:color="auto" w:fill="D9D9D9" w:themeFill="background1" w:themeFillShade="D9"/>
+            <w:tcW w:w="2025" w:type="pct"/>
+            <w:tcBorders>
+              <w:top w:val="single" w:sz="4" w:space="0" w:color="auto"/>
+              <w:left w:val="nil"/>
+              <w:right w:val="single" w:sz="4" w:space="0" w:color="auto"/>
+            </w:tcBorders>
+            <w:shd w:val="clear" w:color="auto" w:fill="auto"/>
+            <w:vAlign w:val="center"/>
+            <w:hideMark/>
           </w:tcPr>
           <w:p>
             <w:pPr>
-              <w:rPr>
-                <w:b/>
-                <w:sz w:val="22"/>
-                <w:szCs w:val="22"/>
+              <w:widowControl/>
+              <w:spacing w:line="240" w:lineRule="auto"/>
+              <w:rPr>
+                <w:rFonts w:asciiTheme="majorHAnsi" w:hAnsiTheme="majorHAnsi"/>
+                <w:lang w:eastAsia="es-PE"/>
               </w:rPr>
             </w:pPr>
             <w:r>
               <w:rPr>
-                <w:b/>
-                <w:sz w:val="22"/>
-                <w:szCs w:val="22"/>
-              </w:rPr>
-              <w:t>Tipo de Objeto</w:t>
+                <w:rFonts w:asciiTheme="majorHAnsi" w:hAnsiTheme="majorHAnsi"/>
+                <w:lang w:eastAsia="es-PE"/>
+              </w:rPr>
+              <w:t>3.2a) El sistema volverá mostrar el formulario de inicio de sesión indicando los campos faltantes o erróneos y muestra un mensaje de error.</w:t>
+            </w:r>
+          </w:p>
+          <w:p>
+            <w:pPr>
+              <w:widowControl/>
+              <w:spacing w:line="240" w:lineRule="auto"/>
+              <w:rPr>
+                <w:rFonts w:asciiTheme="majorHAnsi" w:hAnsiTheme="majorHAnsi"/>
+                <w:lang w:eastAsia="es-PE"/>
+              </w:rPr>
+            </w:pPr>
+            <w:r>
+              <w:rPr>
+                <w:rFonts w:asciiTheme="majorHAnsi" w:hAnsiTheme="majorHAnsi"/>
+                <w:lang w:eastAsia="es-PE"/>
+              </w:rPr>
+              <w:t>Se regresa al paso 3.</w:t>
             </w:r>
           </w:p>
         </w:tc>
       </w:tr>
       <w:tr>
         <w:trPr>
-          <w:trHeight w:val="385"/>
+          <w:trHeight w:val="586"/>
         </w:trPr>
         <w:tc>
           <w:tcPr>
-            <w:tcW w:w="2084" w:type="dxa"/>
-            <w:vMerge/>
-            <w:shd w:val="clear" w:color="auto" w:fill="D9D9D9" w:themeFill="background1" w:themeFillShade="D9"/>
+            <w:tcW w:w="1169" w:type="pct"/>
+            <w:tcBorders>
+              <w:top w:val="single" w:sz="4" w:space="0" w:color="auto"/>
+              <w:left w:val="single" w:sz="4" w:space="0" w:color="auto"/>
+              <w:bottom w:val="single" w:sz="4" w:space="0" w:color="auto"/>
+              <w:right w:val="single" w:sz="4" w:space="0" w:color="auto"/>
+            </w:tcBorders>
+            <w:shd w:val="clear" w:color="auto" w:fill="auto"/>
+            <w:vAlign w:val="center"/>
           </w:tcPr>
           <w:p>
             <w:pPr>
-              <w:rPr>
-                <w:rFonts w:ascii="Arial" w:hAnsi="Arial"/>
+              <w:widowControl/>
+              <w:spacing w:line="240" w:lineRule="auto"/>
+              <w:rPr>
+                <w:rFonts w:asciiTheme="majorHAnsi" w:hAnsiTheme="majorHAnsi"/>
                 <w:b/>
-                <w:sz w:val="22"/>
-                <w:szCs w:val="22"/>
+                <w:bCs/>
+                <w:lang w:eastAsia="es-PE"/>
               </w:rPr>
             </w:pPr>
           </w:p>
         </w:tc>
         <w:tc>
           <w:tcPr>
-            <w:tcW w:w="3548" w:type="dxa"/>
-            <w:gridSpan w:val="3"/>
+            <w:tcW w:w="1806" w:type="pct"/>
+            <w:tcBorders>
+              <w:top w:val="single" w:sz="4" w:space="0" w:color="auto"/>
+              <w:left w:val="nil"/>
+              <w:bottom w:val="single" w:sz="4" w:space="0" w:color="auto"/>
+              <w:right w:val="single" w:sz="4" w:space="0" w:color="auto"/>
+            </w:tcBorders>
+            <w:shd w:val="clear" w:color="auto" w:fill="auto"/>
+            <w:vAlign w:val="center"/>
           </w:tcPr>
           <w:p>
             <w:pPr>
-              <w:rPr>
-                <w:sz w:val="22"/>
-                <w:szCs w:val="22"/>
+              <w:spacing w:line="240" w:lineRule="auto"/>
+              <w:rPr>
+                <w:rFonts w:asciiTheme="majorHAnsi" w:hAnsiTheme="majorHAnsi"/>
+                <w:lang w:eastAsia="es-PE"/>
               </w:rPr>
             </w:pPr>
             <w:r>
               <w:rPr>
-                <w:sz w:val="22"/>
-                <w:szCs w:val="22"/>
-              </w:rPr>
-              <w:t>Usuario</w:t>
+                <w:rFonts w:asciiTheme="majorHAnsi" w:hAnsiTheme="majorHAnsi"/>
+                <w:lang w:eastAsia="es-PE"/>
+              </w:rPr>
+              <w:t xml:space="preserve">3.1b) El usuario solicita reestablecer contraseña. </w:t>
             </w:r>
           </w:p>
         </w:tc>
         <w:tc>
           <w:tcPr>
-            <w:tcW w:w="3548" w:type="dxa"/>
-            <w:gridSpan w:val="2"/>
+            <w:tcW w:w="2025" w:type="pct"/>
+            <w:tcBorders>
+              <w:top w:val="single" w:sz="4" w:space="0" w:color="auto"/>
+              <w:left w:val="nil"/>
+              <w:right w:val="single" w:sz="4" w:space="0" w:color="auto"/>
+            </w:tcBorders>
+            <w:shd w:val="clear" w:color="auto" w:fill="auto"/>
+            <w:vAlign w:val="center"/>
           </w:tcPr>
           <w:p>
             <w:pPr>
-              <w:rPr>
-                <w:sz w:val="22"/>
-                <w:szCs w:val="22"/>
+              <w:widowControl/>
+              <w:spacing w:line="240" w:lineRule="auto"/>
+              <w:rPr>
+                <w:rFonts w:asciiTheme="majorHAnsi" w:hAnsiTheme="majorHAnsi"/>
+                <w:lang w:eastAsia="es-PE"/>
               </w:rPr>
             </w:pPr>
             <w:r>
               <w:rPr>
-                <w:sz w:val="22"/>
-                <w:szCs w:val="22"/>
-              </w:rPr>
-              <w:t>Tabla</w:t>
+                <w:rFonts w:asciiTheme="majorHAnsi" w:hAnsiTheme="majorHAnsi"/>
+                <w:lang w:eastAsia="es-PE"/>
+              </w:rPr>
+              <w:t>3.2.b) el sistema muestra un formulario con el campo correo electrónico.</w:t>
             </w:r>
           </w:p>
         </w:tc>
       </w:tr>
-    </w:tbl>
-    <w:p/>
-    <w:tbl>
-      <w:tblPr>
-        <w:tblStyle w:val="Tablaconcuadrcula"/>
-        <w:tblW w:w="9180" w:type="dxa"/>
-        <w:tblLook w:val="04A0" w:firstRow="1" w:lastRow="0" w:firstColumn="1" w:lastColumn="0" w:noHBand="0" w:noVBand="1"/>
-      </w:tblPr>
-      <w:tblGrid>
-        <w:gridCol w:w="2093"/>
-        <w:gridCol w:w="7087"/>
-      </w:tblGrid>
       <w:tr>
+        <w:trPr>
+          <w:trHeight w:val="586"/>
+        </w:trPr>
         <w:tc>
           <w:tcPr>
-            <w:tcW w:w="2093" w:type="dxa"/>
-            <w:shd w:val="clear" w:color="auto" w:fill="D9D9D9" w:themeFill="background1" w:themeFillShade="D9"/>
+            <w:tcW w:w="1169" w:type="pct"/>
+            <w:tcBorders>
+              <w:top w:val="single" w:sz="4" w:space="0" w:color="auto"/>
+              <w:left w:val="single" w:sz="4" w:space="0" w:color="auto"/>
+              <w:bottom w:val="single" w:sz="4" w:space="0" w:color="auto"/>
+              <w:right w:val="single" w:sz="4" w:space="0" w:color="auto"/>
+            </w:tcBorders>
+            <w:shd w:val="clear" w:color="auto" w:fill="auto"/>
+            <w:vAlign w:val="center"/>
           </w:tcPr>
           <w:p>
             <w:pPr>
-              <w:rPr>
-                <w:rFonts w:ascii="Arial" w:hAnsi="Arial"/>
+              <w:widowControl/>
+              <w:spacing w:line="240" w:lineRule="auto"/>
+              <w:rPr>
+                <w:rFonts w:asciiTheme="majorHAnsi" w:hAnsiTheme="majorHAnsi"/>
                 <w:b/>
-                <w:sz w:val="22"/>
-                <w:szCs w:val="22"/>
+                <w:bCs/>
+                <w:lang w:eastAsia="es-PE"/>
+              </w:rPr>
+            </w:pPr>
+          </w:p>
+        </w:tc>
+        <w:tc>
+          <w:tcPr>
+            <w:tcW w:w="1806" w:type="pct"/>
+            <w:tcBorders>
+              <w:top w:val="single" w:sz="4" w:space="0" w:color="auto"/>
+              <w:left w:val="nil"/>
+              <w:bottom w:val="single" w:sz="4" w:space="0" w:color="auto"/>
+              <w:right w:val="single" w:sz="4" w:space="0" w:color="auto"/>
+            </w:tcBorders>
+            <w:shd w:val="clear" w:color="auto" w:fill="auto"/>
+            <w:vAlign w:val="center"/>
+          </w:tcPr>
+          <w:p>
+            <w:pPr>
+              <w:spacing w:line="240" w:lineRule="auto"/>
+              <w:rPr>
+                <w:rFonts w:asciiTheme="majorHAnsi" w:hAnsiTheme="majorHAnsi"/>
+                <w:lang w:eastAsia="es-PE"/>
               </w:rPr>
             </w:pPr>
             <w:r>
               <w:rPr>
-                <w:rFonts w:ascii="Arial" w:hAnsi="Arial"/>
-                <w:b/>
-                <w:sz w:val="22"/>
-                <w:szCs w:val="22"/>
-              </w:rPr>
-              <w:t>Detalle de Implementación a Nivel de Clases:</w:t>
+                <w:rFonts w:asciiTheme="majorHAnsi" w:hAnsiTheme="majorHAnsi"/>
+                <w:lang w:eastAsia="es-PE"/>
+              </w:rPr>
+              <w:t>3.3b) El usuario ingresa el correo con el que se registró y pulsa en reestablecer.</w:t>
             </w:r>
           </w:p>
         </w:tc>
         <w:tc>
           <w:tcPr>
-            <w:tcW w:w="7087" w:type="dxa"/>
+            <w:tcW w:w="2025" w:type="pct"/>
+            <w:tcBorders>
+              <w:top w:val="single" w:sz="4" w:space="0" w:color="auto"/>
+              <w:left w:val="nil"/>
+              <w:right w:val="single" w:sz="4" w:space="0" w:color="auto"/>
+            </w:tcBorders>
+            <w:shd w:val="clear" w:color="auto" w:fill="auto"/>
+            <w:vAlign w:val="center"/>
           </w:tcPr>
           <w:p>
+            <w:pPr>
+              <w:widowControl/>
+              <w:spacing w:line="240" w:lineRule="auto"/>
+              <w:rPr>
+                <w:rFonts w:asciiTheme="majorHAnsi" w:hAnsiTheme="majorHAnsi"/>
+                <w:lang w:eastAsia="es-PE"/>
+              </w:rPr>
+            </w:pPr>
             <w:r>
-              <w:t>Usuario.java</w:t>
+              <w:rPr>
+                <w:rFonts w:asciiTheme="majorHAnsi" w:hAnsiTheme="majorHAnsi"/>
+                <w:lang w:eastAsia="es-PE"/>
+              </w:rPr>
+              <w:t>3.4b) El sistema verifica que el correo haya sido registrado y genera una nueva contraseña que es enviada al usuario vía correo electrónico.</w:t>
             </w:r>
           </w:p>
           <w:p>
             <w:pPr>
-              <w:pStyle w:val="Prrafodelista"/>
-              <w:numPr>
-                <w:ilvl w:val="0"/>
-                <w:numId w:val="35"/>
-              </w:numPr>
-              <w:spacing w:after="0" w:line="240" w:lineRule="auto"/>
+              <w:widowControl/>
+              <w:spacing w:line="240" w:lineRule="auto"/>
+              <w:rPr>
+                <w:rFonts w:asciiTheme="majorHAnsi" w:hAnsiTheme="majorHAnsi"/>
+                <w:lang w:eastAsia="es-PE"/>
+              </w:rPr>
             </w:pPr>
             <w:r>
-              <w:t>Clase en java que implementa el modelo de Usuario con las operaciones básicas de usuario.</w:t>
-            </w:r>
-          </w:p>
-          <w:p>
-            <w:pPr>
-              <w:pStyle w:val="Prrafodelista"/>
-              <w:numPr>
-                <w:ilvl w:val="0"/>
-                <w:numId w:val="35"/>
-              </w:numPr>
-              <w:spacing w:after="0" w:line="240" w:lineRule="auto"/>
-            </w:pPr>
-            <w:r>
-              <w:t>Acción: Autenticar, recuperar.</w:t>
-            </w:r>
-          </w:p>
-          <w:p>
-            <w:pPr>
-              <w:pStyle w:val="Prrafodelista"/>
-            </w:pPr>
-          </w:p>
-          <w:p>
-            <w:r>
-              <w:t>LoginController.java</w:t>
-            </w:r>
-          </w:p>
-          <w:p>
-            <w:pPr>
-              <w:pStyle w:val="Prrafodelista"/>
-              <w:numPr>
-                <w:ilvl w:val="0"/>
-                <w:numId w:val="35"/>
-              </w:numPr>
-              <w:spacing w:after="0" w:line="240" w:lineRule="auto"/>
-            </w:pPr>
-            <w:r>
-              <w:t xml:space="preserve">Clase en java que implementa al controlador de </w:t>
-            </w:r>
-            <w:proofErr w:type="spellStart"/>
-            <w:r>
-              <w:t>login</w:t>
-            </w:r>
-            <w:proofErr w:type="spellEnd"/>
-            <w:r>
-              <w:t xml:space="preserve"> con las operaciones de autenticar, recuperar usuario.</w:t>
-            </w:r>
-          </w:p>
-          <w:p>
-            <w:pPr>
-              <w:pStyle w:val="Prrafodelista"/>
-              <w:numPr>
-                <w:ilvl w:val="0"/>
-                <w:numId w:val="35"/>
-              </w:numPr>
-              <w:spacing w:after="0" w:line="240" w:lineRule="auto"/>
-            </w:pPr>
-            <w:r>
-              <w:t>Acción: Autenticar, recuperar.</w:t>
+              <w:rPr>
+                <w:rFonts w:asciiTheme="majorHAnsi" w:hAnsiTheme="majorHAnsi"/>
+                <w:lang w:eastAsia="es-PE"/>
+              </w:rPr>
+              <w:t>Regresa al paso 3</w:t>
             </w:r>
           </w:p>
         </w:tc>
       </w:tr>
       <w:tr>
+        <w:trPr>
+          <w:trHeight w:val="342"/>
+        </w:trPr>
         <w:tc>
           <w:tcPr>
-            <w:tcW w:w="2093" w:type="dxa"/>
-            <w:shd w:val="clear" w:color="auto" w:fill="D9D9D9" w:themeFill="background1" w:themeFillShade="D9"/>
+            <w:tcW w:w="1169" w:type="pct"/>
+            <w:tcBorders>
+              <w:top w:val="single" w:sz="4" w:space="0" w:color="auto"/>
+              <w:left w:val="single" w:sz="4" w:space="0" w:color="auto"/>
+              <w:bottom w:val="single" w:sz="4" w:space="0" w:color="auto"/>
+              <w:right w:val="single" w:sz="4" w:space="0" w:color="auto"/>
+            </w:tcBorders>
+            <w:shd w:val="clear" w:color="auto" w:fill="auto"/>
+            <w:vAlign w:val="center"/>
+            <w:hideMark/>
           </w:tcPr>
           <w:p>
             <w:pPr>
-              <w:rPr>
-                <w:rFonts w:ascii="Arial" w:hAnsi="Arial"/>
+              <w:widowControl/>
+              <w:spacing w:line="240" w:lineRule="auto"/>
+              <w:rPr>
+                <w:rFonts w:asciiTheme="majorHAnsi" w:hAnsiTheme="majorHAnsi"/>
                 <w:b/>
-                <w:sz w:val="22"/>
-                <w:szCs w:val="22"/>
+                <w:bCs/>
+                <w:lang w:eastAsia="es-PE"/>
               </w:rPr>
             </w:pPr>
             <w:r>
               <w:rPr>
-                <w:rFonts w:ascii="Arial" w:hAnsi="Arial"/>
+                <w:rFonts w:asciiTheme="majorHAnsi" w:hAnsiTheme="majorHAnsi"/>
                 <w:b/>
-                <w:sz w:val="22"/>
-                <w:szCs w:val="22"/>
-              </w:rPr>
-              <w:t>Detalle de implementación a Nivel de Vista:</w:t>
+                <w:bCs/>
+                <w:lang w:eastAsia="es-PE"/>
+              </w:rPr>
+              <w:t>Postcondición</w:t>
             </w:r>
           </w:p>
         </w:tc>
         <w:tc>
           <w:tcPr>
-            <w:tcW w:w="7087" w:type="dxa"/>
+            <w:tcW w:w="3831" w:type="pct"/>
+            <w:gridSpan w:val="2"/>
+            <w:tcBorders>
+              <w:top w:val="single" w:sz="4" w:space="0" w:color="auto"/>
+              <w:left w:val="nil"/>
+              <w:bottom w:val="single" w:sz="4" w:space="0" w:color="auto"/>
+              <w:right w:val="single" w:sz="8" w:space="0" w:color="000000"/>
+            </w:tcBorders>
+            <w:shd w:val="clear" w:color="auto" w:fill="auto"/>
+            <w:vAlign w:val="center"/>
+            <w:hideMark/>
           </w:tcPr>
           <w:p>
-            <w:r>
-              <w:t>Login.html</w:t>
-            </w:r>
-          </w:p>
-          <w:p>
             <w:pPr>
-              <w:pStyle w:val="Prrafodelista"/>
-              <w:numPr>
-                <w:ilvl w:val="0"/>
-                <w:numId w:val="36"/>
-              </w:numPr>
-              <w:spacing w:after="0" w:line="240" w:lineRule="auto"/>
+              <w:widowControl/>
+              <w:spacing w:line="240" w:lineRule="auto"/>
+              <w:rPr>
+                <w:rFonts w:asciiTheme="majorHAnsi" w:hAnsiTheme="majorHAnsi"/>
+                <w:u w:val="single"/>
+                <w:lang w:eastAsia="es-PE"/>
+              </w:rPr>
             </w:pPr>
             <w:r>
-              <w:t>Acción: Autenticar</w:t>
-            </w:r>
-          </w:p>
-          <w:p>
-            <w:pPr>
-              <w:pStyle w:val="Prrafodelista"/>
-              <w:numPr>
-                <w:ilvl w:val="0"/>
-                <w:numId w:val="36"/>
-              </w:numPr>
-              <w:spacing w:after="0" w:line="240" w:lineRule="auto"/>
-            </w:pPr>
-            <w:r>
-              <w:t>Descripción:</w:t>
-            </w:r>
-          </w:p>
-          <w:p>
-            <w:pPr>
-              <w:pStyle w:val="Prrafodelista"/>
-            </w:pPr>
-            <w:r>
-              <w:t xml:space="preserve">Se encarga de </w:t>
-            </w:r>
-            <w:proofErr w:type="spellStart"/>
-            <w:r>
-              <w:t>renderizar</w:t>
-            </w:r>
-            <w:proofErr w:type="spellEnd"/>
-            <w:r>
-              <w:t xml:space="preserve"> la vista que muestra el formulario donde se ingresara el usuario y contraseña y el botón para ingresar. </w:t>
+              <w:rPr>
+                <w:rFonts w:asciiTheme="majorHAnsi" w:hAnsiTheme="majorHAnsi"/>
+                <w:lang w:eastAsia="es-PE"/>
+              </w:rPr>
+              <w:t>El usuario ha iniciado sesión en el sistema.</w:t>
             </w:r>
           </w:p>
         </w:tc>
       </w:tr>
       <w:tr>
+        <w:trPr>
+          <w:trHeight w:val="107"/>
+        </w:trPr>
         <w:tc>
           <w:tcPr>
-            <w:tcW w:w="2093" w:type="dxa"/>
-            <w:shd w:val="clear" w:color="auto" w:fill="D9D9D9" w:themeFill="background1" w:themeFillShade="D9"/>
+            <w:tcW w:w="1169" w:type="pct"/>
+            <w:tcBorders>
+              <w:top w:val="nil"/>
+              <w:left w:val="single" w:sz="8" w:space="0" w:color="auto"/>
+              <w:bottom w:val="single" w:sz="4" w:space="0" w:color="auto"/>
+              <w:right w:val="single" w:sz="4" w:space="0" w:color="auto"/>
+            </w:tcBorders>
+            <w:shd w:val="clear" w:color="auto" w:fill="auto"/>
+            <w:vAlign w:val="center"/>
+            <w:hideMark/>
           </w:tcPr>
           <w:p>
             <w:pPr>
-              <w:rPr>
-                <w:rFonts w:ascii="Arial" w:hAnsi="Arial"/>
+              <w:widowControl/>
+              <w:spacing w:line="240" w:lineRule="auto"/>
+              <w:rPr>
+                <w:rFonts w:asciiTheme="majorHAnsi" w:hAnsiTheme="majorHAnsi"/>
                 <w:b/>
-                <w:sz w:val="22"/>
-                <w:szCs w:val="22"/>
+                <w:bCs/>
+                <w:lang w:eastAsia="es-PE"/>
               </w:rPr>
             </w:pPr>
             <w:r>
               <w:rPr>
-                <w:rFonts w:ascii="Arial" w:hAnsi="Arial"/>
+                <w:rFonts w:asciiTheme="majorHAnsi" w:hAnsiTheme="majorHAnsi"/>
                 <w:b/>
-                <w:sz w:val="22"/>
-                <w:szCs w:val="22"/>
-              </w:rPr>
-              <w:lastRenderedPageBreak/>
-              <w:t>Detalla de Implementación a Nivel de Tablas:</w:t>
+                <w:bCs/>
+                <w:lang w:eastAsia="es-PE"/>
+              </w:rPr>
+              <w:t>Flujo Excepcional</w:t>
             </w:r>
           </w:p>
         </w:tc>
         <w:tc>
           <w:tcPr>
-            <w:tcW w:w="7087" w:type="dxa"/>
+            <w:tcW w:w="1806" w:type="pct"/>
+            <w:tcBorders>
+              <w:top w:val="nil"/>
+              <w:left w:val="nil"/>
+              <w:bottom w:val="single" w:sz="4" w:space="0" w:color="auto"/>
+              <w:right w:val="single" w:sz="4" w:space="0" w:color="auto"/>
+            </w:tcBorders>
+            <w:shd w:val="clear" w:color="auto" w:fill="auto"/>
+            <w:vAlign w:val="center"/>
+            <w:hideMark/>
           </w:tcPr>
           <w:p>
             <w:pPr>
-              <w:tabs>
-                <w:tab w:val="left" w:pos="1011"/>
-              </w:tabs>
-              <w:rPr>
-                <w:b/>
-                <w:lang w:val="en-US"/>
+              <w:widowControl/>
+              <w:spacing w:line="240" w:lineRule="auto"/>
+              <w:rPr>
+                <w:rFonts w:asciiTheme="majorHAnsi" w:hAnsiTheme="majorHAnsi"/>
+                <w:lang w:eastAsia="es-PE"/>
               </w:rPr>
             </w:pPr>
-            <w:proofErr w:type="spellStart"/>
-            <w:r>
-              <w:rPr>
-                <w:b/>
-                <w:lang w:val="en-US"/>
-              </w:rPr>
-              <w:t>Tabla</w:t>
-            </w:r>
-            <w:proofErr w:type="spellEnd"/>
-            <w:r>
-              <w:rPr>
-                <w:b/>
-                <w:lang w:val="en-US"/>
-              </w:rPr>
-              <w:t xml:space="preserve"> de </w:t>
-            </w:r>
-            <w:proofErr w:type="spellStart"/>
-            <w:r>
-              <w:rPr>
-                <w:b/>
-                <w:lang w:val="en-US"/>
-              </w:rPr>
-              <w:t>Usuario</w:t>
-            </w:r>
-            <w:proofErr w:type="spellEnd"/>
           </w:p>
+        </w:tc>
+        <w:tc>
+          <w:tcPr>
+            <w:tcW w:w="2025" w:type="pct"/>
+            <w:tcBorders>
+              <w:top w:val="nil"/>
+              <w:left w:val="nil"/>
+              <w:bottom w:val="single" w:sz="4" w:space="0" w:color="auto"/>
+              <w:right w:val="single" w:sz="8" w:space="0" w:color="auto"/>
+            </w:tcBorders>
+            <w:shd w:val="clear" w:color="auto" w:fill="auto"/>
+            <w:vAlign w:val="center"/>
+            <w:hideMark/>
+          </w:tcPr>
           <w:p>
             <w:pPr>
-              <w:tabs>
-                <w:tab w:val="left" w:pos="1011"/>
-              </w:tabs>
-              <w:rPr>
-                <w:b/>
-                <w:lang w:val="en-US"/>
+              <w:widowControl/>
+              <w:spacing w:line="240" w:lineRule="auto"/>
+              <w:rPr>
+                <w:rFonts w:asciiTheme="majorHAnsi" w:hAnsiTheme="majorHAnsi"/>
+                <w:lang w:eastAsia="es-PE"/>
               </w:rPr>
             </w:pPr>
           </w:p>
+        </w:tc>
+      </w:tr>
+      <w:tr>
+        <w:trPr>
+          <w:trHeight w:val="70"/>
+        </w:trPr>
+        <w:tc>
+          <w:tcPr>
+            <w:tcW w:w="1169" w:type="pct"/>
+            <w:tcBorders>
+              <w:top w:val="nil"/>
+              <w:left w:val="single" w:sz="8" w:space="0" w:color="auto"/>
+              <w:bottom w:val="single" w:sz="4" w:space="0" w:color="auto"/>
+              <w:right w:val="single" w:sz="4" w:space="0" w:color="auto"/>
+            </w:tcBorders>
+            <w:shd w:val="clear" w:color="auto" w:fill="auto"/>
+            <w:vAlign w:val="center"/>
+            <w:hideMark/>
+          </w:tcPr>
           <w:p>
             <w:pPr>
-              <w:rPr>
-                <w:rFonts w:ascii="Consolas" w:hAnsi="Consolas" w:cs="Consolas"/>
-                <w:lang w:val="en-US"/>
+              <w:widowControl/>
+              <w:spacing w:line="240" w:lineRule="auto"/>
+              <w:rPr>
+                <w:rFonts w:asciiTheme="majorHAnsi" w:hAnsiTheme="majorHAnsi"/>
+                <w:b/>
+                <w:bCs/>
+                <w:lang w:eastAsia="es-PE"/>
               </w:rPr>
             </w:pPr>
             <w:r>
               <w:rPr>
-                <w:rFonts w:ascii="Consolas" w:hAnsi="Consolas" w:cs="Consolas"/>
-                <w:lang w:val="en-US"/>
-              </w:rPr>
-              <w:t xml:space="preserve">CREATE TABLE IF NOT EXISTS </w:t>
-            </w:r>
-            <w:r>
-              <w:rPr>
-                <w:rFonts w:ascii="Consolas" w:hAnsi="Consolas" w:cs="Consolas"/>
-                <w:lang w:val="en-US"/>
-              </w:rPr>
-              <w:t>‘</w:t>
-            </w:r>
-            <w:proofErr w:type="spellStart"/>
-            <w:r>
-              <w:rPr>
-                <w:rFonts w:ascii="Consolas" w:hAnsi="Consolas" w:cs="Consolas"/>
-                <w:lang w:val="en-US"/>
-              </w:rPr>
-              <w:t>usuario</w:t>
-            </w:r>
-            <w:proofErr w:type="spellEnd"/>
-            <w:r>
-              <w:rPr>
-                <w:rFonts w:ascii="Consolas" w:hAnsi="Consolas" w:cs="Consolas"/>
-                <w:lang w:val="en-US"/>
-              </w:rPr>
-              <w:t>’</w:t>
-            </w:r>
-            <w:r>
-              <w:rPr>
-                <w:rFonts w:ascii="Consolas" w:hAnsi="Consolas" w:cs="Consolas"/>
-                <w:lang w:val="en-US"/>
-              </w:rPr>
-              <w:t xml:space="preserve"> (</w:t>
+                <w:rFonts w:asciiTheme="majorHAnsi" w:hAnsiTheme="majorHAnsi"/>
+                <w:b/>
+                <w:bCs/>
+                <w:lang w:eastAsia="es-PE"/>
+              </w:rPr>
+              <w:t>Frecuencia</w:t>
             </w:r>
           </w:p>
+        </w:tc>
+        <w:tc>
+          <w:tcPr>
+            <w:tcW w:w="3831" w:type="pct"/>
+            <w:gridSpan w:val="2"/>
+            <w:tcBorders>
+              <w:top w:val="single" w:sz="4" w:space="0" w:color="auto"/>
+              <w:left w:val="nil"/>
+              <w:bottom w:val="single" w:sz="4" w:space="0" w:color="auto"/>
+              <w:right w:val="single" w:sz="8" w:space="0" w:color="000000"/>
+            </w:tcBorders>
+            <w:shd w:val="clear" w:color="auto" w:fill="auto"/>
+            <w:vAlign w:val="center"/>
+            <w:hideMark/>
+          </w:tcPr>
           <w:p>
             <w:pPr>
-              <w:rPr>
-                <w:rFonts w:ascii="Consolas" w:hAnsi="Consolas" w:cs="Consolas"/>
-                <w:lang w:val="en-US"/>
+              <w:widowControl/>
+              <w:spacing w:line="240" w:lineRule="auto"/>
+              <w:rPr>
+                <w:rFonts w:asciiTheme="majorHAnsi" w:hAnsiTheme="majorHAnsi"/>
+                <w:lang w:eastAsia="es-PE"/>
               </w:rPr>
             </w:pPr>
             <w:r>
               <w:rPr>
-                <w:rFonts w:ascii="Consolas" w:hAnsi="Consolas" w:cs="Consolas"/>
-                <w:lang w:val="en-US"/>
-              </w:rPr>
-              <w:t xml:space="preserve">  ‘</w:t>
-            </w:r>
-            <w:proofErr w:type="spellStart"/>
-            <w:r>
-              <w:rPr>
-                <w:rFonts w:ascii="Consolas" w:hAnsi="Consolas" w:cs="Consolas"/>
-                <w:lang w:val="en-US"/>
-              </w:rPr>
-              <w:t>idusuario</w:t>
-            </w:r>
-            <w:proofErr w:type="spellEnd"/>
-            <w:r>
-              <w:rPr>
-                <w:rFonts w:ascii="Consolas" w:hAnsi="Consolas" w:cs="Consolas"/>
-                <w:lang w:val="en-US"/>
-              </w:rPr>
-              <w:t>’</w:t>
-            </w:r>
-            <w:r>
-              <w:rPr>
-                <w:rFonts w:ascii="Consolas" w:hAnsi="Consolas" w:cs="Consolas"/>
-                <w:lang w:val="en-US"/>
-              </w:rPr>
-              <w:t xml:space="preserve"> </w:t>
-            </w:r>
-            <w:proofErr w:type="spellStart"/>
-            <w:r>
-              <w:rPr>
-                <w:rFonts w:ascii="Consolas" w:hAnsi="Consolas" w:cs="Consolas"/>
-                <w:lang w:val="en-US"/>
-              </w:rPr>
-              <w:t>int</w:t>
-            </w:r>
-            <w:proofErr w:type="spellEnd"/>
-            <w:r>
-              <w:rPr>
-                <w:rFonts w:ascii="Consolas" w:hAnsi="Consolas" w:cs="Consolas"/>
-                <w:lang w:val="en-US"/>
-              </w:rPr>
-              <w:t>(11) NOT NULL,</w:t>
-            </w:r>
-          </w:p>
-          <w:p>
-            <w:pPr>
-              <w:rPr>
-                <w:rFonts w:ascii="Consolas" w:hAnsi="Consolas" w:cs="Consolas"/>
-                <w:lang w:val="es-PE"/>
-              </w:rPr>
-            </w:pPr>
-            <w:r>
-              <w:rPr>
-                <w:rFonts w:ascii="Consolas" w:hAnsi="Consolas" w:cs="Consolas"/>
-                <w:lang w:val="en-US"/>
-              </w:rPr>
-              <w:t xml:space="preserve">  </w:t>
-            </w:r>
-            <w:r>
-              <w:rPr>
-                <w:rFonts w:ascii="Consolas" w:hAnsi="Consolas" w:cs="Consolas"/>
-                <w:lang w:val="es-PE"/>
-              </w:rPr>
-              <w:t>`</w:t>
-            </w:r>
-            <w:proofErr w:type="spellStart"/>
-            <w:r>
-              <w:rPr>
-                <w:rFonts w:ascii="Consolas" w:hAnsi="Consolas" w:cs="Consolas"/>
-                <w:lang w:val="es-PE"/>
-              </w:rPr>
-              <w:t>vc_nombreusuario</w:t>
-            </w:r>
-            <w:proofErr w:type="spellEnd"/>
-            <w:r>
-              <w:rPr>
-                <w:rFonts w:ascii="Consolas" w:hAnsi="Consolas" w:cs="Consolas"/>
-                <w:lang w:val="es-PE"/>
-              </w:rPr>
-              <w:t xml:space="preserve">` </w:t>
-            </w:r>
-            <w:proofErr w:type="spellStart"/>
-            <w:r>
-              <w:rPr>
-                <w:rFonts w:ascii="Consolas" w:hAnsi="Consolas" w:cs="Consolas"/>
-                <w:lang w:val="es-PE"/>
-              </w:rPr>
-              <w:t>varchar</w:t>
-            </w:r>
-            <w:proofErr w:type="spellEnd"/>
-            <w:r>
-              <w:rPr>
-                <w:rFonts w:ascii="Consolas" w:hAnsi="Consolas" w:cs="Consolas"/>
-                <w:lang w:val="es-PE"/>
-              </w:rPr>
-              <w:t>(60</w:t>
-            </w:r>
-            <w:r>
-              <w:rPr>
-                <w:rFonts w:ascii="Consolas" w:hAnsi="Consolas" w:cs="Consolas"/>
-                <w:lang w:val="es-PE"/>
-              </w:rPr>
-              <w:t>) NOT NULL,</w:t>
-            </w:r>
-          </w:p>
-          <w:p>
-            <w:pPr>
-              <w:rPr>
-                <w:rFonts w:ascii="Consolas" w:hAnsi="Consolas" w:cs="Consolas"/>
-                <w:lang w:val="es-PE"/>
-              </w:rPr>
-            </w:pPr>
-            <w:r>
-              <w:rPr>
-                <w:rFonts w:ascii="Consolas" w:hAnsi="Consolas" w:cs="Consolas"/>
-                <w:lang w:val="es-PE"/>
-              </w:rPr>
-              <w:t xml:space="preserve">  `</w:t>
-            </w:r>
-            <w:proofErr w:type="spellStart"/>
-            <w:r>
-              <w:rPr>
-                <w:rFonts w:ascii="Consolas" w:hAnsi="Consolas" w:cs="Consolas"/>
-                <w:lang w:val="es-PE"/>
-              </w:rPr>
-              <w:t>vc_nombres</w:t>
-            </w:r>
-            <w:proofErr w:type="spellEnd"/>
-            <w:r>
-              <w:rPr>
-                <w:rFonts w:ascii="Consolas" w:hAnsi="Consolas" w:cs="Consolas"/>
-                <w:lang w:val="es-PE"/>
-              </w:rPr>
-              <w:t xml:space="preserve">` </w:t>
-            </w:r>
-            <w:proofErr w:type="spellStart"/>
-            <w:r>
-              <w:rPr>
-                <w:rFonts w:ascii="Consolas" w:hAnsi="Consolas" w:cs="Consolas"/>
-                <w:lang w:val="es-PE"/>
-              </w:rPr>
-              <w:t>varchar</w:t>
-            </w:r>
-            <w:proofErr w:type="spellEnd"/>
-            <w:r>
-              <w:rPr>
-                <w:rFonts w:ascii="Consolas" w:hAnsi="Consolas" w:cs="Consolas"/>
-                <w:lang w:val="es-PE"/>
-              </w:rPr>
-              <w:t>(60</w:t>
-            </w:r>
-            <w:r>
-              <w:rPr>
-                <w:rFonts w:ascii="Consolas" w:hAnsi="Consolas" w:cs="Consolas"/>
-                <w:lang w:val="es-PE"/>
-              </w:rPr>
-              <w:t>) NOT NULL,</w:t>
-            </w:r>
-          </w:p>
-          <w:p>
-            <w:pPr>
-              <w:rPr>
-                <w:rFonts w:ascii="Consolas" w:hAnsi="Consolas" w:cs="Consolas"/>
-                <w:lang w:val="es-PE"/>
-              </w:rPr>
-            </w:pPr>
-            <w:r>
-              <w:rPr>
-                <w:rFonts w:ascii="Consolas" w:hAnsi="Consolas" w:cs="Consolas"/>
-                <w:lang w:val="es-PE"/>
-              </w:rPr>
-              <w:t xml:space="preserve">  ‘</w:t>
-            </w:r>
-            <w:proofErr w:type="spellStart"/>
-            <w:r>
-              <w:rPr>
-                <w:rFonts w:ascii="Consolas" w:hAnsi="Consolas" w:cs="Consolas"/>
-                <w:lang w:val="es-PE"/>
-              </w:rPr>
-              <w:t>vc_dni</w:t>
-            </w:r>
-            <w:proofErr w:type="spellEnd"/>
-            <w:r>
-              <w:rPr>
-                <w:rFonts w:ascii="Consolas" w:hAnsi="Consolas" w:cs="Consolas"/>
-                <w:lang w:val="es-PE"/>
-              </w:rPr>
-              <w:t xml:space="preserve">’ </w:t>
-            </w:r>
-            <w:proofErr w:type="spellStart"/>
-            <w:r>
-              <w:rPr>
-                <w:rFonts w:ascii="Consolas" w:hAnsi="Consolas" w:cs="Consolas"/>
-                <w:lang w:val="es-PE"/>
-              </w:rPr>
-              <w:t>varchar</w:t>
-            </w:r>
-            <w:proofErr w:type="spellEnd"/>
-            <w:r>
-              <w:rPr>
-                <w:rFonts w:ascii="Consolas" w:hAnsi="Consolas" w:cs="Consolas"/>
-                <w:lang w:val="es-PE"/>
-              </w:rPr>
-              <w:t>(10),</w:t>
-            </w:r>
-          </w:p>
-          <w:p>
-            <w:pPr>
-              <w:rPr>
-                <w:rFonts w:ascii="Consolas" w:hAnsi="Consolas" w:cs="Consolas"/>
-                <w:lang w:val="es-PE"/>
-              </w:rPr>
-            </w:pPr>
-          </w:p>
-          <w:p>
-            <w:pPr>
-              <w:rPr>
-                <w:rFonts w:ascii="Consolas" w:hAnsi="Consolas" w:cs="Consolas"/>
-                <w:lang w:val="es-PE"/>
-              </w:rPr>
-            </w:pPr>
-            <w:r>
-              <w:rPr>
-                <w:rFonts w:ascii="Consolas" w:hAnsi="Consolas" w:cs="Consolas"/>
-                <w:lang w:val="es-PE"/>
-              </w:rPr>
-              <w:t xml:space="preserve">  ‘</w:t>
-            </w:r>
-            <w:proofErr w:type="spellStart"/>
-            <w:r>
-              <w:rPr>
-                <w:rFonts w:ascii="Consolas" w:hAnsi="Consolas" w:cs="Consolas"/>
-                <w:lang w:val="es-PE"/>
-              </w:rPr>
-              <w:t>vc_correoe</w:t>
-            </w:r>
-            <w:proofErr w:type="spellEnd"/>
-            <w:r>
-              <w:rPr>
-                <w:rFonts w:ascii="Consolas" w:hAnsi="Consolas" w:cs="Consolas"/>
-                <w:lang w:val="es-PE"/>
-              </w:rPr>
-              <w:t xml:space="preserve">’ </w:t>
-            </w:r>
-            <w:proofErr w:type="spellStart"/>
-            <w:r>
-              <w:rPr>
-                <w:rFonts w:ascii="Consolas" w:hAnsi="Consolas" w:cs="Consolas"/>
-                <w:lang w:val="es-PE"/>
-              </w:rPr>
-              <w:t>varchar</w:t>
-            </w:r>
-            <w:proofErr w:type="spellEnd"/>
-            <w:r>
-              <w:rPr>
-                <w:rFonts w:ascii="Consolas" w:hAnsi="Consolas" w:cs="Consolas"/>
-                <w:lang w:val="es-PE"/>
-              </w:rPr>
-              <w:t>(40),</w:t>
-            </w:r>
-          </w:p>
-          <w:p>
-            <w:pPr>
-              <w:rPr>
-                <w:rFonts w:ascii="Consolas" w:hAnsi="Consolas" w:cs="Consolas"/>
-                <w:lang w:val="es-PE"/>
-              </w:rPr>
-            </w:pPr>
-            <w:r>
-              <w:rPr>
-                <w:rFonts w:ascii="Consolas" w:hAnsi="Consolas" w:cs="Consolas"/>
-                <w:lang w:val="es-PE"/>
-              </w:rPr>
-              <w:t xml:space="preserve">  ‘</w:t>
-            </w:r>
-            <w:proofErr w:type="spellStart"/>
-            <w:r>
-              <w:rPr>
-                <w:rFonts w:ascii="Consolas" w:hAnsi="Consolas" w:cs="Consolas"/>
-                <w:lang w:val="es-PE"/>
-              </w:rPr>
-              <w:t>vc_telefono</w:t>
-            </w:r>
-            <w:proofErr w:type="spellEnd"/>
-            <w:r>
-              <w:rPr>
-                <w:rFonts w:ascii="Consolas" w:hAnsi="Consolas" w:cs="Consolas"/>
-                <w:lang w:val="es-PE"/>
-              </w:rPr>
-              <w:t xml:space="preserve">’ </w:t>
-            </w:r>
-            <w:proofErr w:type="spellStart"/>
-            <w:r>
-              <w:rPr>
-                <w:rFonts w:ascii="Consolas" w:hAnsi="Consolas" w:cs="Consolas"/>
-                <w:lang w:val="es-PE"/>
-              </w:rPr>
-              <w:t>int</w:t>
-            </w:r>
-            <w:proofErr w:type="spellEnd"/>
-            <w:r>
-              <w:rPr>
-                <w:rFonts w:ascii="Consolas" w:hAnsi="Consolas" w:cs="Consolas"/>
-                <w:lang w:val="es-PE"/>
-              </w:rPr>
-              <w:t>(12),</w:t>
-            </w:r>
-          </w:p>
-          <w:p>
-            <w:pPr>
-              <w:rPr>
-                <w:rFonts w:ascii="Consolas" w:hAnsi="Consolas" w:cs="Consolas"/>
-                <w:lang w:val="es-PE"/>
-              </w:rPr>
-            </w:pPr>
-            <w:r>
-              <w:rPr>
-                <w:rFonts w:ascii="Consolas" w:hAnsi="Consolas" w:cs="Consolas"/>
-                <w:lang w:val="es-PE"/>
-              </w:rPr>
-              <w:t xml:space="preserve">  ‘</w:t>
-            </w:r>
-            <w:proofErr w:type="spellStart"/>
-            <w:r>
-              <w:rPr>
-                <w:rFonts w:ascii="Consolas" w:hAnsi="Consolas" w:cs="Consolas"/>
-                <w:lang w:val="es-PE"/>
-              </w:rPr>
-              <w:t>username</w:t>
-            </w:r>
-            <w:proofErr w:type="spellEnd"/>
-            <w:r>
-              <w:rPr>
-                <w:rFonts w:ascii="Consolas" w:hAnsi="Consolas" w:cs="Consolas"/>
-                <w:lang w:val="es-PE"/>
-              </w:rPr>
-              <w:t xml:space="preserve">’ </w:t>
-            </w:r>
-            <w:proofErr w:type="spellStart"/>
-            <w:r>
-              <w:rPr>
-                <w:rFonts w:ascii="Consolas" w:hAnsi="Consolas" w:cs="Consolas"/>
-                <w:lang w:val="es-PE"/>
-              </w:rPr>
-              <w:t>varchar</w:t>
-            </w:r>
-            <w:proofErr w:type="spellEnd"/>
-            <w:r>
-              <w:rPr>
-                <w:rFonts w:ascii="Consolas" w:hAnsi="Consolas" w:cs="Consolas"/>
-                <w:lang w:val="es-PE"/>
-              </w:rPr>
-              <w:t>(20),</w:t>
-            </w:r>
-          </w:p>
-          <w:p>
-            <w:pPr>
-              <w:rPr>
-                <w:rFonts w:ascii="Consolas" w:hAnsi="Consolas" w:cs="Consolas"/>
-                <w:lang w:val="es-PE"/>
-              </w:rPr>
-            </w:pPr>
-            <w:r>
-              <w:rPr>
-                <w:rFonts w:ascii="Consolas" w:hAnsi="Consolas" w:cs="Consolas"/>
-                <w:lang w:val="es-PE"/>
-              </w:rPr>
-              <w:t xml:space="preserve">  ‘</w:t>
-            </w:r>
-            <w:proofErr w:type="spellStart"/>
-            <w:r>
-              <w:rPr>
-                <w:rFonts w:ascii="Consolas" w:hAnsi="Consolas" w:cs="Consolas"/>
-                <w:lang w:val="es-PE"/>
-              </w:rPr>
-              <w:t>fl_saldo</w:t>
-            </w:r>
-            <w:proofErr w:type="spellEnd"/>
-            <w:r>
-              <w:rPr>
-                <w:rFonts w:ascii="Consolas" w:hAnsi="Consolas" w:cs="Consolas"/>
-                <w:lang w:val="es-PE"/>
-              </w:rPr>
-              <w:t xml:space="preserve">’ </w:t>
-            </w:r>
-            <w:proofErr w:type="spellStart"/>
-            <w:r>
-              <w:rPr>
-                <w:rFonts w:ascii="Consolas" w:hAnsi="Consolas" w:cs="Consolas"/>
-                <w:lang w:val="es-PE"/>
-              </w:rPr>
-              <w:t>float</w:t>
-            </w:r>
-            <w:proofErr w:type="spellEnd"/>
-            <w:r>
-              <w:rPr>
-                <w:rFonts w:ascii="Consolas" w:hAnsi="Consolas" w:cs="Consolas"/>
-                <w:lang w:val="es-PE"/>
-              </w:rPr>
-              <w:t>,</w:t>
-            </w:r>
-          </w:p>
-          <w:p>
-            <w:pPr>
-              <w:rPr>
-                <w:rFonts w:ascii="Consolas" w:hAnsi="Consolas" w:cs="Consolas"/>
-                <w:lang w:val="es-PE"/>
-              </w:rPr>
-            </w:pPr>
-            <w:r>
-              <w:rPr>
-                <w:rFonts w:ascii="Consolas" w:hAnsi="Consolas" w:cs="Consolas"/>
-                <w:lang w:val="es-PE"/>
-              </w:rPr>
-              <w:t xml:space="preserve">  </w:t>
-            </w:r>
-            <w:r>
-              <w:rPr>
-                <w:rFonts w:ascii="Consolas" w:hAnsi="Consolas" w:cs="Consolas"/>
-                <w:lang w:val="es-PE"/>
-              </w:rPr>
-              <w:t>‘</w:t>
-            </w:r>
-            <w:proofErr w:type="spellStart"/>
-            <w:r>
-              <w:rPr>
-                <w:rFonts w:ascii="Consolas" w:hAnsi="Consolas" w:cs="Consolas"/>
-                <w:lang w:val="es-PE"/>
-              </w:rPr>
-              <w:t>vc_domicilio</w:t>
-            </w:r>
-            <w:proofErr w:type="spellEnd"/>
-            <w:r>
-              <w:rPr>
-                <w:rFonts w:ascii="Consolas" w:hAnsi="Consolas" w:cs="Consolas"/>
-                <w:lang w:val="es-PE"/>
-              </w:rPr>
-              <w:t xml:space="preserve">’ </w:t>
-            </w:r>
-            <w:proofErr w:type="spellStart"/>
-            <w:r>
-              <w:rPr>
-                <w:rFonts w:ascii="Consolas" w:hAnsi="Consolas" w:cs="Consolas"/>
-                <w:lang w:val="es-PE"/>
-              </w:rPr>
-              <w:t>varchar</w:t>
-            </w:r>
-            <w:proofErr w:type="spellEnd"/>
-            <w:r>
-              <w:rPr>
-                <w:rFonts w:ascii="Consolas" w:hAnsi="Consolas" w:cs="Consolas"/>
-                <w:lang w:val="es-PE"/>
-              </w:rPr>
-              <w:t>(80),</w:t>
-            </w:r>
-          </w:p>
-          <w:p>
-            <w:pPr>
-              <w:rPr>
-                <w:rFonts w:ascii="Consolas" w:hAnsi="Consolas" w:cs="Consolas"/>
-                <w:lang w:val="es-PE"/>
-              </w:rPr>
-            </w:pPr>
-            <w:r>
-              <w:rPr>
-                <w:rFonts w:ascii="Consolas" w:hAnsi="Consolas" w:cs="Consolas"/>
-                <w:lang w:val="es-PE"/>
-              </w:rPr>
-              <w:t xml:space="preserve">  </w:t>
-            </w:r>
-            <w:r>
-              <w:rPr>
-                <w:rFonts w:ascii="Consolas" w:hAnsi="Consolas" w:cs="Consolas"/>
-                <w:lang w:val="es-PE"/>
-              </w:rPr>
-              <w:t>‘</w:t>
-            </w:r>
-            <w:proofErr w:type="spellStart"/>
-            <w:r>
-              <w:rPr>
-                <w:rFonts w:ascii="Consolas" w:hAnsi="Consolas" w:cs="Consolas"/>
-                <w:lang w:val="es-PE"/>
-              </w:rPr>
-              <w:t>dt_fnacimiento</w:t>
-            </w:r>
-            <w:proofErr w:type="spellEnd"/>
-            <w:r>
-              <w:rPr>
-                <w:rFonts w:ascii="Consolas" w:hAnsi="Consolas" w:cs="Consolas"/>
-                <w:lang w:val="es-PE"/>
-              </w:rPr>
-              <w:t>’ date,</w:t>
-            </w:r>
-          </w:p>
-          <w:p>
-            <w:pPr>
-              <w:rPr>
-                <w:rFonts w:ascii="Consolas" w:hAnsi="Consolas" w:cs="Consolas"/>
-                <w:lang w:val="es-PE"/>
-              </w:rPr>
-            </w:pPr>
-            <w:r>
-              <w:rPr>
-                <w:rFonts w:ascii="Consolas" w:hAnsi="Consolas" w:cs="Consolas"/>
-                <w:lang w:val="es-PE"/>
-              </w:rPr>
-              <w:t xml:space="preserve">  ‘</w:t>
-            </w:r>
-            <w:proofErr w:type="spellStart"/>
-            <w:r>
-              <w:rPr>
-                <w:rFonts w:ascii="Consolas" w:hAnsi="Consolas" w:cs="Consolas"/>
-                <w:lang w:val="es-PE"/>
-              </w:rPr>
-              <w:t>vc_contrasena</w:t>
-            </w:r>
-            <w:proofErr w:type="spellEnd"/>
-            <w:r>
-              <w:rPr>
-                <w:rFonts w:ascii="Consolas" w:hAnsi="Consolas" w:cs="Consolas"/>
-                <w:lang w:val="es-PE"/>
-              </w:rPr>
-              <w:t xml:space="preserve">’ </w:t>
-            </w:r>
-            <w:proofErr w:type="spellStart"/>
-            <w:r>
-              <w:rPr>
-                <w:rFonts w:ascii="Consolas" w:hAnsi="Consolas" w:cs="Consolas"/>
-                <w:lang w:val="es-PE"/>
-              </w:rPr>
-              <w:t>varchar</w:t>
-            </w:r>
-            <w:proofErr w:type="spellEnd"/>
-            <w:r>
-              <w:rPr>
-                <w:rFonts w:ascii="Consolas" w:hAnsi="Consolas" w:cs="Consolas"/>
-                <w:lang w:val="es-PE"/>
-              </w:rPr>
-              <w:t>(11),</w:t>
-            </w:r>
-          </w:p>
-          <w:p>
-            <w:pPr>
-              <w:rPr>
-                <w:rFonts w:ascii="Consolas" w:hAnsi="Consolas" w:cs="Consolas"/>
-                <w:lang w:val="en-US"/>
-              </w:rPr>
-            </w:pPr>
-            <w:r>
-              <w:rPr>
-                <w:rFonts w:ascii="Consolas" w:hAnsi="Consolas" w:cs="Consolas"/>
-                <w:lang w:val="es-PE"/>
-              </w:rPr>
-              <w:t xml:space="preserve">  </w:t>
-            </w:r>
-            <w:r>
-              <w:rPr>
-                <w:rFonts w:ascii="Consolas" w:hAnsi="Consolas" w:cs="Consolas"/>
-                <w:lang w:val="en-US"/>
-              </w:rPr>
-              <w:t>‘</w:t>
-            </w:r>
-            <w:proofErr w:type="spellStart"/>
-            <w:r>
-              <w:rPr>
-                <w:rFonts w:ascii="Consolas" w:hAnsi="Consolas" w:cs="Consolas"/>
-                <w:lang w:val="en-US"/>
-              </w:rPr>
-              <w:t>bo_estado</w:t>
-            </w:r>
-            <w:proofErr w:type="spellEnd"/>
-            <w:r>
-              <w:rPr>
-                <w:rFonts w:ascii="Consolas" w:hAnsi="Consolas" w:cs="Consolas"/>
-                <w:lang w:val="en-US"/>
-              </w:rPr>
-              <w:t xml:space="preserve">’ </w:t>
-            </w:r>
-            <w:proofErr w:type="spellStart"/>
-            <w:r>
-              <w:rPr>
-                <w:rFonts w:ascii="Consolas" w:hAnsi="Consolas" w:cs="Consolas"/>
-                <w:lang w:val="en-US"/>
-              </w:rPr>
-              <w:t>bool</w:t>
-            </w:r>
-            <w:proofErr w:type="spellEnd"/>
-            <w:r>
-              <w:rPr>
-                <w:rFonts w:ascii="Consolas" w:hAnsi="Consolas" w:cs="Consolas"/>
-                <w:lang w:val="en-US"/>
-              </w:rPr>
-              <w:t>,</w:t>
-            </w:r>
-          </w:p>
-          <w:p>
-            <w:pPr>
-              <w:autoSpaceDE w:val="0"/>
-              <w:autoSpaceDN w:val="0"/>
-              <w:adjustRightInd w:val="0"/>
-              <w:rPr>
-                <w:rFonts w:ascii="Consolas" w:hAnsi="Consolas" w:cs="Consolas"/>
-                <w:lang w:val="en-US"/>
-              </w:rPr>
-            </w:pPr>
-            <w:r>
-              <w:rPr>
-                <w:rFonts w:ascii="Consolas" w:hAnsi="Consolas" w:cs="Consolas"/>
-                <w:lang w:val="en-US" w:eastAsia="es-PE"/>
-              </w:rPr>
-              <w:t xml:space="preserve">  </w:t>
-            </w:r>
-            <w:r>
-              <w:rPr>
-                <w:rFonts w:ascii="Consolas" w:hAnsi="Consolas" w:cs="Consolas"/>
-                <w:lang w:val="en-US" w:eastAsia="es-PE"/>
-              </w:rPr>
-              <w:t>PRIMARY KEY (`</w:t>
-            </w:r>
-            <w:proofErr w:type="spellStart"/>
-            <w:r>
-              <w:rPr>
-                <w:rFonts w:ascii="Consolas" w:hAnsi="Consolas" w:cs="Consolas"/>
-                <w:lang w:val="en-US" w:eastAsia="es-PE"/>
-              </w:rPr>
-              <w:t>id</w:t>
-            </w:r>
-            <w:r>
-              <w:rPr>
-                <w:rFonts w:ascii="Consolas" w:hAnsi="Consolas" w:cs="Consolas"/>
-                <w:lang w:val="en-US" w:eastAsia="es-PE"/>
-              </w:rPr>
-              <w:t>Usuario</w:t>
-            </w:r>
-            <w:proofErr w:type="spellEnd"/>
-            <w:r>
-              <w:rPr>
-                <w:rFonts w:ascii="Consolas" w:hAnsi="Consolas" w:cs="Consolas"/>
-                <w:lang w:val="en-US" w:eastAsia="es-PE"/>
-              </w:rPr>
-              <w:t>`),</w:t>
-            </w:r>
-          </w:p>
-          <w:p>
-            <w:pPr>
-              <w:rPr>
-                <w:rFonts w:ascii="Consolas" w:hAnsi="Consolas" w:cs="Consolas"/>
-                <w:lang w:val="en-US"/>
-              </w:rPr>
-            </w:pPr>
-            <w:r>
-              <w:rPr>
-                <w:rFonts w:ascii="Consolas" w:hAnsi="Consolas" w:cs="Consolas"/>
-                <w:lang w:val="en-US"/>
-              </w:rPr>
-              <w:t>) ENGINE=</w:t>
-            </w:r>
-            <w:proofErr w:type="spellStart"/>
-            <w:r>
-              <w:rPr>
-                <w:rFonts w:ascii="Consolas" w:hAnsi="Consolas" w:cs="Consolas"/>
-                <w:lang w:val="en-US"/>
-              </w:rPr>
-              <w:t>InnoDB</w:t>
-            </w:r>
-            <w:proofErr w:type="spellEnd"/>
-            <w:r>
-              <w:rPr>
-                <w:rFonts w:ascii="Consolas" w:hAnsi="Consolas" w:cs="Consolas"/>
-                <w:lang w:val="en-US"/>
-              </w:rPr>
-              <w:t xml:space="preserve"> DEFAULT CHARSET=latin1;</w:t>
+                <w:rFonts w:asciiTheme="majorHAnsi" w:hAnsiTheme="majorHAnsi"/>
+                <w:lang w:eastAsia="es-PE"/>
+              </w:rPr>
+              <w:t>Muy frecuente</w:t>
             </w:r>
           </w:p>
         </w:tc>
       </w:tr>
       <w:tr>
+        <w:trPr>
+          <w:trHeight w:val="101"/>
+        </w:trPr>
         <w:tc>
           <w:tcPr>
-            <w:tcW w:w="2093" w:type="dxa"/>
-            <w:shd w:val="clear" w:color="auto" w:fill="D9D9D9" w:themeFill="background1" w:themeFillShade="D9"/>
+            <w:tcW w:w="1169" w:type="pct"/>
+            <w:tcBorders>
+              <w:top w:val="nil"/>
+              <w:left w:val="single" w:sz="8" w:space="0" w:color="auto"/>
+              <w:bottom w:val="single" w:sz="4" w:space="0" w:color="auto"/>
+              <w:right w:val="single" w:sz="4" w:space="0" w:color="auto"/>
+            </w:tcBorders>
+            <w:shd w:val="clear" w:color="auto" w:fill="auto"/>
+            <w:vAlign w:val="center"/>
+            <w:hideMark/>
           </w:tcPr>
           <w:p>
             <w:pPr>
-              <w:rPr>
-                <w:rFonts w:ascii="Arial" w:hAnsi="Arial"/>
+              <w:widowControl/>
+              <w:spacing w:line="240" w:lineRule="auto"/>
+              <w:rPr>
+                <w:rFonts w:asciiTheme="majorHAnsi" w:hAnsiTheme="majorHAnsi"/>
                 <w:b/>
-                <w:sz w:val="22"/>
-                <w:szCs w:val="22"/>
-                <w:lang w:val="en-US"/>
+                <w:bCs/>
+                <w:lang w:eastAsia="es-PE"/>
               </w:rPr>
             </w:pPr>
+            <w:r>
+              <w:rPr>
+                <w:rFonts w:asciiTheme="majorHAnsi" w:hAnsiTheme="majorHAnsi"/>
+                <w:b/>
+                <w:bCs/>
+                <w:lang w:eastAsia="es-PE"/>
+              </w:rPr>
+              <w:t>Importancia</w:t>
+            </w:r>
           </w:p>
         </w:tc>
         <w:tc>
           <w:tcPr>
-            <w:tcW w:w="7087" w:type="dxa"/>
+            <w:tcW w:w="3831" w:type="pct"/>
+            <w:gridSpan w:val="2"/>
+            <w:tcBorders>
+              <w:top w:val="single" w:sz="4" w:space="0" w:color="auto"/>
+              <w:left w:val="nil"/>
+              <w:bottom w:val="single" w:sz="4" w:space="0" w:color="auto"/>
+              <w:right w:val="single" w:sz="8" w:space="0" w:color="000000"/>
+            </w:tcBorders>
+            <w:shd w:val="clear" w:color="auto" w:fill="auto"/>
+            <w:vAlign w:val="center"/>
+            <w:hideMark/>
           </w:tcPr>
           <w:p>
             <w:pPr>
-              <w:tabs>
-                <w:tab w:val="left" w:pos="1011"/>
-              </w:tabs>
-              <w:rPr>
+              <w:widowControl/>
+              <w:spacing w:line="240" w:lineRule="auto"/>
+              <w:rPr>
+                <w:rFonts w:asciiTheme="majorHAnsi" w:hAnsiTheme="majorHAnsi"/>
+                <w:lang w:eastAsia="es-PE"/>
+              </w:rPr>
+            </w:pPr>
+            <w:r>
+              <w:rPr>
+                <w:rFonts w:asciiTheme="majorHAnsi" w:hAnsiTheme="majorHAnsi"/>
+                <w:lang w:eastAsia="es-PE"/>
+              </w:rPr>
+              <w:t>Muy alta</w:t>
+            </w:r>
+          </w:p>
+        </w:tc>
+      </w:tr>
+      <w:tr>
+        <w:trPr>
+          <w:trHeight w:val="70"/>
+        </w:trPr>
+        <w:tc>
+          <w:tcPr>
+            <w:tcW w:w="1169" w:type="pct"/>
+            <w:tcBorders>
+              <w:top w:val="nil"/>
+              <w:left w:val="single" w:sz="8" w:space="0" w:color="auto"/>
+              <w:bottom w:val="single" w:sz="8" w:space="0" w:color="auto"/>
+              <w:right w:val="single" w:sz="4" w:space="0" w:color="auto"/>
+            </w:tcBorders>
+            <w:shd w:val="clear" w:color="auto" w:fill="auto"/>
+            <w:vAlign w:val="center"/>
+            <w:hideMark/>
+          </w:tcPr>
+          <w:p>
+            <w:pPr>
+              <w:widowControl/>
+              <w:spacing w:line="240" w:lineRule="auto"/>
+              <w:rPr>
+                <w:rFonts w:asciiTheme="majorHAnsi" w:hAnsiTheme="majorHAnsi"/>
                 <w:b/>
-                <w:lang w:val="en-US"/>
+                <w:bCs/>
+                <w:lang w:eastAsia="es-PE"/>
+              </w:rPr>
+            </w:pPr>
+            <w:r>
+              <w:rPr>
+                <w:rFonts w:asciiTheme="majorHAnsi" w:hAnsiTheme="majorHAnsi"/>
+                <w:b/>
+                <w:bCs/>
+                <w:lang w:eastAsia="es-PE"/>
+              </w:rPr>
+              <w:t>Comentarios</w:t>
+            </w:r>
+          </w:p>
+        </w:tc>
+        <w:tc>
+          <w:tcPr>
+            <w:tcW w:w="3831" w:type="pct"/>
+            <w:gridSpan w:val="2"/>
+            <w:tcBorders>
+              <w:top w:val="single" w:sz="4" w:space="0" w:color="auto"/>
+              <w:left w:val="nil"/>
+              <w:bottom w:val="single" w:sz="8" w:space="0" w:color="auto"/>
+              <w:right w:val="single" w:sz="8" w:space="0" w:color="000000"/>
+            </w:tcBorders>
+            <w:shd w:val="clear" w:color="auto" w:fill="auto"/>
+            <w:vAlign w:val="center"/>
+            <w:hideMark/>
+          </w:tcPr>
+          <w:p>
+            <w:pPr>
+              <w:widowControl/>
+              <w:spacing w:line="240" w:lineRule="auto"/>
+              <w:rPr>
+                <w:rFonts w:asciiTheme="majorHAnsi" w:hAnsiTheme="majorHAnsi"/>
+                <w:lang w:eastAsia="es-PE"/>
               </w:rPr>
             </w:pPr>
           </w:p>
@@ -2372,50 +2841,354 @@
     <w:p>
       <w:pPr>
         <w:rPr>
-          <w:lang w:val="en-US"/>
+          <w:rFonts w:asciiTheme="majorHAnsi" w:hAnsiTheme="majorHAnsi"/>
         </w:rPr>
       </w:pPr>
     </w:p>
     <w:p>
       <w:pPr>
         <w:rPr>
-          <w:lang w:val="en-US"/>
+          <w:rFonts w:asciiTheme="majorHAnsi" w:hAnsiTheme="majorHAnsi"/>
         </w:rPr>
       </w:pPr>
     </w:p>
     <w:p>
       <w:pPr>
-        <w:rPr>
-          <w:lang w:val="en-US"/>
-        </w:rPr>
-      </w:pPr>
+        <w:pStyle w:val="Ttulo2"/>
+        <w:rPr>
+          <w:rFonts w:asciiTheme="majorHAnsi" w:hAnsiTheme="majorHAnsi"/>
+        </w:rPr>
+      </w:pPr>
+      <w:bookmarkStart w:id="7" w:name="_Toc390024203"/>
+      <w:r>
+        <w:rPr>
+          <w:rFonts w:asciiTheme="majorHAnsi" w:hAnsiTheme="majorHAnsi"/>
+        </w:rPr>
+        <w:t>Prototipos de pantalla de sistema</w:t>
+      </w:r>
+      <w:bookmarkEnd w:id="7"/>
     </w:p>
     <w:p>
       <w:pPr>
         <w:rPr>
-          <w:lang w:val="en-US"/>
+          <w:rFonts w:asciiTheme="majorHAnsi" w:hAnsiTheme="majorHAnsi"/>
         </w:rPr>
       </w:pPr>
     </w:p>
     <w:p>
       <w:pPr>
-        <w:pStyle w:val="Puesto"/>
-        <w:rPr>
-          <w:rFonts w:asciiTheme="majorHAnsi" w:hAnsiTheme="majorHAnsi"/>
-          <w:color w:val="FF0000"/>
-          <w:sz w:val="144"/>
-          <w:szCs w:val="144"/>
-          <w:lang w:val="en-US"/>
-        </w:rPr>
-      </w:pPr>
-      <w:bookmarkStart w:id="0" w:name="_GoBack"/>
-      <w:bookmarkEnd w:id="0"/>
+        <w:rPr>
+          <w:rFonts w:asciiTheme="majorHAnsi" w:hAnsiTheme="majorHAnsi"/>
+        </w:rPr>
+      </w:pPr>
+    </w:p>
+    <w:p>
+      <w:pPr>
+        <w:rPr>
+          <w:rFonts w:asciiTheme="majorHAnsi" w:hAnsiTheme="majorHAnsi"/>
+        </w:rPr>
+      </w:pPr>
+      <w:r>
+        <w:rPr>
+          <w:rFonts w:asciiTheme="majorHAnsi" w:hAnsiTheme="majorHAnsi"/>
+        </w:rPr>
+        <w:t>El usuario ingresa al sistema de Subastas</w:t>
+      </w:r>
+    </w:p>
+    <w:p>
+      <w:pPr>
+        <w:rPr>
+          <w:rFonts w:asciiTheme="majorHAnsi" w:hAnsiTheme="majorHAnsi"/>
+        </w:rPr>
+      </w:pPr>
+    </w:p>
+    <w:p>
+      <w:pPr>
+        <w:jc w:val="center"/>
+        <w:rPr>
+          <w:rFonts w:asciiTheme="majorHAnsi" w:hAnsiTheme="majorHAnsi"/>
+        </w:rPr>
+      </w:pPr>
+      <w:r>
+        <w:rPr>
+          <w:rFonts w:asciiTheme="majorHAnsi" w:hAnsiTheme="majorHAnsi"/>
+          <w:noProof/>
+          <w:lang w:val="es-ES" w:eastAsia="es-ES"/>
+        </w:rPr>
+        <w:drawing>
+          <wp:inline distT="0" distB="0" distL="0" distR="0" wp14:anchorId="498AA939" wp14:editId="678ABE28">
+            <wp:extent cx="5400000" cy="2985577"/>
+            <wp:effectExtent l="0" t="0" r="0" b="5715"/>
+            <wp:docPr id="2" name="Imagen 2"/>
+            <wp:cNvGraphicFramePr>
+              <a:graphicFrameLocks xmlns:a="http://schemas.openxmlformats.org/drawingml/2006/main" noChangeAspect="1"/>
+            </wp:cNvGraphicFramePr>
+            <a:graphic xmlns:a="http://schemas.openxmlformats.org/drawingml/2006/main">
+              <a:graphicData uri="http://schemas.openxmlformats.org/drawingml/2006/picture">
+                <pic:pic xmlns:pic="http://schemas.openxmlformats.org/drawingml/2006/picture">
+                  <pic:nvPicPr>
+                    <pic:cNvPr id="0" name="Picture 1"/>
+                    <pic:cNvPicPr>
+                      <a:picLocks noChangeAspect="1" noChangeArrowheads="1"/>
+                    </pic:cNvPicPr>
+                  </pic:nvPicPr>
+                  <pic:blipFill>
+                    <a:blip r:embed="rId11">
+                      <a:extLst>
+                        <a:ext uri="{28A0092B-C50C-407E-A947-70E740481C1C}">
+                          <a14:useLocalDpi xmlns:a14="http://schemas.microsoft.com/office/drawing/2010/main" val="0"/>
+                        </a:ext>
+                      </a:extLst>
+                    </a:blip>
+                    <a:srcRect/>
+                    <a:stretch>
+                      <a:fillRect/>
+                    </a:stretch>
+                  </pic:blipFill>
+                  <pic:spPr bwMode="auto">
+                    <a:xfrm>
+                      <a:off x="0" y="0"/>
+                      <a:ext cx="5400000" cy="2985577"/>
+                    </a:xfrm>
+                    <a:prstGeom prst="rect">
+                      <a:avLst/>
+                    </a:prstGeom>
+                    <a:noFill/>
+                    <a:ln>
+                      <a:noFill/>
+                    </a:ln>
+                  </pic:spPr>
+                </pic:pic>
+              </a:graphicData>
+            </a:graphic>
+          </wp:inline>
+        </w:drawing>
+      </w:r>
+    </w:p>
+    <w:p>
+      <w:pPr>
+        <w:rPr>
+          <w:rFonts w:asciiTheme="majorHAnsi" w:hAnsiTheme="majorHAnsi"/>
+        </w:rPr>
+      </w:pPr>
+    </w:p>
+    <w:p>
+      <w:pPr>
+        <w:rPr>
+          <w:rFonts w:asciiTheme="majorHAnsi" w:hAnsiTheme="majorHAnsi"/>
+        </w:rPr>
+      </w:pPr>
+    </w:p>
+    <w:p>
+      <w:pPr>
+        <w:rPr>
+          <w:rFonts w:asciiTheme="majorHAnsi" w:hAnsiTheme="majorHAnsi"/>
+        </w:rPr>
+      </w:pPr>
+    </w:p>
+    <w:p>
+      <w:pPr>
+        <w:rPr>
+          <w:rFonts w:asciiTheme="majorHAnsi" w:hAnsiTheme="majorHAnsi"/>
+        </w:rPr>
+      </w:pPr>
+    </w:p>
+    <w:p>
+      <w:pPr>
+        <w:rPr>
+          <w:rFonts w:asciiTheme="majorHAnsi" w:hAnsiTheme="majorHAnsi"/>
+        </w:rPr>
+      </w:pPr>
+      <w:r>
+        <w:rPr>
+          <w:rFonts w:asciiTheme="majorHAnsi" w:hAnsiTheme="majorHAnsi"/>
+        </w:rPr>
+        <w:t>El usuario Ingresa su usuario y contraseña</w:t>
+      </w:r>
+    </w:p>
+    <w:p>
+      <w:pPr>
+        <w:rPr>
+          <w:rFonts w:asciiTheme="majorHAnsi" w:hAnsiTheme="majorHAnsi"/>
+        </w:rPr>
+      </w:pPr>
+    </w:p>
+    <w:p>
+      <w:pPr>
+        <w:jc w:val="center"/>
+        <w:rPr>
+          <w:rFonts w:asciiTheme="majorHAnsi" w:hAnsiTheme="majorHAnsi"/>
+        </w:rPr>
+      </w:pPr>
+      <w:r>
+        <w:rPr>
+          <w:rFonts w:asciiTheme="majorHAnsi" w:hAnsiTheme="majorHAnsi"/>
+          <w:noProof/>
+          <w:lang w:val="es-ES" w:eastAsia="es-ES"/>
+        </w:rPr>
+        <w:drawing>
+          <wp:inline distT="0" distB="0" distL="0" distR="0" wp14:anchorId="50ADE530" wp14:editId="3A3E486A">
+            <wp:extent cx="5400000" cy="3002884"/>
+            <wp:effectExtent l="0" t="0" r="0" b="7620"/>
+            <wp:docPr id="4" name="Imagen 4"/>
+            <wp:cNvGraphicFramePr>
+              <a:graphicFrameLocks xmlns:a="http://schemas.openxmlformats.org/drawingml/2006/main" noChangeAspect="1"/>
+            </wp:cNvGraphicFramePr>
+            <a:graphic xmlns:a="http://schemas.openxmlformats.org/drawingml/2006/main">
+              <a:graphicData uri="http://schemas.openxmlformats.org/drawingml/2006/picture">
+                <pic:pic xmlns:pic="http://schemas.openxmlformats.org/drawingml/2006/picture">
+                  <pic:nvPicPr>
+                    <pic:cNvPr id="0" name="Picture 2"/>
+                    <pic:cNvPicPr>
+                      <a:picLocks noChangeAspect="1" noChangeArrowheads="1"/>
+                    </pic:cNvPicPr>
+                  </pic:nvPicPr>
+                  <pic:blipFill>
+                    <a:blip r:embed="rId12">
+                      <a:extLst>
+                        <a:ext uri="{28A0092B-C50C-407E-A947-70E740481C1C}">
+                          <a14:useLocalDpi xmlns:a14="http://schemas.microsoft.com/office/drawing/2010/main" val="0"/>
+                        </a:ext>
+                      </a:extLst>
+                    </a:blip>
+                    <a:srcRect/>
+                    <a:stretch>
+                      <a:fillRect/>
+                    </a:stretch>
+                  </pic:blipFill>
+                  <pic:spPr bwMode="auto">
+                    <a:xfrm>
+                      <a:off x="0" y="0"/>
+                      <a:ext cx="5400000" cy="3002884"/>
+                    </a:xfrm>
+                    <a:prstGeom prst="rect">
+                      <a:avLst/>
+                    </a:prstGeom>
+                    <a:noFill/>
+                    <a:ln>
+                      <a:noFill/>
+                    </a:ln>
+                  </pic:spPr>
+                </pic:pic>
+              </a:graphicData>
+            </a:graphic>
+          </wp:inline>
+        </w:drawing>
+      </w:r>
+    </w:p>
+    <w:p>
+      <w:pPr>
+        <w:rPr>
+          <w:rFonts w:asciiTheme="majorHAnsi" w:hAnsiTheme="majorHAnsi"/>
+        </w:rPr>
+      </w:pPr>
+    </w:p>
+    <w:p>
+      <w:pPr>
+        <w:rPr>
+          <w:rFonts w:asciiTheme="majorHAnsi" w:hAnsiTheme="majorHAnsi"/>
+        </w:rPr>
+      </w:pPr>
+    </w:p>
+    <w:p>
+      <w:pPr>
+        <w:rPr>
+          <w:rFonts w:asciiTheme="majorHAnsi" w:hAnsiTheme="majorHAnsi"/>
+        </w:rPr>
+      </w:pPr>
+      <w:r>
+        <w:rPr>
+          <w:rFonts w:asciiTheme="majorHAnsi" w:hAnsiTheme="majorHAnsi"/>
+        </w:rPr>
+        <w:t>El usuario se registra al sistema exitosamente</w:t>
+      </w:r>
+    </w:p>
+    <w:p>
+      <w:pPr>
+        <w:rPr>
+          <w:rFonts w:asciiTheme="majorHAnsi" w:hAnsiTheme="majorHAnsi"/>
+        </w:rPr>
+      </w:pPr>
+    </w:p>
+    <w:p>
+      <w:pPr>
+        <w:jc w:val="center"/>
+        <w:rPr>
+          <w:rFonts w:asciiTheme="majorHAnsi" w:hAnsiTheme="majorHAnsi"/>
+        </w:rPr>
+      </w:pPr>
+      <w:r>
+        <w:rPr>
+          <w:rFonts w:asciiTheme="majorHAnsi" w:hAnsiTheme="majorHAnsi"/>
+          <w:noProof/>
+          <w:lang w:val="es-ES" w:eastAsia="es-ES"/>
+        </w:rPr>
+        <w:drawing>
+          <wp:inline distT="0" distB="0" distL="0" distR="0" wp14:anchorId="026CEC85" wp14:editId="27BA4DE9">
+            <wp:extent cx="5400000" cy="3002884"/>
+            <wp:effectExtent l="0" t="0" r="0" b="7620"/>
+            <wp:docPr id="5" name="Imagen 5"/>
+            <wp:cNvGraphicFramePr>
+              <a:graphicFrameLocks xmlns:a="http://schemas.openxmlformats.org/drawingml/2006/main" noChangeAspect="1"/>
+            </wp:cNvGraphicFramePr>
+            <a:graphic xmlns:a="http://schemas.openxmlformats.org/drawingml/2006/main">
+              <a:graphicData uri="http://schemas.openxmlformats.org/drawingml/2006/picture">
+                <pic:pic xmlns:pic="http://schemas.openxmlformats.org/drawingml/2006/picture">
+                  <pic:nvPicPr>
+                    <pic:cNvPr id="0" name="Picture 3"/>
+                    <pic:cNvPicPr>
+                      <a:picLocks noChangeAspect="1" noChangeArrowheads="1"/>
+                    </pic:cNvPicPr>
+                  </pic:nvPicPr>
+                  <pic:blipFill>
+                    <a:blip r:embed="rId13">
+                      <a:extLst>
+                        <a:ext uri="{28A0092B-C50C-407E-A947-70E740481C1C}">
+                          <a14:useLocalDpi xmlns:a14="http://schemas.microsoft.com/office/drawing/2010/main" val="0"/>
+                        </a:ext>
+                      </a:extLst>
+                    </a:blip>
+                    <a:srcRect/>
+                    <a:stretch>
+                      <a:fillRect/>
+                    </a:stretch>
+                  </pic:blipFill>
+                  <pic:spPr bwMode="auto">
+                    <a:xfrm>
+                      <a:off x="0" y="0"/>
+                      <a:ext cx="5400000" cy="3002884"/>
+                    </a:xfrm>
+                    <a:prstGeom prst="rect">
+                      <a:avLst/>
+                    </a:prstGeom>
+                    <a:noFill/>
+                    <a:ln>
+                      <a:noFill/>
+                    </a:ln>
+                  </pic:spPr>
+                </pic:pic>
+              </a:graphicData>
+            </a:graphic>
+          </wp:inline>
+        </w:drawing>
+      </w:r>
+    </w:p>
+    <w:p>
+      <w:pPr>
+        <w:rPr>
+          <w:rFonts w:asciiTheme="majorHAnsi" w:hAnsiTheme="majorHAnsi"/>
+        </w:rPr>
+      </w:pPr>
+    </w:p>
+    <w:p>
+      <w:bookmarkStart w:id="8" w:name="_GoBack"/>
+      <w:bookmarkEnd w:id="8"/>
     </w:p>
     <w:sectPr>
-      <w:headerReference w:type="default" r:id="rId10"/>
-      <w:footerReference w:type="default" r:id="rId11"/>
-      <w:headerReference w:type="first" r:id="rId12"/>
-      <w:footerReference w:type="first" r:id="rId13"/>
+      <w:headerReference w:type="default" r:id="rId14"/>
+      <w:footerReference w:type="default" r:id="rId15"/>
+      <w:headerReference w:type="first" r:id="rId16"/>
+      <w:footerReference w:type="first" r:id="rId17"/>
       <w:pgSz w:w="12240" w:h="15840" w:code="1"/>
       <w:pgMar w:top="1440" w:right="1440" w:bottom="1440" w:left="1440" w:header="720" w:footer="720" w:gutter="0"/>
       <w:cols w:space="720"/>
@@ -2626,7 +3399,7 @@
               <w:rStyle w:val="Nmerodepgina"/>
               <w:noProof/>
             </w:rPr>
-            <w:t>4</w:t>
+            <w:t>6</w:t>
           </w:r>
           <w:r>
             <w:rPr>
@@ -2663,7 +3436,7 @@
               <w:rStyle w:val="Nmerodepgina"/>
               <w:noProof/>
             </w:rPr>
-            <w:t>4</w:t>
+            <w:t>6</w:t>
           </w:r>
           <w:r>
             <w:rPr>
@@ -2742,7 +3515,7 @@
         <w:lang w:val="es-ES" w:eastAsia="es-ES"/>
       </w:rPr>
       <w:drawing>
-        <wp:anchor distT="0" distB="0" distL="114300" distR="114300" simplePos="0" relativeHeight="251659264" behindDoc="0" locked="0" layoutInCell="1" allowOverlap="1" wp14:anchorId="48B1B170" wp14:editId="63F0EABB">
+        <wp:anchor distT="0" distB="0" distL="114300" distR="114300" simplePos="0" relativeHeight="251659264" behindDoc="0" locked="0" layoutInCell="1" allowOverlap="1" wp14:anchorId="5E95569B" wp14:editId="22285EBD">
           <wp:simplePos x="0" y="0"/>
           <wp:positionH relativeFrom="margin">
             <wp:align>left</wp:align>
@@ -4426,6 +5199,119 @@
     </w:lvl>
   </w:abstractNum>
   <w:abstractNum w:abstractNumId="24">
+    <w:nsid w:val="659F4C65"/>
+    <w:multiLevelType w:val="hybridMultilevel"/>
+    <w:tmpl w:val="E5F47006"/>
+    <w:lvl w:ilvl="0" w:tplc="0C0A0001">
+      <w:start w:val="1"/>
+      <w:numFmt w:val="bullet"/>
+      <w:lvlText w:val=""/>
+      <w:lvlJc w:val="left"/>
+      <w:pPr>
+        <w:ind w:left="720" w:hanging="360"/>
+      </w:pPr>
+      <w:rPr>
+        <w:rFonts w:ascii="Symbol" w:hAnsi="Symbol" w:hint="default"/>
+      </w:rPr>
+    </w:lvl>
+    <w:lvl w:ilvl="1" w:tplc="0C0A0003" w:tentative="1">
+      <w:start w:val="1"/>
+      <w:numFmt w:val="bullet"/>
+      <w:lvlText w:val="o"/>
+      <w:lvlJc w:val="left"/>
+      <w:pPr>
+        <w:ind w:left="1440" w:hanging="360"/>
+      </w:pPr>
+      <w:rPr>
+        <w:rFonts w:ascii="Courier New" w:hAnsi="Courier New" w:cs="Courier New" w:hint="default"/>
+      </w:rPr>
+    </w:lvl>
+    <w:lvl w:ilvl="2" w:tplc="0C0A0005" w:tentative="1">
+      <w:start w:val="1"/>
+      <w:numFmt w:val="bullet"/>
+      <w:lvlText w:val=""/>
+      <w:lvlJc w:val="left"/>
+      <w:pPr>
+        <w:ind w:left="2160" w:hanging="360"/>
+      </w:pPr>
+      <w:rPr>
+        <w:rFonts w:ascii="Wingdings" w:hAnsi="Wingdings" w:hint="default"/>
+      </w:rPr>
+    </w:lvl>
+    <w:lvl w:ilvl="3" w:tplc="0C0A0001" w:tentative="1">
+      <w:start w:val="1"/>
+      <w:numFmt w:val="bullet"/>
+      <w:lvlText w:val=""/>
+      <w:lvlJc w:val="left"/>
+      <w:pPr>
+        <w:ind w:left="2880" w:hanging="360"/>
+      </w:pPr>
+      <w:rPr>
+        <w:rFonts w:ascii="Symbol" w:hAnsi="Symbol" w:hint="default"/>
+      </w:rPr>
+    </w:lvl>
+    <w:lvl w:ilvl="4" w:tplc="0C0A0003" w:tentative="1">
+      <w:start w:val="1"/>
+      <w:numFmt w:val="bullet"/>
+      <w:lvlText w:val="o"/>
+      <w:lvlJc w:val="left"/>
+      <w:pPr>
+        <w:ind w:left="3600" w:hanging="360"/>
+      </w:pPr>
+      <w:rPr>
+        <w:rFonts w:ascii="Courier New" w:hAnsi="Courier New" w:cs="Courier New" w:hint="default"/>
+      </w:rPr>
+    </w:lvl>
+    <w:lvl w:ilvl="5" w:tplc="0C0A0005" w:tentative="1">
+      <w:start w:val="1"/>
+      <w:numFmt w:val="bullet"/>
+      <w:lvlText w:val=""/>
+      <w:lvlJc w:val="left"/>
+      <w:pPr>
+        <w:ind w:left="4320" w:hanging="360"/>
+      </w:pPr>
+      <w:rPr>
+        <w:rFonts w:ascii="Wingdings" w:hAnsi="Wingdings" w:hint="default"/>
+      </w:rPr>
+    </w:lvl>
+    <w:lvl w:ilvl="6" w:tplc="0C0A0001" w:tentative="1">
+      <w:start w:val="1"/>
+      <w:numFmt w:val="bullet"/>
+      <w:lvlText w:val=""/>
+      <w:lvlJc w:val="left"/>
+      <w:pPr>
+        <w:ind w:left="5040" w:hanging="360"/>
+      </w:pPr>
+      <w:rPr>
+        <w:rFonts w:ascii="Symbol" w:hAnsi="Symbol" w:hint="default"/>
+      </w:rPr>
+    </w:lvl>
+    <w:lvl w:ilvl="7" w:tplc="0C0A0003" w:tentative="1">
+      <w:start w:val="1"/>
+      <w:numFmt w:val="bullet"/>
+      <w:lvlText w:val="o"/>
+      <w:lvlJc w:val="left"/>
+      <w:pPr>
+        <w:ind w:left="5760" w:hanging="360"/>
+      </w:pPr>
+      <w:rPr>
+        <w:rFonts w:ascii="Courier New" w:hAnsi="Courier New" w:cs="Courier New" w:hint="default"/>
+      </w:rPr>
+    </w:lvl>
+    <w:lvl w:ilvl="8" w:tplc="0C0A0005" w:tentative="1">
+      <w:start w:val="1"/>
+      <w:numFmt w:val="bullet"/>
+      <w:lvlText w:val=""/>
+      <w:lvlJc w:val="left"/>
+      <w:pPr>
+        <w:ind w:left="6480" w:hanging="360"/>
+      </w:pPr>
+      <w:rPr>
+        <w:rFonts w:ascii="Wingdings" w:hAnsi="Wingdings" w:hint="default"/>
+      </w:rPr>
+    </w:lvl>
+  </w:abstractNum>
+  <w:abstractNum w:abstractNumId="25">
     <w:nsid w:val="6635454D"/>
     <w:multiLevelType w:val="hybridMultilevel"/>
     <w:tmpl w:val="A2DEC5D6"/>
@@ -4538,7 +5424,7 @@
       </w:rPr>
     </w:lvl>
   </w:abstractNum>
-  <w:abstractNum w:abstractNumId="25">
+  <w:abstractNum w:abstractNumId="26">
     <w:nsid w:val="67F45517"/>
     <w:multiLevelType w:val="hybridMultilevel"/>
     <w:tmpl w:val="48705814"/>
@@ -4651,7 +5537,7 @@
       </w:rPr>
     </w:lvl>
   </w:abstractNum>
-  <w:abstractNum w:abstractNumId="26">
+  <w:abstractNum w:abstractNumId="27">
     <w:nsid w:val="6D2F7D46"/>
     <w:multiLevelType w:val="singleLevel"/>
     <w:tmpl w:val="04090001"/>
@@ -4671,7 +5557,7 @@
       </w:rPr>
     </w:lvl>
   </w:abstractNum>
-  <w:abstractNum w:abstractNumId="27">
+  <w:abstractNum w:abstractNumId="28">
     <w:nsid w:val="71192630"/>
     <w:multiLevelType w:val="hybridMultilevel"/>
     <w:tmpl w:val="8418EBB6"/>
@@ -4760,7 +5646,7 @@
       </w:pPr>
     </w:lvl>
   </w:abstractNum>
-  <w:abstractNum w:abstractNumId="28">
+  <w:abstractNum w:abstractNumId="29">
     <w:nsid w:val="71F21F2A"/>
     <w:multiLevelType w:val="singleLevel"/>
     <w:tmpl w:val="04090001"/>
@@ -4780,7 +5666,7 @@
       </w:rPr>
     </w:lvl>
   </w:abstractNum>
-  <w:abstractNum w:abstractNumId="29">
+  <w:abstractNum w:abstractNumId="30">
     <w:nsid w:val="743601FB"/>
     <w:multiLevelType w:val="singleLevel"/>
     <w:tmpl w:val="04090001"/>
@@ -4800,7 +5686,7 @@
       </w:rPr>
     </w:lvl>
   </w:abstractNum>
-  <w:abstractNum w:abstractNumId="30">
+  <w:abstractNum w:abstractNumId="31">
     <w:nsid w:val="74BE6416"/>
     <w:multiLevelType w:val="multilevel"/>
     <w:tmpl w:val="CF4AD1DA"/>
@@ -4914,7 +5800,7 @@
       </w:pPr>
     </w:lvl>
   </w:abstractNum>
-  <w:abstractNum w:abstractNumId="31">
+  <w:abstractNum w:abstractNumId="32">
     <w:nsid w:val="756150CA"/>
     <w:multiLevelType w:val="singleLevel"/>
     <w:tmpl w:val="04090001"/>
@@ -4934,7 +5820,7 @@
       </w:rPr>
     </w:lvl>
   </w:abstractNum>
-  <w:abstractNum w:abstractNumId="32">
+  <w:abstractNum w:abstractNumId="33">
     <w:nsid w:val="76CD6176"/>
     <w:multiLevelType w:val="hybridMultilevel"/>
     <w:tmpl w:val="86CA57BE"/>
@@ -5047,7 +5933,7 @@
       </w:rPr>
     </w:lvl>
   </w:abstractNum>
-  <w:abstractNum w:abstractNumId="33">
+  <w:abstractNum w:abstractNumId="34">
     <w:nsid w:val="7A9568AE"/>
     <w:multiLevelType w:val="hybridMultilevel"/>
     <w:tmpl w:val="4A38C134"/>
@@ -5161,7 +6047,7 @@
       </w:rPr>
     </w:lvl>
   </w:abstractNum>
-  <w:abstractNum w:abstractNumId="34">
+  <w:abstractNum w:abstractNumId="35">
     <w:nsid w:val="7B0A078C"/>
     <w:multiLevelType w:val="hybridMultilevel"/>
     <w:tmpl w:val="919465B2"/>
@@ -5274,7 +6160,7 @@
       </w:rPr>
     </w:lvl>
   </w:abstractNum>
-  <w:abstractNum w:abstractNumId="35">
+  <w:abstractNum w:abstractNumId="36">
     <w:nsid w:val="7BE434D7"/>
     <w:multiLevelType w:val="singleLevel"/>
     <w:tmpl w:val="04090001"/>
@@ -5319,7 +6205,7 @@
     <w:abstractNumId w:val="14"/>
   </w:num>
   <w:num w:numId="4">
-    <w:abstractNumId w:val="35"/>
+    <w:abstractNumId w:val="36"/>
   </w:num>
   <w:num w:numId="5">
     <w:abstractNumId w:val="22"/>
@@ -5348,7 +6234,7 @@
     <w:abstractNumId w:val="2"/>
   </w:num>
   <w:num w:numId="9">
-    <w:abstractNumId w:val="31"/>
+    <w:abstractNumId w:val="32"/>
   </w:num>
   <w:num w:numId="10">
     <w:abstractNumId w:val="4"/>
@@ -5360,7 +6246,7 @@
     <w:abstractNumId w:val="13"/>
   </w:num>
   <w:num w:numId="13">
-    <w:abstractNumId w:val="29"/>
+    <w:abstractNumId w:val="30"/>
   </w:num>
   <w:num w:numId="14">
     <w:abstractNumId w:val="12"/>
@@ -5369,7 +6255,7 @@
     <w:abstractNumId w:val="6"/>
   </w:num>
   <w:num w:numId="16">
-    <w:abstractNumId w:val="28"/>
+    <w:abstractNumId w:val="29"/>
   </w:num>
   <w:num w:numId="17">
     <w:abstractNumId w:val="20"/>
@@ -5384,7 +6270,7 @@
     <w:abstractNumId w:val="11"/>
   </w:num>
   <w:num w:numId="21">
-    <w:abstractNumId w:val="26"/>
+    <w:abstractNumId w:val="27"/>
   </w:num>
   <w:num w:numId="22">
     <w:abstractNumId w:val="10"/>
@@ -5402,37 +6288,40 @@
     <w:abstractNumId w:val="9"/>
   </w:num>
   <w:num w:numId="27">
-    <w:abstractNumId w:val="33"/>
+    <w:abstractNumId w:val="34"/>
   </w:num>
   <w:num w:numId="28">
-    <w:abstractNumId w:val="27"/>
+    <w:abstractNumId w:val="28"/>
   </w:num>
   <w:num w:numId="29">
-    <w:abstractNumId w:val="24"/>
+    <w:abstractNumId w:val="25"/>
   </w:num>
   <w:num w:numId="30">
     <w:abstractNumId w:val="23"/>
   </w:num>
   <w:num w:numId="31">
-    <w:abstractNumId w:val="30"/>
+    <w:abstractNumId w:val="31"/>
   </w:num>
   <w:num w:numId="32">
-    <w:abstractNumId w:val="25"/>
+    <w:abstractNumId w:val="26"/>
   </w:num>
   <w:num w:numId="33">
     <w:abstractNumId w:val="17"/>
   </w:num>
   <w:num w:numId="34">
-    <w:abstractNumId w:val="32"/>
+    <w:abstractNumId w:val="33"/>
   </w:num>
   <w:num w:numId="35">
     <w:abstractNumId w:val="3"/>
   </w:num>
   <w:num w:numId="36">
-    <w:abstractNumId w:val="34"/>
+    <w:abstractNumId w:val="35"/>
   </w:num>
   <w:num w:numId="37">
     <w:abstractNumId w:val="16"/>
+  </w:num>
+  <w:num w:numId="38">
+    <w:abstractNumId w:val="24"/>
   </w:num>
 </w:numbering>
 </file>
@@ -5480,8 +6369,8 @@
     <w:lsdException w:name="Normal Indent" w:semiHidden="1" w:unhideWhenUsed="1"/>
     <w:lsdException w:name="footnote text" w:semiHidden="1" w:unhideWhenUsed="1"/>
     <w:lsdException w:name="annotation text" w:semiHidden="1" w:unhideWhenUsed="1"/>
-    <w:lsdException w:name="header" w:semiHidden="1" w:unhideWhenUsed="1"/>
-    <w:lsdException w:name="footer" w:semiHidden="1" w:unhideWhenUsed="1"/>
+    <w:lsdException w:name="header" w:semiHidden="1" w:uiPriority="0" w:unhideWhenUsed="1"/>
+    <w:lsdException w:name="footer" w:semiHidden="1" w:uiPriority="0" w:unhideWhenUsed="1"/>
     <w:lsdException w:name="index heading" w:semiHidden="1" w:unhideWhenUsed="1"/>
     <w:lsdException w:name="caption" w:semiHidden="1" w:uiPriority="35" w:unhideWhenUsed="1" w:qFormat="1"/>
     <w:lsdException w:name="table of figures" w:semiHidden="1" w:unhideWhenUsed="1"/>
@@ -5490,7 +6379,7 @@
     <w:lsdException w:name="footnote reference" w:semiHidden="1" w:unhideWhenUsed="1"/>
     <w:lsdException w:name="annotation reference" w:semiHidden="1" w:unhideWhenUsed="1"/>
     <w:lsdException w:name="line number" w:semiHidden="1" w:unhideWhenUsed="1"/>
-    <w:lsdException w:name="page number" w:semiHidden="1" w:unhideWhenUsed="1"/>
+    <w:lsdException w:name="page number" w:semiHidden="1" w:uiPriority="0" w:unhideWhenUsed="1"/>
     <w:lsdException w:name="endnote reference" w:semiHidden="1" w:unhideWhenUsed="1"/>
     <w:lsdException w:name="endnote text" w:semiHidden="1" w:unhideWhenUsed="1"/>
     <w:lsdException w:name="table of authorities" w:semiHidden="1" w:unhideWhenUsed="1"/>
@@ -6874,7 +7763,7 @@
 </file>
 
 <file path=customXml/itemProps1.xml><?xml version="1.0" encoding="utf-8"?>
-<ds:datastoreItem xmlns:ds="http://schemas.openxmlformats.org/officeDocument/2006/customXml" ds:itemID="{7DED8B8E-8F02-4B33-BE17-7DD707923192}">
+<ds:datastoreItem xmlns:ds="http://schemas.openxmlformats.org/officeDocument/2006/customXml" ds:itemID="{CC3F37AC-B633-479B-8B1B-5D65D2F9BD15}">
   <ds:schemaRefs>
     <ds:schemaRef ds:uri="http://schemas.openxmlformats.org/officeDocument/2006/bibliography"/>
   </ds:schemaRefs>
